--- a/新泰週報20250413[2515]B4F.docx
+++ b/新泰週報20250413[2515]B4F.docx
@@ -1,6 +1,6 @@
 
 <file path=word/document.xml><?xml version="1.0" encoding="utf-8"?>
-<w:document xmlns:wpc="http://schemas.microsoft.com/office/word/2010/wordprocessingCanvas" xmlns:mc="http://schemas.openxmlformats.org/markup-compatibility/2006" xmlns:o="urn:schemas-microsoft-com:office:office" xmlns:r="http://schemas.openxmlformats.org/officeDocument/2006/relationships" xmlns:m="http://schemas.openxmlformats.org/officeDocument/2006/math" xmlns:v="urn:schemas-microsoft-com:vml" xmlns:wp14="http://schemas.microsoft.com/office/word/2010/wordprocessingDrawing" xmlns:wp="http://schemas.openxmlformats.org/drawingml/2006/wordprocessingDrawing" xmlns:w10="urn:schemas-microsoft-com:office:word" xmlns:w="http://schemas.openxmlformats.org/wordprocessingml/2006/main" xmlns:w14="http://schemas.microsoft.com/office/word/2010/wordml" xmlns:w15="http://schemas.microsoft.com/office/word/2012/wordml" xmlns:wpg="http://schemas.microsoft.com/office/word/2010/wordprocessingGroup" xmlns:wpi="http://schemas.microsoft.com/office/word/2010/wordprocessingInk" xmlns:wne="http://schemas.microsoft.com/office/word/2006/wordml" xmlns:wps="http://schemas.microsoft.com/office/word/2010/wordprocessingShape" mc:Ignorable="w14 w15 wp14">
+<w:document xmlns:wpc="http://schemas.microsoft.com/office/word/2010/wordprocessingCanvas" xmlns:mc="http://schemas.openxmlformats.org/markup-compatibility/2006" xmlns:o="urn:schemas-microsoft-com:office:office" xmlns:r="http://schemas.openxmlformats.org/officeDocument/2006/relationships" xmlns:m="http://schemas.openxmlformats.org/officeDocument/2006/math" xmlns:v="urn:schemas-microsoft-com:vml" xmlns:wp14="http://schemas.microsoft.com/office/word/2010/wordprocessingDrawing" xmlns:wp="http://schemas.openxmlformats.org/drawingml/2006/wordprocessingDrawing" xmlns:w10="urn:schemas-microsoft-com:office:word" xmlns:w="http://schemas.openxmlformats.org/wordprocessingml/2006/main" xmlns:w14="http://schemas.microsoft.com/office/word/2010/wordml" xmlns:wpg="http://schemas.microsoft.com/office/word/2010/wordprocessingGroup" xmlns:wpi="http://schemas.microsoft.com/office/word/2010/wordprocessingInk" xmlns:wne="http://schemas.microsoft.com/office/word/2006/wordml" xmlns:wps="http://schemas.microsoft.com/office/word/2010/wordprocessingShape" mc:Ignorable="w14 wp14">
   <w:body>
     <w:p>
       <w:pPr>
@@ -96,7 +96,7 @@
           <w:sz w:val="20"/>
           <w:szCs w:val="20"/>
         </w:rPr>
-        <w:instrText>514</w:instrText>
+        <w:instrText>515</w:instrText>
       </w:r>
       <w:r>
         <w:rPr>
@@ -135,7 +135,7 @@
           <w:sz w:val="20"/>
           <w:szCs w:val="20"/>
         </w:rPr>
-        <w:t>514</w:t>
+        <w:t>515</w:t>
       </w:r>
       <w:bookmarkEnd w:id="0"/>
       <w:r>
@@ -314,7 +314,7 @@
           <w:sz w:val="20"/>
           <w:szCs w:val="20"/>
         </w:rPr>
-        <w:instrText>6</w:instrText>
+        <w:instrText>13</w:instrText>
       </w:r>
       <w:r>
         <w:rPr>
@@ -343,7 +343,7 @@
           <w:sz w:val="20"/>
           <w:szCs w:val="20"/>
         </w:rPr>
-        <w:t>6</w:t>
+        <w:t>13</w:t>
       </w:r>
       <w:bookmarkEnd w:id="3"/>
       <w:r>
@@ -718,6 +718,7 @@
               </w:rPr>
               <w:t>4/7(</w:t>
             </w:r>
+            <w:proofErr w:type="gramStart"/>
             <w:r>
               <w:rPr>
                 <w:rFonts w:ascii="Barlow Condensed Medium" w:eastAsia="標楷體" w:hAnsi="Barlow Condensed Medium" w:cs="Segoe UI Symbol" w:hint="eastAsia"/>
@@ -727,6 +728,7 @@
               </w:rPr>
               <w:t>一</w:t>
             </w:r>
+            <w:proofErr w:type="gramEnd"/>
             <w:r>
               <w:rPr>
                 <w:rFonts w:ascii="Barlow Condensed Medium" w:eastAsia="標楷體" w:hAnsi="Barlow Condensed Medium" w:cs="Segoe UI Symbol" w:hint="eastAsia"/>
@@ -1804,6 +1806,7 @@
               </w:rPr>
               <w:t>(4/13)</w:t>
             </w:r>
+            <w:proofErr w:type="gramStart"/>
             <w:r>
               <w:rPr>
                 <w:rFonts w:ascii="Barlow Condensed Medium" w:eastAsia="標楷體" w:hAnsi="Barlow Condensed Medium" w:cs="Segoe UI Symbol" w:hint="eastAsia"/>
@@ -1811,7 +1814,37 @@
                 <w:sz w:val="26"/>
                 <w:szCs w:val="26"/>
               </w:rPr>
-              <w:t>為棕樹主日，受難週的第一日。</w:t>
+              <w:t>為棕樹</w:t>
+            </w:r>
+            <w:proofErr w:type="gramEnd"/>
+            <w:r>
+              <w:rPr>
+                <w:rFonts w:ascii="Barlow Condensed Medium" w:eastAsia="標楷體" w:hAnsi="Barlow Condensed Medium" w:cs="Segoe UI Symbol" w:hint="eastAsia"/>
+                <w:w w:val="90"/>
+                <w:sz w:val="26"/>
+                <w:szCs w:val="26"/>
+              </w:rPr>
+              <w:t>主日，受難</w:t>
+            </w:r>
+            <w:proofErr w:type="gramStart"/>
+            <w:r>
+              <w:rPr>
+                <w:rFonts w:ascii="Barlow Condensed Medium" w:eastAsia="標楷體" w:hAnsi="Barlow Condensed Medium" w:cs="Segoe UI Symbol" w:hint="eastAsia"/>
+                <w:w w:val="90"/>
+                <w:sz w:val="26"/>
+                <w:szCs w:val="26"/>
+              </w:rPr>
+              <w:t>週</w:t>
+            </w:r>
+            <w:proofErr w:type="gramEnd"/>
+            <w:r>
+              <w:rPr>
+                <w:rFonts w:ascii="Barlow Condensed Medium" w:eastAsia="標楷體" w:hAnsi="Barlow Condensed Medium" w:cs="Segoe UI Symbol" w:hint="eastAsia"/>
+                <w:w w:val="90"/>
+                <w:sz w:val="26"/>
+                <w:szCs w:val="26"/>
+              </w:rPr>
+              <w:t>的第一日。</w:t>
             </w:r>
           </w:p>
         </w:tc>
@@ -1981,8 +2014,9 @@
                 <w:sz w:val="26"/>
                 <w:szCs w:val="26"/>
               </w:rPr>
-              <w:t>敬邀兄姊每週二上午</w:t>
-            </w:r>
+              <w:t>敬邀兄</w:t>
+            </w:r>
+            <w:proofErr w:type="gramStart"/>
             <w:r>
               <w:rPr>
                 <w:rFonts w:ascii="Barlow Condensed Medium" w:eastAsia="標楷體" w:hAnsi="Barlow Condensed Medium" w:cs="Segoe UI Symbol" w:hint="eastAsia"/>
@@ -1990,8 +2024,9 @@
                 <w:sz w:val="26"/>
                 <w:szCs w:val="26"/>
               </w:rPr>
-              <w:t>10-11:30</w:t>
-            </w:r>
+              <w:t>姊</w:t>
+            </w:r>
+            <w:proofErr w:type="gramEnd"/>
             <w:r>
               <w:rPr>
                 <w:rFonts w:ascii="Barlow Condensed Medium" w:eastAsia="標楷體" w:hAnsi="Barlow Condensed Medium" w:cs="Segoe UI Symbol" w:hint="eastAsia"/>
@@ -1999,7 +2034,45 @@
                 <w:sz w:val="26"/>
                 <w:szCs w:val="26"/>
               </w:rPr>
-              <w:t>或每週三晚上</w:t>
+              <w:t>每週二上午</w:t>
+            </w:r>
+            <w:r>
+              <w:rPr>
+                <w:rFonts w:ascii="Barlow Condensed Medium" w:eastAsia="標楷體" w:hAnsi="Barlow Condensed Medium" w:cs="Segoe UI Symbol" w:hint="eastAsia"/>
+                <w:w w:val="90"/>
+                <w:sz w:val="26"/>
+                <w:szCs w:val="26"/>
+              </w:rPr>
+              <w:t>10-11:30</w:t>
+            </w:r>
+            <w:r>
+              <w:rPr>
+                <w:rFonts w:ascii="Barlow Condensed Medium" w:eastAsia="標楷體" w:hAnsi="Barlow Condensed Medium" w:cs="Segoe UI Symbol" w:hint="eastAsia"/>
+                <w:w w:val="90"/>
+                <w:sz w:val="26"/>
+                <w:szCs w:val="26"/>
+              </w:rPr>
+              <w:t>或每週</w:t>
+            </w:r>
+            <w:proofErr w:type="gramStart"/>
+            <w:r>
+              <w:rPr>
+                <w:rFonts w:ascii="Barlow Condensed Medium" w:eastAsia="標楷體" w:hAnsi="Barlow Condensed Medium" w:cs="Segoe UI Symbol" w:hint="eastAsia"/>
+                <w:w w:val="90"/>
+                <w:sz w:val="26"/>
+                <w:szCs w:val="26"/>
+              </w:rPr>
+              <w:t>三</w:t>
+            </w:r>
+            <w:proofErr w:type="gramEnd"/>
+            <w:r>
+              <w:rPr>
+                <w:rFonts w:ascii="Barlow Condensed Medium" w:eastAsia="標楷體" w:hAnsi="Barlow Condensed Medium" w:cs="Segoe UI Symbol" w:hint="eastAsia"/>
+                <w:w w:val="90"/>
+                <w:sz w:val="26"/>
+                <w:szCs w:val="26"/>
+              </w:rPr>
+              <w:t>晚上</w:t>
             </w:r>
             <w:r>
               <w:rPr>
@@ -2036,7 +2109,27 @@
                 <w:sz w:val="26"/>
                 <w:szCs w:val="26"/>
               </w:rPr>
-              <w:t>需要代禱的人。</w:t>
+              <w:t>需要</w:t>
+            </w:r>
+            <w:proofErr w:type="gramStart"/>
+            <w:r>
+              <w:rPr>
+                <w:rFonts w:ascii="Barlow Condensed Medium" w:eastAsia="標楷體" w:hAnsi="Barlow Condensed Medium" w:cs="Segoe UI Symbol" w:hint="eastAsia"/>
+                <w:w w:val="90"/>
+                <w:sz w:val="26"/>
+                <w:szCs w:val="26"/>
+              </w:rPr>
+              <w:t>代禱的</w:t>
+            </w:r>
+            <w:proofErr w:type="gramEnd"/>
+            <w:r>
+              <w:rPr>
+                <w:rFonts w:ascii="Barlow Condensed Medium" w:eastAsia="標楷體" w:hAnsi="Barlow Condensed Medium" w:cs="Segoe UI Symbol" w:hint="eastAsia"/>
+                <w:w w:val="90"/>
+                <w:sz w:val="26"/>
+                <w:szCs w:val="26"/>
+              </w:rPr>
+              <w:t>人。</w:t>
             </w:r>
           </w:p>
         </w:tc>
@@ -2100,6 +2193,7 @@
         </w:rPr>
         <w:t>§</w:t>
       </w:r>
+      <w:proofErr w:type="gramStart"/>
       <w:r>
         <w:rPr>
           <w:rFonts w:ascii="Barlow Condensed Medium" w:eastAsia="華康正顏楷體W9" w:hAnsi="Barlow Condensed Medium" w:cstheme="minorHAnsi"/>
@@ -2107,6 +2201,7 @@
         </w:rPr>
         <w:t>公禱事項</w:t>
       </w:r>
+      <w:proofErr w:type="gramEnd"/>
     </w:p>
     <w:tbl>
       <w:tblPr>
@@ -2186,8 +2281,9 @@
                 <w:sz w:val="26"/>
                 <w:szCs w:val="26"/>
               </w:rPr>
-              <w:t>守望代禱團持續代禱中，兄姊可將代禱事項填寫在代禱卡(於招待桌上)</w:t>
-            </w:r>
+              <w:t>守望</w:t>
+            </w:r>
+            <w:proofErr w:type="gramStart"/>
             <w:r>
               <w:rPr>
                 <w:rFonts w:ascii="華康中黑體" w:eastAsia="華康中黑體" w:hAnsi="Barlow Condensed Medium" w:cs="Segoe UI Symbol" w:hint="eastAsia"/>
@@ -2195,7 +2291,126 @@
                 <w:sz w:val="26"/>
                 <w:szCs w:val="26"/>
               </w:rPr>
-              <w:t>，投入代禱信箱，讓代禱團來服事。</w:t>
+              <w:t>代禱團持續代禱中</w:t>
+            </w:r>
+            <w:proofErr w:type="gramEnd"/>
+            <w:r>
+              <w:rPr>
+                <w:rFonts w:ascii="華康中黑體" w:eastAsia="華康中黑體" w:hAnsi="Barlow Condensed Medium" w:cs="Segoe UI Symbol" w:hint="eastAsia"/>
+                <w:w w:val="90"/>
+                <w:sz w:val="26"/>
+                <w:szCs w:val="26"/>
+              </w:rPr>
+              <w:t>，兄</w:t>
+            </w:r>
+            <w:proofErr w:type="gramStart"/>
+            <w:r>
+              <w:rPr>
+                <w:rFonts w:ascii="華康中黑體" w:eastAsia="華康中黑體" w:hAnsi="Barlow Condensed Medium" w:cs="Segoe UI Symbol" w:hint="eastAsia"/>
+                <w:w w:val="90"/>
+                <w:sz w:val="26"/>
+                <w:szCs w:val="26"/>
+              </w:rPr>
+              <w:t>姊</w:t>
+            </w:r>
+            <w:proofErr w:type="gramEnd"/>
+            <w:r>
+              <w:rPr>
+                <w:rFonts w:ascii="華康中黑體" w:eastAsia="華康中黑體" w:hAnsi="Barlow Condensed Medium" w:cs="Segoe UI Symbol" w:hint="eastAsia"/>
+                <w:w w:val="90"/>
+                <w:sz w:val="26"/>
+                <w:szCs w:val="26"/>
+              </w:rPr>
+              <w:t>可</w:t>
+            </w:r>
+            <w:proofErr w:type="gramStart"/>
+            <w:r>
+              <w:rPr>
+                <w:rFonts w:ascii="華康中黑體" w:eastAsia="華康中黑體" w:hAnsi="Barlow Condensed Medium" w:cs="Segoe UI Symbol" w:hint="eastAsia"/>
+                <w:w w:val="90"/>
+                <w:sz w:val="26"/>
+                <w:szCs w:val="26"/>
+              </w:rPr>
+              <w:t>將代禱事項</w:t>
+            </w:r>
+            <w:proofErr w:type="gramEnd"/>
+            <w:r>
+              <w:rPr>
+                <w:rFonts w:ascii="華康中黑體" w:eastAsia="華康中黑體" w:hAnsi="Barlow Condensed Medium" w:cs="Segoe UI Symbol" w:hint="eastAsia"/>
+                <w:w w:val="90"/>
+                <w:sz w:val="26"/>
+                <w:szCs w:val="26"/>
+              </w:rPr>
+              <w:t>填寫在</w:t>
+            </w:r>
+            <w:proofErr w:type="gramStart"/>
+            <w:r>
+              <w:rPr>
+                <w:rFonts w:ascii="華康中黑體" w:eastAsia="華康中黑體" w:hAnsi="Barlow Condensed Medium" w:cs="Segoe UI Symbol" w:hint="eastAsia"/>
+                <w:w w:val="90"/>
+                <w:sz w:val="26"/>
+                <w:szCs w:val="26"/>
+              </w:rPr>
+              <w:t>代禱卡</w:t>
+            </w:r>
+            <w:proofErr w:type="gramEnd"/>
+            <w:r>
+              <w:rPr>
+                <w:rFonts w:ascii="華康中黑體" w:eastAsia="華康中黑體" w:hAnsi="Barlow Condensed Medium" w:cs="Segoe UI Symbol" w:hint="eastAsia"/>
+                <w:w w:val="90"/>
+                <w:sz w:val="26"/>
+                <w:szCs w:val="26"/>
+              </w:rPr>
+              <w:t>(於招待桌上)</w:t>
+            </w:r>
+            <w:r>
+              <w:rPr>
+                <w:rFonts w:ascii="華康中黑體" w:eastAsia="華康中黑體" w:hAnsi="Barlow Condensed Medium" w:cs="Segoe UI Symbol" w:hint="eastAsia"/>
+                <w:w w:val="90"/>
+                <w:sz w:val="26"/>
+                <w:szCs w:val="26"/>
+              </w:rPr>
+              <w:t>，</w:t>
+            </w:r>
+            <w:proofErr w:type="gramStart"/>
+            <w:r>
+              <w:rPr>
+                <w:rFonts w:ascii="華康中黑體" w:eastAsia="華康中黑體" w:hAnsi="Barlow Condensed Medium" w:cs="Segoe UI Symbol" w:hint="eastAsia"/>
+                <w:w w:val="90"/>
+                <w:sz w:val="26"/>
+                <w:szCs w:val="26"/>
+              </w:rPr>
+              <w:t>投入代禱信箱</w:t>
+            </w:r>
+            <w:proofErr w:type="gramEnd"/>
+            <w:r>
+              <w:rPr>
+                <w:rFonts w:ascii="華康中黑體" w:eastAsia="華康中黑體" w:hAnsi="Barlow Condensed Medium" w:cs="Segoe UI Symbol" w:hint="eastAsia"/>
+                <w:w w:val="90"/>
+                <w:sz w:val="26"/>
+                <w:szCs w:val="26"/>
+              </w:rPr>
+              <w:t>，</w:t>
+            </w:r>
+            <w:proofErr w:type="gramStart"/>
+            <w:r>
+              <w:rPr>
+                <w:rFonts w:ascii="華康中黑體" w:eastAsia="華康中黑體" w:hAnsi="Barlow Condensed Medium" w:cs="Segoe UI Symbol" w:hint="eastAsia"/>
+                <w:w w:val="90"/>
+                <w:sz w:val="26"/>
+                <w:szCs w:val="26"/>
+              </w:rPr>
+              <w:t>讓代禱團</w:t>
+            </w:r>
+            <w:proofErr w:type="gramEnd"/>
+            <w:r>
+              <w:rPr>
+                <w:rFonts w:ascii="華康中黑體" w:eastAsia="華康中黑體" w:hAnsi="Barlow Condensed Medium" w:cs="Segoe UI Symbol" w:hint="eastAsia"/>
+                <w:w w:val="90"/>
+                <w:sz w:val="26"/>
+                <w:szCs w:val="26"/>
+              </w:rPr>
+              <w:t>來服事。</w:t>
             </w:r>
           </w:p>
         </w:tc>
@@ -2277,7 +2492,27 @@
                 <w:sz w:val="26"/>
                 <w:szCs w:val="26"/>
               </w:rPr>
-              <w:t>俄烏、以哈、</w:t>
+              <w:t>俄烏、</w:t>
+            </w:r>
+            <w:proofErr w:type="gramStart"/>
+            <w:r>
+              <w:rPr>
+                <w:rFonts w:ascii="Barlow Condensed Medium" w:eastAsia="標楷體" w:hAnsi="Barlow Condensed Medium" w:cstheme="minorHAnsi" w:hint="eastAsia"/>
+                <w:w w:val="90"/>
+                <w:sz w:val="26"/>
+                <w:szCs w:val="26"/>
+              </w:rPr>
+              <w:t>以哈</w:t>
+            </w:r>
+            <w:proofErr w:type="gramEnd"/>
+            <w:r>
+              <w:rPr>
+                <w:rFonts w:ascii="Barlow Condensed Medium" w:eastAsia="標楷體" w:hAnsi="Barlow Condensed Medium" w:cstheme="minorHAnsi" w:hint="eastAsia"/>
+                <w:w w:val="90"/>
+                <w:sz w:val="26"/>
+                <w:szCs w:val="26"/>
+              </w:rPr>
+              <w:t>、</w:t>
             </w:r>
             <w:r>
               <w:rPr>
@@ -2331,8 +2566,9 @@
                 <w:sz w:val="26"/>
                 <w:szCs w:val="26"/>
               </w:rPr>
-              <w:t>、人權和生態永續，願　神公義的國度降臨</w:t>
-            </w:r>
+              <w:t xml:space="preserve">、人權和生態永續，願　</w:t>
+            </w:r>
+            <w:proofErr w:type="gramStart"/>
             <w:r>
               <w:rPr>
                 <w:rFonts w:ascii="Barlow Condensed Medium" w:eastAsia="標楷體" w:hAnsi="Barlow Condensed Medium" w:cstheme="minorHAnsi" w:hint="eastAsia"/>
@@ -2340,6 +2576,25 @@
                 <w:sz w:val="26"/>
                 <w:szCs w:val="26"/>
               </w:rPr>
+              <w:t>神公義</w:t>
+            </w:r>
+            <w:proofErr w:type="gramEnd"/>
+            <w:r>
+              <w:rPr>
+                <w:rFonts w:ascii="Barlow Condensed Medium" w:eastAsia="標楷體" w:hAnsi="Barlow Condensed Medium" w:cstheme="minorHAnsi" w:hint="eastAsia"/>
+                <w:w w:val="90"/>
+                <w:sz w:val="26"/>
+                <w:szCs w:val="26"/>
+              </w:rPr>
+              <w:t>的國度降臨</w:t>
+            </w:r>
+            <w:r>
+              <w:rPr>
+                <w:rFonts w:ascii="Barlow Condensed Medium" w:eastAsia="標楷體" w:hAnsi="Barlow Condensed Medium" w:cstheme="minorHAnsi" w:hint="eastAsia"/>
+                <w:w w:val="90"/>
+                <w:sz w:val="26"/>
+                <w:szCs w:val="26"/>
+              </w:rPr>
               <w:t>。</w:t>
             </w:r>
           </w:p>
@@ -2458,7 +2713,27 @@
                 <w:sz w:val="26"/>
                 <w:szCs w:val="26"/>
               </w:rPr>
-              <w:t>救災和災民代禱。</w:t>
+              <w:t>救災和</w:t>
+            </w:r>
+            <w:proofErr w:type="gramStart"/>
+            <w:r>
+              <w:rPr>
+                <w:rFonts w:ascii="Barlow Condensed Medium" w:eastAsia="標楷體" w:hAnsi="Barlow Condensed Medium" w:cstheme="minorHAnsi" w:hint="eastAsia"/>
+                <w:w w:val="90"/>
+                <w:sz w:val="26"/>
+                <w:szCs w:val="26"/>
+              </w:rPr>
+              <w:t>災民代禱</w:t>
+            </w:r>
+            <w:proofErr w:type="gramEnd"/>
+            <w:r>
+              <w:rPr>
+                <w:rFonts w:ascii="Barlow Condensed Medium" w:eastAsia="標楷體" w:hAnsi="Barlow Condensed Medium" w:cstheme="minorHAnsi" w:hint="eastAsia"/>
+                <w:w w:val="90"/>
+                <w:sz w:val="26"/>
+                <w:szCs w:val="26"/>
+              </w:rPr>
+              <w:t>。</w:t>
             </w:r>
           </w:p>
         </w:tc>
@@ -2540,8 +2815,9 @@
                 <w:sz w:val="26"/>
                 <w:szCs w:val="26"/>
               </w:rPr>
-              <w:t>台灣的民主，朝野和政黨間的和諧，在真理和公義中，共同追求台灣人民的利益，和蒙　神喜悅的國度</w:t>
-            </w:r>
+              <w:t>台灣的民主，朝野和</w:t>
+            </w:r>
+            <w:proofErr w:type="gramStart"/>
             <w:r>
               <w:rPr>
                 <w:rFonts w:ascii="Barlow Condensed Medium" w:eastAsia="標楷體" w:hAnsi="Barlow Condensed Medium" w:cstheme="minorHAnsi" w:hint="eastAsia"/>
@@ -2549,6 +2825,45 @@
                 <w:sz w:val="26"/>
                 <w:szCs w:val="26"/>
               </w:rPr>
+              <w:t>政黨間的和諧</w:t>
+            </w:r>
+            <w:proofErr w:type="gramEnd"/>
+            <w:r>
+              <w:rPr>
+                <w:rFonts w:ascii="Barlow Condensed Medium" w:eastAsia="標楷體" w:hAnsi="Barlow Condensed Medium" w:cstheme="minorHAnsi" w:hint="eastAsia"/>
+                <w:w w:val="90"/>
+                <w:sz w:val="26"/>
+                <w:szCs w:val="26"/>
+              </w:rPr>
+              <w:t>，在真理和</w:t>
+            </w:r>
+            <w:proofErr w:type="gramStart"/>
+            <w:r>
+              <w:rPr>
+                <w:rFonts w:ascii="Barlow Condensed Medium" w:eastAsia="標楷體" w:hAnsi="Barlow Condensed Medium" w:cstheme="minorHAnsi" w:hint="eastAsia"/>
+                <w:w w:val="90"/>
+                <w:sz w:val="26"/>
+                <w:szCs w:val="26"/>
+              </w:rPr>
+              <w:t>公義中</w:t>
+            </w:r>
+            <w:proofErr w:type="gramEnd"/>
+            <w:r>
+              <w:rPr>
+                <w:rFonts w:ascii="Barlow Condensed Medium" w:eastAsia="標楷體" w:hAnsi="Barlow Condensed Medium" w:cstheme="minorHAnsi" w:hint="eastAsia"/>
+                <w:w w:val="90"/>
+                <w:sz w:val="26"/>
+                <w:szCs w:val="26"/>
+              </w:rPr>
+              <w:t>，共同追求台灣人民的利益，和蒙　神喜悅的國度</w:t>
+            </w:r>
+            <w:r>
+              <w:rPr>
+                <w:rFonts w:ascii="Barlow Condensed Medium" w:eastAsia="標楷體" w:hAnsi="Barlow Condensed Medium" w:cstheme="minorHAnsi" w:hint="eastAsia"/>
+                <w:w w:val="90"/>
+                <w:sz w:val="26"/>
+                <w:szCs w:val="26"/>
+              </w:rPr>
               <w:t>。</w:t>
             </w:r>
           </w:p>
@@ -2660,6 +2975,7 @@
               </w:rPr>
               <w:t>事工</w:t>
             </w:r>
+            <w:proofErr w:type="gramStart"/>
             <w:r>
               <w:rPr>
                 <w:rFonts w:ascii="Barlow Condensed Medium" w:eastAsia="標楷體" w:hAnsi="Barlow Condensed Medium" w:cstheme="minorHAnsi" w:hint="eastAsia"/>
@@ -2676,7 +2992,17 @@
                 <w:sz w:val="26"/>
                 <w:szCs w:val="26"/>
               </w:rPr>
-              <w:t>代禱。</w:t>
+              <w:t>代禱</w:t>
+            </w:r>
+            <w:proofErr w:type="gramEnd"/>
+            <w:r>
+              <w:rPr>
+                <w:rFonts w:ascii="Barlow Condensed Medium" w:eastAsia="標楷體" w:hAnsi="Barlow Condensed Medium" w:cstheme="minorHAnsi" w:hint="eastAsia"/>
+                <w:w w:val="90"/>
+                <w:sz w:val="26"/>
+                <w:szCs w:val="26"/>
+              </w:rPr>
+              <w:t>。</w:t>
             </w:r>
           </w:p>
         </w:tc>
@@ -2758,8 +3084,19 @@
                 <w:sz w:val="26"/>
                 <w:szCs w:val="26"/>
               </w:rPr>
-              <w:t>五月份會考的學子代禱</w:t>
-            </w:r>
+              <w:t>五月份會考的學</w:t>
+            </w:r>
+            <w:proofErr w:type="gramStart"/>
+            <w:r>
+              <w:rPr>
+                <w:rFonts w:ascii="Barlow Condensed Medium" w:eastAsia="標楷體" w:hAnsi="Barlow Condensed Medium" w:cstheme="minorHAnsi" w:hint="eastAsia"/>
+                <w:w w:val="90"/>
+                <w:sz w:val="26"/>
+                <w:szCs w:val="26"/>
+              </w:rPr>
+              <w:t>子代禱</w:t>
+            </w:r>
+            <w:proofErr w:type="gramEnd"/>
             <w:r>
               <w:rPr>
                 <w:rFonts w:ascii="Barlow Condensed Medium" w:eastAsia="標楷體" w:hAnsi="Barlow Condensed Medium" w:cstheme="minorHAnsi"/>
@@ -2840,7 +3177,27 @@
                 <w:sz w:val="26"/>
                 <w:szCs w:val="26"/>
               </w:rPr>
-              <w:t>為牧師、長執和任職同工的事奉</w:t>
+              <w:t>為牧師、</w:t>
+            </w:r>
+            <w:proofErr w:type="gramStart"/>
+            <w:r>
+              <w:rPr>
+                <w:rFonts w:ascii="Barlow Condensed Medium" w:eastAsia="標楷體" w:hAnsi="Barlow Condensed Medium" w:cstheme="minorHAnsi"/>
+                <w:w w:val="90"/>
+                <w:sz w:val="26"/>
+                <w:szCs w:val="26"/>
+              </w:rPr>
+              <w:t>長執和</w:t>
+            </w:r>
+            <w:proofErr w:type="gramEnd"/>
+            <w:r>
+              <w:rPr>
+                <w:rFonts w:ascii="Barlow Condensed Medium" w:eastAsia="標楷體" w:hAnsi="Barlow Condensed Medium" w:cstheme="minorHAnsi"/>
+                <w:w w:val="90"/>
+                <w:sz w:val="26"/>
+                <w:szCs w:val="26"/>
+              </w:rPr>
+              <w:t>任職同工的事奉</w:t>
             </w:r>
             <w:r>
               <w:rPr>
@@ -2858,7 +3215,27 @@
                 <w:sz w:val="26"/>
                 <w:szCs w:val="26"/>
               </w:rPr>
-              <w:t>和家庭代禱，求主加添力量</w:t>
+              <w:t>和家庭</w:t>
+            </w:r>
+            <w:proofErr w:type="gramStart"/>
+            <w:r>
+              <w:rPr>
+                <w:rFonts w:ascii="Barlow Condensed Medium" w:eastAsia="標楷體" w:hAnsi="Barlow Condensed Medium" w:cstheme="minorHAnsi"/>
+                <w:w w:val="90"/>
+                <w:sz w:val="26"/>
+                <w:szCs w:val="26"/>
+              </w:rPr>
+              <w:t>代禱，求主加</w:t>
+            </w:r>
+            <w:proofErr w:type="gramEnd"/>
+            <w:r>
+              <w:rPr>
+                <w:rFonts w:ascii="Barlow Condensed Medium" w:eastAsia="標楷體" w:hAnsi="Barlow Condensed Medium" w:cstheme="minorHAnsi"/>
+                <w:w w:val="90"/>
+                <w:sz w:val="26"/>
+                <w:szCs w:val="26"/>
+              </w:rPr>
+              <w:t>添力量</w:t>
             </w:r>
             <w:r>
               <w:rPr>
@@ -2943,6 +3320,7 @@
                 <w:szCs w:val="26"/>
               </w:rPr>
             </w:pPr>
+            <w:proofErr w:type="gramStart"/>
             <w:r>
               <w:rPr>
                 <w:rFonts w:ascii="Barlow Condensed Medium" w:eastAsia="標楷體" w:hAnsi="Barlow Condensed Medium" w:cstheme="minorHAnsi" w:hint="eastAsia"/>
@@ -2952,6 +3330,7 @@
               </w:rPr>
               <w:t>肢體代禱</w:t>
             </w:r>
+            <w:proofErr w:type="gramEnd"/>
             <w:r>
               <w:rPr>
                 <w:rFonts w:ascii="Barlow Condensed Medium" w:eastAsia="標楷體" w:hAnsi="Barlow Condensed Medium" w:cstheme="minorHAnsi"/>
@@ -2977,8 +3356,9 @@
                 <w:sz w:val="26"/>
                 <w:szCs w:val="26"/>
               </w:rPr>
-              <w:t>陳昭璟、王連英、游淑玲、蔡敬恩、盧輝昌</w:t>
-            </w:r>
+              <w:t>陳昭</w:t>
+            </w:r>
+            <w:proofErr w:type="gramStart"/>
             <w:r>
               <w:rPr>
                 <w:rFonts w:ascii="Barlow Condensed Medium" w:eastAsia="標楷體" w:hAnsi="Barlow Condensed Medium" w:cstheme="minorHAnsi" w:hint="eastAsia"/>
@@ -2986,8 +3366,9 @@
                 <w:sz w:val="26"/>
                 <w:szCs w:val="26"/>
               </w:rPr>
-              <w:t>、</w:t>
-            </w:r>
+              <w:t>璟</w:t>
+            </w:r>
+            <w:proofErr w:type="gramEnd"/>
             <w:r>
               <w:rPr>
                 <w:rFonts w:ascii="Barlow Condensed Medium" w:eastAsia="標楷體" w:hAnsi="Barlow Condensed Medium" w:cstheme="minorHAnsi" w:hint="eastAsia"/>
@@ -2995,7 +3376,7 @@
                 <w:sz w:val="26"/>
                 <w:szCs w:val="26"/>
               </w:rPr>
-              <w:t>郭　佳、陳沛縈、洪秀珍、饒文欣、劉奕昇、王文琦</w:t>
+              <w:t>、王連英、游淑玲、蔡敬恩、盧輝昌</w:t>
             </w:r>
             <w:r>
               <w:rPr>
@@ -3004,8 +3385,68 @@
                 <w:sz w:val="26"/>
                 <w:szCs w:val="26"/>
               </w:rPr>
-              <w:t>、王金吻</w:t>
-            </w:r>
+              <w:t>、</w:t>
+            </w:r>
+            <w:proofErr w:type="gramStart"/>
+            <w:r>
+              <w:rPr>
+                <w:rFonts w:ascii="Barlow Condensed Medium" w:eastAsia="標楷體" w:hAnsi="Barlow Condensed Medium" w:cstheme="minorHAnsi" w:hint="eastAsia"/>
+                <w:w w:val="90"/>
+                <w:sz w:val="26"/>
+                <w:szCs w:val="26"/>
+              </w:rPr>
+              <w:t>郭</w:t>
+            </w:r>
+            <w:proofErr w:type="gramEnd"/>
+            <w:r>
+              <w:rPr>
+                <w:rFonts w:ascii="Barlow Condensed Medium" w:eastAsia="標楷體" w:hAnsi="Barlow Condensed Medium" w:cstheme="minorHAnsi" w:hint="eastAsia"/>
+                <w:w w:val="90"/>
+                <w:sz w:val="26"/>
+                <w:szCs w:val="26"/>
+              </w:rPr>
+              <w:t xml:space="preserve">　佳、陳沛</w:t>
+            </w:r>
+            <w:proofErr w:type="gramStart"/>
+            <w:r>
+              <w:rPr>
+                <w:rFonts w:ascii="Barlow Condensed Medium" w:eastAsia="標楷體" w:hAnsi="Barlow Condensed Medium" w:cstheme="minorHAnsi" w:hint="eastAsia"/>
+                <w:w w:val="90"/>
+                <w:sz w:val="26"/>
+                <w:szCs w:val="26"/>
+              </w:rPr>
+              <w:t>縈</w:t>
+            </w:r>
+            <w:proofErr w:type="gramEnd"/>
+            <w:r>
+              <w:rPr>
+                <w:rFonts w:ascii="Barlow Condensed Medium" w:eastAsia="標楷體" w:hAnsi="Barlow Condensed Medium" w:cstheme="minorHAnsi" w:hint="eastAsia"/>
+                <w:w w:val="90"/>
+                <w:sz w:val="26"/>
+                <w:szCs w:val="26"/>
+              </w:rPr>
+              <w:t>、洪秀珍、饒文欣、劉奕昇、王文琦</w:t>
+            </w:r>
+            <w:r>
+              <w:rPr>
+                <w:rFonts w:ascii="Barlow Condensed Medium" w:eastAsia="標楷體" w:hAnsi="Barlow Condensed Medium" w:cstheme="minorHAnsi" w:hint="eastAsia"/>
+                <w:w w:val="90"/>
+                <w:sz w:val="26"/>
+                <w:szCs w:val="26"/>
+              </w:rPr>
+              <w:t>、</w:t>
+            </w:r>
+            <w:proofErr w:type="gramStart"/>
+            <w:r>
+              <w:rPr>
+                <w:rFonts w:ascii="Barlow Condensed Medium" w:eastAsia="標楷體" w:hAnsi="Barlow Condensed Medium" w:cstheme="minorHAnsi" w:hint="eastAsia"/>
+                <w:w w:val="90"/>
+                <w:sz w:val="26"/>
+                <w:szCs w:val="26"/>
+              </w:rPr>
+              <w:t>王金吻</w:t>
+            </w:r>
+            <w:proofErr w:type="gramEnd"/>
             <w:r>
               <w:rPr>
                 <w:rFonts w:ascii="Barlow Condensed Medium" w:eastAsia="標楷體" w:hAnsi="Barlow Condensed Medium" w:cstheme="minorHAnsi" w:hint="eastAsia"/>
@@ -3080,6 +3521,7 @@
           <w:rFonts w:ascii="華康正顏楷體W9" w:eastAsia="華康正顏楷體W9" w:cstheme="minorHAnsi" w:hint="eastAsia"/>
           <w:w w:val="125"/>
         </w:rPr>
+        <w:lastRenderedPageBreak/>
         <w:t>§</w:t>
       </w:r>
       <w:r>
@@ -3121,7 +3563,7 @@
           <w:sz w:val="26"/>
           <w:szCs w:val="26"/>
         </w:rPr>
-        <w:t>主在叫咱人</w:t>
+        <w:t>勝利的哈利路亞</w:t>
       </w:r>
       <w:r>
         <w:rPr>
@@ -3145,246 +3587,8 @@
           <w:szCs w:val="26"/>
         </w:rPr>
       </w:pPr>
-      <w:r>
-        <w:rPr>
-          <w:rFonts w:ascii="Barlow Condensed Medium" w:eastAsia="標楷體" w:hAnsi="Barlow Condensed Medium" w:cs="Arial" w:hint="eastAsia"/>
-          <w:w w:val="80"/>
-          <w:sz w:val="26"/>
-          <w:szCs w:val="26"/>
-        </w:rPr>
-        <w:t>1.</w:t>
-      </w:r>
-      <w:r>
-        <w:rPr>
-          <w:rFonts w:ascii="Barlow Condensed Medium" w:eastAsia="標楷體" w:hAnsi="Barlow Condensed Medium" w:cs="Arial" w:hint="eastAsia"/>
-          <w:w w:val="80"/>
-          <w:sz w:val="26"/>
-          <w:szCs w:val="26"/>
-        </w:rPr>
-        <w:t>主在叫咱人，做真光的燈</w:t>
-      </w:r>
-    </w:p>
-    <w:p>
-      <w:pPr>
-        <w:snapToGrid w:val="0"/>
-        <w:spacing w:line="300" w:lineRule="exact"/>
-        <w:rPr>
-          <w:rFonts w:ascii="Barlow Condensed Medium" w:eastAsia="標楷體" w:hAnsi="Barlow Condensed Medium" w:cs="Arial"/>
-          <w:w w:val="80"/>
-          <w:sz w:val="26"/>
-          <w:szCs w:val="26"/>
-        </w:rPr>
-      </w:pPr>
-      <w:r>
-        <w:rPr>
-          <w:rFonts w:ascii="Barlow Condensed Medium" w:eastAsia="標楷體" w:hAnsi="Barlow Condensed Medium" w:cs="Arial" w:hint="eastAsia"/>
-          <w:w w:val="80"/>
-          <w:sz w:val="26"/>
-          <w:szCs w:val="26"/>
-        </w:rPr>
-        <w:t>親像一枝燭火，冥時照光明，</w:t>
-      </w:r>
-    </w:p>
-    <w:p>
-      <w:pPr>
-        <w:snapToGrid w:val="0"/>
-        <w:spacing w:line="300" w:lineRule="exact"/>
-        <w:rPr>
-          <w:rFonts w:ascii="Barlow Condensed Medium" w:eastAsia="標楷體" w:hAnsi="Barlow Condensed Medium" w:cs="Arial"/>
-          <w:w w:val="80"/>
-          <w:sz w:val="26"/>
-          <w:szCs w:val="26"/>
-        </w:rPr>
-      </w:pPr>
-      <w:r>
-        <w:rPr>
-          <w:rFonts w:ascii="Barlow Condensed Medium" w:eastAsia="標楷體" w:hAnsi="Barlow Condensed Medium" w:cs="Arial" w:hint="eastAsia"/>
-          <w:w w:val="80"/>
-          <w:sz w:val="26"/>
-          <w:szCs w:val="26"/>
-        </w:rPr>
-        <w:t>此世間是黑暗，多多人躑躅，咱當照它光，一人一隅。</w:t>
-      </w:r>
-    </w:p>
-    <w:p>
-      <w:pPr>
-        <w:snapToGrid w:val="0"/>
-        <w:spacing w:line="300" w:lineRule="exact"/>
-        <w:rPr>
-          <w:rFonts w:ascii="Barlow Condensed Medium" w:eastAsia="標楷體" w:hAnsi="Barlow Condensed Medium" w:cs="Arial"/>
-          <w:w w:val="80"/>
-          <w:sz w:val="26"/>
-          <w:szCs w:val="26"/>
-        </w:rPr>
-      </w:pPr>
-    </w:p>
-    <w:p>
-      <w:pPr>
-        <w:snapToGrid w:val="0"/>
-        <w:spacing w:line="300" w:lineRule="exact"/>
-        <w:rPr>
-          <w:rFonts w:ascii="Barlow Condensed Medium" w:eastAsia="標楷體" w:hAnsi="Barlow Condensed Medium" w:cs="Arial"/>
-          <w:w w:val="80"/>
-          <w:sz w:val="26"/>
-          <w:szCs w:val="26"/>
-        </w:rPr>
-      </w:pPr>
-      <w:r>
-        <w:rPr>
-          <w:rFonts w:ascii="Barlow Condensed Medium" w:eastAsia="標楷體" w:hAnsi="Barlow Condensed Medium" w:cs="Arial" w:hint="eastAsia"/>
-          <w:w w:val="80"/>
-          <w:sz w:val="26"/>
-          <w:szCs w:val="26"/>
-        </w:rPr>
-        <w:t>2.</w:t>
-      </w:r>
-      <w:r>
-        <w:rPr>
-          <w:rFonts w:ascii="Barlow Condensed Medium" w:eastAsia="標楷體" w:hAnsi="Barlow Condensed Medium" w:cs="Arial" w:hint="eastAsia"/>
-          <w:w w:val="80"/>
-          <w:sz w:val="26"/>
-          <w:szCs w:val="26"/>
-        </w:rPr>
-        <w:t>主在叫咱人，歸榮光給祂，</w:t>
-      </w:r>
-    </w:p>
-    <w:p>
-      <w:pPr>
-        <w:snapToGrid w:val="0"/>
-        <w:spacing w:line="300" w:lineRule="exact"/>
-        <w:rPr>
-          <w:rFonts w:ascii="Barlow Condensed Medium" w:eastAsia="標楷體" w:hAnsi="Barlow Condensed Medium" w:cs="Arial"/>
-          <w:w w:val="80"/>
-          <w:sz w:val="26"/>
-          <w:szCs w:val="26"/>
-        </w:rPr>
-      </w:pPr>
-      <w:r>
-        <w:rPr>
-          <w:rFonts w:ascii="Barlow Condensed Medium" w:eastAsia="標楷體" w:hAnsi="Barlow Condensed Medium" w:cs="Arial" w:hint="eastAsia"/>
-          <w:w w:val="80"/>
-          <w:sz w:val="26"/>
-          <w:szCs w:val="26"/>
-        </w:rPr>
-        <w:t>咱的光若無明，未使祂歡喜，</w:t>
-      </w:r>
-    </w:p>
-    <w:p>
-      <w:pPr>
-        <w:snapToGrid w:val="0"/>
-        <w:spacing w:line="300" w:lineRule="exact"/>
-        <w:rPr>
-          <w:rFonts w:ascii="Barlow Condensed Medium" w:eastAsia="標楷體" w:hAnsi="Barlow Condensed Medium" w:cs="Arial"/>
-          <w:w w:val="80"/>
-          <w:sz w:val="26"/>
-          <w:szCs w:val="26"/>
-        </w:rPr>
-      </w:pPr>
-      <w:r>
-        <w:rPr>
-          <w:rFonts w:ascii="Barlow Condensed Medium" w:eastAsia="標楷體" w:hAnsi="Barlow Condensed Medium" w:cs="Arial" w:hint="eastAsia"/>
-          <w:w w:val="80"/>
-          <w:sz w:val="26"/>
-          <w:szCs w:val="26"/>
-        </w:rPr>
-        <w:t>祂俯落看世間，暗親像黑墨，咱當照它光，一人一隅。</w:t>
-      </w:r>
-    </w:p>
-    <w:p>
-      <w:pPr>
-        <w:snapToGrid w:val="0"/>
-        <w:spacing w:line="300" w:lineRule="exact"/>
-        <w:rPr>
-          <w:rFonts w:ascii="Barlow Condensed Medium" w:eastAsia="標楷體" w:hAnsi="Barlow Condensed Medium" w:cs="Arial"/>
-          <w:w w:val="80"/>
-          <w:sz w:val="26"/>
-          <w:szCs w:val="26"/>
-        </w:rPr>
-      </w:pPr>
-    </w:p>
-    <w:p>
-      <w:pPr>
-        <w:snapToGrid w:val="0"/>
-        <w:spacing w:line="300" w:lineRule="exact"/>
-        <w:rPr>
-          <w:rFonts w:ascii="Barlow Condensed Medium" w:eastAsia="標楷體" w:hAnsi="Barlow Condensed Medium" w:cs="Arial"/>
-          <w:w w:val="80"/>
-          <w:sz w:val="26"/>
-          <w:szCs w:val="26"/>
-        </w:rPr>
-      </w:pPr>
-      <w:r>
-        <w:rPr>
-          <w:rFonts w:ascii="Barlow Condensed Medium" w:eastAsia="標楷體" w:hAnsi="Barlow Condensed Medium" w:cs="Arial" w:hint="eastAsia"/>
-          <w:w w:val="80"/>
-          <w:sz w:val="26"/>
-          <w:szCs w:val="26"/>
-        </w:rPr>
-        <w:t>3.</w:t>
-      </w:r>
-      <w:r>
-        <w:rPr>
-          <w:rFonts w:ascii="Barlow Condensed Medium" w:eastAsia="標楷體" w:hAnsi="Barlow Condensed Medium" w:cs="Arial" w:hint="eastAsia"/>
-          <w:w w:val="80"/>
-          <w:sz w:val="26"/>
-          <w:szCs w:val="26"/>
-        </w:rPr>
-        <w:t>主在叫咱人，各位做光燈，</w:t>
-      </w:r>
-    </w:p>
-    <w:p>
-      <w:pPr>
-        <w:snapToGrid w:val="0"/>
-        <w:spacing w:line="300" w:lineRule="exact"/>
-        <w:rPr>
-          <w:rFonts w:ascii="Barlow Condensed Medium" w:eastAsia="標楷體" w:hAnsi="Barlow Condensed Medium" w:cs="Arial"/>
-          <w:w w:val="80"/>
-          <w:sz w:val="26"/>
-          <w:szCs w:val="26"/>
-        </w:rPr>
-      </w:pPr>
-      <w:r>
-        <w:rPr>
-          <w:rFonts w:ascii="Barlow Condensed Medium" w:eastAsia="標楷體" w:hAnsi="Barlow Condensed Medium" w:cs="Arial" w:hint="eastAsia"/>
-          <w:w w:val="80"/>
-          <w:sz w:val="26"/>
-          <w:szCs w:val="26"/>
-        </w:rPr>
-        <w:t>人有罪惡憂悶，多多心不明，</w:t>
-      </w:r>
-    </w:p>
-    <w:p>
-      <w:pPr>
-        <w:snapToGrid w:val="0"/>
-        <w:spacing w:line="300" w:lineRule="exact"/>
-        <w:rPr>
-          <w:rFonts w:ascii="Barlow Condensed Medium" w:eastAsia="標楷體" w:hAnsi="Barlow Condensed Medium" w:cs="Arial"/>
-          <w:w w:val="80"/>
-          <w:sz w:val="26"/>
-          <w:szCs w:val="26"/>
-        </w:rPr>
-      </w:pPr>
-      <w:r>
-        <w:rPr>
-          <w:rFonts w:ascii="Barlow Condensed Medium" w:eastAsia="標楷體" w:hAnsi="Barlow Condensed Medium" w:cs="Arial" w:hint="eastAsia"/>
-          <w:w w:val="80"/>
-          <w:sz w:val="26"/>
-          <w:szCs w:val="26"/>
-        </w:rPr>
-        <w:t>看世間攏黑暗，如親像黑墨，咱當照它光，一人一隅。</w:t>
-      </w:r>
-    </w:p>
-    <w:p>
-      <w:pPr>
-        <w:snapToGrid w:val="0"/>
-        <w:spacing w:line="300" w:lineRule="exact"/>
-        <w:rPr>
-          <w:rFonts w:ascii="Barlow Condensed Medium" w:eastAsia="標楷體" w:hAnsi="Barlow Condensed Medium" w:cs="Arial"/>
-          <w:w w:val="80"/>
-          <w:sz w:val="26"/>
-          <w:szCs w:val="26"/>
-        </w:rPr>
-      </w:pPr>
+      <w:bookmarkStart w:id="6" w:name="_GoBack"/>
+      <w:bookmarkEnd w:id="6"/>
     </w:p>
     <w:p>
       <w:pPr>
@@ -3448,7 +3652,7 @@
                           </pic:cNvPicPr>
                         </pic:nvPicPr>
                         <pic:blipFill>
-                          <a:blip r:embed="rId8" cstate="print">
+                          <a:blip r:embed="rId9" cstate="print">
                             <a:extLst>
                               <a:ext uri="{28A0092B-C50C-407E-A947-70E740481C1C}">
                                 <a14:useLocalDpi xmlns:a14="http://schemas.microsoft.com/office/drawing/2010/main" val="0"/>
@@ -3557,6 +3761,7 @@
                                   <w:szCs w:val="26"/>
                                 </w:rPr>
                               </w:pPr>
+                              <w:proofErr w:type="gramStart"/>
                               <w:r>
                                 <w:rPr>
                                   <w:rFonts w:eastAsia="華康中黑體" w:cstheme="minorHAnsi"/>
@@ -3567,6 +3772,7 @@
                                 </w:rPr>
                                 <w:t>（</w:t>
                               </w:r>
+                              <w:proofErr w:type="gramEnd"/>
                               <w:r>
                                 <w:rPr>
                                   <w:rFonts w:eastAsia="華康中黑體" w:cstheme="minorHAnsi" w:hint="eastAsia"/>
@@ -3575,8 +3781,20 @@
                                   <w:sz w:val="26"/>
                                   <w:szCs w:val="26"/>
                                 </w:rPr>
-                                <w:t>異象</w:t>
+                                <w:t>異</w:t>
                               </w:r>
+                              <w:proofErr w:type="gramStart"/>
+                              <w:r>
+                                <w:rPr>
+                                  <w:rFonts w:eastAsia="華康中黑體" w:cstheme="minorHAnsi" w:hint="eastAsia"/>
+                                  <w:color w:val="000000" w:themeColor="text1"/>
+                                  <w:w w:val="90"/>
+                                  <w:sz w:val="26"/>
+                                  <w:szCs w:val="26"/>
+                                </w:rPr>
+                                <w:t>象</w:t>
+                              </w:r>
+                              <w:proofErr w:type="gramEnd"/>
                               <w:r>
                                 <w:rPr>
                                   <w:rFonts w:eastAsia="華康中黑體" w:cstheme="minorHAnsi"/>
@@ -3597,6 +3815,7 @@
                                 </w:rPr>
                                 <w:t>九章十至十七節</w:t>
                               </w:r>
+                              <w:proofErr w:type="gramStart"/>
                               <w:r>
                                 <w:rPr>
                                   <w:rFonts w:eastAsia="華康中黑體" w:cstheme="minorHAnsi"/>
@@ -3607,6 +3826,7 @@
                                 </w:rPr>
                                 <w:t>）</w:t>
                               </w:r>
+                              <w:proofErr w:type="gramEnd"/>
                             </w:p>
                             <w:p>
                               <w:pPr>
@@ -3693,7 +3913,7 @@
               </wp:anchor>
             </w:drawing>
           </mc:Choice>
-          <mc:Fallback>
+          <mc:Fallback xmlns:w15="http://schemas.microsoft.com/office/word/2012/wordml">
             <w:pict>
               <v:group w14:anchorId="789743EB" id="群組 21" o:spid="_x0000_s1026" style="position:absolute;margin-left:538.1pt;margin-top:28.9pt;width:134.65pt;height:261.65pt;z-index:251663872;mso-position-horizontal-relative:page;mso-position-vertical-relative:page;mso-width-relative:margin;mso-height-relative:margin" coordsize="17094,33223" o:gfxdata="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">
                 <v:shapetype id="_x0000_t75" coordsize="21600,21600" o:spt="75" o:preferrelative="t" path="m@4@5l@4@11@9@11@9@5xe" filled="f" stroked="f">
@@ -3716,7 +3936,7 @@
                   <o:lock v:ext="edit" aspectratio="t"/>
                 </v:shapetype>
                 <v:shape id="圖片 18" o:spid="_x0000_s1027" type="#_x0000_t75" style="position:absolute;left:-8065;top:8065;width:33223;height:17094;rotation:90;visibility:visible;mso-wrap-style:square" o:gfxdata="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">
-                  <v:imagedata r:id="rId9" o:title=""/>
+                  <v:imagedata r:id="rId10" o:title=""/>
                   <v:path arrowok="t"/>
                 </v:shape>
                 <v:roundrect id="圓角矩形 7" o:spid="_x0000_s1028" style="position:absolute;left:2808;top:2877;width:12708;height:28296;visibility:visible;mso-wrap-style:square;v-text-anchor:top" arcsize="3131f" o:gfxdata="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" filled="f" stroked="f" strokeweight="2.5pt">
@@ -3927,7 +4147,7 @@
                     <pic:cNvPicPr/>
                   </pic:nvPicPr>
                   <pic:blipFill>
-                    <a:blip r:embed="rId10" cstate="print">
+                    <a:blip r:embed="rId11" cstate="print">
                       <a:extLst>
                         <a:ext uri="{28A0092B-C50C-407E-A947-70E740481C1C}">
                           <a14:useLocalDpi xmlns:a14="http://schemas.microsoft.com/office/drawing/2010/main" val="0"/>
@@ -3987,7 +4207,7 @@
                     <pic:cNvPicPr/>
                   </pic:nvPicPr>
                   <pic:blipFill>
-                    <a:blip r:embed="rId11" cstate="print">
+                    <a:blip r:embed="rId12" cstate="print">
                       <a:extLst>
                         <a:ext uri="{28A0092B-C50C-407E-A947-70E740481C1C}">
                           <a14:useLocalDpi xmlns:a14="http://schemas.microsoft.com/office/drawing/2010/main" val="0"/>
@@ -4110,6 +4330,7 @@
                                 </w:rPr>
                                 <w:t>聚會時間表</w:t>
                               </w:r>
+                              <w:proofErr w:type="gramStart"/>
                               <w:r>
                                 <w:rPr>
                                   <w:rFonts w:ascii="Barlow Condensed Medium" w:eastAsia="華康正顏楷體W9" w:hAnsi="Barlow Condensed Medium" w:cstheme="minorHAnsi" w:hint="eastAsia"/>
@@ -4119,6 +4340,7 @@
                                 </w:rPr>
                                 <w:t>》</w:t>
                               </w:r>
+                              <w:proofErr w:type="gramEnd"/>
                             </w:p>
                             <w:tbl>
                               <w:tblPr>
@@ -5042,6 +5264,7 @@
                                         <w:szCs w:val="26"/>
                                       </w:rPr>
                                     </w:pPr>
+                                    <w:proofErr w:type="gramStart"/>
                                     <w:r>
                                       <w:rPr>
                                         <w:rFonts w:ascii="Barlow Condensed Medium" w:eastAsia="標楷體" w:hAnsi="Barlow Condensed Medium" w:hint="eastAsia"/>
@@ -5052,6 +5275,7 @@
                                       </w:rPr>
                                       <w:t>社青小組</w:t>
                                     </w:r>
+                                    <w:proofErr w:type="gramEnd"/>
                                   </w:p>
                                 </w:tc>
                                 <w:tc>
@@ -5245,6 +5469,7 @@
                                         <w:szCs w:val="26"/>
                                       </w:rPr>
                                     </w:pPr>
+                                    <w:proofErr w:type="gramStart"/>
                                     <w:r>
                                       <w:rPr>
                                         <w:rFonts w:ascii="Barlow Condensed Medium" w:eastAsia="標楷體" w:hAnsi="Barlow Condensed Medium"/>
@@ -5255,6 +5480,7 @@
                                       </w:rPr>
                                       <w:t>明憲家</w:t>
                                     </w:r>
+                                    <w:proofErr w:type="gramEnd"/>
                                   </w:p>
                                 </w:tc>
                               </w:tr>
@@ -5833,7 +6059,7 @@
           </mc:Choice>
           <mc:Fallback>
             <w:pict>
-              <v:group w14:anchorId="5DF93223" id="群組 24" o:spid="_x0000_s1029" style="position:absolute;margin-left:533.85pt;margin-top:298.55pt;width:140.3pt;height:259.35pt;z-index:251662848;mso-position-horizontal-relative:page;mso-position-vertical-relative:page;mso-width-relative:margin;mso-height-relative:margin" coordsize="17818,32941" o:gfxdata="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">
+              <v:group id="群組 24" o:spid="_x0000_s1029" style="position:absolute;margin-left:533.85pt;margin-top:298.55pt;width:140.3pt;height:259.35pt;z-index:251662848;mso-position-horizontal-relative:page;mso-position-vertical-relative:page;mso-width-relative:margin;mso-height-relative:margin" coordsize="17818,32941" o:gfxdata="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">
                 <v:shapetype id="_x0000_t202" coordsize="21600,21600" o:spt="202" path="m,l,21600r21600,l21600,xe">
                   <v:stroke joinstyle="miter"/>
                   <v:path gradientshapeok="t" o:connecttype="rect"/>
@@ -5855,6 +6081,7 @@
                           </w:rPr>
                           <w:t>聚會時間表</w:t>
                         </w:r>
+                        <w:proofErr w:type="gramStart"/>
                         <w:r>
                           <w:rPr>
                             <w:rFonts w:ascii="Barlow Condensed Medium" w:eastAsia="華康正顏楷體W9" w:hAnsi="Barlow Condensed Medium" w:cstheme="minorHAnsi" w:hint="eastAsia"/>
@@ -5864,6 +6091,7 @@
                           </w:rPr>
                           <w:t>》</w:t>
                         </w:r>
+                        <w:proofErr w:type="gramEnd"/>
                       </w:p>
                       <w:tbl>
                         <w:tblPr>
@@ -6787,6 +7015,7 @@
                                   <w:szCs w:val="26"/>
                                 </w:rPr>
                               </w:pPr>
+                              <w:proofErr w:type="gramStart"/>
                               <w:r>
                                 <w:rPr>
                                   <w:rFonts w:ascii="Barlow Condensed Medium" w:eastAsia="標楷體" w:hAnsi="Barlow Condensed Medium" w:hint="eastAsia"/>
@@ -6797,6 +7026,7 @@
                                 </w:rPr>
                                 <w:t>社青小組</w:t>
                               </w:r>
+                              <w:proofErr w:type="gramEnd"/>
                             </w:p>
                           </w:tc>
                           <w:tc>
@@ -6990,6 +7220,7 @@
                                   <w:szCs w:val="26"/>
                                 </w:rPr>
                               </w:pPr>
+                              <w:proofErr w:type="gramStart"/>
                               <w:r>
                                 <w:rPr>
                                   <w:rFonts w:ascii="Barlow Condensed Medium" w:eastAsia="標楷體" w:hAnsi="Barlow Condensed Medium"/>
@@ -7000,6 +7231,7 @@
                                 </w:rPr>
                                 <w:t>明憲家</w:t>
                               </w:r>
+                              <w:proofErr w:type="gramEnd"/>
                             </w:p>
                           </w:tc>
                         </w:tr>
@@ -7730,7 +7962,7 @@
                                   <w:color w:val="000000"/>
                                   <w:w w:val="90"/>
                                 </w:rPr>
-                                <w:t>13</w:t>
+                                <w:t>20</w:t>
                               </w:r>
                               <w:r>
                                 <w:rPr>
@@ -7855,27 +8087,7 @@
                                         <w:sz w:val="26"/>
                                         <w:szCs w:val="26"/>
                                       </w:rPr>
-                                      <w:t>*</w:t>
-                                    </w:r>
-                                    <w:r>
-                                      <w:rPr>
-                                        <w:rFonts w:ascii="Barlow Condensed Medium" w:eastAsia="華康儷楷書" w:hAnsi="Barlow Condensed Medium" w:cs="華康儷楷書" w:hint="eastAsia"/>
-                                        <w:color w:val="000000" w:themeColor="text1"/>
-                                        <w:w w:val="75"/>
-                                        <w:sz w:val="26"/>
-                                        <w:szCs w:val="26"/>
-                                      </w:rPr>
-                                      <w:t>聯合禮拜</w:t>
-                                    </w:r>
-                                    <w:r>
-                                      <w:rPr>
-                                        <w:rFonts w:ascii="Barlow Condensed Medium" w:eastAsia="華康儷楷書" w:hAnsi="Barlow Condensed Medium" w:cs="華康儷楷書" w:hint="eastAsia"/>
-                                        <w:color w:val="000000" w:themeColor="text1"/>
-                                        <w:w w:val="75"/>
-                                        <w:sz w:val="26"/>
-                                        <w:szCs w:val="26"/>
-                                      </w:rPr>
-                                      <w:t>*</w:t>
+                                      <w:t xml:space="preserve">　神兒子的權柄</w:t>
                                     </w:r>
                                   </w:p>
                                 </w:tc>
@@ -7968,7 +8180,29 @@
                                         <w:sz w:val="26"/>
                                         <w:szCs w:val="26"/>
                                       </w:rPr>
-                                      <w:t>求見祢的榮耀</w:t>
+                                      <w:t xml:space="preserve">　</w:t>
+                                    </w:r>
+                                    <w:proofErr w:type="gramStart"/>
+                                    <w:r>
+                                      <w:rPr>
+                                        <w:rFonts w:ascii="Barlow Condensed Medium" w:eastAsia="華康儷楷書" w:hAnsi="Barlow Condensed Medium" w:cs="華康儷楷書" w:hint="eastAsia"/>
+                                        <w:color w:val="000000" w:themeColor="text1"/>
+                                        <w:w w:val="75"/>
+                                        <w:sz w:val="26"/>
+                                        <w:szCs w:val="26"/>
+                                      </w:rPr>
+                                      <w:t>神同在</w:t>
+                                    </w:r>
+                                    <w:proofErr w:type="gramEnd"/>
+                                    <w:r>
+                                      <w:rPr>
+                                        <w:rFonts w:ascii="Barlow Condensed Medium" w:eastAsia="華康儷楷書" w:hAnsi="Barlow Condensed Medium" w:cs="華康儷楷書" w:hint="eastAsia"/>
+                                        <w:color w:val="000000" w:themeColor="text1"/>
+                                        <w:w w:val="75"/>
+                                        <w:sz w:val="26"/>
+                                        <w:szCs w:val="26"/>
+                                      </w:rPr>
+                                      <w:t>的記號</w:t>
                                     </w:r>
                                   </w:p>
                                 </w:tc>
@@ -8089,7 +8323,17 @@
                                         <w:sz w:val="26"/>
                                         <w:szCs w:val="26"/>
                                       </w:rPr>
-                                      <w:t>33:7-23</w:t>
+                                      <w:t>40:1-17,</w:t>
+                                    </w:r>
+                                    <w:r>
+                                      <w:rPr>
+                                        <w:rFonts w:ascii="Barlow Condensed Medium" w:eastAsia="華康儷楷書" w:hAnsi="Barlow Condensed Medium" w:cs="華康儷楷書"/>
+                                        <w:color w:val="000000" w:themeColor="text1"/>
+                                        <w:w w:val="90"/>
+                                        <w:sz w:val="26"/>
+                                        <w:szCs w:val="26"/>
+                                      </w:rPr>
+                                      <w:t>34-38</w:t>
                                     </w:r>
                                   </w:p>
                                 </w:tc>
@@ -8199,7 +8443,7 @@
                                         <w:sz w:val="26"/>
                                         <w:szCs w:val="26"/>
                                       </w:rPr>
-                                      <w:t>出</w:t>
+                                      <w:t>太</w:t>
                                     </w:r>
                                     <w:r>
                                       <w:rPr>
@@ -8209,7 +8453,7 @@
                                         <w:sz w:val="26"/>
                                         <w:szCs w:val="26"/>
                                       </w:rPr>
-                                      <w:t>33:19</w:t>
+                                      <w:t>18:20</w:t>
                                     </w:r>
                                   </w:p>
                                 </w:tc>
@@ -8291,7 +8535,7 @@
                                         <w:sz w:val="26"/>
                                         <w:szCs w:val="26"/>
                                       </w:rPr>
-                                      <w:t>新的誡命</w:t>
+                                      <w:t>使徒信經</w:t>
                                     </w:r>
                                   </w:p>
                                 </w:tc>
@@ -8320,6 +8564,7 @@
                                         <w:szCs w:val="26"/>
                                       </w:rPr>
                                     </w:pPr>
+                                    <w:proofErr w:type="gramStart"/>
                                     <w:r>
                                       <w:rPr>
                                         <w:rFonts w:ascii="Barlow Condensed Medium" w:eastAsia="華康中黑體" w:hAnsi="Barlow Condensed Medium" w:hint="eastAsia"/>
@@ -8329,6 +8574,7 @@
                                       </w:rPr>
                                       <w:t>啟應</w:t>
                                     </w:r>
+                                    <w:proofErr w:type="gramEnd"/>
                                     <w:r>
                                       <w:rPr>
                                         <w:rFonts w:ascii="Barlow Condensed Medium" w:eastAsia="華康中黑體" w:hAnsi="Barlow Condensed Medium" w:hint="eastAsia"/>
@@ -8371,7 +8617,7 @@
                                         <w:sz w:val="26"/>
                                         <w:szCs w:val="26"/>
                                       </w:rPr>
-                                      <w:t>7</w:t>
+                                      <w:t>6</w:t>
                                     </w:r>
                                   </w:p>
                                 </w:tc>
@@ -8481,7 +8727,7 @@
                                         <w:sz w:val="26"/>
                                         <w:szCs w:val="26"/>
                                       </w:rPr>
-                                      <w:t>8,464,219,509</w:t>
+                                      <w:t>71,470,510</w:t>
                                     </w:r>
                                   </w:p>
                                 </w:tc>
@@ -8554,7 +8800,7 @@
           </mc:Choice>
           <mc:Fallback>
             <w:pict>
-              <v:group w14:anchorId="0AB0FEB2" id="群組 19" o:spid="_x0000_s1032" style="position:absolute;left:0;text-align:left;margin-left:534.4pt;margin-top:567.3pt;width:140.6pt;height:130.1pt;z-index:251653632;mso-position-horizontal-relative:page;mso-position-vertical-relative:page;mso-width-relative:margin;mso-height-relative:margin" coordorigin="108" coordsize="17868,16510" o:gfxdata="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">
+              <v:group id="群組 19" o:spid="_x0000_s1032" style="position:absolute;left:0;text-align:left;margin-left:534.4pt;margin-top:567.3pt;width:140.6pt;height:130.1pt;z-index:251653632;mso-position-horizontal-relative:page;mso-position-vertical-relative:page;mso-width-relative:margin;mso-height-relative:margin" coordorigin="108" coordsize="17868,16510" o:gfxdata="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">
                 <v:shape id="_x0000_s1033" type="#_x0000_t202" style="position:absolute;left:317;top:444;width:17634;height:15621;visibility:visible;mso-wrap-style:square;v-text-anchor:top" o:gfxdata="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" stroked="f">
                   <v:textbox inset="0,0,0,0">
                     <w:txbxContent>
@@ -8662,7 +8908,7 @@
                             <w:color w:val="000000"/>
                             <w:w w:val="90"/>
                           </w:rPr>
-                          <w:t>13</w:t>
+                          <w:t>20</w:t>
                         </w:r>
                         <w:r>
                           <w:rPr>
@@ -8787,27 +9033,7 @@
                                   <w:sz w:val="26"/>
                                   <w:szCs w:val="26"/>
                                 </w:rPr>
-                                <w:t>*</w:t>
-                              </w:r>
-                              <w:r>
-                                <w:rPr>
-                                  <w:rFonts w:ascii="Barlow Condensed Medium" w:eastAsia="華康儷楷書" w:hAnsi="Barlow Condensed Medium" w:cs="華康儷楷書" w:hint="eastAsia"/>
-                                  <w:color w:val="000000" w:themeColor="text1"/>
-                                  <w:w w:val="75"/>
-                                  <w:sz w:val="26"/>
-                                  <w:szCs w:val="26"/>
-                                </w:rPr>
-                                <w:t>聯合禮拜</w:t>
-                              </w:r>
-                              <w:r>
-                                <w:rPr>
-                                  <w:rFonts w:ascii="Barlow Condensed Medium" w:eastAsia="華康儷楷書" w:hAnsi="Barlow Condensed Medium" w:cs="華康儷楷書" w:hint="eastAsia"/>
-                                  <w:color w:val="000000" w:themeColor="text1"/>
-                                  <w:w w:val="75"/>
-                                  <w:sz w:val="26"/>
-                                  <w:szCs w:val="26"/>
-                                </w:rPr>
-                                <w:t>*</w:t>
+                                <w:t xml:space="preserve">　神兒子的權柄</w:t>
                               </w:r>
                             </w:p>
                           </w:tc>
@@ -8900,7 +9126,29 @@
                                   <w:sz w:val="26"/>
                                   <w:szCs w:val="26"/>
                                 </w:rPr>
-                                <w:t>求見祢的榮耀</w:t>
+                                <w:t xml:space="preserve">　</w:t>
+                              </w:r>
+                              <w:proofErr w:type="gramStart"/>
+                              <w:r>
+                                <w:rPr>
+                                  <w:rFonts w:ascii="Barlow Condensed Medium" w:eastAsia="華康儷楷書" w:hAnsi="Barlow Condensed Medium" w:cs="華康儷楷書" w:hint="eastAsia"/>
+                                  <w:color w:val="000000" w:themeColor="text1"/>
+                                  <w:w w:val="75"/>
+                                  <w:sz w:val="26"/>
+                                  <w:szCs w:val="26"/>
+                                </w:rPr>
+                                <w:t>神同在</w:t>
+                              </w:r>
+                              <w:proofErr w:type="gramEnd"/>
+                              <w:r>
+                                <w:rPr>
+                                  <w:rFonts w:ascii="Barlow Condensed Medium" w:eastAsia="華康儷楷書" w:hAnsi="Barlow Condensed Medium" w:cs="華康儷楷書" w:hint="eastAsia"/>
+                                  <w:color w:val="000000" w:themeColor="text1"/>
+                                  <w:w w:val="75"/>
+                                  <w:sz w:val="26"/>
+                                  <w:szCs w:val="26"/>
+                                </w:rPr>
+                                <w:t>的記號</w:t>
                               </w:r>
                             </w:p>
                           </w:tc>
@@ -9021,7 +9269,17 @@
                                   <w:sz w:val="26"/>
                                   <w:szCs w:val="26"/>
                                 </w:rPr>
-                                <w:t>33:7-23</w:t>
+                                <w:t>40:1-17,</w:t>
+                              </w:r>
+                              <w:r>
+                                <w:rPr>
+                                  <w:rFonts w:ascii="Barlow Condensed Medium" w:eastAsia="華康儷楷書" w:hAnsi="Barlow Condensed Medium" w:cs="華康儷楷書"/>
+                                  <w:color w:val="000000" w:themeColor="text1"/>
+                                  <w:w w:val="90"/>
+                                  <w:sz w:val="26"/>
+                                  <w:szCs w:val="26"/>
+                                </w:rPr>
+                                <w:t>34-38</w:t>
                               </w:r>
                             </w:p>
                           </w:tc>
@@ -9131,7 +9389,7 @@
                                   <w:sz w:val="26"/>
                                   <w:szCs w:val="26"/>
                                 </w:rPr>
-                                <w:t>出</w:t>
+                                <w:t>太</w:t>
                               </w:r>
                               <w:r>
                                 <w:rPr>
@@ -9141,7 +9399,7 @@
                                   <w:sz w:val="26"/>
                                   <w:szCs w:val="26"/>
                                 </w:rPr>
-                                <w:t>33:19</w:t>
+                                <w:t>18:20</w:t>
                               </w:r>
                             </w:p>
                           </w:tc>
@@ -9223,7 +9481,7 @@
                                   <w:sz w:val="26"/>
                                   <w:szCs w:val="26"/>
                                 </w:rPr>
-                                <w:t>新的誡命</w:t>
+                                <w:t>使徒信經</w:t>
                               </w:r>
                             </w:p>
                           </w:tc>
@@ -9252,6 +9510,7 @@
                                   <w:szCs w:val="26"/>
                                 </w:rPr>
                               </w:pPr>
+                              <w:proofErr w:type="gramStart"/>
                               <w:r>
                                 <w:rPr>
                                   <w:rFonts w:ascii="Barlow Condensed Medium" w:eastAsia="華康中黑體" w:hAnsi="Barlow Condensed Medium" w:hint="eastAsia"/>
@@ -9261,6 +9520,7 @@
                                 </w:rPr>
                                 <w:t>啟應</w:t>
                               </w:r>
+                              <w:proofErr w:type="gramEnd"/>
                               <w:r>
                                 <w:rPr>
                                   <w:rFonts w:ascii="Barlow Condensed Medium" w:eastAsia="華康中黑體" w:hAnsi="Barlow Condensed Medium" w:hint="eastAsia"/>
@@ -9303,7 +9563,7 @@
                                   <w:sz w:val="26"/>
                                   <w:szCs w:val="26"/>
                                 </w:rPr>
-                                <w:t>7</w:t>
+                                <w:t>6</w:t>
                               </w:r>
                             </w:p>
                           </w:tc>
@@ -9413,7 +9673,7 @@
                                   <w:sz w:val="26"/>
                                   <w:szCs w:val="26"/>
                                 </w:rPr>
-                                <w:t>8,464,219,509</w:t>
+                                <w:t>71,470,510</w:t>
                               </w:r>
                             </w:p>
                           </w:tc>
@@ -9457,6 +9717,7 @@
             <w14:round/>
           </w14:textOutline>
         </w:rPr>
+        <w:lastRenderedPageBreak/>
         <w:t>新泰教會週報</w:t>
       </w:r>
     </w:p>
@@ -9589,7 +9850,7 @@
               </wp:anchor>
             </w:drawing>
           </mc:Choice>
-          <mc:Fallback>
+          <mc:Fallback xmlns:w15="http://schemas.microsoft.com/office/word/2012/wordml">
             <w:pict>
               <v:shape w14:anchorId="76BD7DFF" id="文字方塊 2" o:spid="_x0000_s1035" type="#_x0000_t202" style="position:absolute;margin-left:31.4pt;margin-top:-54.1pt;width:109.8pt;height:110.6pt;z-index:251665920;visibility:visible;mso-wrap-style:square;mso-width-percent:0;mso-height-percent:200;mso-wrap-distance-left:9pt;mso-wrap-distance-top:3.6pt;mso-wrap-distance-right:9pt;mso-wrap-distance-bottom:3.6pt;mso-position-horizontal:absolute;mso-position-horizontal-relative:text;mso-position-vertical:absolute;mso-position-vertical-relative:text;mso-width-percent:0;mso-height-percent:200;mso-width-relative:margin;mso-height-relative:margin;v-text-anchor:top" o:gfxdata="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" filled="f" stroked="f">
                 <v:textbox style="mso-fit-shape-to-text:t" inset="1mm,1mm,1mm,1mm">
@@ -9788,7 +10049,7 @@
               </wp:anchor>
             </w:drawing>
           </mc:Choice>
-          <mc:Fallback>
+          <mc:Fallback xmlns:w15="http://schemas.microsoft.com/office/word/2012/wordml">
             <w:pict>
               <v:roundrect w14:anchorId="4775AEF3" id="圓角矩形 12" o:spid="_x0000_s1036" style="position:absolute;margin-left:-.9pt;margin-top:16.35pt;width:49.3pt;height:15.45pt;z-index:251648512;visibility:visible;mso-wrap-style:square;mso-width-percent:0;mso-height-percent:0;mso-wrap-distance-left:9pt;mso-wrap-distance-top:0;mso-wrap-distance-right:9pt;mso-wrap-distance-bottom:0;mso-position-horizontal:absolute;mso-position-horizontal-relative:text;mso-position-vertical:absolute;mso-position-vertical-relative:text;mso-width-percent:0;mso-height-percent:0;mso-width-relative:margin;mso-height-relative:margin;v-text-anchor:middle" arcsize="10923f" o:gfxdata="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" fillcolor="#5a5a5a [2109]" stroked="f" strokeweight="1pt">
                 <v:stroke joinstyle="miter"/>
@@ -9928,7 +10189,7 @@
               </wp:anchor>
             </w:drawing>
           </mc:Choice>
-          <mc:Fallback>
+          <mc:Fallback xmlns:w15="http://schemas.microsoft.com/office/word/2012/wordml">
             <w:pict>
               <v:roundrect w14:anchorId="196DC3BF" id="圓角矩形 14" o:spid="_x0000_s1037" style="position:absolute;margin-left:-1.25pt;margin-top:16.7pt;width:83.6pt;height:15.3pt;z-index:251649536;visibility:visible;mso-wrap-style:square;mso-width-percent:0;mso-height-percent:0;mso-wrap-distance-left:9pt;mso-wrap-distance-top:0;mso-wrap-distance-right:9pt;mso-wrap-distance-bottom:0;mso-position-horizontal:absolute;mso-position-horizontal-relative:text;mso-position-vertical:absolute;mso-position-vertical-relative:text;mso-width-percent:0;mso-height-percent:0;mso-width-relative:margin;mso-height-relative:margin;v-text-anchor:middle" arcsize="10923f" o:gfxdata="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" fillcolor="#5a5a5a [2109]" stroked="f" strokeweight="1pt">
                 <v:stroke joinstyle="miter"/>
@@ -10124,7 +10385,7 @@
               </wp:anchor>
             </w:drawing>
           </mc:Choice>
-          <mc:Fallback>
+          <mc:Fallback xmlns:w15="http://schemas.microsoft.com/office/word/2012/wordml">
             <w:pict>
               <v:roundrect w14:anchorId="1A4DC044" id="圓角矩形 9" o:spid="_x0000_s1038" style="position:absolute;margin-left:-.6pt;margin-top:16.6pt;width:30.35pt;height:15.3pt;z-index:251650560;visibility:visible;mso-wrap-style:square;mso-width-percent:0;mso-height-percent:0;mso-wrap-distance-left:9pt;mso-wrap-distance-top:0;mso-wrap-distance-right:9pt;mso-wrap-distance-bottom:0;mso-position-horizontal:absolute;mso-position-horizontal-relative:text;mso-position-vertical:absolute;mso-position-vertical-relative:text;mso-width-percent:0;mso-height-percent:0;mso-width-relative:margin;mso-height-relative:margin;v-text-anchor:middle" arcsize="10923f" o:gfxdata="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" fillcolor="#5a5a5a [2109]" stroked="f" strokeweight="1pt">
                 <v:stroke joinstyle="miter"/>
@@ -10251,7 +10512,7 @@
                     </pic:cNvPicPr>
                   </pic:nvPicPr>
                   <pic:blipFill>
-                    <a:blip r:embed="rId12">
+                    <a:blip r:embed="rId13">
                       <a:extLst>
                         <a:ext uri="{28A0092B-C50C-407E-A947-70E740481C1C}">
                           <a14:useLocalDpi xmlns:a14="http://schemas.microsoft.com/office/drawing/2010/main" val="0"/>
@@ -10388,7 +10649,7 @@
               </wp:anchor>
             </w:drawing>
           </mc:Choice>
-          <mc:Fallback>
+          <mc:Fallback xmlns:w15="http://schemas.microsoft.com/office/word/2012/wordml">
             <w:pict>
               <v:roundrect w14:anchorId="03BFD3A3" id="圓角矩形 13" o:spid="_x0000_s1039" style="position:absolute;margin-left:-.4pt;margin-top:16.65pt;width:49.3pt;height:15.3pt;z-index:251651584;visibility:visible;mso-wrap-style:square;mso-width-percent:0;mso-height-percent:0;mso-wrap-distance-left:9pt;mso-wrap-distance-top:0;mso-wrap-distance-right:9pt;mso-wrap-distance-bottom:0;mso-position-horizontal:absolute;mso-position-horizontal-relative:text;mso-position-vertical:absolute;mso-position-vertical-relative:text;mso-width-percent:0;mso-height-percent:0;mso-width-relative:margin;mso-height-relative:margin;v-text-anchor:middle" arcsize="10923f" o:gfxdata="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" fillcolor="#5a5a5a [2109]" stroked="f" strokeweight="1pt">
                 <v:stroke joinstyle="miter"/>
@@ -10427,6 +10688,7 @@
         </w:rPr>
         <w:t xml:space="preserve">       </w:t>
       </w:r>
+      <w:proofErr w:type="gramStart"/>
       <w:r>
         <w:rPr>
           <w:rFonts w:ascii="Barlow Condensed Medium" w:eastAsia="華康中圓體" w:hAnsi="Barlow Condensed Medium"/>
@@ -10434,6 +10696,7 @@
         </w:rPr>
         <w:t>主堂</w:t>
       </w:r>
+      <w:proofErr w:type="gramEnd"/>
       <w:r>
         <w:rPr>
           <w:rFonts w:ascii="Barlow Condensed Medium" w:eastAsia="華康中圓體" w:hAnsi="Barlow Condensed Medium"/>
@@ -10577,6 +10840,7 @@
                                 <w:sz w:val="22"/>
                               </w:rPr>
                             </w:pPr>
+                            <w:proofErr w:type="gramStart"/>
                             <w:r>
                               <w:rPr>
                                 <w:rFonts w:ascii="Barlow Condensed Medium" w:eastAsia="華康儷中黑" w:hAnsi="Barlow Condensed Medium"/>
@@ -10584,6 +10848,7 @@
                               </w:rPr>
                               <w:t>教會臉書</w:t>
                             </w:r>
+                            <w:proofErr w:type="gramEnd"/>
                             <w:r>
                               <w:rPr>
                                 <w:rFonts w:ascii="Barlow Condensed Medium" w:eastAsia="華康儷中黑" w:hAnsi="Barlow Condensed Medium"/>
@@ -10624,7 +10889,7 @@
               </wp:anchor>
             </w:drawing>
           </mc:Choice>
-          <mc:Fallback>
+          <mc:Fallback xmlns:w15="http://schemas.microsoft.com/office/word/2012/wordml">
             <w:pict>
               <v:shape w14:anchorId="77C1E33A" id="_x0000_s1040" type="#_x0000_t202" style="position:absolute;margin-left:107.25pt;margin-top:6.2pt;width:125.55pt;height:16.3pt;z-index:251664896;visibility:visible;mso-wrap-style:square;mso-width-percent:0;mso-height-percent:0;mso-wrap-distance-left:9pt;mso-wrap-distance-top:3.6pt;mso-wrap-distance-right:9pt;mso-wrap-distance-bottom:3.6pt;mso-position-horizontal:absolute;mso-position-horizontal-relative:text;mso-position-vertical:absolute;mso-position-vertical-relative:text;mso-width-percent:0;mso-height-percent:0;mso-width-relative:margin;mso-height-relative:margin;v-text-anchor:top" o:gfxdata="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" filled="f" stroked="f">
                 <v:textbox inset="0,0,0,0">
@@ -10701,8 +10966,19 @@
           <w:sz w:val="28"/>
           <w:szCs w:val="28"/>
         </w:rPr>
-        <w:t xml:space="preserve"> Weekly</w:t>
-      </w:r>
+        <w:t xml:space="preserve"> </w:t>
+      </w:r>
+      <w:proofErr w:type="gramStart"/>
+      <w:r>
+        <w:rPr>
+          <w:rFonts w:ascii="Old English Text MT" w:hAnsi="Old English Text MT"/>
+          <w:color w:val="404040" w:themeColor="text1" w:themeTint="BF"/>
+          <w:sz w:val="28"/>
+          <w:szCs w:val="28"/>
+        </w:rPr>
+        <w:t>Weekly</w:t>
+      </w:r>
+      <w:proofErr w:type="gramEnd"/>
     </w:p>
     <w:p>
       <w:pPr>
@@ -10906,7 +11182,7 @@
                 <w:sz w:val="20"/>
                 <w:szCs w:val="20"/>
               </w:rPr>
-              <w:t>林惠娟</w:t>
+              <w:t>張燕芬</w:t>
             </w:r>
             <w:r>
               <w:rPr>
@@ -10914,7 +11190,15 @@
                 <w:sz w:val="20"/>
                 <w:szCs w:val="20"/>
               </w:rPr>
-              <w:t xml:space="preserve"> 執事</w:t>
+              <w:t xml:space="preserve"> </w:t>
+            </w:r>
+            <w:r>
+              <w:rPr>
+                <w:rFonts w:ascii="標楷體" w:eastAsia="標楷體" w:hAnsi="標楷體" w:hint="eastAsia"/>
+                <w:sz w:val="20"/>
+                <w:szCs w:val="20"/>
+              </w:rPr>
+              <w:t>執事</w:t>
             </w:r>
           </w:p>
         </w:tc>
@@ -10974,7 +11258,7 @@
                 <w:sz w:val="20"/>
                 <w:szCs w:val="20"/>
               </w:rPr>
-              <w:t>張怡婷</w:t>
+              <w:t>張麗君</w:t>
             </w:r>
             <w:r>
               <w:rPr>
@@ -10982,15 +11266,7 @@
                 <w:sz w:val="20"/>
                 <w:szCs w:val="20"/>
               </w:rPr>
-              <w:t xml:space="preserve"> </w:t>
-            </w:r>
-            <w:r>
-              <w:rPr>
-                <w:rFonts w:ascii="標楷體" w:eastAsia="標楷體" w:hAnsi="標楷體" w:hint="eastAsia"/>
-                <w:sz w:val="20"/>
-                <w:szCs w:val="20"/>
-              </w:rPr>
-              <w:t>執事</w:t>
+              <w:t xml:space="preserve"> 長老</w:t>
             </w:r>
           </w:p>
         </w:tc>
@@ -11580,7 +11856,7 @@
                     </wp:anchor>
                   </w:drawing>
                 </mc:Choice>
-                <mc:Fallback>
+                <mc:Fallback xmlns:w15="http://schemas.microsoft.com/office/word/2012/wordml">
                   <w:pict>
                     <v:rect w14:anchorId="343BC9BA" id="矩形 8" o:spid="_x0000_s1041" style="position:absolute;left:0;text-align:left;margin-left:-.85pt;margin-top:2.65pt;width:18.75pt;height:93.35pt;z-index:251666944;visibility:visible;mso-wrap-style:square;mso-width-percent:0;mso-height-percent:0;mso-wrap-distance-left:9pt;mso-wrap-distance-top:0;mso-wrap-distance-right:9pt;mso-wrap-distance-bottom:0;mso-position-horizontal:absolute;mso-position-horizontal-relative:text;mso-position-vertical:absolute;mso-position-vertical-relative:text;mso-width-percent:0;mso-height-percent:0;mso-width-relative:margin;mso-height-relative:margin;v-text-anchor:middle" o:gfxdata="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" fillcolor="#5a5a5a [2109]" stroked="f" strokeweight="1pt">
                       <v:textbox style="layout-flow:vertical-ideographic" inset="1mm,1mm,1mm,1mm">
@@ -11640,6 +11916,7 @@
                 <w:szCs w:val="20"/>
               </w:rPr>
             </w:pPr>
+            <w:proofErr w:type="gramStart"/>
             <w:r>
               <w:rPr>
                 <w:rFonts w:eastAsia="華康儷中黑" w:cstheme="minorHAnsi"/>
@@ -11650,6 +11927,7 @@
               </w:rPr>
               <w:t>序樂</w:t>
             </w:r>
+            <w:proofErr w:type="gramEnd"/>
           </w:p>
         </w:tc>
         <w:tc>
@@ -11785,6 +12063,7 @@
                 <w:szCs w:val="20"/>
               </w:rPr>
             </w:pPr>
+            <w:proofErr w:type="gramStart"/>
             <w:r>
               <w:rPr>
                 <w:rFonts w:eastAsia="華康儷中黑" w:cstheme="minorHAnsi"/>
@@ -11795,6 +12074,7 @@
               </w:rPr>
               <w:t>宣召</w:t>
             </w:r>
+            <w:proofErr w:type="gramEnd"/>
           </w:p>
         </w:tc>
         <w:tc>
@@ -11987,7 +12267,7 @@
                 <w:sz w:val="20"/>
                 <w:szCs w:val="20"/>
               </w:rPr>
-              <w:t>63</w:t>
+              <w:t>8</w:t>
             </w:r>
             <w:r>
               <w:rPr>
@@ -12152,7 +12432,29 @@
                 <w:sz w:val="20"/>
                 <w:szCs w:val="20"/>
               </w:rPr>
-              <w:t>十誡</w:t>
+              <w:t>新的</w:t>
+            </w:r>
+            <w:proofErr w:type="gramStart"/>
+            <w:r>
+              <w:rPr>
+                <w:rFonts w:ascii="Bahnschrift SemiBold Condensed" w:eastAsia="標楷體" w:hAnsi="Bahnschrift SemiBold Condensed" w:cstheme="minorHAnsi" w:hint="eastAsia"/>
+                <w:color w:val="000000" w:themeColor="text1"/>
+                <w:w w:val="125"/>
+                <w:sz w:val="20"/>
+                <w:szCs w:val="20"/>
+              </w:rPr>
+              <w:t>誡</w:t>
+            </w:r>
+            <w:proofErr w:type="gramEnd"/>
+            <w:r>
+              <w:rPr>
+                <w:rFonts w:ascii="Bahnschrift SemiBold Condensed" w:eastAsia="標楷體" w:hAnsi="Bahnschrift SemiBold Condensed" w:cstheme="minorHAnsi" w:hint="eastAsia"/>
+                <w:color w:val="000000" w:themeColor="text1"/>
+                <w:w w:val="125"/>
+                <w:sz w:val="20"/>
+                <w:szCs w:val="20"/>
+              </w:rPr>
+              <w:t>命</w:t>
             </w:r>
           </w:p>
         </w:tc>
@@ -12250,6 +12552,7 @@
                 <w:szCs w:val="20"/>
               </w:rPr>
             </w:pPr>
+            <w:proofErr w:type="gramStart"/>
             <w:r>
               <w:rPr>
                 <w:rFonts w:eastAsia="華康儷中黑" w:cstheme="minorHAnsi"/>
@@ -12260,6 +12563,7 @@
               </w:rPr>
               <w:t>啟應文</w:t>
             </w:r>
+            <w:proofErr w:type="gramEnd"/>
           </w:p>
         </w:tc>
         <w:tc>
@@ -12307,7 +12611,7 @@
                 <w:sz w:val="20"/>
                 <w:szCs w:val="20"/>
               </w:rPr>
-              <w:t>39</w:t>
+              <w:t>7</w:t>
             </w:r>
             <w:r>
               <w:rPr>
@@ -12615,7 +12919,7 @@
                 <w:sz w:val="20"/>
                 <w:szCs w:val="20"/>
               </w:rPr>
-              <w:t>主在叫咱人</w:t>
+              <w:t>勝利的哈利路亞</w:t>
             </w:r>
           </w:p>
         </w:tc>
@@ -12671,8 +12975,7 @@
       <w:tblGrid>
         <w:gridCol w:w="636"/>
         <w:gridCol w:w="1127"/>
-        <w:gridCol w:w="2786"/>
-        <w:gridCol w:w="393"/>
+        <w:gridCol w:w="3179"/>
         <w:gridCol w:w="895"/>
       </w:tblGrid>
       <w:tr>
@@ -12806,7 +13109,7 @@
                     </wp:anchor>
                   </w:drawing>
                 </mc:Choice>
-                <mc:Fallback>
+                <mc:Fallback xmlns:w15="http://schemas.microsoft.com/office/word/2012/wordml">
                   <w:pict>
                     <v:rect w14:anchorId="21B0B3F3" id="矩形 10" o:spid="_x0000_s1042" style="position:absolute;left:0;text-align:left;margin-left:-.75pt;margin-top:.35pt;width:19.3pt;height:45.45pt;z-index:251652608;visibility:visible;mso-wrap-style:square;mso-width-percent:0;mso-height-percent:0;mso-wrap-distance-left:9pt;mso-wrap-distance-top:0;mso-wrap-distance-right:9pt;mso-wrap-distance-bottom:0;mso-position-horizontal:absolute;mso-position-horizontal-relative:text;mso-position-vertical:absolute;mso-position-vertical-relative:text;mso-width-percent:0;mso-height-percent:0;mso-width-relative:margin;mso-height-relative:margin;v-text-anchor:middle" o:gfxdata="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" fillcolor="#5a5a5a [2109]" stroked="f" strokeweight="1pt">
                       <v:textbox style="layout-flow:vertical-ideographic" inset="1mm,1mm,1mm,1mm">
@@ -12881,7 +13184,6 @@
         <w:tc>
           <w:tcPr>
             <w:tcW w:w="3179" w:type="dxa"/>
-            <w:gridSpan w:val="2"/>
             <w:tcBorders>
               <w:top w:val="nil"/>
               <w:left w:val="nil"/>
@@ -12933,7 +13235,7 @@
                 <w:sz w:val="20"/>
                 <w:szCs w:val="20"/>
               </w:rPr>
-              <w:t>25</w:t>
+              <w:t>33</w:t>
             </w:r>
             <w:r>
               <w:rPr>
@@ -12953,7 +13255,7 @@
                 <w:sz w:val="20"/>
                 <w:szCs w:val="20"/>
               </w:rPr>
-              <w:t>31-40</w:t>
+              <w:t>7-23</w:t>
             </w:r>
             <w:r>
               <w:rPr>
@@ -13076,7 +13378,6 @@
         <w:tc>
           <w:tcPr>
             <w:tcW w:w="3179" w:type="dxa"/>
-            <w:gridSpan w:val="2"/>
             <w:tcBorders>
               <w:top w:val="dotted" w:sz="8" w:space="0" w:color="auto"/>
               <w:left w:val="nil"/>
@@ -13110,7 +13411,7 @@
                 <w:sz w:val="20"/>
                 <w:szCs w:val="20"/>
               </w:rPr>
-              <w:t>使燈光照亮</w:t>
+              <w:t>求見祢的榮耀</w:t>
             </w:r>
           </w:p>
         </w:tc>
@@ -13223,7 +13524,6 @@
         <w:tc>
           <w:tcPr>
             <w:tcW w:w="3179" w:type="dxa"/>
-            <w:gridSpan w:val="2"/>
             <w:tcBorders>
               <w:top w:val="dotted" w:sz="8" w:space="0" w:color="auto"/>
               <w:left w:val="nil"/>
@@ -13426,7 +13726,7 @@
                     </wp:anchor>
                   </w:drawing>
                 </mc:Choice>
-                <mc:Fallback>
+                <mc:Fallback xmlns:w15="http://schemas.microsoft.com/office/word/2012/wordml">
                   <w:pict>
                     <v:rect w14:anchorId="4D37C684" id="矩形 11" o:spid="_x0000_s1043" style="position:absolute;left:0;text-align:left;margin-left:-.75pt;margin-top:5.9pt;width:19.25pt;height:89.35pt;z-index:251659776;visibility:visible;mso-wrap-style:square;mso-width-percent:0;mso-height-percent:0;mso-wrap-distance-left:9pt;mso-wrap-distance-top:0;mso-wrap-distance-right:9pt;mso-wrap-distance-bottom:0;mso-position-horizontal:absolute;mso-position-horizontal-relative:text;mso-position-vertical:absolute;mso-position-vertical-relative:text;mso-width-percent:0;mso-height-percent:0;mso-width-relative:margin;mso-height-relative:margin;v-text-anchor:middle" o:gfxdata="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" fillcolor="#5a5a5a [2109]" stroked="f" strokeweight="1pt">
                       <v:textbox style="layout-flow:vertical-ideographic" inset="1mm,1mm,1mm,1mm">
@@ -13519,7 +13819,6 @@
         <w:tc>
           <w:tcPr>
             <w:tcW w:w="3179" w:type="dxa"/>
-            <w:gridSpan w:val="2"/>
             <w:tcBorders>
               <w:top w:val="dotted" w:sz="8" w:space="0" w:color="auto"/>
               <w:left w:val="nil"/>
@@ -13561,7 +13860,7 @@
                 <w:sz w:val="20"/>
                 <w:szCs w:val="20"/>
               </w:rPr>
-              <w:t>313</w:t>
+              <w:t>464</w:t>
             </w:r>
             <w:r>
               <w:rPr>
@@ -13614,6 +13913,210 @@
           </w:p>
         </w:tc>
       </w:tr>
+    </w:tbl>
+    <w:tbl>
+      <w:tblPr>
+        <w:tblStyle w:val="11"/>
+        <w:tblW w:w="5837" w:type="dxa"/>
+        <w:tblLayout w:type="fixed"/>
+        <w:tblLook w:val="04A0" w:firstRow="1" w:lastRow="0" w:firstColumn="1" w:lastColumn="0" w:noHBand="0" w:noVBand="1"/>
+      </w:tblPr>
+      <w:tblGrid>
+        <w:gridCol w:w="636"/>
+        <w:gridCol w:w="1127"/>
+        <w:gridCol w:w="3179"/>
+        <w:gridCol w:w="895"/>
+      </w:tblGrid>
+      <w:tr>
+        <w:tc>
+          <w:tcPr>
+            <w:tcW w:w="636" w:type="dxa"/>
+            <w:tcBorders>
+              <w:top w:val="nil"/>
+              <w:left w:val="nil"/>
+              <w:bottom w:val="nil"/>
+              <w:right w:val="nil"/>
+            </w:tcBorders>
+            <w:tcMar>
+              <w:top w:w="0" w:type="dxa"/>
+              <w:left w:w="57" w:type="dxa"/>
+              <w:bottom w:w="0" w:type="dxa"/>
+              <w:right w:w="57" w:type="dxa"/>
+            </w:tcMar>
+          </w:tcPr>
+          <w:p>
+            <w:pPr>
+              <w:snapToGrid w:val="0"/>
+              <w:jc w:val="right"/>
+              <w:rPr>
+                <w:rFonts w:eastAsia="華康儷中黑" w:cstheme="minorHAnsi"/>
+                <w:color w:val="000000" w:themeColor="text1"/>
+                <w:w w:val="125"/>
+                <w:sz w:val="18"/>
+                <w:szCs w:val="18"/>
+              </w:rPr>
+            </w:pPr>
+          </w:p>
+        </w:tc>
+        <w:tc>
+          <w:tcPr>
+            <w:tcW w:w="1127" w:type="dxa"/>
+            <w:tcBorders>
+              <w:top w:val="nil"/>
+              <w:left w:val="nil"/>
+              <w:bottom w:val="nil"/>
+              <w:right w:val="nil"/>
+            </w:tcBorders>
+            <w:tcMar>
+              <w:top w:w="0" w:type="dxa"/>
+              <w:left w:w="57" w:type="dxa"/>
+              <w:bottom w:w="0" w:type="dxa"/>
+              <w:right w:w="57" w:type="dxa"/>
+            </w:tcMar>
+            <w:hideMark/>
+          </w:tcPr>
+          <w:p>
+            <w:pPr>
+              <w:snapToGrid w:val="0"/>
+              <w:jc w:val="distribute"/>
+              <w:rPr>
+                <w:rFonts w:eastAsia="華康儷中黑" w:cstheme="minorHAnsi"/>
+                <w:color w:val="000000" w:themeColor="text1"/>
+                <w:w w:val="125"/>
+                <w:sz w:val="20"/>
+                <w:szCs w:val="20"/>
+              </w:rPr>
+            </w:pPr>
+            <w:r>
+              <w:rPr>
+                <w:rFonts w:eastAsia="華康儷中黑" w:cstheme="minorHAnsi" w:hint="eastAsia"/>
+                <w:color w:val="000000" w:themeColor="text1"/>
+                <w:w w:val="125"/>
+                <w:sz w:val="20"/>
+                <w:szCs w:val="20"/>
+              </w:rPr>
+              <w:t>聖餐</w:t>
+            </w:r>
+          </w:p>
+        </w:tc>
+        <w:tc>
+          <w:tcPr>
+            <w:tcW w:w="3179" w:type="dxa"/>
+            <w:tcBorders>
+              <w:top w:val="dotted" w:sz="8" w:space="0" w:color="auto"/>
+              <w:left w:val="nil"/>
+              <w:bottom w:val="dotted" w:sz="8" w:space="0" w:color="auto"/>
+              <w:right w:val="nil"/>
+            </w:tcBorders>
+            <w:tcMar>
+              <w:top w:w="0" w:type="dxa"/>
+              <w:left w:w="57" w:type="dxa"/>
+              <w:bottom w:w="0" w:type="dxa"/>
+              <w:right w:w="57" w:type="dxa"/>
+            </w:tcMar>
+            <w:hideMark/>
+          </w:tcPr>
+          <w:p>
+            <w:pPr>
+              <w:snapToGrid w:val="0"/>
+              <w:jc w:val="center"/>
+              <w:rPr>
+                <w:rFonts w:ascii="Bahnschrift SemiBold Condensed" w:eastAsia="標楷體" w:hAnsi="Bahnschrift SemiBold Condensed" w:cstheme="minorHAnsi"/>
+                <w:color w:val="000000" w:themeColor="text1"/>
+                <w:w w:val="125"/>
+                <w:sz w:val="20"/>
+                <w:szCs w:val="20"/>
+              </w:rPr>
+            </w:pPr>
+            <w:r>
+              <w:rPr>
+                <w:rFonts w:ascii="Bahnschrift SemiBold Condensed" w:eastAsia="標楷體" w:hAnsi="Bahnschrift SemiBold Condensed" w:cstheme="minorHAnsi" w:hint="eastAsia"/>
+                <w:color w:val="000000" w:themeColor="text1"/>
+                <w:w w:val="125"/>
+                <w:sz w:val="20"/>
+                <w:szCs w:val="20"/>
+              </w:rPr>
+              <w:t>聖詩</w:t>
+            </w:r>
+            <w:r>
+              <w:rPr>
+                <w:rFonts w:ascii="Bahnschrift SemiBold Condensed" w:eastAsia="標楷體" w:hAnsi="Bahnschrift SemiBold Condensed" w:cstheme="minorHAnsi"/>
+                <w:color w:val="000000" w:themeColor="text1"/>
+                <w:w w:val="125"/>
+                <w:sz w:val="20"/>
+                <w:szCs w:val="20"/>
+              </w:rPr>
+              <w:t>219</w:t>
+            </w:r>
+            <w:r>
+              <w:rPr>
+                <w:rFonts w:ascii="Bahnschrift SemiBold Condensed" w:eastAsia="標楷體" w:hAnsi="Bahnschrift SemiBold Condensed" w:cstheme="minorHAnsi" w:hint="eastAsia"/>
+                <w:color w:val="000000" w:themeColor="text1"/>
+                <w:w w:val="125"/>
+                <w:sz w:val="20"/>
+                <w:szCs w:val="20"/>
+              </w:rPr>
+              <w:t>首</w:t>
+            </w:r>
+          </w:p>
+        </w:tc>
+        <w:tc>
+          <w:tcPr>
+            <w:tcW w:w="895" w:type="dxa"/>
+            <w:tcBorders>
+              <w:top w:val="nil"/>
+              <w:left w:val="nil"/>
+              <w:bottom w:val="nil"/>
+              <w:right w:val="nil"/>
+            </w:tcBorders>
+            <w:tcMar>
+              <w:top w:w="0" w:type="dxa"/>
+              <w:left w:w="57" w:type="dxa"/>
+              <w:bottom w:w="0" w:type="dxa"/>
+              <w:right w:w="57" w:type="dxa"/>
+            </w:tcMar>
+            <w:hideMark/>
+          </w:tcPr>
+          <w:p>
+            <w:pPr>
+              <w:snapToGrid w:val="0"/>
+              <w:jc w:val="distribute"/>
+              <w:rPr>
+                <w:rFonts w:ascii="Bahnschrift SemiBold Condensed" w:eastAsia="標楷體" w:hAnsi="Bahnschrift SemiBold Condensed" w:cstheme="minorHAnsi"/>
+                <w:color w:val="000000" w:themeColor="text1"/>
+                <w:w w:val="125"/>
+                <w:sz w:val="20"/>
+                <w:szCs w:val="20"/>
+              </w:rPr>
+            </w:pPr>
+            <w:r>
+              <w:rPr>
+                <w:rFonts w:ascii="Bahnschrift SemiBold Condensed" w:eastAsia="標楷體" w:hAnsi="Bahnschrift SemiBold Condensed" w:cstheme="minorHAnsi" w:hint="eastAsia"/>
+                <w:color w:val="000000" w:themeColor="text1"/>
+                <w:w w:val="125"/>
+                <w:sz w:val="20"/>
+                <w:szCs w:val="20"/>
+              </w:rPr>
+              <w:t>主禮</w:t>
+            </w:r>
+          </w:p>
+        </w:tc>
+      </w:tr>
+    </w:tbl>
+    <w:tbl>
+      <w:tblPr>
+        <w:tblStyle w:val="a3"/>
+        <w:tblW w:w="5837" w:type="dxa"/>
+        <w:tblLayout w:type="fixed"/>
+        <w:tblLook w:val="04A0" w:firstRow="1" w:lastRow="0" w:firstColumn="1" w:lastColumn="0" w:noHBand="0" w:noVBand="1"/>
+      </w:tblPr>
+      <w:tblGrid>
+        <w:gridCol w:w="636"/>
+        <w:gridCol w:w="1127"/>
+        <w:gridCol w:w="2786"/>
+        <w:gridCol w:w="393"/>
+        <w:gridCol w:w="895"/>
+      </w:tblGrid>
       <w:tr>
         <w:tc>
           <w:tcPr>
@@ -13816,7 +14319,7 @@
                 <w:sz w:val="20"/>
                 <w:szCs w:val="20"/>
               </w:rPr>
-              <w:t>張昭立</w:t>
+              <w:t>林惠娟</w:t>
             </w:r>
             <w:r>
               <w:rPr>
@@ -13838,7 +14341,7 @@
                 <w:sz w:val="20"/>
                 <w:szCs w:val="20"/>
               </w:rPr>
-              <w:t>林美惠</w:t>
+              <w:t>林淑雲</w:t>
             </w:r>
           </w:p>
         </w:tc>
@@ -14198,6 +14701,7 @@
                 <w:szCs w:val="20"/>
               </w:rPr>
             </w:pPr>
+            <w:proofErr w:type="gramStart"/>
             <w:r>
               <w:rPr>
                 <w:rFonts w:eastAsia="華康儷中黑" w:cstheme="minorHAnsi" w:hint="eastAsia"/>
@@ -14208,6 +14712,7 @@
               </w:rPr>
               <w:t>公禱</w:t>
             </w:r>
+            <w:proofErr w:type="gramEnd"/>
           </w:p>
         </w:tc>
         <w:tc>
@@ -14361,6 +14866,7 @@
                 <w:szCs w:val="20"/>
               </w:rPr>
             </w:pPr>
+            <w:proofErr w:type="gramStart"/>
             <w:r>
               <w:rPr>
                 <w:rFonts w:eastAsia="華康儷中黑" w:cstheme="minorHAnsi"/>
@@ -14371,6 +14877,7 @@
               </w:rPr>
               <w:t>頌榮</w:t>
             </w:r>
+            <w:proofErr w:type="gramEnd"/>
           </w:p>
         </w:tc>
         <w:tc>
@@ -14417,7 +14924,7 @@
                 <w:sz w:val="20"/>
                 <w:szCs w:val="20"/>
               </w:rPr>
-              <w:t>508</w:t>
+              <w:t>509</w:t>
             </w:r>
             <w:r>
               <w:rPr>
@@ -14593,6 +15100,7 @@
               </w:rPr>
               <w:t>:</w:t>
             </w:r>
+            <w:proofErr w:type="gramStart"/>
             <w:r>
               <w:rPr>
                 <w:rFonts w:ascii="Bahnschrift SemiBold Condensed" w:eastAsia="標楷體" w:hAnsi="Bahnschrift SemiBold Condensed" w:cstheme="minorHAnsi" w:hint="eastAsia"/>
@@ -14603,6 +15111,7 @@
               </w:rPr>
               <w:t>阿們頌</w:t>
             </w:r>
+            <w:proofErr w:type="gramEnd"/>
           </w:p>
         </w:tc>
         <w:tc>
@@ -14718,6 +15227,7 @@
                 <w:szCs w:val="20"/>
               </w:rPr>
             </w:pPr>
+            <w:proofErr w:type="gramStart"/>
             <w:r>
               <w:rPr>
                 <w:rFonts w:eastAsia="華康儷中黑" w:cstheme="minorHAnsi" w:hint="eastAsia"/>
@@ -14728,6 +15238,7 @@
               </w:rPr>
               <w:t>殿樂</w:t>
             </w:r>
+            <w:proofErr w:type="gramEnd"/>
           </w:p>
         </w:tc>
         <w:tc>
@@ -15265,7 +15776,7 @@
               </wp:anchor>
             </w:drawing>
           </mc:Choice>
-          <mc:Fallback>
+          <mc:Fallback xmlns:w15="http://schemas.microsoft.com/office/word/2012/wordml">
             <w:pict>
               <v:line w14:anchorId="4D8591CE" id="直線接點 2" o:spid="_x0000_s1026" style="position:absolute;z-index:251654656;visibility:visible;mso-wrap-style:square;mso-height-percent:0;mso-wrap-distance-left:9pt;mso-wrap-distance-top:0;mso-wrap-distance-right:9pt;mso-wrap-distance-bottom:0;mso-position-horizontal:absolute;mso-position-horizontal-relative:page;mso-position-vertical:absolute;mso-position-vertical-relative:page;mso-height-percent:0;mso-height-relative:margin" from="687.75pt,19.85pt" to="687.75pt,709.8pt" o:gfxdata="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" strokecolor="black [3213]" strokeweight=".5pt">
                 <v:stroke dashstyle="3 1" joinstyle="miter"/>
@@ -15297,7 +15808,7 @@
           <w:color w:val="000000"/>
           <w:szCs w:val="24"/>
         </w:rPr>
-        <w:t>路</w:t>
+        <w:t>出埃及記</w:t>
       </w:r>
       <w:r>
         <w:rPr>
@@ -15305,7 +15816,15 @@
           <w:color w:val="000000"/>
           <w:szCs w:val="24"/>
         </w:rPr>
-        <w:t>加福音</w:t>
+        <w:t>33</w:t>
+      </w:r>
+      <w:r>
+        <w:rPr>
+          <w:rFonts w:ascii="Barlow Condensed Medium" w:eastAsia="華康中黑體" w:hAnsi="Barlow Condensed Medium" w:cs="Calibri" w:hint="eastAsia"/>
+          <w:color w:val="000000"/>
+          <w:szCs w:val="24"/>
+        </w:rPr>
+        <w:t>章</w:t>
       </w:r>
       <w:r>
         <w:rPr>
@@ -15313,23 +15832,7 @@
           <w:color w:val="000000"/>
           <w:szCs w:val="24"/>
         </w:rPr>
-        <w:t>11</w:t>
-      </w:r>
-      <w:r>
-        <w:rPr>
-          <w:rFonts w:ascii="Barlow Condensed Medium" w:eastAsia="華康中黑體" w:hAnsi="Barlow Condensed Medium" w:cs="Calibri" w:hint="eastAsia"/>
-          <w:color w:val="000000"/>
-          <w:szCs w:val="24"/>
-        </w:rPr>
-        <w:t>章</w:t>
-      </w:r>
-      <w:r>
-        <w:rPr>
-          <w:rFonts w:ascii="Barlow Condensed Medium" w:eastAsia="華康中黑體" w:hAnsi="Barlow Condensed Medium" w:cs="Calibri"/>
-          <w:color w:val="000000"/>
-          <w:szCs w:val="24"/>
-        </w:rPr>
-        <w:t>36</w:t>
+        <w:t>19</w:t>
       </w:r>
       <w:r>
         <w:rPr>
@@ -15403,6 +15906,7 @@
         </w:rPr>
         <w:t xml:space="preserve"> </w:t>
       </w:r>
+      <w:proofErr w:type="gramStart"/>
       <w:r>
         <w:rPr>
           <w:rFonts w:ascii="標楷體" w:eastAsia="標楷體" w:hAnsi="標楷體" w:cs="Arial" w:hint="eastAsia"/>
@@ -15410,17 +15914,9 @@
           <w:sz w:val="26"/>
           <w:szCs w:val="26"/>
         </w:rPr>
-        <w:t>設使你通身軀攏光，無一跡</w:t>
-      </w:r>
-      <w:r>
-        <w:rPr>
-          <w:rFonts w:ascii="標楷體" w:eastAsia="標楷體" w:hAnsi="標楷體" w:cs="Arial"/>
-          <w:w w:val="80"/>
-          <w:sz w:val="26"/>
-          <w:szCs w:val="26"/>
-        </w:rPr>
-        <w:t>(jiah)</w:t>
-      </w:r>
+        <w:t>伊講</w:t>
+      </w:r>
+      <w:proofErr w:type="gramEnd"/>
       <w:r>
         <w:rPr>
           <w:rFonts w:ascii="標楷體" w:eastAsia="標楷體" w:hAnsi="標楷體" w:cs="Arial" w:hint="eastAsia"/>
@@ -15428,17 +15924,9 @@
           <w:sz w:val="26"/>
           <w:szCs w:val="26"/>
         </w:rPr>
-        <w:t>暗，就欲完全光，親像燈的光爁爁</w:t>
-      </w:r>
-      <w:r>
-        <w:rPr>
-          <w:rFonts w:ascii="標楷體" w:eastAsia="標楷體" w:hAnsi="標楷體" w:cs="Arial"/>
-          <w:w w:val="80"/>
-          <w:sz w:val="26"/>
-          <w:szCs w:val="26"/>
-        </w:rPr>
-        <w:t>(nà-nà)</w:t>
-      </w:r>
+        <w:t>：「我</w:t>
+      </w:r>
+      <w:proofErr w:type="gramStart"/>
       <w:r>
         <w:rPr>
           <w:rFonts w:ascii="標楷體" w:eastAsia="標楷體" w:hAnsi="標楷體" w:cs="Arial" w:hint="eastAsia"/>
@@ -15446,8 +15934,9 @@
           <w:sz w:val="26"/>
           <w:szCs w:val="26"/>
         </w:rPr>
-        <w:t>啲照你</w:t>
-      </w:r>
+        <w:t>欲互我</w:t>
+      </w:r>
+      <w:proofErr w:type="gramEnd"/>
       <w:r>
         <w:rPr>
           <w:rFonts w:ascii="標楷體" w:eastAsia="標楷體" w:hAnsi="標楷體" w:cs="Arial" w:hint="eastAsia"/>
@@ -15455,7 +15944,67 @@
           <w:sz w:val="26"/>
           <w:szCs w:val="26"/>
         </w:rPr>
-        <w:t>。</w:t>
+        <w:t>一切的恩惠，經過你的面前，也宣佈耶和華的名，</w:t>
+      </w:r>
+      <w:proofErr w:type="gramStart"/>
+      <w:r>
+        <w:rPr>
+          <w:rFonts w:ascii="標楷體" w:eastAsia="標楷體" w:hAnsi="標楷體" w:cs="Arial" w:hint="eastAsia"/>
+          <w:w w:val="80"/>
+          <w:sz w:val="26"/>
+          <w:szCs w:val="26"/>
+        </w:rPr>
+        <w:t>佇</w:t>
+      </w:r>
+      <w:proofErr w:type="gramEnd"/>
+      <w:r>
+        <w:rPr>
+          <w:rFonts w:ascii="標楷體" w:eastAsia="標楷體" w:hAnsi="標楷體" w:cs="Arial" w:hint="eastAsia"/>
+          <w:w w:val="80"/>
+          <w:sz w:val="26"/>
+          <w:szCs w:val="26"/>
+        </w:rPr>
+        <w:t>你的面前。我欲施恩</w:t>
+      </w:r>
+      <w:proofErr w:type="gramStart"/>
+      <w:r>
+        <w:rPr>
+          <w:rFonts w:ascii="標楷體" w:eastAsia="標楷體" w:hAnsi="標楷體" w:cs="Arial" w:hint="eastAsia"/>
+          <w:w w:val="80"/>
+          <w:sz w:val="26"/>
+          <w:szCs w:val="26"/>
+        </w:rPr>
+        <w:t>佇</w:t>
+      </w:r>
+      <w:proofErr w:type="gramEnd"/>
+      <w:r>
+        <w:rPr>
+          <w:rFonts w:ascii="標楷體" w:eastAsia="標楷體" w:hAnsi="標楷體" w:cs="Arial" w:hint="eastAsia"/>
+          <w:w w:val="80"/>
+          <w:sz w:val="26"/>
+          <w:szCs w:val="26"/>
+        </w:rPr>
+        <w:t>我所施恩者；我欲憐憫</w:t>
+      </w:r>
+      <w:proofErr w:type="gramStart"/>
+      <w:r>
+        <w:rPr>
+          <w:rFonts w:ascii="標楷體" w:eastAsia="標楷體" w:hAnsi="標楷體" w:cs="Arial" w:hint="eastAsia"/>
+          <w:w w:val="80"/>
+          <w:sz w:val="26"/>
+          <w:szCs w:val="26"/>
+        </w:rPr>
+        <w:t>佇</w:t>
+      </w:r>
+      <w:proofErr w:type="gramEnd"/>
+      <w:r>
+        <w:rPr>
+          <w:rFonts w:ascii="標楷體" w:eastAsia="標楷體" w:hAnsi="標楷體" w:cs="Arial" w:hint="eastAsia"/>
+          <w:w w:val="80"/>
+          <w:sz w:val="26"/>
+          <w:szCs w:val="26"/>
+        </w:rPr>
+        <w:t>我所憐憫者。」</w:t>
       </w:r>
     </w:p>
     <w:p>
@@ -15466,8 +16015,7 @@
         <w:ind w:left="415" w:hangingChars="200" w:hanging="415"/>
         <w:jc w:val="both"/>
         <w:rPr>
-          <w:rFonts w:ascii="Calibri" w:eastAsia="標楷體" w:hAnsi="Calibri" w:cs="Calibri"/>
-          <w:color w:val="000000"/>
+          <w:rFonts w:ascii="標楷體" w:eastAsia="標楷體" w:hAnsi="標楷體" w:cs="Arial"/>
           <w:w w:val="80"/>
           <w:sz w:val="26"/>
           <w:szCs w:val="26"/>
@@ -15488,8 +16036,8 @@
           <w:szCs w:val="24"/>
         </w:rPr>
         <w:sectPr>
-          <w:headerReference w:type="even" r:id="rId13"/>
-          <w:headerReference w:type="default" r:id="rId14"/>
+          <w:headerReference w:type="even" r:id="rId14"/>
+          <w:headerReference w:type="default" r:id="rId15"/>
           <w:pgSz w:w="20639" w:h="14572" w:orient="landscape" w:code="12"/>
           <w:pgMar w:top="794" w:right="567" w:bottom="510" w:left="567" w:header="340" w:footer="454" w:gutter="0"/>
           <w:cols w:num="4" w:space="742" w:equalWidth="0">
@@ -15552,7 +16100,61 @@
           <w:sz w:val="26"/>
           <w:szCs w:val="26"/>
         </w:rPr>
-        <w:t>若是你全身光明、毫無黑暗、就必全然光明、如同燈的明光照亮你</w:t>
+        <w:t>耶和華說、</w:t>
+      </w:r>
+      <w:proofErr w:type="gramStart"/>
+      <w:r>
+        <w:rPr>
+          <w:rFonts w:ascii="Calibri" w:eastAsia="華康中黑體" w:hAnsi="Calibri" w:cs="Calibri" w:hint="eastAsia"/>
+          <w:color w:val="000000"/>
+          <w:w w:val="80"/>
+          <w:sz w:val="26"/>
+          <w:szCs w:val="26"/>
+        </w:rPr>
+        <w:t>我要顯我</w:t>
+      </w:r>
+      <w:proofErr w:type="gramEnd"/>
+      <w:r>
+        <w:rPr>
+          <w:rFonts w:ascii="Calibri" w:eastAsia="華康中黑體" w:hAnsi="Calibri" w:cs="Calibri" w:hint="eastAsia"/>
+          <w:color w:val="000000"/>
+          <w:w w:val="80"/>
+          <w:sz w:val="26"/>
+          <w:szCs w:val="26"/>
+        </w:rPr>
+        <w:t>一切的恩慈、在你</w:t>
+      </w:r>
+      <w:r>
+        <w:rPr>
+          <w:rFonts w:ascii="Calibri" w:eastAsia="華康中黑體" w:hAnsi="Calibri" w:cs="Calibri" w:hint="eastAsia"/>
+          <w:color w:val="000000"/>
+          <w:w w:val="80"/>
+          <w:sz w:val="26"/>
+          <w:szCs w:val="26"/>
+        </w:rPr>
+        <w:t>面前經過、宣告我的名．我</w:t>
+      </w:r>
+      <w:proofErr w:type="gramStart"/>
+      <w:r>
+        <w:rPr>
+          <w:rFonts w:ascii="Calibri" w:eastAsia="華康中黑體" w:hAnsi="Calibri" w:cs="Calibri" w:hint="eastAsia"/>
+          <w:color w:val="000000"/>
+          <w:w w:val="80"/>
+          <w:sz w:val="26"/>
+          <w:szCs w:val="26"/>
+        </w:rPr>
+        <w:t>要恩待誰、就恩待誰</w:t>
+      </w:r>
+      <w:proofErr w:type="gramEnd"/>
+      <w:r>
+        <w:rPr>
+          <w:rFonts w:ascii="Calibri" w:eastAsia="華康中黑體" w:hAnsi="Calibri" w:cs="Calibri" w:hint="eastAsia"/>
+          <w:color w:val="000000"/>
+          <w:w w:val="80"/>
+          <w:sz w:val="26"/>
+          <w:szCs w:val="26"/>
+        </w:rPr>
+        <w:t>．要憐憫誰、就憐憫誰</w:t>
       </w:r>
       <w:r>
         <w:rPr>
@@ -15654,6 +16256,7 @@
                 <w:w w:val="80"/>
               </w:rPr>
             </w:pPr>
+            <w:proofErr w:type="gramStart"/>
             <w:r>
               <w:rPr>
                 <w:rFonts w:ascii="Barlow Condensed Medium" w:eastAsia="華康中黑體" w:hAnsi="Barlow Condensed Medium" w:cstheme="minorHAnsi"/>
@@ -15661,6 +16264,7 @@
               </w:rPr>
               <w:t>主日事奉</w:t>
             </w:r>
+            <w:proofErr w:type="gramEnd"/>
           </w:p>
         </w:tc>
         <w:tc>
@@ -15691,8 +16295,17 @@
                 <w:rFonts w:ascii="Barlow Condensed Medium" w:eastAsia="華康中黑體" w:hAnsi="Barlow Condensed Medium" w:cstheme="minorHAnsi"/>
                 <w:w w:val="66"/>
               </w:rPr>
-              <w:t>本週</w:t>
-            </w:r>
+              <w:t>本</w:t>
+            </w:r>
+            <w:proofErr w:type="gramStart"/>
+            <w:r>
+              <w:rPr>
+                <w:rFonts w:ascii="Barlow Condensed Medium" w:eastAsia="華康中黑體" w:hAnsi="Barlow Condensed Medium" w:cstheme="minorHAnsi"/>
+                <w:w w:val="66"/>
+              </w:rPr>
+              <w:t>週</w:t>
+            </w:r>
+            <w:proofErr w:type="gramEnd"/>
             <w:r>
               <w:rPr>
                 <w:rFonts w:ascii="Barlow Condensed Medium" w:eastAsia="華康儷中黑" w:hAnsi="Barlow Condensed Medium" w:cstheme="minorHAnsi"/>
@@ -15763,7 +16376,7 @@
                 <w:noProof/>
                 <w:w w:val="80"/>
               </w:rPr>
-              <w:t>6</w:t>
+              <w:t>13</w:t>
             </w:r>
             <w:r>
               <w:rPr>
@@ -15802,8 +16415,17 @@
                 <w:rFonts w:ascii="Barlow Condensed Medium" w:eastAsia="華康中黑體" w:hAnsi="Barlow Condensed Medium" w:cstheme="minorHAnsi"/>
                 <w:w w:val="66"/>
               </w:rPr>
-              <w:t>下週</w:t>
-            </w:r>
+              <w:t>下</w:t>
+            </w:r>
+            <w:proofErr w:type="gramStart"/>
+            <w:r>
+              <w:rPr>
+                <w:rFonts w:ascii="Barlow Condensed Medium" w:eastAsia="華康中黑體" w:hAnsi="Barlow Condensed Medium" w:cstheme="minorHAnsi"/>
+                <w:w w:val="66"/>
+              </w:rPr>
+              <w:t>週</w:t>
+            </w:r>
+            <w:proofErr w:type="gramEnd"/>
             <w:r>
               <w:rPr>
                 <w:rFonts w:ascii="Barlow Condensed Medium" w:eastAsia="華康儷中黑" w:hAnsi="Barlow Condensed Medium" w:cstheme="minorHAnsi"/>
@@ -15874,7 +16496,7 @@
                 <w:noProof/>
                 <w:w w:val="80"/>
               </w:rPr>
-              <w:t>13</w:t>
+              <w:t>20</w:t>
             </w:r>
             <w:r>
               <w:rPr>
@@ -16030,10 +16652,10 @@
             </w:pPr>
             <w:r>
               <w:rPr>
-                <w:rFonts w:ascii="標楷體" w:eastAsia="標楷體" w:hAnsi="標楷體" w:cstheme="majorBidi" w:hint="eastAsia"/>
+                <w:rFonts w:ascii="標楷體" w:eastAsia="標楷體" w:hAnsi="標楷體" w:hint="eastAsia"/>
                 <w:szCs w:val="24"/>
               </w:rPr>
-              <w:t>李靜儀</w:t>
+              <w:t>--</w:t>
             </w:r>
           </w:p>
         </w:tc>
@@ -16061,10 +16683,9 @@
             </w:pPr>
             <w:r>
               <w:rPr>
-                <w:rFonts w:ascii="標楷體" w:eastAsia="標楷體" w:hAnsi="標楷體" w:hint="eastAsia"/>
-                <w:szCs w:val="24"/>
-              </w:rPr>
-              <w:t>--</w:t>
+                <w:rFonts w:ascii="標楷體" w:eastAsia="標楷體" w:hAnsi="標楷體" w:cstheme="majorBidi" w:hint="eastAsia"/>
+              </w:rPr>
+              <w:t>劉容榕</w:t>
             </w:r>
           </w:p>
         </w:tc>
@@ -16144,7 +16765,7 @@
                 <w:noProof/>
                 <w:w w:val="75"/>
               </w:rPr>
-              <w:t>3</w:t>
+              <w:t>4</w:t>
             </w:r>
             <w:r>
               <w:rPr>
@@ -16187,7 +16808,7 @@
                 <w:noProof/>
                 <w:w w:val="75"/>
               </w:rPr>
-              <w:t>30</w:t>
+              <w:t>6</w:t>
             </w:r>
             <w:r>
               <w:rPr>
@@ -16252,6 +16873,7 @@
                 <w:szCs w:val="28"/>
               </w:rPr>
             </w:pPr>
+            <w:proofErr w:type="gramStart"/>
             <w:r>
               <w:rPr>
                 <w:rFonts w:ascii="Barlow Condensed Medium" w:eastAsia="華康正顏楷體W9" w:hAnsi="Barlow Condensed Medium" w:cstheme="minorHAnsi"/>
@@ -16261,6 +16883,7 @@
               </w:rPr>
               <w:t>月值月長執</w:t>
             </w:r>
+            <w:proofErr w:type="gramEnd"/>
             <w:r>
               <w:rPr>
                 <w:rFonts w:ascii="Barlow Condensed Medium" w:eastAsia="標楷體" w:hAnsi="Barlow Condensed Medium" w:cstheme="minorHAnsi"/>
@@ -16337,10 +16960,10 @@
             </w:pPr>
             <w:r>
               <w:rPr>
-                <w:rFonts w:ascii="標楷體" w:eastAsia="標楷體" w:hAnsi="標楷體" w:cstheme="majorBidi" w:hint="eastAsia"/>
+                <w:rFonts w:ascii="標楷體" w:eastAsia="標楷體" w:hAnsi="標楷體" w:hint="eastAsia"/>
                 <w:szCs w:val="24"/>
               </w:rPr>
-              <w:t>張麗君</w:t>
+              <w:t>--</w:t>
             </w:r>
           </w:p>
         </w:tc>
@@ -16368,10 +16991,9 @@
             </w:pPr>
             <w:r>
               <w:rPr>
-                <w:rFonts w:ascii="標楷體" w:eastAsia="標楷體" w:hAnsi="標楷體" w:hint="eastAsia"/>
-                <w:szCs w:val="24"/>
-              </w:rPr>
-              <w:t>--</w:t>
+                <w:rFonts w:ascii="標楷體" w:eastAsia="標楷體" w:hAnsi="標楷體" w:cstheme="majorBidi" w:hint="eastAsia"/>
+              </w:rPr>
+              <w:t>林金城</w:t>
             </w:r>
           </w:p>
         </w:tc>
@@ -16451,7 +17073,7 @@
                 <w:noProof/>
                 <w:w w:val="75"/>
               </w:rPr>
-              <w:t>3</w:t>
+              <w:t>4</w:t>
             </w:r>
             <w:r>
               <w:rPr>
@@ -16494,7 +17116,7 @@
                 <w:noProof/>
                 <w:w w:val="75"/>
               </w:rPr>
-              <w:t>30</w:t>
+              <w:t>6</w:t>
             </w:r>
             <w:r>
               <w:rPr>
@@ -16617,7 +17239,7 @@
                 <w:rFonts w:ascii="標楷體" w:eastAsia="標楷體" w:hAnsi="標楷體" w:hint="eastAsia"/>
                 <w:szCs w:val="24"/>
               </w:rPr>
-              <w:t>王昌裕</w:t>
+              <w:t>--</w:t>
             </w:r>
           </w:p>
         </w:tc>
@@ -16648,7 +17270,7 @@
                 <w:rFonts w:ascii="標楷體" w:eastAsia="標楷體" w:hAnsi="標楷體" w:hint="eastAsia"/>
                 <w:szCs w:val="24"/>
               </w:rPr>
-              <w:t>--</w:t>
+              <w:t>王昌裕</w:t>
             </w:r>
           </w:p>
         </w:tc>
@@ -16728,7 +17350,7 @@
                 <w:noProof/>
                 <w:w w:val="75"/>
               </w:rPr>
-              <w:t>3</w:t>
+              <w:t>4</w:t>
             </w:r>
             <w:r>
               <w:rPr>
@@ -16771,7 +17393,7 @@
                 <w:noProof/>
                 <w:w w:val="75"/>
               </w:rPr>
-              <w:t>30</w:t>
+              <w:t>6</w:t>
             </w:r>
             <w:r>
               <w:rPr>
@@ -17009,7 +17631,7 @@
                 <w:noProof/>
                 <w:w w:val="75"/>
               </w:rPr>
-              <w:t>3</w:t>
+              <w:t>4</w:t>
             </w:r>
             <w:r>
               <w:rPr>
@@ -17052,7 +17674,7 @@
                 <w:noProof/>
                 <w:w w:val="75"/>
               </w:rPr>
-              <w:t>30</w:t>
+              <w:t>6</w:t>
             </w:r>
             <w:r>
               <w:rPr>
@@ -17171,9 +17793,8 @@
             <w:r>
               <w:rPr>
                 <w:rFonts w:ascii="標楷體" w:eastAsia="標楷體" w:hAnsi="標楷體" w:cstheme="majorBidi" w:hint="eastAsia"/>
-                <w:szCs w:val="24"/>
-              </w:rPr>
-              <w:t>林惠娟</w:t>
+              </w:rPr>
+              <w:t>張燕芬</w:t>
             </w:r>
           </w:p>
         </w:tc>
@@ -17203,7 +17824,7 @@
               <w:rPr>
                 <w:rFonts w:ascii="標楷體" w:eastAsia="標楷體" w:hAnsi="標楷體" w:cstheme="majorBidi" w:hint="eastAsia"/>
               </w:rPr>
-              <w:t>張燕芬</w:t>
+              <w:t>張麗君</w:t>
             </w:r>
           </w:p>
         </w:tc>
@@ -17282,7 +17903,7 @@
                 <w:noProof/>
                 <w:w w:val="75"/>
               </w:rPr>
-              <w:t>3</w:t>
+              <w:t>4</w:t>
             </w:r>
             <w:r>
               <w:rPr>
@@ -17325,7 +17946,7 @@
                 <w:noProof/>
                 <w:w w:val="75"/>
               </w:rPr>
-              <w:t>30</w:t>
+              <w:t>6</w:t>
             </w:r>
             <w:r>
               <w:rPr>
@@ -17447,7 +18068,7 @@
                 <w:rFonts w:ascii="標楷體" w:eastAsia="標楷體" w:hAnsi="標楷體" w:hint="eastAsia"/>
                 <w:szCs w:val="24"/>
               </w:rPr>
-              <w:t>張怡婷</w:t>
+              <w:t>張麗君</w:t>
             </w:r>
           </w:p>
         </w:tc>
@@ -17475,13 +18096,15 @@
                 <w:szCs w:val="20"/>
               </w:rPr>
             </w:pPr>
+            <w:proofErr w:type="gramStart"/>
             <w:r>
               <w:rPr>
                 <w:rFonts w:ascii="標楷體" w:eastAsia="標楷體" w:hAnsi="標楷體" w:hint="eastAsia"/>
                 <w:szCs w:val="24"/>
               </w:rPr>
-              <w:t>張麗君</w:t>
-            </w:r>
+              <w:t>蔡侑霖</w:t>
+            </w:r>
+            <w:proofErr w:type="gramEnd"/>
           </w:p>
         </w:tc>
         <w:tc>
@@ -17559,7 +18182,7 @@
                 <w:noProof/>
                 <w:w w:val="75"/>
               </w:rPr>
-              <w:t>3</w:t>
+              <w:t>4</w:t>
             </w:r>
             <w:r>
               <w:rPr>
@@ -17602,7 +18225,7 @@
                 <w:noProof/>
                 <w:w w:val="75"/>
               </w:rPr>
-              <w:t>30</w:t>
+              <w:t>6</w:t>
             </w:r>
             <w:r>
               <w:rPr>
@@ -17725,7 +18348,7 @@
                 <w:rFonts w:ascii="標楷體" w:eastAsia="標楷體" w:hAnsi="標楷體" w:hint="eastAsia"/>
                 <w:szCs w:val="24"/>
               </w:rPr>
-              <w:t>周艶貳</w:t>
+              <w:t>蕭國鎮</w:t>
             </w:r>
           </w:p>
         </w:tc>
@@ -17757,7 +18380,7 @@
                 <w:rFonts w:ascii="標楷體" w:eastAsia="標楷體" w:hAnsi="標楷體" w:hint="eastAsia"/>
                 <w:szCs w:val="24"/>
               </w:rPr>
-              <w:t>蕭國鎮</w:t>
+              <w:t>張宗雄</w:t>
             </w:r>
           </w:p>
         </w:tc>
@@ -17783,6 +18406,7 @@
                 <w:w w:val="80"/>
               </w:rPr>
             </w:pPr>
+            <w:proofErr w:type="gramStart"/>
             <w:r>
               <w:rPr>
                 <w:rFonts w:ascii="Barlow Condensed Medium" w:eastAsia="標楷體" w:hAnsi="Barlow Condensed Medium" w:cstheme="minorHAnsi" w:hint="eastAsia"/>
@@ -17790,6 +18414,7 @@
               </w:rPr>
               <w:t>社青小組</w:t>
             </w:r>
+            <w:proofErr w:type="gramEnd"/>
           </w:p>
         </w:tc>
         <w:tc>
@@ -17836,7 +18461,7 @@
                 <w:noProof/>
                 <w:w w:val="75"/>
               </w:rPr>
-              <w:t>3</w:t>
+              <w:t>4</w:t>
             </w:r>
             <w:r>
               <w:rPr>
@@ -17879,7 +18504,7 @@
                 <w:noProof/>
                 <w:w w:val="75"/>
               </w:rPr>
-              <w:t>30</w:t>
+              <w:t>6</w:t>
             </w:r>
             <w:r>
               <w:rPr>
@@ -17966,6 +18591,7 @@
                 <w:w w:val="80"/>
               </w:rPr>
             </w:pPr>
+            <w:proofErr w:type="gramStart"/>
             <w:r>
               <w:rPr>
                 <w:rFonts w:ascii="Barlow Condensed Medium" w:eastAsia="華康中黑體" w:hAnsi="Barlow Condensed Medium" w:cstheme="minorHAnsi"/>
@@ -17973,6 +18599,7 @@
               </w:rPr>
               <w:t>司獻</w:t>
             </w:r>
+            <w:proofErr w:type="gramEnd"/>
           </w:p>
         </w:tc>
         <w:tc>
@@ -18001,9 +18628,8 @@
             <w:r>
               <w:rPr>
                 <w:rFonts w:ascii="標楷體" w:eastAsia="標楷體" w:hAnsi="標楷體" w:cstheme="majorBidi" w:hint="eastAsia"/>
-                <w:szCs w:val="24"/>
-              </w:rPr>
-              <w:t>張昭立</w:t>
+              </w:rPr>
+              <w:t>林惠娟</w:t>
             </w:r>
           </w:p>
         </w:tc>
@@ -18035,7 +18661,7 @@
               <w:rPr>
                 <w:rFonts w:ascii="標楷體" w:eastAsia="標楷體" w:hAnsi="標楷體" w:cstheme="majorBidi" w:hint="eastAsia"/>
               </w:rPr>
-              <w:t>林惠娟</w:t>
+              <w:t>蕭國鎮</w:t>
             </w:r>
           </w:p>
         </w:tc>
@@ -18114,7 +18740,7 @@
                 <w:noProof/>
                 <w:w w:val="75"/>
               </w:rPr>
-              <w:t>3</w:t>
+              <w:t>4</w:t>
             </w:r>
             <w:r>
               <w:rPr>
@@ -18157,7 +18783,7 @@
                 <w:noProof/>
                 <w:w w:val="75"/>
               </w:rPr>
-              <w:t>30</w:t>
+              <w:t>6</w:t>
             </w:r>
             <w:r>
               <w:rPr>
@@ -18273,9 +18899,8 @@
             <w:r>
               <w:rPr>
                 <w:rFonts w:ascii="標楷體" w:eastAsia="標楷體" w:hAnsi="標楷體" w:cstheme="majorBidi" w:hint="eastAsia"/>
-                <w:szCs w:val="24"/>
-              </w:rPr>
-              <w:t>林美惠</w:t>
+              </w:rPr>
+              <w:t>林淑雲</w:t>
             </w:r>
           </w:p>
         </w:tc>
@@ -18307,7 +18932,7 @@
               <w:rPr>
                 <w:rFonts w:ascii="標楷體" w:eastAsia="標楷體" w:hAnsi="標楷體" w:cstheme="majorBidi" w:hint="eastAsia"/>
               </w:rPr>
-              <w:t>林淑雲</w:t>
+              <w:t>張燕芬</w:t>
             </w:r>
           </w:p>
         </w:tc>
@@ -18429,7 +19054,7 @@
                 <w:noProof/>
                 <w:w w:val="75"/>
               </w:rPr>
-              <w:t>1</w:t>
+              <w:t>8</w:t>
             </w:r>
             <w:r>
               <w:rPr>
@@ -18582,11 +19207,10 @@
             </w:pPr>
             <w:r>
               <w:rPr>
-                <w:rFonts w:ascii="標楷體" w:eastAsia="標楷體" w:hAnsi="標楷體" w:cstheme="majorBidi" w:hint="eastAsia"/>
-                <w:szCs w:val="24"/>
-                <w:lang w:eastAsia="zh-HK"/>
-              </w:rPr>
-              <w:t>葉文蒂</w:t>
+                <w:rFonts w:ascii="標楷體" w:eastAsia="標楷體" w:hAnsi="標楷體" w:cs="華康儷楷書" w:hint="eastAsia"/>
+                <w:sz w:val="22"/>
+              </w:rPr>
+              <w:t>宋素珠</w:t>
             </w:r>
           </w:p>
         </w:tc>
@@ -18617,10 +19241,10 @@
             </w:pPr>
             <w:r>
               <w:rPr>
-                <w:rFonts w:ascii="標楷體" w:eastAsia="標楷體" w:hAnsi="標楷體" w:cs="華康儷楷書" w:hint="eastAsia"/>
-                <w:sz w:val="22"/>
-              </w:rPr>
-              <w:t>宋素珠</w:t>
+                <w:rFonts w:ascii="標楷體" w:eastAsia="標楷體" w:hAnsi="標楷體" w:cstheme="majorBidi" w:hint="eastAsia"/>
+                <w:szCs w:val="24"/>
+              </w:rPr>
+              <w:t>張燕芬</w:t>
             </w:r>
           </w:p>
         </w:tc>
@@ -18742,7 +19366,7 @@
                 <w:noProof/>
                 <w:w w:val="75"/>
               </w:rPr>
-              <w:t>1</w:t>
+              <w:t>8</w:t>
             </w:r>
             <w:r>
               <w:rPr>
@@ -18859,11 +19483,10 @@
             </w:pPr>
             <w:r>
               <w:rPr>
-                <w:rFonts w:ascii="標楷體" w:eastAsia="標楷體" w:hAnsi="標楷體" w:cstheme="majorBidi" w:hint="eastAsia"/>
+                <w:rFonts w:ascii="標楷體" w:eastAsia="標楷體" w:hAnsi="標楷體" w:cs="華康儷楷書" w:hint="eastAsia"/>
                 <w:szCs w:val="24"/>
-                <w:lang w:eastAsia="zh-HK"/>
-              </w:rPr>
-              <w:t>黃麗卿</w:t>
+              </w:rPr>
+              <w:t>邱惠玉</w:t>
             </w:r>
           </w:p>
         </w:tc>
@@ -18894,10 +19517,10 @@
             </w:pPr>
             <w:r>
               <w:rPr>
-                <w:rFonts w:ascii="標楷體" w:eastAsia="標楷體" w:hAnsi="標楷體" w:cs="華康儷楷書" w:hint="eastAsia"/>
+                <w:rFonts w:ascii="標楷體" w:eastAsia="標楷體" w:hAnsi="標楷體" w:cstheme="majorBidi" w:hint="eastAsia"/>
                 <w:szCs w:val="24"/>
               </w:rPr>
-              <w:t>邱惠玉</w:t>
+              <w:t>高玉華</w:t>
             </w:r>
           </w:p>
         </w:tc>
@@ -19040,7 +19663,7 @@
                 <w:noProof/>
                 <w:w w:val="75"/>
               </w:rPr>
-              <w:t>2</w:t>
+              <w:t>9</w:t>
             </w:r>
             <w:r>
               <w:rPr>
@@ -19156,11 +19779,10 @@
             </w:pPr>
             <w:r>
               <w:rPr>
-                <w:rFonts w:ascii="標楷體" w:eastAsia="標楷體" w:hAnsi="標楷體" w:cstheme="majorBidi" w:hint="eastAsia"/>
+                <w:rFonts w:ascii="標楷體" w:eastAsia="標楷體" w:hAnsi="標楷體" w:cs="華康儷楷書" w:hint="eastAsia"/>
                 <w:szCs w:val="24"/>
-                <w:lang w:eastAsia="zh-HK"/>
-              </w:rPr>
-              <w:t>胡瑞榮</w:t>
+              </w:rPr>
+              <w:t>盧輝昌</w:t>
             </w:r>
           </w:p>
         </w:tc>
@@ -19191,10 +19813,10 @@
             </w:pPr>
             <w:r>
               <w:rPr>
-                <w:rFonts w:ascii="標楷體" w:eastAsia="標楷體" w:hAnsi="標楷體" w:cs="華康儷楷書" w:hint="eastAsia"/>
+                <w:rFonts w:ascii="標楷體" w:eastAsia="標楷體" w:hAnsi="標楷體" w:cstheme="majorBidi" w:hint="eastAsia"/>
                 <w:szCs w:val="24"/>
               </w:rPr>
-              <w:t>盧輝昌</w:t>
+              <w:t>楊錫昌</w:t>
             </w:r>
           </w:p>
         </w:tc>
@@ -19317,7 +19939,7 @@
                 <w:noProof/>
                 <w:w w:val="75"/>
               </w:rPr>
-              <w:t>3</w:t>
+              <w:t>10</w:t>
             </w:r>
             <w:r>
               <w:rPr>
@@ -19439,9 +20061,9 @@
             </w:pPr>
             <w:r>
               <w:rPr>
-                <w:rFonts w:ascii="標楷體" w:eastAsia="標楷體" w:hAnsi="標楷體" w:hint="eastAsia"/>
-              </w:rPr>
-              <w:t>劉容榕</w:t>
+                <w:rFonts w:ascii="標楷體" w:eastAsia="標楷體" w:hAnsi="標楷體" w:cs="標楷體"/>
+              </w:rPr>
+              <w:t>張怡婷</w:t>
             </w:r>
           </w:p>
         </w:tc>
@@ -19474,7 +20096,7 @@
               <w:rPr>
                 <w:rFonts w:ascii="標楷體" w:eastAsia="標楷體" w:hAnsi="標楷體" w:cs="標楷體"/>
               </w:rPr>
-              <w:t>張怡婷</w:t>
+              <w:t>葉文蒂</w:t>
             </w:r>
           </w:p>
         </w:tc>
@@ -19596,7 +20218,7 @@
                 <w:noProof/>
                 <w:w w:val="75"/>
               </w:rPr>
-              <w:t>4</w:t>
+              <w:t>11</w:t>
             </w:r>
             <w:r>
               <w:rPr>
@@ -19709,9 +20331,9 @@
             </w:pPr>
             <w:r>
               <w:rPr>
-                <w:rFonts w:ascii="標楷體" w:eastAsia="標楷體" w:hAnsi="標楷體" w:hint="eastAsia"/>
-              </w:rPr>
-              <w:t>張昭立</w:t>
+                <w:rFonts w:ascii="標楷體" w:eastAsia="標楷體" w:hAnsi="標楷體" w:cs="標楷體"/>
+              </w:rPr>
+              <w:t>卓滿惠</w:t>
             </w:r>
           </w:p>
         </w:tc>
@@ -19743,8 +20365,16 @@
               <w:rPr>
                 <w:rFonts w:ascii="標楷體" w:eastAsia="標楷體" w:hAnsi="標楷體" w:cs="標楷體"/>
               </w:rPr>
-              <w:t>卓滿惠</w:t>
-            </w:r>
+              <w:t>張思</w:t>
+            </w:r>
+            <w:proofErr w:type="gramStart"/>
+            <w:r>
+              <w:rPr>
+                <w:rFonts w:ascii="標楷體" w:eastAsia="標楷體" w:hAnsi="標楷體" w:cs="標楷體"/>
+              </w:rPr>
+              <w:t>婗</w:t>
+            </w:r>
+            <w:proofErr w:type="gramEnd"/>
           </w:p>
         </w:tc>
         <w:tc>
@@ -19843,7 +20473,7 @@
                 <w:noProof/>
                 <w:w w:val="75"/>
               </w:rPr>
-              <w:t>3</w:t>
+              <w:t>4</w:t>
             </w:r>
             <w:r>
               <w:rPr>
@@ -19886,7 +20516,7 @@
                 <w:noProof/>
                 <w:w w:val="75"/>
               </w:rPr>
-              <w:t>29</w:t>
+              <w:t>5</w:t>
             </w:r>
             <w:r>
               <w:rPr>
@@ -20124,7 +20754,7 @@
                 <w:noProof/>
                 <w:w w:val="75"/>
               </w:rPr>
-              <w:t>3</w:t>
+              <w:t>4</w:t>
             </w:r>
             <w:r>
               <w:rPr>
@@ -20167,7 +20797,7 @@
                 <w:noProof/>
                 <w:w w:val="75"/>
               </w:rPr>
-              <w:t>29</w:t>
+              <w:t>5</w:t>
             </w:r>
             <w:r>
               <w:rPr>
@@ -20284,10 +20914,10 @@
             </w:pPr>
             <w:r>
               <w:rPr>
-                <w:rFonts w:ascii="標楷體" w:eastAsia="標楷體" w:hAnsi="標楷體" w:cstheme="majorBidi" w:hint="eastAsia"/>
-                <w:szCs w:val="24"/>
-              </w:rPr>
-              <w:t>盧輝昌</w:t>
+                <w:rFonts w:ascii="標楷體" w:eastAsia="標楷體" w:hAnsi="標楷體" w:cs="Times New Roman" w:hint="eastAsia"/>
+                <w:sz w:val="22"/>
+              </w:rPr>
+              <w:t>賴王阿美</w:t>
             </w:r>
           </w:p>
         </w:tc>
@@ -20312,10 +20942,10 @@
             </w:pPr>
             <w:r>
               <w:rPr>
-                <w:rFonts w:ascii="標楷體" w:eastAsia="標楷體" w:hAnsi="標楷體" w:cs="Times New Roman" w:hint="eastAsia"/>
-                <w:sz w:val="22"/>
-              </w:rPr>
-              <w:t>賴王阿美</w:t>
+                <w:rFonts w:ascii="標楷體" w:eastAsia="標楷體" w:hAnsi="標楷體" w:hint="eastAsia"/>
+                <w:szCs w:val="24"/>
+              </w:rPr>
+              <w:t>劉以傑</w:t>
             </w:r>
           </w:p>
         </w:tc>
@@ -20468,13 +21098,15 @@
                 <w:rFonts w:ascii="標楷體" w:eastAsia="標楷體" w:hAnsi="標楷體" w:cs="華康儷楷書"/>
               </w:rPr>
             </w:pPr>
+            <w:proofErr w:type="gramStart"/>
             <w:r>
               <w:rPr>
                 <w:rFonts w:ascii="標楷體" w:eastAsia="標楷體" w:hAnsi="標楷體" w:hint="eastAsia"/>
                 <w:szCs w:val="24"/>
               </w:rPr>
-              <w:t>蕭國鎮</w:t>
-            </w:r>
+              <w:t>蔡侑霖</w:t>
+            </w:r>
+            <w:proofErr w:type="gramEnd"/>
           </w:p>
         </w:tc>
         <w:tc>
@@ -20504,7 +21136,7 @@
                 <w:rFonts w:ascii="標楷體" w:eastAsia="標楷體" w:hAnsi="標楷體" w:hint="eastAsia"/>
                 <w:szCs w:val="24"/>
               </w:rPr>
-              <w:t>蔡侑霖</w:t>
+              <w:t>劉以傑</w:t>
             </w:r>
           </w:p>
         </w:tc>
@@ -20635,7 +21267,7 @@
                 <w:rFonts w:ascii="標楷體" w:eastAsia="標楷體" w:hAnsi="標楷體" w:hint="eastAsia"/>
                 <w:szCs w:val="24"/>
               </w:rPr>
-              <w:t>林金城</w:t>
+              <w:t>張昭立</w:t>
             </w:r>
           </w:p>
         </w:tc>
@@ -20664,7 +21296,7 @@
                 <w:rFonts w:ascii="標楷體" w:eastAsia="標楷體" w:hAnsi="標楷體" w:hint="eastAsia"/>
                 <w:szCs w:val="24"/>
               </w:rPr>
-              <w:t>張昭立</w:t>
+              <w:t>黃聖耀</w:t>
             </w:r>
           </w:p>
         </w:tc>
@@ -20755,6 +21387,7 @@
                 <w:w w:val="80"/>
               </w:rPr>
             </w:pPr>
+            <w:proofErr w:type="gramStart"/>
             <w:r>
               <w:rPr>
                 <w:rFonts w:ascii="Barlow Condensed Medium" w:eastAsia="華康中黑體" w:hAnsi="Barlow Condensed Medium" w:cstheme="minorHAnsi"/>
@@ -20762,6 +21395,7 @@
               </w:rPr>
               <w:t>愛宴</w:t>
             </w:r>
+            <w:proofErr w:type="gramEnd"/>
           </w:p>
         </w:tc>
         <w:tc>
@@ -20786,11 +21420,9 @@
             </w:pPr>
             <w:r>
               <w:rPr>
-                <w:rFonts w:ascii="標楷體" w:eastAsia="標楷體" w:hAnsi="標楷體" w:cs="Arial" w:hint="eastAsia"/>
-                <w:szCs w:val="24"/>
-                <w:lang w:eastAsia="zh-HK"/>
-              </w:rPr>
-              <w:t>黃耀宗</w:t>
+                <w:rFonts w:ascii="Barlow Condensed Medium" w:eastAsia="標楷體" w:hAnsi="Barlow Condensed Medium" w:cs="華康儷楷書" w:hint="eastAsia"/>
+              </w:rPr>
+              <w:t>宋素珠</w:t>
             </w:r>
           </w:p>
         </w:tc>
@@ -20819,7 +21451,7 @@
               <w:rPr>
                 <w:rFonts w:ascii="Barlow Condensed Medium" w:eastAsia="標楷體" w:hAnsi="Barlow Condensed Medium" w:cs="華康儷楷書" w:hint="eastAsia"/>
               </w:rPr>
-              <w:t>宋素珠</w:t>
+              <w:t>葉文蒂</w:t>
             </w:r>
           </w:p>
         </w:tc>
@@ -20988,7 +21620,7 @@
                 <w:rFonts w:ascii="標楷體" w:eastAsia="標楷體" w:hAnsi="標楷體" w:cstheme="majorBidi" w:hint="eastAsia"/>
                 <w:szCs w:val="24"/>
               </w:rPr>
-              <w:t>張淑敏</w:t>
+              <w:t>邱惠玉</w:t>
             </w:r>
           </w:p>
         </w:tc>
@@ -21019,7 +21651,7 @@
                 <w:rFonts w:ascii="標楷體" w:eastAsia="標楷體" w:hAnsi="標楷體" w:cstheme="majorBidi" w:hint="eastAsia"/>
                 <w:szCs w:val="24"/>
               </w:rPr>
-              <w:t>邱惠玉</w:t>
+              <w:t>葉文蒂</w:t>
             </w:r>
           </w:p>
         </w:tc>
@@ -21097,7 +21729,7 @@
                 <w:rFonts w:ascii="標楷體" w:eastAsia="標楷體" w:hAnsi="標楷體" w:cstheme="majorBidi" w:hint="eastAsia"/>
                 <w:szCs w:val="24"/>
               </w:rPr>
-              <w:t>卓滿惠</w:t>
+              <w:t>王曉梅</w:t>
             </w:r>
           </w:p>
         </w:tc>
@@ -21127,7 +21759,7 @@
                 <w:rFonts w:ascii="標楷體" w:eastAsia="標楷體" w:hAnsi="標楷體" w:cstheme="majorBidi" w:hint="eastAsia"/>
                 <w:szCs w:val="24"/>
               </w:rPr>
-              <w:t>王曉梅</w:t>
+              <w:t>張梅足</w:t>
             </w:r>
           </w:p>
         </w:tc>
@@ -21240,7 +21872,7 @@
           <w:rFonts w:ascii="Barlow Condensed SemiBold" w:eastAsia="華康正顏楷體W9" w:hAnsi="Barlow Condensed SemiBold" w:cstheme="minorHAnsi"/>
           <w:noProof/>
         </w:rPr>
-        <w:t>03</w:t>
+        <w:t>04</w:t>
       </w:r>
       <w:r>
         <w:rPr>
@@ -21277,7 +21909,7 @@
           <w:rFonts w:ascii="Barlow Condensed SemiBold" w:eastAsia="華康正顏楷體W9" w:hAnsi="Barlow Condensed SemiBold" w:cstheme="minorHAnsi"/>
           <w:noProof/>
         </w:rPr>
-        <w:t>30</w:t>
+        <w:t>06</w:t>
       </w:r>
       <w:r>
         <w:rPr>
@@ -22224,7 +22856,7 @@
               <w:snapToGrid w:val="0"/>
               <w:jc w:val="right"/>
               <w:rPr>
-                <w:rFonts w:ascii="Barlow Condensed" w:eastAsia="華康中黑體" w:hAnsi="Barlow Condensed" w:cstheme="minorHAnsi" w:hint="eastAsia"/>
+                <w:rFonts w:ascii="Barlow Condensed" w:eastAsia="華康中黑體" w:hAnsi="Barlow Condensed" w:cstheme="minorHAnsi"/>
                 <w:w w:val="80"/>
                 <w:szCs w:val="24"/>
                 <w:highlight w:val="yellow"/>
@@ -22273,7 +22905,7 @@
               <w:snapToGrid w:val="0"/>
               <w:ind w:leftChars="-2" w:left="-5" w:rightChars="-3" w:right="-7"/>
               <w:rPr>
-                <w:rFonts w:ascii="Barlow Condensed" w:eastAsia="華康中黑體" w:hAnsi="Barlow Condensed" w:cstheme="minorHAnsi" w:hint="eastAsia"/>
+                <w:rFonts w:ascii="Barlow Condensed" w:eastAsia="華康中黑體" w:hAnsi="Barlow Condensed" w:cstheme="minorHAnsi"/>
                 <w:w w:val="80"/>
                 <w:szCs w:val="24"/>
                 <w:highlight w:val="yellow"/>
@@ -22517,7 +23149,7 @@
               <w:snapToGrid w:val="0"/>
               <w:jc w:val="right"/>
               <w:rPr>
-                <w:rFonts w:ascii="Barlow Condensed" w:eastAsia="華康中黑體" w:hAnsi="Barlow Condensed" w:cstheme="minorHAnsi" w:hint="eastAsia"/>
+                <w:rFonts w:ascii="Barlow Condensed" w:eastAsia="華康中黑體" w:hAnsi="Barlow Condensed" w:cstheme="minorHAnsi"/>
                 <w:w w:val="80"/>
                 <w:szCs w:val="24"/>
                 <w:highlight w:val="yellow"/>
@@ -22566,7 +23198,7 @@
               <w:snapToGrid w:val="0"/>
               <w:ind w:leftChars="-2" w:left="-5" w:rightChars="-3" w:right="-7"/>
               <w:rPr>
-                <w:rFonts w:ascii="Barlow Condensed" w:eastAsia="華康中黑體" w:hAnsi="Barlow Condensed" w:cstheme="minorHAnsi" w:hint="eastAsia"/>
+                <w:rFonts w:ascii="Barlow Condensed" w:eastAsia="華康中黑體" w:hAnsi="Barlow Condensed" w:cstheme="minorHAnsi"/>
                 <w:w w:val="80"/>
                 <w:szCs w:val="24"/>
                 <w:highlight w:val="yellow"/>
@@ -22810,7 +23442,7 @@
               <w:snapToGrid w:val="0"/>
               <w:jc w:val="right"/>
               <w:rPr>
-                <w:rFonts w:ascii="Barlow Condensed" w:eastAsia="華康中黑體" w:hAnsi="Barlow Condensed" w:cstheme="minorHAnsi" w:hint="eastAsia"/>
+                <w:rFonts w:ascii="Barlow Condensed" w:eastAsia="華康中黑體" w:hAnsi="Barlow Condensed" w:cstheme="minorHAnsi"/>
                 <w:w w:val="80"/>
                 <w:szCs w:val="24"/>
                 <w:highlight w:val="yellow"/>
@@ -22859,7 +23491,7 @@
               <w:snapToGrid w:val="0"/>
               <w:ind w:leftChars="-2" w:left="-5" w:rightChars="-3" w:right="-7"/>
               <w:rPr>
-                <w:rFonts w:ascii="Barlow Condensed" w:eastAsia="華康中黑體" w:hAnsi="Barlow Condensed" w:cstheme="minorHAnsi" w:hint="eastAsia"/>
+                <w:rFonts w:ascii="Barlow Condensed" w:eastAsia="華康中黑體" w:hAnsi="Barlow Condensed" w:cstheme="minorHAnsi"/>
                 <w:w w:val="80"/>
                 <w:szCs w:val="24"/>
                 <w:highlight w:val="yellow"/>
@@ -23950,8 +24582,19 @@
                 <w:szCs w:val="24"/>
                 <w:highlight w:val="yellow"/>
               </w:rPr>
-              <w:t>為主日愛宴</w:t>
-            </w:r>
+              <w:t>為主</w:t>
+            </w:r>
+            <w:proofErr w:type="gramStart"/>
+            <w:r>
+              <w:rPr>
+                <w:rFonts w:ascii="Barlow Condensed Medium" w:eastAsia="華康中黑體" w:hAnsi="Barlow Condensed Medium" w:cstheme="minorHAnsi"/>
+                <w:w w:val="80"/>
+                <w:szCs w:val="24"/>
+                <w:highlight w:val="yellow"/>
+              </w:rPr>
+              <w:t>日愛宴</w:t>
+            </w:r>
+            <w:proofErr w:type="gramEnd"/>
             <w:r>
               <w:rPr>
                 <w:rFonts w:ascii="Barlow Condensed Medium" w:eastAsia="華康中黑體" w:hAnsi="Barlow Condensed Medium" w:cstheme="minorHAnsi"/>
@@ -24616,8 +25259,6 @@
                 <w:highlight w:val="yellow"/>
               </w:rPr>
             </w:pPr>
-            <w:bookmarkStart w:id="6" w:name="_GoBack"/>
-            <w:bookmarkEnd w:id="6"/>
           </w:p>
         </w:tc>
       </w:tr>
@@ -24785,6 +25426,7 @@
           <w:rFonts w:ascii="華康正顏楷體W9" w:eastAsia="華康正顏楷體W9" w:cstheme="minorHAnsi" w:hint="eastAsia"/>
           <w:w w:val="125"/>
         </w:rPr>
+        <w:lastRenderedPageBreak/>
         <w:t>§</w:t>
       </w:r>
       <w:r>
@@ -24991,7 +25633,7 @@
                 <w:sz w:val="20"/>
                 <w:szCs w:val="20"/>
               </w:rPr>
-              <w:t>6</w:t>
+              <w:t>13</w:t>
             </w:r>
             <w:r>
               <w:rPr>
@@ -25088,6 +25730,7 @@
                 <w:szCs w:val="20"/>
               </w:rPr>
             </w:pPr>
+            <w:proofErr w:type="gramStart"/>
             <w:r>
               <w:rPr>
                 <w:rFonts w:ascii="Barlow Condensed Medium" w:eastAsia="華康儷中黑" w:hAnsi="Barlow Condensed Medium" w:cstheme="minorHAnsi"/>
@@ -25097,6 +25740,7 @@
               </w:rPr>
               <w:t>一</w:t>
             </w:r>
+            <w:proofErr w:type="gramEnd"/>
             <w:r>
               <w:rPr>
                 <w:rFonts w:ascii="Barlow Condensed Medium" w:eastAsia="華康儷中黑" w:hAnsi="Barlow Condensed Medium" w:cstheme="minorHAnsi"/>
@@ -25187,7 +25831,7 @@
                 <w:sz w:val="20"/>
                 <w:szCs w:val="20"/>
               </w:rPr>
-              <w:t>7</w:t>
+              <w:t>14</w:t>
             </w:r>
             <w:r>
               <w:rPr>
@@ -25372,7 +26016,7 @@
                 <w:sz w:val="20"/>
                 <w:szCs w:val="20"/>
               </w:rPr>
-              <w:t>8</w:t>
+              <w:t>15</w:t>
             </w:r>
             <w:r>
               <w:rPr>
@@ -25449,6 +26093,7 @@
                 <w:szCs w:val="20"/>
               </w:rPr>
             </w:pPr>
+            <w:proofErr w:type="gramStart"/>
             <w:r>
               <w:rPr>
                 <w:rFonts w:ascii="Barlow Condensed Medium" w:eastAsia="華康儷中黑" w:hAnsi="Barlow Condensed Medium" w:cstheme="minorHAnsi"/>
@@ -25458,6 +26103,7 @@
               </w:rPr>
               <w:t>三</w:t>
             </w:r>
+            <w:proofErr w:type="gramEnd"/>
             <w:r>
               <w:rPr>
                 <w:rFonts w:ascii="Barlow Condensed Medium" w:eastAsia="華康儷中黑" w:hAnsi="Barlow Condensed Medium" w:cstheme="minorHAnsi"/>
@@ -25548,7 +26194,7 @@
                 <w:sz w:val="20"/>
                 <w:szCs w:val="20"/>
               </w:rPr>
-              <w:t>9</w:t>
+              <w:t>16</w:t>
             </w:r>
             <w:r>
               <w:rPr>
@@ -25724,7 +26370,7 @@
                 <w:sz w:val="20"/>
                 <w:szCs w:val="20"/>
               </w:rPr>
-              <w:t>10</w:t>
+              <w:t>17</w:t>
             </w:r>
             <w:r>
               <w:rPr>
@@ -25909,7 +26555,7 @@
                 <w:sz w:val="20"/>
                 <w:szCs w:val="20"/>
               </w:rPr>
-              <w:t>11</w:t>
+              <w:t>18</w:t>
             </w:r>
             <w:r>
               <w:rPr>
@@ -26085,7 +26731,7 @@
                 <w:sz w:val="20"/>
                 <w:szCs w:val="20"/>
               </w:rPr>
-              <w:t>12</w:t>
+              <w:t>19</w:t>
             </w:r>
             <w:r>
               <w:rPr>
@@ -26183,7 +26829,7 @@
                     <pic:cNvPicPr/>
                   </pic:nvPicPr>
                   <pic:blipFill>
-                    <a:blip r:embed="rId15" cstate="print">
+                    <a:blip r:embed="rId16" cstate="print">
                       <a:extLst>
                         <a:ext uri="{28A0092B-C50C-407E-A947-70E740481C1C}">
                           <a14:useLocalDpi xmlns:a14="http://schemas.microsoft.com/office/drawing/2010/main" val="0"/>
@@ -26215,6 +26861,7 @@
           </wp:anchor>
         </w:drawing>
       </w:r>
+      <w:proofErr w:type="gramStart"/>
       <w:r>
         <w:rPr>
           <w:rFonts w:ascii="Yanone Kaffeesatz Regular" w:eastAsia="華康儷中黑" w:hAnsi="Yanone Kaffeesatz Regular" w:cs="Arial"/>
@@ -26222,8 +26869,9 @@
           <w:sz w:val="26"/>
           <w:szCs w:val="26"/>
         </w:rPr>
-        <w:t>註：</w:t>
-      </w:r>
+        <w:t>註</w:t>
+      </w:r>
+      <w:proofErr w:type="gramEnd"/>
       <w:r>
         <w:rPr>
           <w:rFonts w:ascii="Yanone Kaffeesatz Regular" w:eastAsia="華康儷中黑" w:hAnsi="Yanone Kaffeesatz Regular" w:cs="Arial"/>
@@ -26231,6 +26879,15 @@
           <w:sz w:val="26"/>
           <w:szCs w:val="26"/>
         </w:rPr>
+        <w:t>：</w:t>
+      </w:r>
+      <w:r>
+        <w:rPr>
+          <w:rFonts w:ascii="Yanone Kaffeesatz Regular" w:eastAsia="華康儷中黑" w:hAnsi="Yanone Kaffeesatz Regular" w:cs="Arial"/>
+          <w:w w:val="60"/>
+          <w:sz w:val="26"/>
+          <w:szCs w:val="26"/>
+        </w:rPr>
         <w:t xml:space="preserve">1. </w:t>
       </w:r>
       <w:r>
@@ -26341,6 +26998,7 @@
         </w:rPr>
         <w:t>為讀經運動</w:t>
       </w:r>
+      <w:proofErr w:type="gramStart"/>
       <w:r>
         <w:rPr>
           <w:rFonts w:ascii="Yanone Kaffeesatz Regular" w:eastAsia="華康儷中黑" w:hAnsi="Yanone Kaffeesatz Regular" w:cs="Arial"/>
@@ -26357,7 +27015,17 @@
           <w:sz w:val="26"/>
           <w:szCs w:val="26"/>
         </w:rPr>
-        <w:t>經節，</w:t>
+        <w:t>經節</w:t>
+      </w:r>
+      <w:proofErr w:type="gramEnd"/>
+      <w:r>
+        <w:rPr>
+          <w:rFonts w:ascii="Yanone Kaffeesatz Regular" w:eastAsia="華康儷中黑" w:hAnsi="Yanone Kaffeesatz Regular" w:cs="Arial"/>
+          <w:w w:val="60"/>
+          <w:sz w:val="26"/>
+          <w:szCs w:val="26"/>
+        </w:rPr>
+        <w:t>，</w:t>
       </w:r>
       <w:r>
         <w:rPr>
@@ -26366,8 +27034,19 @@
           <w:sz w:val="26"/>
           <w:szCs w:val="26"/>
         </w:rPr>
-        <w:t>一章內略章次</w:t>
-      </w:r>
+        <w:t>一章內</w:t>
+      </w:r>
+      <w:proofErr w:type="gramStart"/>
+      <w:r>
+        <w:rPr>
+          <w:rFonts w:ascii="Yanone Kaffeesatz Regular" w:eastAsia="華康儷中黑" w:hAnsi="Yanone Kaffeesatz Regular" w:cs="Arial" w:hint="eastAsia"/>
+          <w:w w:val="60"/>
+          <w:sz w:val="26"/>
+          <w:szCs w:val="26"/>
+        </w:rPr>
+        <w:t>略章次</w:t>
+      </w:r>
+      <w:proofErr w:type="gramEnd"/>
       <w:r>
         <w:rPr>
           <w:rFonts w:ascii="Yanone Kaffeesatz Regular" w:eastAsia="華康儷中黑" w:hAnsi="Yanone Kaffeesatz Regular" w:cs="Arial"/>
@@ -26515,7 +27194,55 @@
           <w:sz w:val="26"/>
           <w:szCs w:val="26"/>
         </w:rPr>
-        <w:t>你要做燈臺上的七個燈盞，這些燈盞要放在燈臺之上，使燈光照亮對面的地方。</w:t>
+        <w:t>你要做燈</w:t>
+      </w:r>
+      <w:proofErr w:type="gramStart"/>
+      <w:r>
+        <w:rPr>
+          <w:rFonts w:ascii="華康古印體" w:eastAsia="華康古印體" w:hAnsi="Barlow Condensed Medium" w:cs="Arial" w:hint="eastAsia"/>
+          <w:b/>
+          <w:bCs/>
+          <w:w w:val="80"/>
+          <w:sz w:val="26"/>
+          <w:szCs w:val="26"/>
+        </w:rPr>
+        <w:t>臺</w:t>
+      </w:r>
+      <w:proofErr w:type="gramEnd"/>
+      <w:r>
+        <w:rPr>
+          <w:rFonts w:ascii="華康古印體" w:eastAsia="華康古印體" w:hAnsi="Barlow Condensed Medium" w:cs="Arial" w:hint="eastAsia"/>
+          <w:b/>
+          <w:bCs/>
+          <w:w w:val="80"/>
+          <w:sz w:val="26"/>
+          <w:szCs w:val="26"/>
+        </w:rPr>
+        <w:t>上的七個燈盞，這些燈盞要放在燈</w:t>
+      </w:r>
+      <w:proofErr w:type="gramStart"/>
+      <w:r>
+        <w:rPr>
+          <w:rFonts w:ascii="華康古印體" w:eastAsia="華康古印體" w:hAnsi="Barlow Condensed Medium" w:cs="Arial" w:hint="eastAsia"/>
+          <w:b/>
+          <w:bCs/>
+          <w:w w:val="80"/>
+          <w:sz w:val="26"/>
+          <w:szCs w:val="26"/>
+        </w:rPr>
+        <w:t>臺</w:t>
+      </w:r>
+      <w:proofErr w:type="gramEnd"/>
+      <w:r>
+        <w:rPr>
+          <w:rFonts w:ascii="華康古印體" w:eastAsia="華康古印體" w:hAnsi="Barlow Condensed Medium" w:cs="Arial" w:hint="eastAsia"/>
+          <w:b/>
+          <w:bCs/>
+          <w:w w:val="80"/>
+          <w:sz w:val="26"/>
+          <w:szCs w:val="26"/>
+        </w:rPr>
+        <w:t>之上，使燈光照亮對面的地方。</w:t>
       </w:r>
     </w:p>
     <w:p>
@@ -26959,12 +27686,21 @@
         </w:rPr>
         <w:t>§</w:t>
       </w:r>
+      <w:proofErr w:type="gramStart"/>
       <w:r>
         <w:rPr>
           <w:rFonts w:ascii="華康正顏楷體W9" w:eastAsia="華康正顏楷體W9" w:hAnsi="Calibri" w:cs="Calibri" w:hint="eastAsia"/>
           <w:w w:val="125"/>
         </w:rPr>
-        <w:t>週間禱告會</w:t>
+        <w:t>週</w:t>
+      </w:r>
+      <w:proofErr w:type="gramEnd"/>
+      <w:r>
+        <w:rPr>
+          <w:rFonts w:ascii="華康正顏楷體W9" w:eastAsia="華康正顏楷體W9" w:hAnsi="Calibri" w:cs="Calibri" w:hint="eastAsia"/>
+          <w:w w:val="125"/>
+        </w:rPr>
+        <w:t>間禱告會</w:t>
       </w:r>
       <w:r>
         <w:rPr>
@@ -27888,6 +28624,7 @@
         </w:rPr>
         <w:t>§</w:t>
       </w:r>
+      <w:proofErr w:type="gramStart"/>
       <w:r>
         <w:rPr>
           <w:rFonts w:ascii="華康正顏楷體W9" w:eastAsia="華康正顏楷體W9" w:hAnsi="Calibri" w:cs="Calibri" w:hint="eastAsia"/>
@@ -27900,7 +28637,15 @@
           <w:rFonts w:ascii="華康正顏楷體W9" w:eastAsia="華康正顏楷體W9" w:hAnsi="Calibri" w:cs="Calibri" w:hint="eastAsia"/>
           <w:w w:val="125"/>
         </w:rPr>
-        <w:t>與探訪</w:t>
+        <w:t>與</w:t>
+      </w:r>
+      <w:proofErr w:type="gramEnd"/>
+      <w:r>
+        <w:rPr>
+          <w:rFonts w:ascii="華康正顏楷體W9" w:eastAsia="華康正顏楷體W9" w:hAnsi="Calibri" w:cs="Calibri" w:hint="eastAsia"/>
+          <w:w w:val="125"/>
+        </w:rPr>
+        <w:t>探訪</w:t>
       </w:r>
       <w:r>
         <w:rPr>
@@ -27988,8 +28733,19 @@
                 <w:sz w:val="26"/>
                 <w:szCs w:val="26"/>
               </w:rPr>
-              <w:t>代禱週</w:t>
-            </w:r>
+              <w:t>代禱</w:t>
+            </w:r>
+            <w:proofErr w:type="gramStart"/>
+            <w:r>
+              <w:rPr>
+                <w:rFonts w:ascii="華康中黑體" w:eastAsia="華康中黑體" w:hAnsi="標楷體" w:cstheme="minorHAnsi" w:hint="eastAsia"/>
+                <w:w w:val="80"/>
+                <w:sz w:val="26"/>
+                <w:szCs w:val="26"/>
+              </w:rPr>
+              <w:t>週</w:t>
+            </w:r>
+            <w:proofErr w:type="gramEnd"/>
           </w:p>
         </w:tc>
         <w:tc>
@@ -28628,7 +29384,27 @@
                 <w:sz w:val="26"/>
                 <w:szCs w:val="26"/>
               </w:rPr>
-              <w:t>周艷貳</w:t>
+              <w:t>周</w:t>
+            </w:r>
+            <w:proofErr w:type="gramStart"/>
+            <w:r>
+              <w:rPr>
+                <w:rFonts w:ascii="Barlow Condensed Medium" w:eastAsia="標楷體" w:hAnsi="Barlow Condensed Medium" w:cstheme="minorHAnsi" w:hint="eastAsia"/>
+                <w:w w:val="80"/>
+                <w:sz w:val="26"/>
+                <w:szCs w:val="26"/>
+              </w:rPr>
+              <w:t>艷</w:t>
+            </w:r>
+            <w:proofErr w:type="gramEnd"/>
+            <w:r>
+              <w:rPr>
+                <w:rFonts w:ascii="Barlow Condensed Medium" w:eastAsia="標楷體" w:hAnsi="Barlow Condensed Medium" w:cstheme="minorHAnsi" w:hint="eastAsia"/>
+                <w:w w:val="80"/>
+                <w:sz w:val="26"/>
+                <w:szCs w:val="26"/>
+              </w:rPr>
+              <w:t>貳</w:t>
             </w:r>
           </w:p>
         </w:tc>
@@ -28825,6 +29601,7 @@
           <w:rFonts w:ascii="Barlow Condensed Medium" w:hAnsi="Barlow Condensed Medium"/>
           <w:noProof/>
         </w:rPr>
+        <w:lastRenderedPageBreak/>
         <mc:AlternateContent>
           <mc:Choice Requires="wps">
             <w:drawing>
@@ -28887,7 +29664,7 @@
               </wp:anchor>
             </w:drawing>
           </mc:Choice>
-          <mc:Fallback>
+          <mc:Fallback xmlns:w15="http://schemas.microsoft.com/office/word/2012/wordml">
             <w:pict>
               <v:line w14:anchorId="32498149" id="直線接點 6" o:spid="_x0000_s1026" style="position:absolute;z-index:251661824;visibility:visible;mso-wrap-style:square;mso-width-percent:0;mso-height-percent:0;mso-wrap-distance-left:9pt;mso-wrap-distance-top:0;mso-wrap-distance-right:9pt;mso-wrap-distance-bottom:0;mso-position-horizontal:absolute;mso-position-horizontal-relative:page;mso-position-vertical:absolute;mso-position-vertical-relative:page;mso-width-percent:0;mso-height-percent:0;mso-width-relative:margin;mso-height-relative:margin" from="343.9pt,19.85pt" to="345.05pt,710.95pt" o:gfxdata="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" strokecolor="black [3213]" strokeweight=".5pt">
                 <v:stroke dashstyle="3 1" joinstyle="miter"/>
@@ -28964,7 +29741,7 @@
               </wp:anchor>
             </w:drawing>
           </mc:Choice>
-          <mc:Fallback>
+          <mc:Fallback xmlns:w15="http://schemas.microsoft.com/office/word/2012/wordml">
             <w:pict>
               <v:line w14:anchorId="76578E03" id="直線接點 4" o:spid="_x0000_s1026" style="position:absolute;z-index:251660800;visibility:visible;mso-wrap-style:square;mso-width-percent:0;mso-height-percent:0;mso-wrap-distance-left:9pt;mso-wrap-distance-top:0;mso-wrap-distance-right:9pt;mso-wrap-distance-bottom:0;mso-position-horizontal:absolute;mso-position-horizontal-relative:page;mso-position-vertical:absolute;mso-position-vertical-relative:page;mso-width-percent:0;mso-height-percent:0;mso-width-relative:margin;mso-height-relative:margin" from="343.9pt,19.85pt" to="345.05pt,710.95pt" o:gfxdata="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" strokecolor="black [3213]" strokeweight=".5pt">
                 <v:stroke dashstyle="3 1" joinstyle="miter"/>
@@ -28988,6 +29765,7 @@
         </w:rPr>
         <w:t>本</w:t>
       </w:r>
+      <w:proofErr w:type="gramStart"/>
       <w:r>
         <w:rPr>
           <w:rFonts w:ascii="Barlow Condensed Medium" w:eastAsia="華康正顏楷體W9" w:hAnsi="Barlow Condensed Medium" w:cstheme="minorHAnsi"/>
@@ -28995,6 +29773,7 @@
         </w:rPr>
         <w:t>週講章</w:t>
       </w:r>
+      <w:proofErr w:type="gramEnd"/>
       <w:r>
         <w:rPr>
           <w:rFonts w:ascii="Barlow Condensed Medium" w:eastAsia="華康正顏楷體W9" w:hAnsi="Barlow Condensed Medium" w:cstheme="minorHAnsi"/>
@@ -29116,7 +29895,7 @@
           <w:rFonts w:ascii="Barlow Condensed Medium" w:eastAsia="華康正顏楷體W9" w:hAnsi="Barlow Condensed Medium" w:cstheme="minorHAnsi"/>
           <w:noProof/>
         </w:rPr>
-        <w:t>06</w:t>
+        <w:t>13</w:t>
       </w:r>
       <w:r>
         <w:rPr>
@@ -29303,6 +30082,7 @@
           <w:szCs w:val="26"/>
         </w:rPr>
       </w:pPr>
+      <w:proofErr w:type="gramStart"/>
       <w:r>
         <w:rPr>
           <w:rFonts w:ascii="Barlow Condensed Medium" w:eastAsia="華康儷中黑" w:hAnsi="Barlow Condensed Medium" w:hint="eastAsia"/>
@@ -29310,8 +30090,39 @@
           <w:sz w:val="26"/>
           <w:szCs w:val="26"/>
         </w:rPr>
-        <w:t>金燈台在聖所中作為照明，含主幹和六分枝上共有七個油燈座，象徵　神的七靈，其實就是取七是完全的數目。又與放陳設餅的桌子相對，分列在祭壇前左右。</w:t>
-      </w:r>
+        <w:t>金燈台</w:t>
+      </w:r>
+      <w:proofErr w:type="gramEnd"/>
+      <w:r>
+        <w:rPr>
+          <w:rFonts w:ascii="Barlow Condensed Medium" w:eastAsia="華康儷中黑" w:hAnsi="Barlow Condensed Medium" w:hint="eastAsia"/>
+          <w:w w:val="66"/>
+          <w:sz w:val="26"/>
+          <w:szCs w:val="26"/>
+        </w:rPr>
+        <w:t>在聖所中作為照明，含主幹和六分枝上共有七個油燈座，象徵　神的七靈，其實就是取七是完全的數目。又與放</w:t>
+      </w:r>
+      <w:proofErr w:type="gramStart"/>
+      <w:r>
+        <w:rPr>
+          <w:rFonts w:ascii="Barlow Condensed Medium" w:eastAsia="華康儷中黑" w:hAnsi="Barlow Condensed Medium" w:hint="eastAsia"/>
+          <w:w w:val="66"/>
+          <w:sz w:val="26"/>
+          <w:szCs w:val="26"/>
+        </w:rPr>
+        <w:t>陳設餅</w:t>
+      </w:r>
+      <w:proofErr w:type="gramEnd"/>
+      <w:r>
+        <w:rPr>
+          <w:rFonts w:ascii="Barlow Condensed Medium" w:eastAsia="華康儷中黑" w:hAnsi="Barlow Condensed Medium" w:hint="eastAsia"/>
+          <w:w w:val="66"/>
+          <w:sz w:val="26"/>
+          <w:szCs w:val="26"/>
+        </w:rPr>
+        <w:t>的桌子相對，分列在祭壇前左右。</w:t>
+      </w:r>
+      <w:proofErr w:type="gramStart"/>
       <w:r>
         <w:rPr>
           <w:rFonts w:ascii="Barlow Condensed Medium" w:eastAsia="華康細黑體" w:hAnsi="Barlow Condensed Medium" w:cs="微軟正黑體" w:hint="eastAsia"/>
@@ -29319,7 +30130,337 @@
           <w:sz w:val="26"/>
           <w:szCs w:val="26"/>
         </w:rPr>
-        <w:t>金燈台是耶和華的聖所中唯一的照明，無論在會幕或是在聖殿中都一樣。而正前方有幔子隔開，裡面是至聖所，放的是約櫃。而至聖所內沒有燈，卻有耶和華的榮光在上頭。又燈最重要的功能就是照亮周圍，特別是在夜間。最主要的仍是配合聖所整體的用途的目的，就是　神要在此與以色列人同往和與祂的僕人會面。所以，光最單純的象徵就是　神的同在。在白天有獻祭的炊煙在聖所之上，有焚燒祭物的香味四溢，在夜裏，就是燈光由聖所的帳棚透出來，這些感官上的認知，就是要告訴住在周遭的以色列百姓，　神就住在他們中間。而　神靈在的方式，是以祂的靈與人相通，就如同光使人能看清楚，而　神的靈就是人內心的光，使人能明白事理、分辨善惡，更能將　神聖潔的旨意分別出來。至於，　神的靈若有不同的樣貌和能力，數目是不可勝數的，用七來表示　神所有的靈完全地臨在。今日，　神的聖所不在了，猶太人則在會堂中會掛著長明燈來表明　神的同在。</w:t>
+        <w:t>金燈台</w:t>
+      </w:r>
+      <w:proofErr w:type="gramEnd"/>
+      <w:r>
+        <w:rPr>
+          <w:rFonts w:ascii="Barlow Condensed Medium" w:eastAsia="華康細黑體" w:hAnsi="Barlow Condensed Medium" w:cs="微軟正黑體" w:hint="eastAsia"/>
+          <w:w w:val="66"/>
+          <w:sz w:val="26"/>
+          <w:szCs w:val="26"/>
+        </w:rPr>
+        <w:t>是耶和華的聖所中唯一的照明，無論</w:t>
+      </w:r>
+      <w:proofErr w:type="gramStart"/>
+      <w:r>
+        <w:rPr>
+          <w:rFonts w:ascii="Barlow Condensed Medium" w:eastAsia="華康細黑體" w:hAnsi="Barlow Condensed Medium" w:cs="微軟正黑體" w:hint="eastAsia"/>
+          <w:w w:val="66"/>
+          <w:sz w:val="26"/>
+          <w:szCs w:val="26"/>
+        </w:rPr>
+        <w:t>在會幕或是</w:t>
+      </w:r>
+      <w:proofErr w:type="gramEnd"/>
+      <w:r>
+        <w:rPr>
+          <w:rFonts w:ascii="Barlow Condensed Medium" w:eastAsia="華康細黑體" w:hAnsi="Barlow Condensed Medium" w:cs="微軟正黑體" w:hint="eastAsia"/>
+          <w:w w:val="66"/>
+          <w:sz w:val="26"/>
+          <w:szCs w:val="26"/>
+        </w:rPr>
+        <w:t>在聖殿中都一樣。而正前方</w:t>
+      </w:r>
+      <w:proofErr w:type="gramStart"/>
+      <w:r>
+        <w:rPr>
+          <w:rFonts w:ascii="Barlow Condensed Medium" w:eastAsia="華康細黑體" w:hAnsi="Barlow Condensed Medium" w:cs="微軟正黑體" w:hint="eastAsia"/>
+          <w:w w:val="66"/>
+          <w:sz w:val="26"/>
+          <w:szCs w:val="26"/>
+        </w:rPr>
+        <w:t>有幔子隔開</w:t>
+      </w:r>
+      <w:proofErr w:type="gramEnd"/>
+      <w:r>
+        <w:rPr>
+          <w:rFonts w:ascii="Barlow Condensed Medium" w:eastAsia="華康細黑體" w:hAnsi="Barlow Condensed Medium" w:cs="微軟正黑體" w:hint="eastAsia"/>
+          <w:w w:val="66"/>
+          <w:sz w:val="26"/>
+          <w:szCs w:val="26"/>
+        </w:rPr>
+        <w:t>，裡面是至聖所，放的是</w:t>
+      </w:r>
+      <w:proofErr w:type="gramStart"/>
+      <w:r>
+        <w:rPr>
+          <w:rFonts w:ascii="Barlow Condensed Medium" w:eastAsia="華康細黑體" w:hAnsi="Barlow Condensed Medium" w:cs="微軟正黑體" w:hint="eastAsia"/>
+          <w:w w:val="66"/>
+          <w:sz w:val="26"/>
+          <w:szCs w:val="26"/>
+        </w:rPr>
+        <w:t>約櫃。</w:t>
+      </w:r>
+      <w:proofErr w:type="gramEnd"/>
+      <w:r>
+        <w:rPr>
+          <w:rFonts w:ascii="Barlow Condensed Medium" w:eastAsia="華康細黑體" w:hAnsi="Barlow Condensed Medium" w:cs="微軟正黑體" w:hint="eastAsia"/>
+          <w:w w:val="66"/>
+          <w:sz w:val="26"/>
+          <w:szCs w:val="26"/>
+        </w:rPr>
+        <w:t>而至聖所內沒有燈，卻有耶和華的榮光在上頭。</w:t>
+      </w:r>
+      <w:proofErr w:type="gramStart"/>
+      <w:r>
+        <w:rPr>
+          <w:rFonts w:ascii="Barlow Condensed Medium" w:eastAsia="華康細黑體" w:hAnsi="Barlow Condensed Medium" w:cs="微軟正黑體" w:hint="eastAsia"/>
+          <w:w w:val="66"/>
+          <w:sz w:val="26"/>
+          <w:szCs w:val="26"/>
+        </w:rPr>
+        <w:t>又燈最</w:t>
+      </w:r>
+      <w:proofErr w:type="gramEnd"/>
+      <w:r>
+        <w:rPr>
+          <w:rFonts w:ascii="Barlow Condensed Medium" w:eastAsia="華康細黑體" w:hAnsi="Barlow Condensed Medium" w:cs="微軟正黑體" w:hint="eastAsia"/>
+          <w:w w:val="66"/>
+          <w:sz w:val="26"/>
+          <w:szCs w:val="26"/>
+        </w:rPr>
+        <w:t>重要的功能就是照亮</w:t>
+      </w:r>
+      <w:proofErr w:type="gramStart"/>
+      <w:r>
+        <w:rPr>
+          <w:rFonts w:ascii="Barlow Condensed Medium" w:eastAsia="華康細黑體" w:hAnsi="Barlow Condensed Medium" w:cs="微軟正黑體" w:hint="eastAsia"/>
+          <w:w w:val="66"/>
+          <w:sz w:val="26"/>
+          <w:szCs w:val="26"/>
+        </w:rPr>
+        <w:t>周圍，</w:t>
+      </w:r>
+      <w:proofErr w:type="gramEnd"/>
+      <w:r>
+        <w:rPr>
+          <w:rFonts w:ascii="Barlow Condensed Medium" w:eastAsia="華康細黑體" w:hAnsi="Barlow Condensed Medium" w:cs="微軟正黑體" w:hint="eastAsia"/>
+          <w:w w:val="66"/>
+          <w:sz w:val="26"/>
+          <w:szCs w:val="26"/>
+        </w:rPr>
+        <w:t xml:space="preserve">特別是在夜間。最主要的仍是配合聖所整體的用途的目的，就是　</w:t>
+      </w:r>
+      <w:proofErr w:type="gramStart"/>
+      <w:r>
+        <w:rPr>
+          <w:rFonts w:ascii="Barlow Condensed Medium" w:eastAsia="華康細黑體" w:hAnsi="Barlow Condensed Medium" w:cs="微軟正黑體" w:hint="eastAsia"/>
+          <w:w w:val="66"/>
+          <w:sz w:val="26"/>
+          <w:szCs w:val="26"/>
+        </w:rPr>
+        <w:t>神要在此</w:t>
+      </w:r>
+      <w:proofErr w:type="gramEnd"/>
+      <w:r>
+        <w:rPr>
+          <w:rFonts w:ascii="Barlow Condensed Medium" w:eastAsia="華康細黑體" w:hAnsi="Barlow Condensed Medium" w:cs="微軟正黑體" w:hint="eastAsia"/>
+          <w:w w:val="66"/>
+          <w:sz w:val="26"/>
+          <w:szCs w:val="26"/>
+        </w:rPr>
+        <w:t>與以色列人同往和與</w:t>
+      </w:r>
+      <w:proofErr w:type="gramStart"/>
+      <w:r>
+        <w:rPr>
+          <w:rFonts w:ascii="Barlow Condensed Medium" w:eastAsia="華康細黑體" w:hAnsi="Barlow Condensed Medium" w:cs="微軟正黑體" w:hint="eastAsia"/>
+          <w:w w:val="66"/>
+          <w:sz w:val="26"/>
+          <w:szCs w:val="26"/>
+        </w:rPr>
+        <w:t>祂</w:t>
+      </w:r>
+      <w:proofErr w:type="gramEnd"/>
+      <w:r>
+        <w:rPr>
+          <w:rFonts w:ascii="Barlow Condensed Medium" w:eastAsia="華康細黑體" w:hAnsi="Barlow Condensed Medium" w:cs="微軟正黑體" w:hint="eastAsia"/>
+          <w:w w:val="66"/>
+          <w:sz w:val="26"/>
+          <w:szCs w:val="26"/>
+        </w:rPr>
+        <w:t>的僕人會面。所以，</w:t>
+      </w:r>
+      <w:proofErr w:type="gramStart"/>
+      <w:r>
+        <w:rPr>
+          <w:rFonts w:ascii="Barlow Condensed Medium" w:eastAsia="華康細黑體" w:hAnsi="Barlow Condensed Medium" w:cs="微軟正黑體" w:hint="eastAsia"/>
+          <w:w w:val="66"/>
+          <w:sz w:val="26"/>
+          <w:szCs w:val="26"/>
+        </w:rPr>
+        <w:t>光最單純</w:t>
+      </w:r>
+      <w:proofErr w:type="gramEnd"/>
+      <w:r>
+        <w:rPr>
+          <w:rFonts w:ascii="Barlow Condensed Medium" w:eastAsia="華康細黑體" w:hAnsi="Barlow Condensed Medium" w:cs="微軟正黑體" w:hint="eastAsia"/>
+          <w:w w:val="66"/>
+          <w:sz w:val="26"/>
+          <w:szCs w:val="26"/>
+        </w:rPr>
+        <w:t>的象徵就是　神的同在。在白天有獻祭的炊煙在聖所之上，有</w:t>
+      </w:r>
+      <w:proofErr w:type="gramStart"/>
+      <w:r>
+        <w:rPr>
+          <w:rFonts w:ascii="Barlow Condensed Medium" w:eastAsia="華康細黑體" w:hAnsi="Barlow Condensed Medium" w:cs="微軟正黑體" w:hint="eastAsia"/>
+          <w:w w:val="66"/>
+          <w:sz w:val="26"/>
+          <w:szCs w:val="26"/>
+        </w:rPr>
+        <w:t>焚燒祭物的</w:t>
+      </w:r>
+      <w:proofErr w:type="gramEnd"/>
+      <w:r>
+        <w:rPr>
+          <w:rFonts w:ascii="Barlow Condensed Medium" w:eastAsia="華康細黑體" w:hAnsi="Barlow Condensed Medium" w:cs="微軟正黑體" w:hint="eastAsia"/>
+          <w:w w:val="66"/>
+          <w:sz w:val="26"/>
+          <w:szCs w:val="26"/>
+        </w:rPr>
+        <w:t>香味四溢，在夜</w:t>
+      </w:r>
+      <w:proofErr w:type="gramStart"/>
+      <w:r>
+        <w:rPr>
+          <w:rFonts w:ascii="Barlow Condensed Medium" w:eastAsia="華康細黑體" w:hAnsi="Barlow Condensed Medium" w:cs="微軟正黑體" w:hint="eastAsia"/>
+          <w:w w:val="66"/>
+          <w:sz w:val="26"/>
+          <w:szCs w:val="26"/>
+        </w:rPr>
+        <w:t>裏</w:t>
+      </w:r>
+      <w:proofErr w:type="gramEnd"/>
+      <w:r>
+        <w:rPr>
+          <w:rFonts w:ascii="Barlow Condensed Medium" w:eastAsia="華康細黑體" w:hAnsi="Barlow Condensed Medium" w:cs="微軟正黑體" w:hint="eastAsia"/>
+          <w:w w:val="66"/>
+          <w:sz w:val="26"/>
+          <w:szCs w:val="26"/>
+        </w:rPr>
+        <w:t>，就是燈光由聖所的帳棚透出來，這些感官上的認知，就是要告訴住在周遭的以色列百姓，　神就住在他們中間。而　神靈在的方式，是以</w:t>
+      </w:r>
+      <w:proofErr w:type="gramStart"/>
+      <w:r>
+        <w:rPr>
+          <w:rFonts w:ascii="Barlow Condensed Medium" w:eastAsia="華康細黑體" w:hAnsi="Barlow Condensed Medium" w:cs="微軟正黑體" w:hint="eastAsia"/>
+          <w:w w:val="66"/>
+          <w:sz w:val="26"/>
+          <w:szCs w:val="26"/>
+        </w:rPr>
+        <w:t>祂</w:t>
+      </w:r>
+      <w:proofErr w:type="gramEnd"/>
+      <w:r>
+        <w:rPr>
+          <w:rFonts w:ascii="Barlow Condensed Medium" w:eastAsia="華康細黑體" w:hAnsi="Barlow Condensed Medium" w:cs="微軟正黑體" w:hint="eastAsia"/>
+          <w:w w:val="66"/>
+          <w:sz w:val="26"/>
+          <w:szCs w:val="26"/>
+        </w:rPr>
+        <w:t>的靈與人相通，就</w:t>
+      </w:r>
+      <w:proofErr w:type="gramStart"/>
+      <w:r>
+        <w:rPr>
+          <w:rFonts w:ascii="Barlow Condensed Medium" w:eastAsia="華康細黑體" w:hAnsi="Barlow Condensed Medium" w:cs="微軟正黑體" w:hint="eastAsia"/>
+          <w:w w:val="66"/>
+          <w:sz w:val="26"/>
+          <w:szCs w:val="26"/>
+        </w:rPr>
+        <w:t>如同光使人</w:t>
+      </w:r>
+      <w:proofErr w:type="gramEnd"/>
+      <w:r>
+        <w:rPr>
+          <w:rFonts w:ascii="Barlow Condensed Medium" w:eastAsia="華康細黑體" w:hAnsi="Barlow Condensed Medium" w:cs="微軟正黑體" w:hint="eastAsia"/>
+          <w:w w:val="66"/>
+          <w:sz w:val="26"/>
+          <w:szCs w:val="26"/>
+        </w:rPr>
+        <w:t>能看</w:t>
+      </w:r>
+      <w:proofErr w:type="gramStart"/>
+      <w:r>
+        <w:rPr>
+          <w:rFonts w:ascii="Barlow Condensed Medium" w:eastAsia="華康細黑體" w:hAnsi="Barlow Condensed Medium" w:cs="微軟正黑體" w:hint="eastAsia"/>
+          <w:w w:val="66"/>
+          <w:sz w:val="26"/>
+          <w:szCs w:val="26"/>
+        </w:rPr>
+        <w:t>清楚，</w:t>
+      </w:r>
+      <w:proofErr w:type="gramEnd"/>
+      <w:r>
+        <w:rPr>
+          <w:rFonts w:ascii="Barlow Condensed Medium" w:eastAsia="華康細黑體" w:hAnsi="Barlow Condensed Medium" w:cs="微軟正黑體" w:hint="eastAsia"/>
+          <w:w w:val="66"/>
+          <w:sz w:val="26"/>
+          <w:szCs w:val="26"/>
+        </w:rPr>
+        <w:t>而　神的靈就是人內心的光，使人能明白事理、分辨善惡，更能將　神聖潔的旨意分別出來。至於，　神</w:t>
+      </w:r>
+      <w:proofErr w:type="gramStart"/>
+      <w:r>
+        <w:rPr>
+          <w:rFonts w:ascii="Barlow Condensed Medium" w:eastAsia="華康細黑體" w:hAnsi="Barlow Condensed Medium" w:cs="微軟正黑體" w:hint="eastAsia"/>
+          <w:w w:val="66"/>
+          <w:sz w:val="26"/>
+          <w:szCs w:val="26"/>
+        </w:rPr>
+        <w:t>的靈若有</w:t>
+      </w:r>
+      <w:proofErr w:type="gramEnd"/>
+      <w:r>
+        <w:rPr>
+          <w:rFonts w:ascii="Barlow Condensed Medium" w:eastAsia="華康細黑體" w:hAnsi="Barlow Condensed Medium" w:cs="微軟正黑體" w:hint="eastAsia"/>
+          <w:w w:val="66"/>
+          <w:sz w:val="26"/>
+          <w:szCs w:val="26"/>
+        </w:rPr>
+        <w:t>不同的</w:t>
+      </w:r>
+      <w:proofErr w:type="gramStart"/>
+      <w:r>
+        <w:rPr>
+          <w:rFonts w:ascii="Barlow Condensed Medium" w:eastAsia="華康細黑體" w:hAnsi="Barlow Condensed Medium" w:cs="微軟正黑體" w:hint="eastAsia"/>
+          <w:w w:val="66"/>
+          <w:sz w:val="26"/>
+          <w:szCs w:val="26"/>
+        </w:rPr>
+        <w:t>樣貌和能力</w:t>
+      </w:r>
+      <w:proofErr w:type="gramEnd"/>
+      <w:r>
+        <w:rPr>
+          <w:rFonts w:ascii="Barlow Condensed Medium" w:eastAsia="華康細黑體" w:hAnsi="Barlow Condensed Medium" w:cs="微軟正黑體" w:hint="eastAsia"/>
+          <w:w w:val="66"/>
+          <w:sz w:val="26"/>
+          <w:szCs w:val="26"/>
+        </w:rPr>
+        <w:t>，數目是不可勝數的，用七來表示　神所有的靈</w:t>
+      </w:r>
+      <w:proofErr w:type="gramStart"/>
+      <w:r>
+        <w:rPr>
+          <w:rFonts w:ascii="Barlow Condensed Medium" w:eastAsia="華康細黑體" w:hAnsi="Barlow Condensed Medium" w:cs="微軟正黑體" w:hint="eastAsia"/>
+          <w:w w:val="66"/>
+          <w:sz w:val="26"/>
+          <w:szCs w:val="26"/>
+        </w:rPr>
+        <w:t>完全地臨在</w:t>
+      </w:r>
+      <w:proofErr w:type="gramEnd"/>
+      <w:r>
+        <w:rPr>
+          <w:rFonts w:ascii="Barlow Condensed Medium" w:eastAsia="華康細黑體" w:hAnsi="Barlow Condensed Medium" w:cs="微軟正黑體" w:hint="eastAsia"/>
+          <w:w w:val="66"/>
+          <w:sz w:val="26"/>
+          <w:szCs w:val="26"/>
+        </w:rPr>
+        <w:t>。今日，　神的聖所不在了，猶太人則在會堂中會掛著長明燈來表明　神的同在。</w:t>
       </w:r>
     </w:p>
     <w:p>
@@ -29342,7 +30483,67 @@
           <w:sz w:val="26"/>
           <w:szCs w:val="26"/>
         </w:rPr>
-        <w:t>燈台由象徵高貴和榮耀的純金鎚打而成，作為　神，就是君王的器皿；又取杏樹的幹、枝、木節和花的造型，作為燈台發光象徵　神所發出的生命之光。</w:t>
+        <w:t>燈台由象徵高貴和榮耀的純金</w:t>
+      </w:r>
+      <w:proofErr w:type="gramStart"/>
+      <w:r>
+        <w:rPr>
+          <w:rFonts w:ascii="Barlow Condensed Medium" w:eastAsia="華康儷中黑" w:hAnsi="Barlow Condensed Medium" w:hint="eastAsia"/>
+          <w:w w:val="66"/>
+          <w:sz w:val="26"/>
+          <w:szCs w:val="26"/>
+        </w:rPr>
+        <w:t>鎚</w:t>
+      </w:r>
+      <w:proofErr w:type="gramEnd"/>
+      <w:r>
+        <w:rPr>
+          <w:rFonts w:ascii="Barlow Condensed Medium" w:eastAsia="華康儷中黑" w:hAnsi="Barlow Condensed Medium" w:hint="eastAsia"/>
+          <w:w w:val="66"/>
+          <w:sz w:val="26"/>
+          <w:szCs w:val="26"/>
+        </w:rPr>
+        <w:t>打而成，作為　神，就是君王的器皿；</w:t>
+      </w:r>
+      <w:proofErr w:type="gramStart"/>
+      <w:r>
+        <w:rPr>
+          <w:rFonts w:ascii="Barlow Condensed Medium" w:eastAsia="華康儷中黑" w:hAnsi="Barlow Condensed Medium" w:hint="eastAsia"/>
+          <w:w w:val="66"/>
+          <w:sz w:val="26"/>
+          <w:szCs w:val="26"/>
+        </w:rPr>
+        <w:t>又取杏樹</w:t>
+      </w:r>
+      <w:proofErr w:type="gramEnd"/>
+      <w:r>
+        <w:rPr>
+          <w:rFonts w:ascii="Barlow Condensed Medium" w:eastAsia="華康儷中黑" w:hAnsi="Barlow Condensed Medium" w:hint="eastAsia"/>
+          <w:w w:val="66"/>
+          <w:sz w:val="26"/>
+          <w:szCs w:val="26"/>
+        </w:rPr>
+        <w:t>的幹、枝、</w:t>
+      </w:r>
+      <w:proofErr w:type="gramStart"/>
+      <w:r>
+        <w:rPr>
+          <w:rFonts w:ascii="Barlow Condensed Medium" w:eastAsia="華康儷中黑" w:hAnsi="Barlow Condensed Medium" w:hint="eastAsia"/>
+          <w:w w:val="66"/>
+          <w:sz w:val="26"/>
+          <w:szCs w:val="26"/>
+        </w:rPr>
+        <w:t>木節和</w:t>
+      </w:r>
+      <w:proofErr w:type="gramEnd"/>
+      <w:r>
+        <w:rPr>
+          <w:rFonts w:ascii="Barlow Condensed Medium" w:eastAsia="華康儷中黑" w:hAnsi="Barlow Condensed Medium" w:hint="eastAsia"/>
+          <w:w w:val="66"/>
+          <w:sz w:val="26"/>
+          <w:szCs w:val="26"/>
+        </w:rPr>
+        <w:t>花的造型，作為燈台發光象徵　神所發出的生命之光。</w:t>
       </w:r>
       <w:r>
         <w:rPr>
@@ -29380,6 +30581,7 @@
         </w:rPr>
         <w:t>(</w:t>
       </w:r>
+      <w:proofErr w:type="gramStart"/>
       <w:r>
         <w:rPr>
           <w:rFonts w:ascii="Barlow Condensed Medium" w:eastAsia="華康細黑體" w:hAnsi="Barlow Condensed Medium" w:cs="微軟正黑體" w:hint="eastAsia"/>
@@ -29387,8 +30589,9 @@
           <w:sz w:val="26"/>
           <w:szCs w:val="26"/>
         </w:rPr>
-        <w:t>一他連得</w:t>
-      </w:r>
+        <w:t>一</w:t>
+      </w:r>
+      <w:proofErr w:type="gramEnd"/>
       <w:r>
         <w:rPr>
           <w:rFonts w:ascii="Barlow Condensed Medium" w:eastAsia="華康細黑體" w:hAnsi="Barlow Condensed Medium" w:cs="微軟正黑體" w:hint="eastAsia"/>
@@ -29396,7 +30599,7 @@
           <w:sz w:val="26"/>
           <w:szCs w:val="26"/>
         </w:rPr>
-        <w:t>)</w:t>
+        <w:t>他連得</w:t>
       </w:r>
       <w:r>
         <w:rPr>
@@ -29405,7 +30608,7 @@
           <w:sz w:val="26"/>
           <w:szCs w:val="26"/>
         </w:rPr>
-        <w:t>的純金打造，就是能與君王的尊貴身分相配的材質和分量，而　神的身分</w:t>
+        <w:t>)</w:t>
       </w:r>
       <w:r>
         <w:rPr>
@@ -29414,7 +30617,97 @@
           <w:sz w:val="26"/>
           <w:szCs w:val="26"/>
         </w:rPr>
-        <w:t>更是超越萬王之王的尊貴。又杏花是冬去春來，春天最早開花，所以有生命復活生生不息的意思。這也是文字奧妙之處，其實杏花就存在　神所創造的世界，又人類將它命名而記在腦中。單單用杏樹或杏樹二個字，人就可以直接取出存在腦中的設計圖，就是人看見且記下來的樣式。此外，　神的靈是活的，藉著早春的杏花來表達由　神創造的生命要發出　神生命的光。這對於放在聖所中的金燈台是再合適不過的樣式了。裝飾能營造空間的氣氛，是從視覺上感受的。比如，黃金馬桶的印象就是奢華，而木製的客廳桌椅給人自然樸實的感受。而在聖所中所充滿的，都必須是　神的榮耀。</w:t>
+        <w:t>的純金打造，就是能與君王的尊貴身分相配的材質和分量，而　神的身分</w:t>
+      </w:r>
+      <w:r>
+        <w:rPr>
+          <w:rFonts w:ascii="Barlow Condensed Medium" w:eastAsia="華康細黑體" w:hAnsi="Barlow Condensed Medium" w:cs="微軟正黑體" w:hint="eastAsia"/>
+          <w:w w:val="66"/>
+          <w:sz w:val="26"/>
+          <w:szCs w:val="26"/>
+        </w:rPr>
+        <w:lastRenderedPageBreak/>
+        <w:t>更是超越萬王之王的尊貴。又杏花是冬去春來，春天最早開花，所以有生命復活生生不息的意思。這也是文字奧妙之處，其實杏花就存在　神所創造的世界，又人類將它命名而記在腦中。單單用杏樹或杏樹二個字，人就可以直接取出存在腦中的設計圖，就是人看見且記下來的樣式。</w:t>
+      </w:r>
+      <w:proofErr w:type="gramStart"/>
+      <w:r>
+        <w:rPr>
+          <w:rFonts w:ascii="Barlow Condensed Medium" w:eastAsia="華康細黑體" w:hAnsi="Barlow Condensed Medium" w:cs="微軟正黑體" w:hint="eastAsia"/>
+          <w:w w:val="66"/>
+          <w:sz w:val="26"/>
+          <w:szCs w:val="26"/>
+        </w:rPr>
+        <w:t>此外，</w:t>
+      </w:r>
+      <w:proofErr w:type="gramEnd"/>
+      <w:r>
+        <w:rPr>
+          <w:rFonts w:ascii="Barlow Condensed Medium" w:eastAsia="華康細黑體" w:hAnsi="Barlow Condensed Medium" w:cs="微軟正黑體" w:hint="eastAsia"/>
+          <w:w w:val="66"/>
+          <w:sz w:val="26"/>
+          <w:szCs w:val="26"/>
+        </w:rPr>
+        <w:t xml:space="preserve">　神的</w:t>
+      </w:r>
+      <w:proofErr w:type="gramStart"/>
+      <w:r>
+        <w:rPr>
+          <w:rFonts w:ascii="Barlow Condensed Medium" w:eastAsia="華康細黑體" w:hAnsi="Barlow Condensed Medium" w:cs="微軟正黑體" w:hint="eastAsia"/>
+          <w:w w:val="66"/>
+          <w:sz w:val="26"/>
+          <w:szCs w:val="26"/>
+        </w:rPr>
+        <w:t>靈是活的</w:t>
+      </w:r>
+      <w:proofErr w:type="gramEnd"/>
+      <w:r>
+        <w:rPr>
+          <w:rFonts w:ascii="Barlow Condensed Medium" w:eastAsia="華康細黑體" w:hAnsi="Barlow Condensed Medium" w:cs="微軟正黑體" w:hint="eastAsia"/>
+          <w:w w:val="66"/>
+          <w:sz w:val="26"/>
+          <w:szCs w:val="26"/>
+        </w:rPr>
+        <w:t>，藉著早春的杏花來表達由　神創造的生命要發出　神生命的光。這對於放在聖所</w:t>
+      </w:r>
+      <w:proofErr w:type="gramStart"/>
+      <w:r>
+        <w:rPr>
+          <w:rFonts w:ascii="Barlow Condensed Medium" w:eastAsia="華康細黑體" w:hAnsi="Barlow Condensed Medium" w:cs="微軟正黑體" w:hint="eastAsia"/>
+          <w:w w:val="66"/>
+          <w:sz w:val="26"/>
+          <w:szCs w:val="26"/>
+        </w:rPr>
+        <w:t>中的金燈台</w:t>
+      </w:r>
+      <w:proofErr w:type="gramEnd"/>
+      <w:r>
+        <w:rPr>
+          <w:rFonts w:ascii="Barlow Condensed Medium" w:eastAsia="華康細黑體" w:hAnsi="Barlow Condensed Medium" w:cs="微軟正黑體" w:hint="eastAsia"/>
+          <w:w w:val="66"/>
+          <w:sz w:val="26"/>
+          <w:szCs w:val="26"/>
+        </w:rPr>
+        <w:t>是再合適不過的樣式了。裝飾能營造空間的氣氛，是從視覺上感受的。</w:t>
+      </w:r>
+      <w:proofErr w:type="gramStart"/>
+      <w:r>
+        <w:rPr>
+          <w:rFonts w:ascii="Barlow Condensed Medium" w:eastAsia="華康細黑體" w:hAnsi="Barlow Condensed Medium" w:cs="微軟正黑體" w:hint="eastAsia"/>
+          <w:w w:val="66"/>
+          <w:sz w:val="26"/>
+          <w:szCs w:val="26"/>
+        </w:rPr>
+        <w:t>比如，</w:t>
+      </w:r>
+      <w:proofErr w:type="gramEnd"/>
+      <w:r>
+        <w:rPr>
+          <w:rFonts w:ascii="Barlow Condensed Medium" w:eastAsia="華康細黑體" w:hAnsi="Barlow Condensed Medium" w:cs="微軟正黑體" w:hint="eastAsia"/>
+          <w:w w:val="66"/>
+          <w:sz w:val="26"/>
+          <w:szCs w:val="26"/>
+        </w:rPr>
+        <w:t>黃金馬桶的印象就是奢華，而木製的客廳桌椅給人自然樸實的感受。而在聖所中所充滿的，都必須是　神的榮耀。</w:t>
       </w:r>
     </w:p>
     <w:p>
@@ -29437,7 +30730,67 @@
           <w:sz w:val="26"/>
           <w:szCs w:val="26"/>
         </w:rPr>
-        <w:t>從約櫃到金燈台所有會幕中的器皿都是可隨時遷移，等同於可四處同在的聖殿。因此，　神同行、同在、同住與且與人會面的意義對不必應耶穌新約的啟示。</w:t>
+        <w:t>從</w:t>
+      </w:r>
+      <w:proofErr w:type="gramStart"/>
+      <w:r>
+        <w:rPr>
+          <w:rFonts w:ascii="Barlow Condensed Medium" w:eastAsia="華康儷中黑" w:hAnsi="Barlow Condensed Medium" w:hint="eastAsia"/>
+          <w:w w:val="66"/>
+          <w:sz w:val="26"/>
+          <w:szCs w:val="26"/>
+        </w:rPr>
+        <w:t>約櫃到金燈</w:t>
+      </w:r>
+      <w:proofErr w:type="gramEnd"/>
+      <w:r>
+        <w:rPr>
+          <w:rFonts w:ascii="Barlow Condensed Medium" w:eastAsia="華康儷中黑" w:hAnsi="Barlow Condensed Medium" w:hint="eastAsia"/>
+          <w:w w:val="66"/>
+          <w:sz w:val="26"/>
+          <w:szCs w:val="26"/>
+        </w:rPr>
+        <w:t>台</w:t>
+      </w:r>
+      <w:proofErr w:type="gramStart"/>
+      <w:r>
+        <w:rPr>
+          <w:rFonts w:ascii="Barlow Condensed Medium" w:eastAsia="華康儷中黑" w:hAnsi="Barlow Condensed Medium" w:hint="eastAsia"/>
+          <w:w w:val="66"/>
+          <w:sz w:val="26"/>
+          <w:szCs w:val="26"/>
+        </w:rPr>
+        <w:t>所有會幕中的</w:t>
+      </w:r>
+      <w:proofErr w:type="gramEnd"/>
+      <w:r>
+        <w:rPr>
+          <w:rFonts w:ascii="Barlow Condensed Medium" w:eastAsia="華康儷中黑" w:hAnsi="Barlow Condensed Medium" w:hint="eastAsia"/>
+          <w:w w:val="66"/>
+          <w:sz w:val="26"/>
+          <w:szCs w:val="26"/>
+        </w:rPr>
+        <w:t>器皿都是可隨時遷移，等同於可四處同在的聖殿。因此，　神同行、同在、同</w:t>
+      </w:r>
+      <w:proofErr w:type="gramStart"/>
+      <w:r>
+        <w:rPr>
+          <w:rFonts w:ascii="Barlow Condensed Medium" w:eastAsia="華康儷中黑" w:hAnsi="Barlow Condensed Medium" w:hint="eastAsia"/>
+          <w:w w:val="66"/>
+          <w:sz w:val="26"/>
+          <w:szCs w:val="26"/>
+        </w:rPr>
+        <w:t>住與且與</w:t>
+      </w:r>
+      <w:proofErr w:type="gramEnd"/>
+      <w:r>
+        <w:rPr>
+          <w:rFonts w:ascii="Barlow Condensed Medium" w:eastAsia="華康儷中黑" w:hAnsi="Barlow Condensed Medium" w:hint="eastAsia"/>
+          <w:w w:val="66"/>
+          <w:sz w:val="26"/>
+          <w:szCs w:val="26"/>
+        </w:rPr>
+        <w:t>人會面的意義對不必應耶穌新約的啟示。</w:t>
       </w:r>
       <w:r>
         <w:rPr>
@@ -29493,7 +30846,175 @@
           <w:sz w:val="26"/>
           <w:szCs w:val="26"/>
         </w:rPr>
-        <w:t>耶和華按呢講：天是我的座位；地是我的腳踏椅。恁欲給我起甚麼號的厝？甚麼號的所在是做我安息的地方啊？耶和華講：諸個攏是我的手所創造的，所以諸個就攏有。總是我所看顧的，就是謙虛心痛悔、因為我的話來愕愕惙的人。</w:t>
+        <w:t>耶和華</w:t>
+      </w:r>
+      <w:proofErr w:type="gramStart"/>
+      <w:r>
+        <w:rPr>
+          <w:rFonts w:ascii="華康古印體" w:eastAsia="華康古印體" w:hAnsi="Barlow Condensed Medium" w:cs="微軟正黑體" w:hint="eastAsia"/>
+          <w:b/>
+          <w:bCs/>
+          <w:w w:val="66"/>
+          <w:sz w:val="26"/>
+          <w:szCs w:val="26"/>
+        </w:rPr>
+        <w:t>按呢講</w:t>
+      </w:r>
+      <w:proofErr w:type="gramEnd"/>
+      <w:r>
+        <w:rPr>
+          <w:rFonts w:ascii="華康古印體" w:eastAsia="華康古印體" w:hAnsi="Barlow Condensed Medium" w:cs="微軟正黑體" w:hint="eastAsia"/>
+          <w:b/>
+          <w:bCs/>
+          <w:w w:val="66"/>
+          <w:sz w:val="26"/>
+          <w:szCs w:val="26"/>
+        </w:rPr>
+        <w:t>：天是我的座位；地是我的腳</w:t>
+      </w:r>
+      <w:proofErr w:type="gramStart"/>
+      <w:r>
+        <w:rPr>
+          <w:rFonts w:ascii="華康古印體" w:eastAsia="華康古印體" w:hAnsi="Barlow Condensed Medium" w:cs="微軟正黑體" w:hint="eastAsia"/>
+          <w:b/>
+          <w:bCs/>
+          <w:w w:val="66"/>
+          <w:sz w:val="26"/>
+          <w:szCs w:val="26"/>
+        </w:rPr>
+        <w:t>踏椅。恁</w:t>
+      </w:r>
+      <w:proofErr w:type="gramEnd"/>
+      <w:r>
+        <w:rPr>
+          <w:rFonts w:ascii="華康古印體" w:eastAsia="華康古印體" w:hAnsi="Barlow Condensed Medium" w:cs="微軟正黑體" w:hint="eastAsia"/>
+          <w:b/>
+          <w:bCs/>
+          <w:w w:val="66"/>
+          <w:sz w:val="26"/>
+          <w:szCs w:val="26"/>
+        </w:rPr>
+        <w:t>欲給我起</w:t>
+      </w:r>
+      <w:proofErr w:type="gramStart"/>
+      <w:r>
+        <w:rPr>
+          <w:rFonts w:ascii="華康古印體" w:eastAsia="華康古印體" w:hAnsi="Barlow Condensed Medium" w:cs="微軟正黑體" w:hint="eastAsia"/>
+          <w:b/>
+          <w:bCs/>
+          <w:w w:val="66"/>
+          <w:sz w:val="26"/>
+          <w:szCs w:val="26"/>
+        </w:rPr>
+        <w:t>甚麼號的厝</w:t>
+      </w:r>
+      <w:proofErr w:type="gramEnd"/>
+      <w:r>
+        <w:rPr>
+          <w:rFonts w:ascii="華康古印體" w:eastAsia="華康古印體" w:hAnsi="Barlow Condensed Medium" w:cs="微軟正黑體" w:hint="eastAsia"/>
+          <w:b/>
+          <w:bCs/>
+          <w:w w:val="66"/>
+          <w:sz w:val="26"/>
+          <w:szCs w:val="26"/>
+        </w:rPr>
+        <w:t>？</w:t>
+      </w:r>
+      <w:proofErr w:type="gramStart"/>
+      <w:r>
+        <w:rPr>
+          <w:rFonts w:ascii="華康古印體" w:eastAsia="華康古印體" w:hAnsi="Barlow Condensed Medium" w:cs="微軟正黑體" w:hint="eastAsia"/>
+          <w:b/>
+          <w:bCs/>
+          <w:w w:val="66"/>
+          <w:sz w:val="26"/>
+          <w:szCs w:val="26"/>
+        </w:rPr>
+        <w:t>甚麼號</w:t>
+      </w:r>
+      <w:proofErr w:type="gramEnd"/>
+      <w:r>
+        <w:rPr>
+          <w:rFonts w:ascii="華康古印體" w:eastAsia="華康古印體" w:hAnsi="Barlow Condensed Medium" w:cs="微軟正黑體" w:hint="eastAsia"/>
+          <w:b/>
+          <w:bCs/>
+          <w:w w:val="66"/>
+          <w:sz w:val="26"/>
+          <w:szCs w:val="26"/>
+        </w:rPr>
+        <w:t>的所在是做我安息的地方啊？耶和華講：諸</w:t>
+      </w:r>
+      <w:proofErr w:type="gramStart"/>
+      <w:r>
+        <w:rPr>
+          <w:rFonts w:ascii="華康古印體" w:eastAsia="華康古印體" w:hAnsi="Barlow Condensed Medium" w:cs="微軟正黑體" w:hint="eastAsia"/>
+          <w:b/>
+          <w:bCs/>
+          <w:w w:val="66"/>
+          <w:sz w:val="26"/>
+          <w:szCs w:val="26"/>
+        </w:rPr>
+        <w:t>個</w:t>
+      </w:r>
+      <w:proofErr w:type="gramEnd"/>
+      <w:r>
+        <w:rPr>
+          <w:rFonts w:ascii="華康古印體" w:eastAsia="華康古印體" w:hAnsi="Barlow Condensed Medium" w:cs="微軟正黑體" w:hint="eastAsia"/>
+          <w:b/>
+          <w:bCs/>
+          <w:w w:val="66"/>
+          <w:sz w:val="26"/>
+          <w:szCs w:val="26"/>
+        </w:rPr>
+        <w:t>攏是我的手所創造的，所以諸</w:t>
+      </w:r>
+      <w:proofErr w:type="gramStart"/>
+      <w:r>
+        <w:rPr>
+          <w:rFonts w:ascii="華康古印體" w:eastAsia="華康古印體" w:hAnsi="Barlow Condensed Medium" w:cs="微軟正黑體" w:hint="eastAsia"/>
+          <w:b/>
+          <w:bCs/>
+          <w:w w:val="66"/>
+          <w:sz w:val="26"/>
+          <w:szCs w:val="26"/>
+        </w:rPr>
+        <w:t>個就攏</w:t>
+      </w:r>
+      <w:proofErr w:type="gramEnd"/>
+      <w:r>
+        <w:rPr>
+          <w:rFonts w:ascii="華康古印體" w:eastAsia="華康古印體" w:hAnsi="Barlow Condensed Medium" w:cs="微軟正黑體" w:hint="eastAsia"/>
+          <w:b/>
+          <w:bCs/>
+          <w:w w:val="66"/>
+          <w:sz w:val="26"/>
+          <w:szCs w:val="26"/>
+        </w:rPr>
+        <w:t>有。總是我所看顧的，就是謙虛心痛悔、因為我的話來</w:t>
+      </w:r>
+      <w:proofErr w:type="gramStart"/>
+      <w:r>
+        <w:rPr>
+          <w:rFonts w:ascii="華康古印體" w:eastAsia="華康古印體" w:hAnsi="Barlow Condensed Medium" w:cs="微軟正黑體" w:hint="eastAsia"/>
+          <w:b/>
+          <w:bCs/>
+          <w:w w:val="66"/>
+          <w:sz w:val="26"/>
+          <w:szCs w:val="26"/>
+        </w:rPr>
+        <w:t>愕愕惙</w:t>
+      </w:r>
+      <w:proofErr w:type="gramEnd"/>
+      <w:r>
+        <w:rPr>
+          <w:rFonts w:ascii="華康古印體" w:eastAsia="華康古印體" w:hAnsi="Barlow Condensed Medium" w:cs="微軟正黑體" w:hint="eastAsia"/>
+          <w:b/>
+          <w:bCs/>
+          <w:w w:val="66"/>
+          <w:sz w:val="26"/>
+          <w:szCs w:val="26"/>
+        </w:rPr>
+        <w:t>的人。</w:t>
       </w:r>
       <w:r>
         <w:rPr>
@@ -29502,8 +31023,9 @@
           <w:sz w:val="26"/>
           <w:szCs w:val="26"/>
         </w:rPr>
-        <w:t>」所以，會幕或聖殿只是　神給人的一個同在、同住的記號，　神卻充滿萬有，不受限制。而金燈台作為　神的聖所中的器皿，方便遷移，不單純是因為以色列人在曠野中流浪或遊牧，更是有　神的居所不能被確定和掌握的意思。又燈台太多，攜帶麻煩，太少又不足以照明，所以七個燈台合而為一，就解決了所有問題，連羅馬人要掠奪它也方便許多。然而，金燈台的意義和用途就是屬於舊約的時代，如今我們有新約的聖殿，就是主耶穌的教會，聖所中的幔子已經裂開，　神的聖靈已經賜下，光照在祂每一位兒女的心中，我們實</w:t>
-      </w:r>
+        <w:t>」所以，</w:t>
+      </w:r>
+      <w:proofErr w:type="gramStart"/>
       <w:r>
         <w:rPr>
           <w:rFonts w:ascii="Barlow Condensed Medium" w:eastAsia="華康細黑體" w:hAnsi="Barlow Condensed Medium" w:cs="微軟正黑體" w:hint="eastAsia"/>
@@ -29511,7 +31033,187 @@
           <w:sz w:val="26"/>
           <w:szCs w:val="26"/>
         </w:rPr>
-        <w:t>在不再需要金燈台了。也許舊約中這些律法對器物的樣式和擺設的規範，對今日而言只能做為幫助記憶的一種索引方法。比如有人將會幕的器物來對應耶穌的啟示。</w:t>
+        <w:t>會幕或</w:t>
+      </w:r>
+      <w:proofErr w:type="gramEnd"/>
+      <w:r>
+        <w:rPr>
+          <w:rFonts w:ascii="Barlow Condensed Medium" w:eastAsia="華康細黑體" w:hAnsi="Barlow Condensed Medium" w:cs="微軟正黑體" w:hint="eastAsia"/>
+          <w:w w:val="66"/>
+          <w:sz w:val="26"/>
+          <w:szCs w:val="26"/>
+        </w:rPr>
+        <w:t>聖殿只是　神給人的一個同在、同住的記號，　神卻充滿萬有，不受限制。</w:t>
+      </w:r>
+      <w:proofErr w:type="gramStart"/>
+      <w:r>
+        <w:rPr>
+          <w:rFonts w:ascii="Barlow Condensed Medium" w:eastAsia="華康細黑體" w:hAnsi="Barlow Condensed Medium" w:cs="微軟正黑體" w:hint="eastAsia"/>
+          <w:w w:val="66"/>
+          <w:sz w:val="26"/>
+          <w:szCs w:val="26"/>
+        </w:rPr>
+        <w:t>而金燈台</w:t>
+      </w:r>
+      <w:proofErr w:type="gramEnd"/>
+      <w:r>
+        <w:rPr>
+          <w:rFonts w:ascii="Barlow Condensed Medium" w:eastAsia="華康細黑體" w:hAnsi="Barlow Condensed Medium" w:cs="微軟正黑體" w:hint="eastAsia"/>
+          <w:w w:val="66"/>
+          <w:sz w:val="26"/>
+          <w:szCs w:val="26"/>
+        </w:rPr>
+        <w:t>作為　神的聖所中的器皿，方便遷移，不單純是因為以色列人在曠野中流浪或遊牧，更是有　神的居所不能被確定和掌握的意思。</w:t>
+      </w:r>
+      <w:proofErr w:type="gramStart"/>
+      <w:r>
+        <w:rPr>
+          <w:rFonts w:ascii="Barlow Condensed Medium" w:eastAsia="華康細黑體" w:hAnsi="Barlow Condensed Medium" w:cs="微軟正黑體" w:hint="eastAsia"/>
+          <w:w w:val="66"/>
+          <w:sz w:val="26"/>
+          <w:szCs w:val="26"/>
+        </w:rPr>
+        <w:t>又燈台</w:t>
+      </w:r>
+      <w:proofErr w:type="gramEnd"/>
+      <w:r>
+        <w:rPr>
+          <w:rFonts w:ascii="Barlow Condensed Medium" w:eastAsia="華康細黑體" w:hAnsi="Barlow Condensed Medium" w:cs="微軟正黑體" w:hint="eastAsia"/>
+          <w:w w:val="66"/>
+          <w:sz w:val="26"/>
+          <w:szCs w:val="26"/>
+        </w:rPr>
+        <w:t>太多，攜帶麻煩，太少又不足以照明，所以七個燈台合而為一，就解決了所有問題，連羅馬人要掠奪它也方便許多。然而，</w:t>
+      </w:r>
+      <w:proofErr w:type="gramStart"/>
+      <w:r>
+        <w:rPr>
+          <w:rFonts w:ascii="Barlow Condensed Medium" w:eastAsia="華康細黑體" w:hAnsi="Barlow Condensed Medium" w:cs="微軟正黑體" w:hint="eastAsia"/>
+          <w:w w:val="66"/>
+          <w:sz w:val="26"/>
+          <w:szCs w:val="26"/>
+        </w:rPr>
+        <w:t>金燈台</w:t>
+      </w:r>
+      <w:proofErr w:type="gramEnd"/>
+      <w:r>
+        <w:rPr>
+          <w:rFonts w:ascii="Barlow Condensed Medium" w:eastAsia="華康細黑體" w:hAnsi="Barlow Condensed Medium" w:cs="微軟正黑體" w:hint="eastAsia"/>
+          <w:w w:val="66"/>
+          <w:sz w:val="26"/>
+          <w:szCs w:val="26"/>
+        </w:rPr>
+        <w:t>的意義和用途就是屬於舊約的時代，如今我們有新約的聖殿，就是主耶穌的教會，聖所</w:t>
+      </w:r>
+      <w:proofErr w:type="gramStart"/>
+      <w:r>
+        <w:rPr>
+          <w:rFonts w:ascii="Barlow Condensed Medium" w:eastAsia="華康細黑體" w:hAnsi="Barlow Condensed Medium" w:cs="微軟正黑體" w:hint="eastAsia"/>
+          <w:w w:val="66"/>
+          <w:sz w:val="26"/>
+          <w:szCs w:val="26"/>
+        </w:rPr>
+        <w:t>中的幔子已經</w:t>
+      </w:r>
+      <w:proofErr w:type="gramEnd"/>
+      <w:r>
+        <w:rPr>
+          <w:rFonts w:ascii="Barlow Condensed Medium" w:eastAsia="華康細黑體" w:hAnsi="Barlow Condensed Medium" w:cs="微軟正黑體" w:hint="eastAsia"/>
+          <w:w w:val="66"/>
+          <w:sz w:val="26"/>
+          <w:szCs w:val="26"/>
+        </w:rPr>
+        <w:t>裂開，　神的聖靈</w:t>
+      </w:r>
+      <w:proofErr w:type="gramStart"/>
+      <w:r>
+        <w:rPr>
+          <w:rFonts w:ascii="Barlow Condensed Medium" w:eastAsia="華康細黑體" w:hAnsi="Barlow Condensed Medium" w:cs="微軟正黑體" w:hint="eastAsia"/>
+          <w:w w:val="66"/>
+          <w:sz w:val="26"/>
+          <w:szCs w:val="26"/>
+        </w:rPr>
+        <w:t>已經賜</w:t>
+      </w:r>
+      <w:proofErr w:type="gramEnd"/>
+      <w:r>
+        <w:rPr>
+          <w:rFonts w:ascii="Barlow Condensed Medium" w:eastAsia="華康細黑體" w:hAnsi="Barlow Condensed Medium" w:cs="微軟正黑體" w:hint="eastAsia"/>
+          <w:w w:val="66"/>
+          <w:sz w:val="26"/>
+          <w:szCs w:val="26"/>
+        </w:rPr>
+        <w:t>下，光照在</w:t>
+      </w:r>
+      <w:proofErr w:type="gramStart"/>
+      <w:r>
+        <w:rPr>
+          <w:rFonts w:ascii="Barlow Condensed Medium" w:eastAsia="華康細黑體" w:hAnsi="Barlow Condensed Medium" w:cs="微軟正黑體" w:hint="eastAsia"/>
+          <w:w w:val="66"/>
+          <w:sz w:val="26"/>
+          <w:szCs w:val="26"/>
+        </w:rPr>
+        <w:t>祂</w:t>
+      </w:r>
+      <w:proofErr w:type="gramEnd"/>
+      <w:r>
+        <w:rPr>
+          <w:rFonts w:ascii="Barlow Condensed Medium" w:eastAsia="華康細黑體" w:hAnsi="Barlow Condensed Medium" w:cs="微軟正黑體" w:hint="eastAsia"/>
+          <w:w w:val="66"/>
+          <w:sz w:val="26"/>
+          <w:szCs w:val="26"/>
+        </w:rPr>
+        <w:t>每一位兒女的心中，我們實</w:t>
+      </w:r>
+      <w:r>
+        <w:rPr>
+          <w:rFonts w:ascii="Barlow Condensed Medium" w:eastAsia="華康細黑體" w:hAnsi="Barlow Condensed Medium" w:cs="微軟正黑體" w:hint="eastAsia"/>
+          <w:w w:val="66"/>
+          <w:sz w:val="26"/>
+          <w:szCs w:val="26"/>
+        </w:rPr>
+        <w:lastRenderedPageBreak/>
+        <w:t>在不再</w:t>
+      </w:r>
+      <w:proofErr w:type="gramStart"/>
+      <w:r>
+        <w:rPr>
+          <w:rFonts w:ascii="Barlow Condensed Medium" w:eastAsia="華康細黑體" w:hAnsi="Barlow Condensed Medium" w:cs="微軟正黑體" w:hint="eastAsia"/>
+          <w:w w:val="66"/>
+          <w:sz w:val="26"/>
+          <w:szCs w:val="26"/>
+        </w:rPr>
+        <w:t>需要金燈台</w:t>
+      </w:r>
+      <w:proofErr w:type="gramEnd"/>
+      <w:r>
+        <w:rPr>
+          <w:rFonts w:ascii="Barlow Condensed Medium" w:eastAsia="華康細黑體" w:hAnsi="Barlow Condensed Medium" w:cs="微軟正黑體" w:hint="eastAsia"/>
+          <w:w w:val="66"/>
+          <w:sz w:val="26"/>
+          <w:szCs w:val="26"/>
+        </w:rPr>
+        <w:t>了。也許舊約中這些律法對器物的樣式和擺設的規範，對今日而言只能做為幫助記憶的一種索引方法。比如有人</w:t>
+      </w:r>
+      <w:proofErr w:type="gramStart"/>
+      <w:r>
+        <w:rPr>
+          <w:rFonts w:ascii="Barlow Condensed Medium" w:eastAsia="華康細黑體" w:hAnsi="Barlow Condensed Medium" w:cs="微軟正黑體" w:hint="eastAsia"/>
+          <w:w w:val="66"/>
+          <w:sz w:val="26"/>
+          <w:szCs w:val="26"/>
+        </w:rPr>
+        <w:t>將會幕的</w:t>
+      </w:r>
+      <w:proofErr w:type="gramEnd"/>
+      <w:r>
+        <w:rPr>
+          <w:rFonts w:ascii="Barlow Condensed Medium" w:eastAsia="華康細黑體" w:hAnsi="Barlow Condensed Medium" w:cs="微軟正黑體" w:hint="eastAsia"/>
+          <w:w w:val="66"/>
+          <w:sz w:val="26"/>
+          <w:szCs w:val="26"/>
+        </w:rPr>
+        <w:t>器物來對應耶穌的啟示。</w:t>
       </w:r>
     </w:p>
     <w:p>
@@ -29560,7 +31262,127 @@
           <w:sz w:val="26"/>
           <w:szCs w:val="26"/>
         </w:rPr>
-        <w:t>現代環保的概念一是節能，二是永續，而永續的意義就是可回收、可再利用、不影響自然環境的人造物。其實，鋼筋水泥不是那麼環保的建材，從地震後留下的廢墟我們就可以明白。如果真有機會，我們能為　神蓋一座榮耀祂的禮拜堂，我的第一個想法就是一座綠建築；挑高的屋頂熱煙囪的循環，可調式的自然採光，以及講台的擴音設計，一個不用消耗太多能源的　神的居所。最好，連建材也是環保的材料，更加上屋頂有一座風力發電機，或許能設計成十字架造形。這讓我們能反省什麼是　神同在的意義，就是　神要看顧人，而更天更長遠的看顧，就是顧及子子孫孫的永續。</w:t>
+        <w:t xml:space="preserve">現代環保的概念一是節能，二是永續，而永續的意義就是可回收、可再利用、不影響自然環境的人造物。其實，鋼筋水泥不是那麼環保的建材，從地震後留下的廢墟我們就可以明白。如果真有機會，我們能為　</w:t>
+      </w:r>
+      <w:proofErr w:type="gramStart"/>
+      <w:r>
+        <w:rPr>
+          <w:rFonts w:ascii="Barlow Condensed Medium" w:eastAsia="華康細黑體" w:hAnsi="Barlow Condensed Medium" w:cs="新細明體" w:hint="eastAsia"/>
+          <w:w w:val="66"/>
+          <w:sz w:val="26"/>
+          <w:szCs w:val="26"/>
+        </w:rPr>
+        <w:t>神蓋一座</w:t>
+      </w:r>
+      <w:proofErr w:type="gramEnd"/>
+      <w:r>
+        <w:rPr>
+          <w:rFonts w:ascii="Barlow Condensed Medium" w:eastAsia="華康細黑體" w:hAnsi="Barlow Condensed Medium" w:cs="新細明體" w:hint="eastAsia"/>
+          <w:w w:val="66"/>
+          <w:sz w:val="26"/>
+          <w:szCs w:val="26"/>
+        </w:rPr>
+        <w:t>榮耀</w:t>
+      </w:r>
+      <w:proofErr w:type="gramStart"/>
+      <w:r>
+        <w:rPr>
+          <w:rFonts w:ascii="Barlow Condensed Medium" w:eastAsia="華康細黑體" w:hAnsi="Barlow Condensed Medium" w:cs="新細明體" w:hint="eastAsia"/>
+          <w:w w:val="66"/>
+          <w:sz w:val="26"/>
+          <w:szCs w:val="26"/>
+        </w:rPr>
+        <w:t>祂</w:t>
+      </w:r>
+      <w:proofErr w:type="gramEnd"/>
+      <w:r>
+        <w:rPr>
+          <w:rFonts w:ascii="Barlow Condensed Medium" w:eastAsia="華康細黑體" w:hAnsi="Barlow Condensed Medium" w:cs="新細明體" w:hint="eastAsia"/>
+          <w:w w:val="66"/>
+          <w:sz w:val="26"/>
+          <w:szCs w:val="26"/>
+        </w:rPr>
+        <w:t>的禮拜堂，我的第一個想法就是一座綠建築；挑高的屋頂熱煙囪的循環，可</w:t>
+      </w:r>
+      <w:proofErr w:type="gramStart"/>
+      <w:r>
+        <w:rPr>
+          <w:rFonts w:ascii="Barlow Condensed Medium" w:eastAsia="華康細黑體" w:hAnsi="Barlow Condensed Medium" w:cs="新細明體" w:hint="eastAsia"/>
+          <w:w w:val="66"/>
+          <w:sz w:val="26"/>
+          <w:szCs w:val="26"/>
+        </w:rPr>
+        <w:t>調式的自然</w:t>
+      </w:r>
+      <w:proofErr w:type="gramEnd"/>
+      <w:r>
+        <w:rPr>
+          <w:rFonts w:ascii="Barlow Condensed Medium" w:eastAsia="華康細黑體" w:hAnsi="Barlow Condensed Medium" w:cs="新細明體" w:hint="eastAsia"/>
+          <w:w w:val="66"/>
+          <w:sz w:val="26"/>
+          <w:szCs w:val="26"/>
+        </w:rPr>
+        <w:t xml:space="preserve">採光，以及講台的擴音設計，一個不用消耗太多能源的　神的居所。最好，連建材也是環保的材料，更加上屋頂有一座風力發電機，或許能設計成十字架造形。這讓我們能反省什麼是　</w:t>
+      </w:r>
+      <w:proofErr w:type="gramStart"/>
+      <w:r>
+        <w:rPr>
+          <w:rFonts w:ascii="Barlow Condensed Medium" w:eastAsia="華康細黑體" w:hAnsi="Barlow Condensed Medium" w:cs="新細明體" w:hint="eastAsia"/>
+          <w:w w:val="66"/>
+          <w:sz w:val="26"/>
+          <w:szCs w:val="26"/>
+        </w:rPr>
+        <w:t>神同在</w:t>
+      </w:r>
+      <w:proofErr w:type="gramEnd"/>
+      <w:r>
+        <w:rPr>
+          <w:rFonts w:ascii="Barlow Condensed Medium" w:eastAsia="華康細黑體" w:hAnsi="Barlow Condensed Medium" w:cs="新細明體" w:hint="eastAsia"/>
+          <w:w w:val="66"/>
+          <w:sz w:val="26"/>
+          <w:szCs w:val="26"/>
+        </w:rPr>
+        <w:t xml:space="preserve">的意義，就是　</w:t>
+      </w:r>
+      <w:proofErr w:type="gramStart"/>
+      <w:r>
+        <w:rPr>
+          <w:rFonts w:ascii="Barlow Condensed Medium" w:eastAsia="華康細黑體" w:hAnsi="Barlow Condensed Medium" w:cs="新細明體" w:hint="eastAsia"/>
+          <w:w w:val="66"/>
+          <w:sz w:val="26"/>
+          <w:szCs w:val="26"/>
+        </w:rPr>
+        <w:t>神要看顧</w:t>
+      </w:r>
+      <w:proofErr w:type="gramEnd"/>
+      <w:r>
+        <w:rPr>
+          <w:rFonts w:ascii="Barlow Condensed Medium" w:eastAsia="華康細黑體" w:hAnsi="Barlow Condensed Medium" w:cs="新細明體" w:hint="eastAsia"/>
+          <w:w w:val="66"/>
+          <w:sz w:val="26"/>
+          <w:szCs w:val="26"/>
+        </w:rPr>
+        <w:t>人，</w:t>
+      </w:r>
+      <w:proofErr w:type="gramStart"/>
+      <w:r>
+        <w:rPr>
+          <w:rFonts w:ascii="Barlow Condensed Medium" w:eastAsia="華康細黑體" w:hAnsi="Barlow Condensed Medium" w:cs="新細明體" w:hint="eastAsia"/>
+          <w:w w:val="66"/>
+          <w:sz w:val="26"/>
+          <w:szCs w:val="26"/>
+        </w:rPr>
+        <w:t>而更天更</w:t>
+      </w:r>
+      <w:proofErr w:type="gramEnd"/>
+      <w:r>
+        <w:rPr>
+          <w:rFonts w:ascii="Barlow Condensed Medium" w:eastAsia="華康細黑體" w:hAnsi="Barlow Condensed Medium" w:cs="新細明體" w:hint="eastAsia"/>
+          <w:w w:val="66"/>
+          <w:sz w:val="26"/>
+          <w:szCs w:val="26"/>
+        </w:rPr>
+        <w:t>長遠的看顧，就是顧及子子孫孫的永續。</w:t>
       </w:r>
     </w:p>
     <w:p>
@@ -29583,7 +31405,67 @@
           <w:sz w:val="26"/>
           <w:szCs w:val="26"/>
         </w:rPr>
-        <w:t>光照亮黑暗是真理勝過虛謊、良善勝過邪惡的象徵。又像金燈台的燈光照亮，讓在聖所中事奉的祭司能順利且不出錯，今日聖靈在每個基督徒心中也是這樣。</w:t>
+        <w:t>光照亮黑暗是真理</w:t>
+      </w:r>
+      <w:proofErr w:type="gramStart"/>
+      <w:r>
+        <w:rPr>
+          <w:rFonts w:ascii="Barlow Condensed Medium" w:eastAsia="華康儷中黑" w:hAnsi="Barlow Condensed Medium" w:hint="eastAsia"/>
+          <w:w w:val="66"/>
+          <w:sz w:val="26"/>
+          <w:szCs w:val="26"/>
+        </w:rPr>
+        <w:t>勝過虛謊</w:t>
+      </w:r>
+      <w:proofErr w:type="gramEnd"/>
+      <w:r>
+        <w:rPr>
+          <w:rFonts w:ascii="Barlow Condensed Medium" w:eastAsia="華康儷中黑" w:hAnsi="Barlow Condensed Medium" w:hint="eastAsia"/>
+          <w:w w:val="66"/>
+          <w:sz w:val="26"/>
+          <w:szCs w:val="26"/>
+        </w:rPr>
+        <w:t>、良善勝過邪惡的象徵。又</w:t>
+      </w:r>
+      <w:proofErr w:type="gramStart"/>
+      <w:r>
+        <w:rPr>
+          <w:rFonts w:ascii="Barlow Condensed Medium" w:eastAsia="華康儷中黑" w:hAnsi="Barlow Condensed Medium" w:hint="eastAsia"/>
+          <w:w w:val="66"/>
+          <w:sz w:val="26"/>
+          <w:szCs w:val="26"/>
+        </w:rPr>
+        <w:t>像金燈台</w:t>
+      </w:r>
+      <w:proofErr w:type="gramEnd"/>
+      <w:r>
+        <w:rPr>
+          <w:rFonts w:ascii="Barlow Condensed Medium" w:eastAsia="華康儷中黑" w:hAnsi="Barlow Condensed Medium" w:hint="eastAsia"/>
+          <w:w w:val="66"/>
+          <w:sz w:val="26"/>
+          <w:szCs w:val="26"/>
+        </w:rPr>
+        <w:t>的燈光照亮，讓在聖所中事奉的祭司能順利且不出錯，今日聖靈在每</w:t>
+      </w:r>
+      <w:proofErr w:type="gramStart"/>
+      <w:r>
+        <w:rPr>
+          <w:rFonts w:ascii="Barlow Condensed Medium" w:eastAsia="華康儷中黑" w:hAnsi="Barlow Condensed Medium" w:hint="eastAsia"/>
+          <w:w w:val="66"/>
+          <w:sz w:val="26"/>
+          <w:szCs w:val="26"/>
+        </w:rPr>
+        <w:t>個</w:t>
+      </w:r>
+      <w:proofErr w:type="gramEnd"/>
+      <w:r>
+        <w:rPr>
+          <w:rFonts w:ascii="Barlow Condensed Medium" w:eastAsia="華康儷中黑" w:hAnsi="Barlow Condensed Medium" w:hint="eastAsia"/>
+          <w:w w:val="66"/>
+          <w:sz w:val="26"/>
+          <w:szCs w:val="26"/>
+        </w:rPr>
+        <w:t>基督徒心中也是這樣。</w:t>
       </w:r>
       <w:r>
         <w:rPr>
@@ -29592,7 +31474,47 @@
           <w:sz w:val="26"/>
           <w:szCs w:val="26"/>
         </w:rPr>
-        <w:t>所有關於聖所中器物的規範，有三個重要的屬靈意義：一是皆出於人自願和甘心的奉獻，二是作為　神與人同在、同住和同行的記號，三就是用順服來表答人對　神的敬畏。又雖然在今日沒有金燈台，取而代之的是聖靈在人心中的光。但是，基督徒仍必須有相同的敬畏，如同祭司在聖所中事奉的敬畏。就是讓光照亮在合適的時間和位置，照亮的是人手所做的工不能出錯，照亮　神所要成就的美善心意，同時也是照亮　神手所做的工而不是人。</w:t>
+        <w:t>所有關於聖所中器物的規範，有三個重要的屬靈意義：一是皆出於人自願和甘心的奉獻，二是作為　神與人同在、同住和同行的記號，三就是用順服來</w:t>
+      </w:r>
+      <w:proofErr w:type="gramStart"/>
+      <w:r>
+        <w:rPr>
+          <w:rFonts w:ascii="Barlow Condensed Medium" w:eastAsia="華康細黑體" w:hAnsi="Barlow Condensed Medium" w:cs="微軟正黑體" w:hint="eastAsia"/>
+          <w:w w:val="66"/>
+          <w:sz w:val="26"/>
+          <w:szCs w:val="26"/>
+        </w:rPr>
+        <w:t>表答人對</w:t>
+      </w:r>
+      <w:proofErr w:type="gramEnd"/>
+      <w:r>
+        <w:rPr>
+          <w:rFonts w:ascii="Barlow Condensed Medium" w:eastAsia="華康細黑體" w:hAnsi="Barlow Condensed Medium" w:cs="微軟正黑體" w:hint="eastAsia"/>
+          <w:w w:val="66"/>
+          <w:sz w:val="26"/>
+          <w:szCs w:val="26"/>
+        </w:rPr>
+        <w:t xml:space="preserve">　神的敬畏。又雖然在今日</w:t>
+      </w:r>
+      <w:proofErr w:type="gramStart"/>
+      <w:r>
+        <w:rPr>
+          <w:rFonts w:ascii="Barlow Condensed Medium" w:eastAsia="華康細黑體" w:hAnsi="Barlow Condensed Medium" w:cs="微軟正黑體" w:hint="eastAsia"/>
+          <w:w w:val="66"/>
+          <w:sz w:val="26"/>
+          <w:szCs w:val="26"/>
+        </w:rPr>
+        <w:t>沒有金燈台</w:t>
+      </w:r>
+      <w:proofErr w:type="gramEnd"/>
+      <w:r>
+        <w:rPr>
+          <w:rFonts w:ascii="Barlow Condensed Medium" w:eastAsia="華康細黑體" w:hAnsi="Barlow Condensed Medium" w:cs="微軟正黑體" w:hint="eastAsia"/>
+          <w:w w:val="66"/>
+          <w:sz w:val="26"/>
+          <w:szCs w:val="26"/>
+        </w:rPr>
+        <w:t>，取而代之的是聖靈在人心中的光。但是，基督徒仍必須有相同的敬畏，如同祭司在聖所中事奉的敬畏。就是讓光照亮在合適的時間和位置，照亮的是人手所做的工不能出錯，照亮　神所要成就的美善心意，同時也是照亮　神手所做的工而不是人。</w:t>
       </w:r>
       <w:r>
         <w:rPr>
@@ -29622,7 +31544,7 @@
 </file>
 
 <file path=word/endnotes.xml><?xml version="1.0" encoding="utf-8"?>
-<w:endnotes xmlns:wpc="http://schemas.microsoft.com/office/word/2010/wordprocessingCanvas" xmlns:mc="http://schemas.openxmlformats.org/markup-compatibility/2006" xmlns:o="urn:schemas-microsoft-com:office:office" xmlns:r="http://schemas.openxmlformats.org/officeDocument/2006/relationships" xmlns:m="http://schemas.openxmlformats.org/officeDocument/2006/math" xmlns:v="urn:schemas-microsoft-com:vml" xmlns:wp14="http://schemas.microsoft.com/office/word/2010/wordprocessingDrawing" xmlns:wp="http://schemas.openxmlformats.org/drawingml/2006/wordprocessingDrawing" xmlns:w10="urn:schemas-microsoft-com:office:word" xmlns:w="http://schemas.openxmlformats.org/wordprocessingml/2006/main" xmlns:w14="http://schemas.microsoft.com/office/word/2010/wordml" xmlns:w15="http://schemas.microsoft.com/office/word/2012/wordml" xmlns:wpg="http://schemas.microsoft.com/office/word/2010/wordprocessingGroup" xmlns:wpi="http://schemas.microsoft.com/office/word/2010/wordprocessingInk" xmlns:wne="http://schemas.microsoft.com/office/word/2006/wordml" xmlns:wps="http://schemas.microsoft.com/office/word/2010/wordprocessingShape" mc:Ignorable="w14 w15 wp14">
+<w:endnotes xmlns:wpc="http://schemas.microsoft.com/office/word/2010/wordprocessingCanvas" xmlns:mc="http://schemas.openxmlformats.org/markup-compatibility/2006" xmlns:o="urn:schemas-microsoft-com:office:office" xmlns:r="http://schemas.openxmlformats.org/officeDocument/2006/relationships" xmlns:m="http://schemas.openxmlformats.org/officeDocument/2006/math" xmlns:v="urn:schemas-microsoft-com:vml" xmlns:wp14="http://schemas.microsoft.com/office/word/2010/wordprocessingDrawing" xmlns:wp="http://schemas.openxmlformats.org/drawingml/2006/wordprocessingDrawing" xmlns:w10="urn:schemas-microsoft-com:office:word" xmlns:w="http://schemas.openxmlformats.org/wordprocessingml/2006/main" xmlns:w14="http://schemas.microsoft.com/office/word/2010/wordml" xmlns:wpg="http://schemas.microsoft.com/office/word/2010/wordprocessingGroup" xmlns:wpi="http://schemas.microsoft.com/office/word/2010/wordprocessingInk" xmlns:wne="http://schemas.microsoft.com/office/word/2006/wordml" xmlns:wps="http://schemas.microsoft.com/office/word/2010/wordprocessingShape" mc:Ignorable="w14 wp14">
   <w:endnote w:type="separator" w:id="-1">
     <w:p>
       <w:r>
@@ -29641,7 +31563,7 @@
 </file>
 
 <file path=word/footnotes.xml><?xml version="1.0" encoding="utf-8"?>
-<w:footnotes xmlns:wpc="http://schemas.microsoft.com/office/word/2010/wordprocessingCanvas" xmlns:mc="http://schemas.openxmlformats.org/markup-compatibility/2006" xmlns:o="urn:schemas-microsoft-com:office:office" xmlns:r="http://schemas.openxmlformats.org/officeDocument/2006/relationships" xmlns:m="http://schemas.openxmlformats.org/officeDocument/2006/math" xmlns:v="urn:schemas-microsoft-com:vml" xmlns:wp14="http://schemas.microsoft.com/office/word/2010/wordprocessingDrawing" xmlns:wp="http://schemas.openxmlformats.org/drawingml/2006/wordprocessingDrawing" xmlns:w10="urn:schemas-microsoft-com:office:word" xmlns:w="http://schemas.openxmlformats.org/wordprocessingml/2006/main" xmlns:w14="http://schemas.microsoft.com/office/word/2010/wordml" xmlns:w15="http://schemas.microsoft.com/office/word/2012/wordml" xmlns:wpg="http://schemas.microsoft.com/office/word/2010/wordprocessingGroup" xmlns:wpi="http://schemas.microsoft.com/office/word/2010/wordprocessingInk" xmlns:wne="http://schemas.microsoft.com/office/word/2006/wordml" xmlns:wps="http://schemas.microsoft.com/office/word/2010/wordprocessingShape" mc:Ignorable="w14 w15 wp14">
+<w:footnotes xmlns:wpc="http://schemas.microsoft.com/office/word/2010/wordprocessingCanvas" xmlns:mc="http://schemas.openxmlformats.org/markup-compatibility/2006" xmlns:o="urn:schemas-microsoft-com:office:office" xmlns:r="http://schemas.openxmlformats.org/officeDocument/2006/relationships" xmlns:m="http://schemas.openxmlformats.org/officeDocument/2006/math" xmlns:v="urn:schemas-microsoft-com:vml" xmlns:wp14="http://schemas.microsoft.com/office/word/2010/wordprocessingDrawing" xmlns:wp="http://schemas.openxmlformats.org/drawingml/2006/wordprocessingDrawing" xmlns:w10="urn:schemas-microsoft-com:office:word" xmlns:w="http://schemas.openxmlformats.org/wordprocessingml/2006/main" xmlns:w14="http://schemas.microsoft.com/office/word/2010/wordml" xmlns:wpg="http://schemas.microsoft.com/office/word/2010/wordprocessingGroup" xmlns:wpi="http://schemas.microsoft.com/office/word/2010/wordprocessingInk" xmlns:wne="http://schemas.microsoft.com/office/word/2006/wordml" xmlns:wps="http://schemas.microsoft.com/office/word/2010/wordprocessingShape" mc:Ignorable="w14 wp14">
   <w:footnote w:type="separator" w:id="-1">
     <w:p>
       <w:r>
@@ -29660,7 +31582,7 @@
 </file>
 
 <file path=word/header1.xml><?xml version="1.0" encoding="utf-8"?>
-<w:hdr xmlns:wpc="http://schemas.microsoft.com/office/word/2010/wordprocessingCanvas" xmlns:mc="http://schemas.openxmlformats.org/markup-compatibility/2006" xmlns:o="urn:schemas-microsoft-com:office:office" xmlns:r="http://schemas.openxmlformats.org/officeDocument/2006/relationships" xmlns:m="http://schemas.openxmlformats.org/officeDocument/2006/math" xmlns:v="urn:schemas-microsoft-com:vml" xmlns:wp14="http://schemas.microsoft.com/office/word/2010/wordprocessingDrawing" xmlns:wp="http://schemas.openxmlformats.org/drawingml/2006/wordprocessingDrawing" xmlns:w10="urn:schemas-microsoft-com:office:word" xmlns:w="http://schemas.openxmlformats.org/wordprocessingml/2006/main" xmlns:w14="http://schemas.microsoft.com/office/word/2010/wordml" xmlns:w15="http://schemas.microsoft.com/office/word/2012/wordml" xmlns:wpg="http://schemas.microsoft.com/office/word/2010/wordprocessingGroup" xmlns:wpi="http://schemas.microsoft.com/office/word/2010/wordprocessingInk" xmlns:wne="http://schemas.microsoft.com/office/word/2006/wordml" xmlns:wps="http://schemas.microsoft.com/office/word/2010/wordprocessingShape" mc:Ignorable="w14 w15 wp14">
+<w:hdr xmlns:wpc="http://schemas.microsoft.com/office/word/2010/wordprocessingCanvas" xmlns:mc="http://schemas.openxmlformats.org/markup-compatibility/2006" xmlns:o="urn:schemas-microsoft-com:office:office" xmlns:r="http://schemas.openxmlformats.org/officeDocument/2006/relationships" xmlns:m="http://schemas.openxmlformats.org/officeDocument/2006/math" xmlns:v="urn:schemas-microsoft-com:vml" xmlns:wp14="http://schemas.microsoft.com/office/word/2010/wordprocessingDrawing" xmlns:wp="http://schemas.openxmlformats.org/drawingml/2006/wordprocessingDrawing" xmlns:w10="urn:schemas-microsoft-com:office:word" xmlns:w="http://schemas.openxmlformats.org/wordprocessingml/2006/main" xmlns:w14="http://schemas.microsoft.com/office/word/2010/wordml" xmlns:wpg="http://schemas.microsoft.com/office/word/2010/wordprocessingGroup" xmlns:wpi="http://schemas.microsoft.com/office/word/2010/wordprocessingInk" xmlns:wne="http://schemas.microsoft.com/office/word/2006/wordml" xmlns:wps="http://schemas.microsoft.com/office/word/2010/wordprocessingShape" mc:Ignorable="w14 wp14">
   <w:p>
     <w:pPr>
       <w:pStyle w:val="a4"/>
@@ -29732,7 +31654,7 @@
         <w:b/>
         <w:noProof/>
       </w:rPr>
-      <w:t>2514</w:t>
+      <w:t>2515</w:t>
     </w:r>
     <w:r>
       <w:rPr>
@@ -29869,7 +31791,7 @@
         <w:b/>
         <w:noProof/>
       </w:rPr>
-      <w:t>06</w:t>
+      <w:t>13</w:t>
     </w:r>
     <w:r>
       <w:rPr>
@@ -29941,7 +31863,7 @@
         <w:b/>
         <w:noProof/>
       </w:rPr>
-      <w:t>2514</w:t>
+      <w:t>2515</w:t>
     </w:r>
     <w:r>
       <w:rPr>
@@ -30078,7 +32000,7 @@
         <w:b/>
         <w:noProof/>
       </w:rPr>
-      <w:t>06</w:t>
+      <w:t>13</w:t>
     </w:r>
     <w:r>
       <w:rPr>
@@ -30118,7 +32040,7 @@
 </file>
 
 <file path=word/header2.xml><?xml version="1.0" encoding="utf-8"?>
-<w:hdr xmlns:wpc="http://schemas.microsoft.com/office/word/2010/wordprocessingCanvas" xmlns:mc="http://schemas.openxmlformats.org/markup-compatibility/2006" xmlns:o="urn:schemas-microsoft-com:office:office" xmlns:r="http://schemas.openxmlformats.org/officeDocument/2006/relationships" xmlns:m="http://schemas.openxmlformats.org/officeDocument/2006/math" xmlns:v="urn:schemas-microsoft-com:vml" xmlns:wp14="http://schemas.microsoft.com/office/word/2010/wordprocessingDrawing" xmlns:wp="http://schemas.openxmlformats.org/drawingml/2006/wordprocessingDrawing" xmlns:w10="urn:schemas-microsoft-com:office:word" xmlns:w="http://schemas.openxmlformats.org/wordprocessingml/2006/main" xmlns:w14="http://schemas.microsoft.com/office/word/2010/wordml" xmlns:w15="http://schemas.microsoft.com/office/word/2012/wordml" xmlns:wpg="http://schemas.microsoft.com/office/word/2010/wordprocessingGroup" xmlns:wpi="http://schemas.microsoft.com/office/word/2010/wordprocessingInk" xmlns:wne="http://schemas.microsoft.com/office/word/2006/wordml" xmlns:wps="http://schemas.microsoft.com/office/word/2010/wordprocessingShape" mc:Ignorable="w14 w15 wp14">
+<w:hdr xmlns:wpc="http://schemas.microsoft.com/office/word/2010/wordprocessingCanvas" xmlns:mc="http://schemas.openxmlformats.org/markup-compatibility/2006" xmlns:o="urn:schemas-microsoft-com:office:office" xmlns:r="http://schemas.openxmlformats.org/officeDocument/2006/relationships" xmlns:m="http://schemas.openxmlformats.org/officeDocument/2006/math" xmlns:v="urn:schemas-microsoft-com:vml" xmlns:wp14="http://schemas.microsoft.com/office/word/2010/wordprocessingDrawing" xmlns:wp="http://schemas.openxmlformats.org/drawingml/2006/wordprocessingDrawing" xmlns:w10="urn:schemas-microsoft-com:office:word" xmlns:w="http://schemas.openxmlformats.org/wordprocessingml/2006/main" xmlns:w14="http://schemas.microsoft.com/office/word/2010/wordml" xmlns:wpg="http://schemas.microsoft.com/office/word/2010/wordprocessingGroup" xmlns:wpi="http://schemas.microsoft.com/office/word/2010/wordprocessingInk" xmlns:wne="http://schemas.microsoft.com/office/word/2006/wordml" xmlns:wps="http://schemas.microsoft.com/office/word/2010/wordprocessingShape" mc:Ignorable="w14 wp14">
   <w:p>
     <w:pPr>
       <w:pStyle w:val="a4"/>
@@ -30190,7 +32112,7 @@
         <w:b/>
         <w:noProof/>
       </w:rPr>
-      <w:t>2514</w:t>
+      <w:t>2515</w:t>
     </w:r>
     <w:r>
       <w:rPr>
@@ -30327,7 +32249,7 @@
         <w:b/>
         <w:noProof/>
       </w:rPr>
-      <w:t>06</w:t>
+      <w:t>13</w:t>
     </w:r>
     <w:r>
       <w:rPr>
@@ -30399,7 +32321,7 @@
         <w:b/>
         <w:noProof/>
       </w:rPr>
-      <w:t>2514</w:t>
+      <w:t>2515</w:t>
     </w:r>
     <w:r>
       <w:rPr>
@@ -30536,7 +32458,7 @@
         <w:b/>
         <w:noProof/>
       </w:rPr>
-      <w:t>06</w:t>
+      <w:t>13</w:t>
     </w:r>
     <w:r>
       <w:rPr>
@@ -30576,8 +32498,8 @@
 </file>
 
 <file path=word/numbering.xml><?xml version="1.0" encoding="utf-8"?>
-<w:numbering xmlns:wpc="http://schemas.microsoft.com/office/word/2010/wordprocessingCanvas" xmlns:mc="http://schemas.openxmlformats.org/markup-compatibility/2006" xmlns:o="urn:schemas-microsoft-com:office:office" xmlns:r="http://schemas.openxmlformats.org/officeDocument/2006/relationships" xmlns:m="http://schemas.openxmlformats.org/officeDocument/2006/math" xmlns:v="urn:schemas-microsoft-com:vml" xmlns:wp14="http://schemas.microsoft.com/office/word/2010/wordprocessingDrawing" xmlns:wp="http://schemas.openxmlformats.org/drawingml/2006/wordprocessingDrawing" xmlns:w10="urn:schemas-microsoft-com:office:word" xmlns:w="http://schemas.openxmlformats.org/wordprocessingml/2006/main" xmlns:w14="http://schemas.microsoft.com/office/word/2010/wordml" xmlns:w15="http://schemas.microsoft.com/office/word/2012/wordml" xmlns:wpg="http://schemas.microsoft.com/office/word/2010/wordprocessingGroup" xmlns:wpi="http://schemas.microsoft.com/office/word/2010/wordprocessingInk" xmlns:wne="http://schemas.microsoft.com/office/word/2006/wordml" xmlns:wps="http://schemas.microsoft.com/office/word/2010/wordprocessingShape" mc:Ignorable="w14 w15 wp14">
-  <w:abstractNum w:abstractNumId="0" w15:restartNumberingAfterBreak="0">
+<w:numbering xmlns:wpc="http://schemas.microsoft.com/office/word/2010/wordprocessingCanvas" xmlns:mc="http://schemas.openxmlformats.org/markup-compatibility/2006" xmlns:o="urn:schemas-microsoft-com:office:office" xmlns:r="http://schemas.openxmlformats.org/officeDocument/2006/relationships" xmlns:m="http://schemas.openxmlformats.org/officeDocument/2006/math" xmlns:v="urn:schemas-microsoft-com:vml" xmlns:wp14="http://schemas.microsoft.com/office/word/2010/wordprocessingDrawing" xmlns:wp="http://schemas.openxmlformats.org/drawingml/2006/wordprocessingDrawing" xmlns:w10="urn:schemas-microsoft-com:office:word" xmlns:w="http://schemas.openxmlformats.org/wordprocessingml/2006/main" xmlns:w14="http://schemas.microsoft.com/office/word/2010/wordml" xmlns:wpg="http://schemas.microsoft.com/office/word/2010/wordprocessingGroup" xmlns:wpi="http://schemas.microsoft.com/office/word/2010/wordprocessingInk" xmlns:wne="http://schemas.microsoft.com/office/word/2006/wordml" xmlns:wps="http://schemas.microsoft.com/office/word/2010/wordprocessingShape" mc:Ignorable="w14 wp14">
+  <w:abstractNum w:abstractNumId="0">
     <w:nsid w:val="098609D7"/>
     <w:multiLevelType w:val="hybridMultilevel"/>
     <w:tmpl w:val="F182C45C"/>
@@ -30666,7 +32588,7 @@
       </w:pPr>
     </w:lvl>
   </w:abstractNum>
-  <w:abstractNum w:abstractNumId="1" w15:restartNumberingAfterBreak="0">
+  <w:abstractNum w:abstractNumId="1">
     <w:nsid w:val="0ABA262B"/>
     <w:multiLevelType w:val="hybridMultilevel"/>
     <w:tmpl w:val="2A24FBE2"/>
@@ -30755,7 +32677,7 @@
       </w:pPr>
     </w:lvl>
   </w:abstractNum>
-  <w:abstractNum w:abstractNumId="2" w15:restartNumberingAfterBreak="0">
+  <w:abstractNum w:abstractNumId="2">
     <w:nsid w:val="16986A86"/>
     <w:multiLevelType w:val="hybridMultilevel"/>
     <w:tmpl w:val="AE603C94"/>
@@ -30844,7 +32766,7 @@
       </w:pPr>
     </w:lvl>
   </w:abstractNum>
-  <w:abstractNum w:abstractNumId="3" w15:restartNumberingAfterBreak="0">
+  <w:abstractNum w:abstractNumId="3">
     <w:nsid w:val="2158604C"/>
     <w:multiLevelType w:val="hybridMultilevel"/>
     <w:tmpl w:val="EE0E584E"/>
@@ -30933,7 +32855,7 @@
       </w:pPr>
     </w:lvl>
   </w:abstractNum>
-  <w:abstractNum w:abstractNumId="4" w15:restartNumberingAfterBreak="0">
+  <w:abstractNum w:abstractNumId="4">
     <w:nsid w:val="35B64BCD"/>
     <w:multiLevelType w:val="hybridMultilevel"/>
     <w:tmpl w:val="FE68702A"/>
@@ -31022,7 +32944,7 @@
       </w:pPr>
     </w:lvl>
   </w:abstractNum>
-  <w:abstractNum w:abstractNumId="5" w15:restartNumberingAfterBreak="0">
+  <w:abstractNum w:abstractNumId="5">
     <w:nsid w:val="35F70646"/>
     <w:multiLevelType w:val="hybridMultilevel"/>
     <w:tmpl w:val="D0DE6422"/>
@@ -31111,7 +33033,7 @@
       </w:pPr>
     </w:lvl>
   </w:abstractNum>
-  <w:abstractNum w:abstractNumId="6" w15:restartNumberingAfterBreak="0">
+  <w:abstractNum w:abstractNumId="6">
     <w:nsid w:val="386234FE"/>
     <w:multiLevelType w:val="hybridMultilevel"/>
     <w:tmpl w:val="367CB3B8"/>
@@ -31200,7 +33122,7 @@
       </w:pPr>
     </w:lvl>
   </w:abstractNum>
-  <w:abstractNum w:abstractNumId="7" w15:restartNumberingAfterBreak="0">
+  <w:abstractNum w:abstractNumId="7">
     <w:nsid w:val="5BB02EA8"/>
     <w:multiLevelType w:val="hybridMultilevel"/>
     <w:tmpl w:val="138C4AC6"/>
@@ -31289,7 +33211,7 @@
       </w:pPr>
     </w:lvl>
   </w:abstractNum>
-  <w:abstractNum w:abstractNumId="8" w15:restartNumberingAfterBreak="0">
+  <w:abstractNum w:abstractNumId="8">
     <w:nsid w:val="660C339F"/>
     <w:multiLevelType w:val="hybridMultilevel"/>
     <w:tmpl w:val="F83466DC"/>
@@ -31378,7 +33300,7 @@
       </w:pPr>
     </w:lvl>
   </w:abstractNum>
-  <w:abstractNum w:abstractNumId="9" w15:restartNumberingAfterBreak="0">
+  <w:abstractNum w:abstractNumId="9">
     <w:nsid w:val="70CA51A1"/>
     <w:multiLevelType w:val="hybridMultilevel"/>
     <w:tmpl w:val="8C2CE9D4"/>
@@ -31467,7 +33389,7 @@
       </w:pPr>
     </w:lvl>
   </w:abstractNum>
-  <w:abstractNum w:abstractNumId="10" w15:restartNumberingAfterBreak="0">
+  <w:abstractNum w:abstractNumId="10">
     <w:nsid w:val="70D9778A"/>
     <w:multiLevelType w:val="hybridMultilevel"/>
     <w:tmpl w:val="468A8F60"/>
@@ -31556,7 +33478,7 @@
       </w:pPr>
     </w:lvl>
   </w:abstractNum>
-  <w:abstractNum w:abstractNumId="11" w15:restartNumberingAfterBreak="0">
+  <w:abstractNum w:abstractNumId="11">
     <w:nsid w:val="74B64780"/>
     <w:multiLevelType w:val="hybridMultilevel"/>
     <w:tmpl w:val="A566C376"/>
@@ -31685,7 +33607,7 @@
 </file>
 
 <file path=word/styles.xml><?xml version="1.0" encoding="utf-8"?>
-<w:styles xmlns:mc="http://schemas.openxmlformats.org/markup-compatibility/2006" xmlns:r="http://schemas.openxmlformats.org/officeDocument/2006/relationships" xmlns:w="http://schemas.openxmlformats.org/wordprocessingml/2006/main" xmlns:w14="http://schemas.microsoft.com/office/word/2010/wordml" xmlns:w15="http://schemas.microsoft.com/office/word/2012/wordml" mc:Ignorable="w14 w15">
+<w:styles xmlns:mc="http://schemas.openxmlformats.org/markup-compatibility/2006" xmlns:r="http://schemas.openxmlformats.org/officeDocument/2006/relationships" xmlns:w="http://schemas.openxmlformats.org/wordprocessingml/2006/main" xmlns:w14="http://schemas.microsoft.com/office/word/2010/wordml" mc:Ignorable="w14">
   <w:docDefaults>
     <w:rPrDefault>
       <w:rPr>
@@ -31698,378 +33620,144 @@
     </w:rPrDefault>
     <w:pPrDefault/>
   </w:docDefaults>
-  <w:latentStyles w:defLockedState="0" w:defUIPriority="99" w:defSemiHidden="0" w:defUnhideWhenUsed="0" w:defQFormat="0" w:count="371">
-    <w:lsdException w:name="Normal" w:uiPriority="0" w:qFormat="1"/>
-    <w:lsdException w:name="heading 1" w:uiPriority="9" w:qFormat="1"/>
-    <w:lsdException w:name="heading 2" w:semiHidden="1" w:uiPriority="9" w:unhideWhenUsed="1" w:qFormat="1"/>
-    <w:lsdException w:name="heading 3" w:semiHidden="1" w:uiPriority="9" w:unhideWhenUsed="1" w:qFormat="1"/>
-    <w:lsdException w:name="heading 4" w:semiHidden="1" w:uiPriority="9" w:unhideWhenUsed="1" w:qFormat="1"/>
-    <w:lsdException w:name="heading 5" w:semiHidden="1" w:uiPriority="9" w:unhideWhenUsed="1" w:qFormat="1"/>
-    <w:lsdException w:name="heading 6" w:semiHidden="1" w:uiPriority="9" w:unhideWhenUsed="1" w:qFormat="1"/>
-    <w:lsdException w:name="heading 7" w:semiHidden="1" w:uiPriority="9" w:unhideWhenUsed="1" w:qFormat="1"/>
-    <w:lsdException w:name="heading 8" w:semiHidden="1" w:uiPriority="9" w:unhideWhenUsed="1" w:qFormat="1"/>
-    <w:lsdException w:name="heading 9" w:semiHidden="1" w:uiPriority="9" w:unhideWhenUsed="1" w:qFormat="1"/>
-    <w:lsdException w:name="index 1" w:semiHidden="1" w:unhideWhenUsed="1"/>
-    <w:lsdException w:name="index 2" w:semiHidden="1" w:unhideWhenUsed="1"/>
-    <w:lsdException w:name="index 3" w:semiHidden="1" w:unhideWhenUsed="1"/>
-    <w:lsdException w:name="index 4" w:semiHidden="1" w:unhideWhenUsed="1"/>
-    <w:lsdException w:name="index 5" w:semiHidden="1" w:unhideWhenUsed="1"/>
-    <w:lsdException w:name="index 6" w:semiHidden="1" w:unhideWhenUsed="1"/>
-    <w:lsdException w:name="index 7" w:semiHidden="1" w:unhideWhenUsed="1"/>
-    <w:lsdException w:name="index 8" w:semiHidden="1" w:unhideWhenUsed="1"/>
-    <w:lsdException w:name="index 9" w:semiHidden="1" w:unhideWhenUsed="1"/>
-    <w:lsdException w:name="toc 1" w:semiHidden="1" w:uiPriority="39" w:unhideWhenUsed="1"/>
-    <w:lsdException w:name="toc 2" w:semiHidden="1" w:uiPriority="39" w:unhideWhenUsed="1"/>
-    <w:lsdException w:name="toc 3" w:semiHidden="1" w:uiPriority="39" w:unhideWhenUsed="1"/>
-    <w:lsdException w:name="toc 4" w:semiHidden="1" w:uiPriority="39" w:unhideWhenUsed="1"/>
-    <w:lsdException w:name="toc 5" w:semiHidden="1" w:uiPriority="39" w:unhideWhenUsed="1"/>
-    <w:lsdException w:name="toc 6" w:semiHidden="1" w:uiPriority="39" w:unhideWhenUsed="1"/>
-    <w:lsdException w:name="toc 7" w:semiHidden="1" w:uiPriority="39" w:unhideWhenUsed="1"/>
-    <w:lsdException w:name="toc 8" w:semiHidden="1" w:uiPriority="39" w:unhideWhenUsed="1"/>
-    <w:lsdException w:name="toc 9" w:semiHidden="1" w:uiPriority="39" w:unhideWhenUsed="1"/>
-    <w:lsdException w:name="Normal Indent" w:semiHidden="1" w:unhideWhenUsed="1"/>
-    <w:lsdException w:name="footnote text" w:semiHidden="1" w:unhideWhenUsed="1"/>
-    <w:lsdException w:name="annotation text" w:semiHidden="1" w:unhideWhenUsed="1"/>
-    <w:lsdException w:name="header" w:semiHidden="1" w:unhideWhenUsed="1"/>
-    <w:lsdException w:name="footer" w:semiHidden="1" w:unhideWhenUsed="1"/>
-    <w:lsdException w:name="index heading" w:semiHidden="1" w:unhideWhenUsed="1"/>
-    <w:lsdException w:name="caption" w:semiHidden="1" w:uiPriority="35" w:unhideWhenUsed="1" w:qFormat="1"/>
-    <w:lsdException w:name="table of figures" w:semiHidden="1" w:unhideWhenUsed="1"/>
-    <w:lsdException w:name="envelope address" w:semiHidden="1" w:unhideWhenUsed="1"/>
-    <w:lsdException w:name="envelope return" w:semiHidden="1" w:unhideWhenUsed="1"/>
-    <w:lsdException w:name="footnote reference" w:semiHidden="1" w:unhideWhenUsed="1"/>
-    <w:lsdException w:name="annotation reference" w:semiHidden="1" w:unhideWhenUsed="1"/>
-    <w:lsdException w:name="line number" w:semiHidden="1" w:unhideWhenUsed="1"/>
-    <w:lsdException w:name="page number" w:semiHidden="1" w:unhideWhenUsed="1"/>
-    <w:lsdException w:name="endnote reference" w:semiHidden="1" w:unhideWhenUsed="1"/>
-    <w:lsdException w:name="endnote text" w:semiHidden="1" w:unhideWhenUsed="1"/>
-    <w:lsdException w:name="table of authorities" w:semiHidden="1" w:unhideWhenUsed="1"/>
-    <w:lsdException w:name="macro" w:semiHidden="1" w:unhideWhenUsed="1"/>
-    <w:lsdException w:name="toa heading" w:semiHidden="1" w:unhideWhenUsed="1"/>
-    <w:lsdException w:name="List" w:semiHidden="1" w:unhideWhenUsed="1"/>
-    <w:lsdException w:name="List Bullet" w:semiHidden="1" w:unhideWhenUsed="1"/>
-    <w:lsdException w:name="List Number" w:semiHidden="1" w:unhideWhenUsed="1"/>
-    <w:lsdException w:name="List 2" w:semiHidden="1" w:unhideWhenUsed="1"/>
-    <w:lsdException w:name="List 3" w:semiHidden="1" w:unhideWhenUsed="1"/>
-    <w:lsdException w:name="List 4" w:semiHidden="1" w:unhideWhenUsed="1"/>
-    <w:lsdException w:name="List 5" w:semiHidden="1" w:unhideWhenUsed="1"/>
-    <w:lsdException w:name="List Bullet 2" w:semiHidden="1" w:unhideWhenUsed="1"/>
-    <w:lsdException w:name="List Bullet 3" w:semiHidden="1" w:unhideWhenUsed="1"/>
-    <w:lsdException w:name="List Bullet 4" w:semiHidden="1" w:unhideWhenUsed="1"/>
-    <w:lsdException w:name="List Bullet 5" w:semiHidden="1" w:unhideWhenUsed="1"/>
-    <w:lsdException w:name="List Number 2" w:semiHidden="1" w:unhideWhenUsed="1"/>
-    <w:lsdException w:name="List Number 3" w:semiHidden="1" w:unhideWhenUsed="1"/>
-    <w:lsdException w:name="List Number 4" w:semiHidden="1" w:unhideWhenUsed="1"/>
-    <w:lsdException w:name="List Number 5" w:semiHidden="1" w:unhideWhenUsed="1"/>
-    <w:lsdException w:name="Title" w:uiPriority="10" w:qFormat="1"/>
-    <w:lsdException w:name="Closing" w:semiHidden="1" w:unhideWhenUsed="1"/>
-    <w:lsdException w:name="Signature" w:semiHidden="1" w:unhideWhenUsed="1"/>
-    <w:lsdException w:name="Default Paragraph Font" w:semiHidden="1" w:uiPriority="1" w:unhideWhenUsed="1"/>
-    <w:lsdException w:name="Body Text" w:semiHidden="1" w:unhideWhenUsed="1"/>
-    <w:lsdException w:name="Body Text Indent" w:semiHidden="1" w:unhideWhenUsed="1"/>
-    <w:lsdException w:name="List Continue" w:semiHidden="1" w:unhideWhenUsed="1"/>
-    <w:lsdException w:name="List Continue 2" w:semiHidden="1" w:unhideWhenUsed="1"/>
-    <w:lsdException w:name="List Continue 3" w:semiHidden="1" w:unhideWhenUsed="1"/>
-    <w:lsdException w:name="List Continue 4" w:semiHidden="1" w:unhideWhenUsed="1"/>
-    <w:lsdException w:name="List Continue 5" w:semiHidden="1" w:unhideWhenUsed="1"/>
-    <w:lsdException w:name="Message Header" w:semiHidden="1" w:unhideWhenUsed="1"/>
-    <w:lsdException w:name="Subtitle" w:uiPriority="11" w:qFormat="1"/>
-    <w:lsdException w:name="Salutation" w:semiHidden="1" w:unhideWhenUsed="1"/>
-    <w:lsdException w:name="Date" w:semiHidden="1" w:unhideWhenUsed="1"/>
-    <w:lsdException w:name="Body Text First Indent" w:semiHidden="1" w:unhideWhenUsed="1"/>
-    <w:lsdException w:name="Body Text First Indent 2" w:semiHidden="1" w:unhideWhenUsed="1"/>
-    <w:lsdException w:name="Note Heading" w:semiHidden="1" w:unhideWhenUsed="1"/>
-    <w:lsdException w:name="Body Text 2" w:semiHidden="1" w:unhideWhenUsed="1"/>
-    <w:lsdException w:name="Body Text 3" w:semiHidden="1" w:unhideWhenUsed="1"/>
-    <w:lsdException w:name="Body Text Indent 2" w:semiHidden="1" w:unhideWhenUsed="1"/>
-    <w:lsdException w:name="Body Text Indent 3" w:semiHidden="1" w:unhideWhenUsed="1"/>
-    <w:lsdException w:name="Block Text" w:semiHidden="1" w:unhideWhenUsed="1"/>
-    <w:lsdException w:name="Hyperlink" w:semiHidden="1" w:unhideWhenUsed="1"/>
-    <w:lsdException w:name="FollowedHyperlink" w:semiHidden="1" w:unhideWhenUsed="1"/>
-    <w:lsdException w:name="Strong" w:uiPriority="22" w:qFormat="1"/>
-    <w:lsdException w:name="Emphasis" w:uiPriority="20" w:qFormat="1"/>
-    <w:lsdException w:name="Document Map" w:semiHidden="1" w:unhideWhenUsed="1"/>
-    <w:lsdException w:name="Plain Text" w:semiHidden="1" w:unhideWhenUsed="1"/>
-    <w:lsdException w:name="E-mail Signature" w:semiHidden="1" w:unhideWhenUsed="1"/>
-    <w:lsdException w:name="HTML Top of Form" w:semiHidden="1" w:unhideWhenUsed="1"/>
-    <w:lsdException w:name="HTML Bottom of Form" w:semiHidden="1" w:unhideWhenUsed="1"/>
-    <w:lsdException w:name="Normal (Web)" w:semiHidden="1" w:unhideWhenUsed="1"/>
-    <w:lsdException w:name="HTML Acronym" w:semiHidden="1" w:unhideWhenUsed="1"/>
-    <w:lsdException w:name="HTML Address" w:semiHidden="1" w:unhideWhenUsed="1"/>
-    <w:lsdException w:name="HTML Cite" w:semiHidden="1" w:unhideWhenUsed="1"/>
-    <w:lsdException w:name="HTML Code" w:semiHidden="1" w:unhideWhenUsed="1"/>
-    <w:lsdException w:name="HTML Definition" w:semiHidden="1" w:unhideWhenUsed="1"/>
-    <w:lsdException w:name="HTML Keyboard" w:semiHidden="1" w:unhideWhenUsed="1"/>
-    <w:lsdException w:name="HTML Preformatted" w:semiHidden="1" w:unhideWhenUsed="1"/>
-    <w:lsdException w:name="HTML Sample" w:semiHidden="1" w:unhideWhenUsed="1"/>
-    <w:lsdException w:name="HTML Typewriter" w:semiHidden="1" w:unhideWhenUsed="1"/>
-    <w:lsdException w:name="HTML Variable" w:semiHidden="1" w:unhideWhenUsed="1"/>
-    <w:lsdException w:name="Normal Table" w:semiHidden="1" w:unhideWhenUsed="1"/>
-    <w:lsdException w:name="annotation subject" w:semiHidden="1" w:unhideWhenUsed="1"/>
-    <w:lsdException w:name="No List" w:semiHidden="1" w:unhideWhenUsed="1"/>
-    <w:lsdException w:name="Outline List 1" w:semiHidden="1" w:unhideWhenUsed="1"/>
-    <w:lsdException w:name="Outline List 2" w:semiHidden="1" w:unhideWhenUsed="1"/>
-    <w:lsdException w:name="Outline List 3" w:semiHidden="1" w:unhideWhenUsed="1"/>
-    <w:lsdException w:name="Table Simple 1" w:semiHidden="1" w:unhideWhenUsed="1"/>
-    <w:lsdException w:name="Table Simple 2" w:semiHidden="1" w:unhideWhenUsed="1"/>
-    <w:lsdException w:name="Table Simple 3" w:semiHidden="1" w:unhideWhenUsed="1"/>
-    <w:lsdException w:name="Table Classic 1" w:semiHidden="1" w:unhideWhenUsed="1"/>
-    <w:lsdException w:name="Table Classic 2" w:semiHidden="1" w:unhideWhenUsed="1"/>
-    <w:lsdException w:name="Table Classic 3" w:semiHidden="1" w:unhideWhenUsed="1"/>
-    <w:lsdException w:name="Table Classic 4" w:semiHidden="1" w:unhideWhenUsed="1"/>
-    <w:lsdException w:name="Table Colorful 1" w:semiHidden="1" w:unhideWhenUsed="1"/>
-    <w:lsdException w:name="Table Colorful 2" w:semiHidden="1" w:unhideWhenUsed="1"/>
-    <w:lsdException w:name="Table Colorful 3" w:semiHidden="1" w:unhideWhenUsed="1"/>
-    <w:lsdException w:name="Table Columns 1" w:semiHidden="1" w:unhideWhenUsed="1"/>
-    <w:lsdException w:name="Table Columns 2" w:semiHidden="1" w:unhideWhenUsed="1"/>
-    <w:lsdException w:name="Table Columns 3" w:semiHidden="1" w:unhideWhenUsed="1"/>
-    <w:lsdException w:name="Table Columns 4" w:semiHidden="1" w:unhideWhenUsed="1"/>
-    <w:lsdException w:name="Table Columns 5" w:semiHidden="1" w:unhideWhenUsed="1"/>
-    <w:lsdException w:name="Table Grid 1" w:semiHidden="1" w:unhideWhenUsed="1"/>
-    <w:lsdException w:name="Table Grid 2" w:semiHidden="1" w:unhideWhenUsed="1"/>
-    <w:lsdException w:name="Table Grid 3" w:semiHidden="1" w:unhideWhenUsed="1"/>
-    <w:lsdException w:name="Table Grid 4" w:semiHidden="1" w:unhideWhenUsed="1"/>
-    <w:lsdException w:name="Table Grid 5" w:semiHidden="1" w:unhideWhenUsed="1"/>
-    <w:lsdException w:name="Table Grid 6" w:semiHidden="1" w:unhideWhenUsed="1"/>
-    <w:lsdException w:name="Table Grid 7" w:semiHidden="1" w:unhideWhenUsed="1"/>
-    <w:lsdException w:name="Table Grid 8" w:semiHidden="1" w:unhideWhenUsed="1"/>
-    <w:lsdException w:name="Table List 1" w:semiHidden="1" w:unhideWhenUsed="1"/>
-    <w:lsdException w:name="Table List 2" w:semiHidden="1" w:unhideWhenUsed="1"/>
-    <w:lsdException w:name="Table List 3" w:semiHidden="1" w:unhideWhenUsed="1"/>
-    <w:lsdException w:name="Table List 4" w:semiHidden="1" w:unhideWhenUsed="1"/>
-    <w:lsdException w:name="Table List 5" w:semiHidden="1" w:unhideWhenUsed="1"/>
-    <w:lsdException w:name="Table List 6" w:semiHidden="1" w:unhideWhenUsed="1"/>
-    <w:lsdException w:name="Table List 7" w:semiHidden="1" w:unhideWhenUsed="1"/>
-    <w:lsdException w:name="Table List 8" w:semiHidden="1" w:unhideWhenUsed="1"/>
-    <w:lsdException w:name="Table 3D effects 1" w:semiHidden="1" w:unhideWhenUsed="1"/>
-    <w:lsdException w:name="Table 3D effects 2" w:semiHidden="1" w:unhideWhenUsed="1"/>
-    <w:lsdException w:name="Table 3D effects 3" w:semiHidden="1" w:unhideWhenUsed="1"/>
-    <w:lsdException w:name="Table Contemporary" w:semiHidden="1" w:unhideWhenUsed="1"/>
-    <w:lsdException w:name="Table Elegant" w:semiHidden="1" w:unhideWhenUsed="1"/>
-    <w:lsdException w:name="Table Professional" w:semiHidden="1" w:unhideWhenUsed="1"/>
-    <w:lsdException w:name="Table Subtle 1" w:semiHidden="1" w:unhideWhenUsed="1"/>
-    <w:lsdException w:name="Table Subtle 2" w:semiHidden="1" w:unhideWhenUsed="1"/>
-    <w:lsdException w:name="Table Web 1" w:semiHidden="1" w:unhideWhenUsed="1"/>
-    <w:lsdException w:name="Table Web 2" w:semiHidden="1" w:unhideWhenUsed="1"/>
-    <w:lsdException w:name="Table Web 3" w:semiHidden="1" w:unhideWhenUsed="1"/>
-    <w:lsdException w:name="Balloon Text" w:semiHidden="1" w:unhideWhenUsed="1"/>
-    <w:lsdException w:name="Table Grid" w:uiPriority="39"/>
-    <w:lsdException w:name="Table Theme" w:semiHidden="1" w:unhideWhenUsed="1"/>
-    <w:lsdException w:name="Placeholder Text" w:semiHidden="1"/>
-    <w:lsdException w:name="No Spacing" w:uiPriority="1" w:qFormat="1"/>
-    <w:lsdException w:name="Light Shading" w:uiPriority="60"/>
-    <w:lsdException w:name="Light List" w:uiPriority="61"/>
-    <w:lsdException w:name="Light Grid" w:uiPriority="62"/>
-    <w:lsdException w:name="Medium Shading 1" w:uiPriority="63"/>
-    <w:lsdException w:name="Medium Shading 2" w:uiPriority="64"/>
-    <w:lsdException w:name="Medium List 1" w:uiPriority="65"/>
-    <w:lsdException w:name="Medium List 2" w:uiPriority="66"/>
-    <w:lsdException w:name="Medium Grid 1" w:uiPriority="67"/>
-    <w:lsdException w:name="Medium Grid 2" w:uiPriority="68"/>
-    <w:lsdException w:name="Medium Grid 3" w:uiPriority="69"/>
-    <w:lsdException w:name="Dark List" w:uiPriority="70"/>
-    <w:lsdException w:name="Colorful Shading" w:uiPriority="71"/>
-    <w:lsdException w:name="Colorful List" w:uiPriority="72"/>
-    <w:lsdException w:name="Colorful Grid" w:uiPriority="73"/>
-    <w:lsdException w:name="Light Shading Accent 1" w:uiPriority="60"/>
-    <w:lsdException w:name="Light List Accent 1" w:uiPriority="61"/>
-    <w:lsdException w:name="Light Grid Accent 1" w:uiPriority="62"/>
-    <w:lsdException w:name="Medium Shading 1 Accent 1" w:uiPriority="63"/>
-    <w:lsdException w:name="Medium Shading 2 Accent 1" w:uiPriority="64"/>
-    <w:lsdException w:name="Medium List 1 Accent 1" w:uiPriority="65"/>
-    <w:lsdException w:name="Revision" w:semiHidden="1"/>
-    <w:lsdException w:name="List Paragraph" w:uiPriority="34" w:qFormat="1"/>
-    <w:lsdException w:name="Quote" w:uiPriority="29" w:qFormat="1"/>
-    <w:lsdException w:name="Intense Quote" w:uiPriority="30" w:qFormat="1"/>
-    <w:lsdException w:name="Medium List 2 Accent 1" w:uiPriority="66"/>
-    <w:lsdException w:name="Medium Grid 1 Accent 1" w:uiPriority="67"/>
-    <w:lsdException w:name="Medium Grid 2 Accent 1" w:uiPriority="68"/>
-    <w:lsdException w:name="Medium Grid 3 Accent 1" w:uiPriority="69"/>
-    <w:lsdException w:name="Dark List Accent 1" w:uiPriority="70"/>
-    <w:lsdException w:name="Colorful Shading Accent 1" w:uiPriority="71"/>
-    <w:lsdException w:name="Colorful List Accent 1" w:uiPriority="72"/>
-    <w:lsdException w:name="Colorful Grid Accent 1" w:uiPriority="73"/>
-    <w:lsdException w:name="Light Shading Accent 2" w:uiPriority="60"/>
-    <w:lsdException w:name="Light List Accent 2" w:uiPriority="61"/>
-    <w:lsdException w:name="Light Grid Accent 2" w:uiPriority="62"/>
-    <w:lsdException w:name="Medium Shading 1 Accent 2" w:uiPriority="63"/>
-    <w:lsdException w:name="Medium Shading 2 Accent 2" w:uiPriority="64"/>
-    <w:lsdException w:name="Medium List 1 Accent 2" w:uiPriority="65"/>
-    <w:lsdException w:name="Medium List 2 Accent 2" w:uiPriority="66"/>
-    <w:lsdException w:name="Medium Grid 1 Accent 2" w:uiPriority="67"/>
-    <w:lsdException w:name="Medium Grid 2 Accent 2" w:uiPriority="68"/>
-    <w:lsdException w:name="Medium Grid 3 Accent 2" w:uiPriority="69"/>
-    <w:lsdException w:name="Dark List Accent 2" w:uiPriority="70"/>
-    <w:lsdException w:name="Colorful Shading Accent 2" w:uiPriority="71"/>
-    <w:lsdException w:name="Colorful List Accent 2" w:uiPriority="72"/>
-    <w:lsdException w:name="Colorful Grid Accent 2" w:uiPriority="73"/>
-    <w:lsdException w:name="Light Shading Accent 3" w:uiPriority="60"/>
-    <w:lsdException w:name="Light List Accent 3" w:uiPriority="61"/>
-    <w:lsdException w:name="Light Grid Accent 3" w:uiPriority="62"/>
-    <w:lsdException w:name="Medium Shading 1 Accent 3" w:uiPriority="63"/>
-    <w:lsdException w:name="Medium Shading 2 Accent 3" w:uiPriority="64"/>
-    <w:lsdException w:name="Medium List 1 Accent 3" w:uiPriority="65"/>
-    <w:lsdException w:name="Medium List 2 Accent 3" w:uiPriority="66"/>
-    <w:lsdException w:name="Medium Grid 1 Accent 3" w:uiPriority="67"/>
-    <w:lsdException w:name="Medium Grid 2 Accent 3" w:uiPriority="68"/>
-    <w:lsdException w:name="Medium Grid 3 Accent 3" w:uiPriority="69"/>
-    <w:lsdException w:name="Dark List Accent 3" w:uiPriority="70"/>
-    <w:lsdException w:name="Colorful Shading Accent 3" w:uiPriority="71"/>
-    <w:lsdException w:name="Colorful List Accent 3" w:uiPriority="72"/>
-    <w:lsdException w:name="Colorful Grid Accent 3" w:uiPriority="73"/>
-    <w:lsdException w:name="Light Shading Accent 4" w:uiPriority="60"/>
-    <w:lsdException w:name="Light List Accent 4" w:uiPriority="61"/>
-    <w:lsdException w:name="Light Grid Accent 4" w:uiPriority="62"/>
-    <w:lsdException w:name="Medium Shading 1 Accent 4" w:uiPriority="63"/>
-    <w:lsdException w:name="Medium Shading 2 Accent 4" w:uiPriority="64"/>
-    <w:lsdException w:name="Medium List 1 Accent 4" w:uiPriority="65"/>
-    <w:lsdException w:name="Medium List 2 Accent 4" w:uiPriority="66"/>
-    <w:lsdException w:name="Medium Grid 1 Accent 4" w:uiPriority="67"/>
-    <w:lsdException w:name="Medium Grid 2 Accent 4" w:uiPriority="68"/>
-    <w:lsdException w:name="Medium Grid 3 Accent 4" w:uiPriority="69"/>
-    <w:lsdException w:name="Dark List Accent 4" w:uiPriority="70"/>
-    <w:lsdException w:name="Colorful Shading Accent 4" w:uiPriority="71"/>
-    <w:lsdException w:name="Colorful List Accent 4" w:uiPriority="72"/>
-    <w:lsdException w:name="Colorful Grid Accent 4" w:uiPriority="73"/>
-    <w:lsdException w:name="Light Shading Accent 5" w:uiPriority="60"/>
-    <w:lsdException w:name="Light List Accent 5" w:uiPriority="61"/>
-    <w:lsdException w:name="Light Grid Accent 5" w:uiPriority="62"/>
-    <w:lsdException w:name="Medium Shading 1 Accent 5" w:uiPriority="63"/>
-    <w:lsdException w:name="Medium Shading 2 Accent 5" w:uiPriority="64"/>
-    <w:lsdException w:name="Medium List 1 Accent 5" w:uiPriority="65"/>
-    <w:lsdException w:name="Medium List 2 Accent 5" w:uiPriority="66"/>
-    <w:lsdException w:name="Medium Grid 1 Accent 5" w:uiPriority="67"/>
-    <w:lsdException w:name="Medium Grid 2 Accent 5" w:uiPriority="68"/>
-    <w:lsdException w:name="Medium Grid 3 Accent 5" w:uiPriority="69"/>
-    <w:lsdException w:name="Dark List Accent 5" w:uiPriority="70"/>
-    <w:lsdException w:name="Colorful Shading Accent 5" w:uiPriority="71"/>
-    <w:lsdException w:name="Colorful List Accent 5" w:uiPriority="72"/>
-    <w:lsdException w:name="Colorful Grid Accent 5" w:uiPriority="73"/>
-    <w:lsdException w:name="Light Shading Accent 6" w:uiPriority="60"/>
-    <w:lsdException w:name="Light List Accent 6" w:uiPriority="61"/>
-    <w:lsdException w:name="Light Grid Accent 6" w:uiPriority="62"/>
-    <w:lsdException w:name="Medium Shading 1 Accent 6" w:uiPriority="63"/>
-    <w:lsdException w:name="Medium Shading 2 Accent 6" w:uiPriority="64"/>
-    <w:lsdException w:name="Medium List 1 Accent 6" w:uiPriority="65"/>
-    <w:lsdException w:name="Medium List 2 Accent 6" w:uiPriority="66"/>
-    <w:lsdException w:name="Medium Grid 1 Accent 6" w:uiPriority="67"/>
-    <w:lsdException w:name="Medium Grid 2 Accent 6" w:uiPriority="68"/>
-    <w:lsdException w:name="Medium Grid 3 Accent 6" w:uiPriority="69"/>
-    <w:lsdException w:name="Dark List Accent 6" w:uiPriority="70"/>
-    <w:lsdException w:name="Colorful Shading Accent 6" w:uiPriority="71"/>
-    <w:lsdException w:name="Colorful List Accent 6" w:uiPriority="72"/>
-    <w:lsdException w:name="Colorful Grid Accent 6" w:uiPriority="73"/>
-    <w:lsdException w:name="Subtle Emphasis" w:uiPriority="19" w:qFormat="1"/>
-    <w:lsdException w:name="Intense Emphasis" w:uiPriority="21" w:qFormat="1"/>
-    <w:lsdException w:name="Subtle Reference" w:uiPriority="31" w:qFormat="1"/>
-    <w:lsdException w:name="Intense Reference" w:uiPriority="32" w:qFormat="1"/>
-    <w:lsdException w:name="Book Title" w:uiPriority="33" w:qFormat="1"/>
-    <w:lsdException w:name="Bibliography" w:semiHidden="1" w:uiPriority="37" w:unhideWhenUsed="1"/>
-    <w:lsdException w:name="TOC Heading" w:semiHidden="1" w:uiPriority="39" w:unhideWhenUsed="1" w:qFormat="1"/>
-    <w:lsdException w:name="Plain Table 1" w:uiPriority="41"/>
-    <w:lsdException w:name="Plain Table 2" w:uiPriority="42"/>
-    <w:lsdException w:name="Plain Table 3" w:uiPriority="43"/>
-    <w:lsdException w:name="Plain Table 4" w:uiPriority="44"/>
-    <w:lsdException w:name="Plain Table 5" w:uiPriority="45"/>
-    <w:lsdException w:name="Grid Table Light" w:uiPriority="40"/>
-    <w:lsdException w:name="Grid Table 1 Light" w:uiPriority="46"/>
-    <w:lsdException w:name="Grid Table 2" w:uiPriority="47"/>
-    <w:lsdException w:name="Grid Table 3" w:uiPriority="48"/>
-    <w:lsdException w:name="Grid Table 4" w:uiPriority="49"/>
-    <w:lsdException w:name="Grid Table 5 Dark" w:uiPriority="50"/>
-    <w:lsdException w:name="Grid Table 6 Colorful" w:uiPriority="51"/>
-    <w:lsdException w:name="Grid Table 7 Colorful" w:uiPriority="52"/>
-    <w:lsdException w:name="Grid Table 1 Light Accent 1" w:uiPriority="46"/>
-    <w:lsdException w:name="Grid Table 2 Accent 1" w:uiPriority="47"/>
-    <w:lsdException w:name="Grid Table 3 Accent 1" w:uiPriority="48"/>
-    <w:lsdException w:name="Grid Table 4 Accent 1" w:uiPriority="49"/>
-    <w:lsdException w:name="Grid Table 5 Dark Accent 1" w:uiPriority="50"/>
-    <w:lsdException w:name="Grid Table 6 Colorful Accent 1" w:uiPriority="51"/>
-    <w:lsdException w:name="Grid Table 7 Colorful Accent 1" w:uiPriority="52"/>
-    <w:lsdException w:name="Grid Table 1 Light Accent 2" w:uiPriority="46"/>
-    <w:lsdException w:name="Grid Table 2 Accent 2" w:uiPriority="47"/>
-    <w:lsdException w:name="Grid Table 3 Accent 2" w:uiPriority="48"/>
-    <w:lsdException w:name="Grid Table 4 Accent 2" w:uiPriority="49"/>
-    <w:lsdException w:name="Grid Table 5 Dark Accent 2" w:uiPriority="50"/>
-    <w:lsdException w:name="Grid Table 6 Colorful Accent 2" w:uiPriority="51"/>
-    <w:lsdException w:name="Grid Table 7 Colorful Accent 2" w:uiPriority="52"/>
-    <w:lsdException w:name="Grid Table 1 Light Accent 3" w:uiPriority="46"/>
-    <w:lsdException w:name="Grid Table 2 Accent 3" w:uiPriority="47"/>
-    <w:lsdException w:name="Grid Table 3 Accent 3" w:uiPriority="48"/>
-    <w:lsdException w:name="Grid Table 4 Accent 3" w:uiPriority="49"/>
-    <w:lsdException w:name="Grid Table 5 Dark Accent 3" w:uiPriority="50"/>
-    <w:lsdException w:name="Grid Table 6 Colorful Accent 3" w:uiPriority="51"/>
-    <w:lsdException w:name="Grid Table 7 Colorful Accent 3" w:uiPriority="52"/>
-    <w:lsdException w:name="Grid Table 1 Light Accent 4" w:uiPriority="46"/>
-    <w:lsdException w:name="Grid Table 2 Accent 4" w:uiPriority="47"/>
-    <w:lsdException w:name="Grid Table 3 Accent 4" w:uiPriority="48"/>
-    <w:lsdException w:name="Grid Table 4 Accent 4" w:uiPriority="49"/>
-    <w:lsdException w:name="Grid Table 5 Dark Accent 4" w:uiPriority="50"/>
-    <w:lsdException w:name="Grid Table 6 Colorful Accent 4" w:uiPriority="51"/>
-    <w:lsdException w:name="Grid Table 7 Colorful Accent 4" w:uiPriority="52"/>
-    <w:lsdException w:name="Grid Table 1 Light Accent 5" w:uiPriority="46"/>
-    <w:lsdException w:name="Grid Table 2 Accent 5" w:uiPriority="47"/>
-    <w:lsdException w:name="Grid Table 3 Accent 5" w:uiPriority="48"/>
-    <w:lsdException w:name="Grid Table 4 Accent 5" w:uiPriority="49"/>
-    <w:lsdException w:name="Grid Table 5 Dark Accent 5" w:uiPriority="50"/>
-    <w:lsdException w:name="Grid Table 6 Colorful Accent 5" w:uiPriority="51"/>
-    <w:lsdException w:name="Grid Table 7 Colorful Accent 5" w:uiPriority="52"/>
-    <w:lsdException w:name="Grid Table 1 Light Accent 6" w:uiPriority="46"/>
-    <w:lsdException w:name="Grid Table 2 Accent 6" w:uiPriority="47"/>
-    <w:lsdException w:name="Grid Table 3 Accent 6" w:uiPriority="48"/>
-    <w:lsdException w:name="Grid Table 4 Accent 6" w:uiPriority="49"/>
-    <w:lsdException w:name="Grid Table 5 Dark Accent 6" w:uiPriority="50"/>
-    <w:lsdException w:name="Grid Table 6 Colorful Accent 6" w:uiPriority="51"/>
-    <w:lsdException w:name="Grid Table 7 Colorful Accent 6" w:uiPriority="52"/>
-    <w:lsdException w:name="List Table 1 Light" w:uiPriority="46"/>
-    <w:lsdException w:name="List Table 2" w:uiPriority="47"/>
-    <w:lsdException w:name="List Table 3" w:uiPriority="48"/>
-    <w:lsdException w:name="List Table 4" w:uiPriority="49"/>
-    <w:lsdException w:name="List Table 5 Dark" w:uiPriority="50"/>
-    <w:lsdException w:name="List Table 6 Colorful" w:uiPriority="51"/>
-    <w:lsdException w:name="List Table 7 Colorful" w:uiPriority="52"/>
-    <w:lsdException w:name="List Table 1 Light Accent 1" w:uiPriority="46"/>
-    <w:lsdException w:name="List Table 2 Accent 1" w:uiPriority="47"/>
-    <w:lsdException w:name="List Table 3 Accent 1" w:uiPriority="48"/>
-    <w:lsdException w:name="List Table 4 Accent 1" w:uiPriority="49"/>
-    <w:lsdException w:name="List Table 5 Dark Accent 1" w:uiPriority="50"/>
-    <w:lsdException w:name="List Table 6 Colorful Accent 1" w:uiPriority="51"/>
-    <w:lsdException w:name="List Table 7 Colorful Accent 1" w:uiPriority="52"/>
-    <w:lsdException w:name="List Table 1 Light Accent 2" w:uiPriority="46"/>
-    <w:lsdException w:name="List Table 2 Accent 2" w:uiPriority="47"/>
-    <w:lsdException w:name="List Table 3 Accent 2" w:uiPriority="48"/>
-    <w:lsdException w:name="List Table 4 Accent 2" w:uiPriority="49"/>
-    <w:lsdException w:name="List Table 5 Dark Accent 2" w:uiPriority="50"/>
-    <w:lsdException w:name="List Table 6 Colorful Accent 2" w:uiPriority="51"/>
-    <w:lsdException w:name="List Table 7 Colorful Accent 2" w:uiPriority="52"/>
-    <w:lsdException w:name="List Table 1 Light Accent 3" w:uiPriority="46"/>
-    <w:lsdException w:name="List Table 2 Accent 3" w:uiPriority="47"/>
-    <w:lsdException w:name="List Table 3 Accent 3" w:uiPriority="48"/>
-    <w:lsdException w:name="List Table 4 Accent 3" w:uiPriority="49"/>
-    <w:lsdException w:name="List Table 5 Dark Accent 3" w:uiPriority="50"/>
-    <w:lsdException w:name="List Table 6 Colorful Accent 3" w:uiPriority="51"/>
-    <w:lsdException w:name="List Table 7 Colorful Accent 3" w:uiPriority="52"/>
-    <w:lsdException w:name="List Table 1 Light Accent 4" w:uiPriority="46"/>
-    <w:lsdException w:name="List Table 2 Accent 4" w:uiPriority="47"/>
-    <w:lsdException w:name="List Table 3 Accent 4" w:uiPriority="48"/>
-    <w:lsdException w:name="List Table 4 Accent 4" w:uiPriority="49"/>
-    <w:lsdException w:name="List Table 5 Dark Accent 4" w:uiPriority="50"/>
-    <w:lsdException w:name="List Table 6 Colorful Accent 4" w:uiPriority="51"/>
-    <w:lsdException w:name="List Table 7 Colorful Accent 4" w:uiPriority="52"/>
-    <w:lsdException w:name="List Table 1 Light Accent 5" w:uiPriority="46"/>
-    <w:lsdException w:name="List Table 2 Accent 5" w:uiPriority="47"/>
-    <w:lsdException w:name="List Table 3 Accent 5" w:uiPriority="48"/>
-    <w:lsdException w:name="List Table 4 Accent 5" w:uiPriority="49"/>
-    <w:lsdException w:name="List Table 5 Dark Accent 5" w:uiPriority="50"/>
-    <w:lsdException w:name="List Table 6 Colorful Accent 5" w:uiPriority="51"/>
-    <w:lsdException w:name="List Table 7 Colorful Accent 5" w:uiPriority="52"/>
-    <w:lsdException w:name="List Table 1 Light Accent 6" w:uiPriority="46"/>
-    <w:lsdException w:name="List Table 2 Accent 6" w:uiPriority="47"/>
-    <w:lsdException w:name="List Table 3 Accent 6" w:uiPriority="48"/>
-    <w:lsdException w:name="List Table 4 Accent 6" w:uiPriority="49"/>
-    <w:lsdException w:name="List Table 5 Dark Accent 6" w:uiPriority="50"/>
-    <w:lsdException w:name="List Table 6 Colorful Accent 6" w:uiPriority="51"/>
-    <w:lsdException w:name="List Table 7 Colorful Accent 6" w:uiPriority="52"/>
+  <w:latentStyles w:defLockedState="0" w:defUIPriority="99" w:defSemiHidden="1" w:defUnhideWhenUsed="1" w:defQFormat="0" w:count="267">
+    <w:lsdException w:name="Normal" w:semiHidden="0" w:uiPriority="0" w:unhideWhenUsed="0" w:qFormat="1"/>
+    <w:lsdException w:name="heading 1" w:semiHidden="0" w:uiPriority="9" w:unhideWhenUsed="0" w:qFormat="1"/>
+    <w:lsdException w:name="heading 2" w:uiPriority="9" w:qFormat="1"/>
+    <w:lsdException w:name="heading 3" w:uiPriority="9" w:qFormat="1"/>
+    <w:lsdException w:name="heading 4" w:uiPriority="9" w:qFormat="1"/>
+    <w:lsdException w:name="heading 5" w:uiPriority="9" w:qFormat="1"/>
+    <w:lsdException w:name="heading 6" w:uiPriority="9" w:qFormat="1"/>
+    <w:lsdException w:name="heading 7" w:uiPriority="9" w:qFormat="1"/>
+    <w:lsdException w:name="heading 8" w:uiPriority="9" w:qFormat="1"/>
+    <w:lsdException w:name="heading 9" w:uiPriority="9" w:qFormat="1"/>
+    <w:lsdException w:name="toc 1" w:uiPriority="39"/>
+    <w:lsdException w:name="toc 2" w:uiPriority="39"/>
+    <w:lsdException w:name="toc 3" w:uiPriority="39"/>
+    <w:lsdException w:name="toc 4" w:uiPriority="39"/>
+    <w:lsdException w:name="toc 5" w:uiPriority="39"/>
+    <w:lsdException w:name="toc 6" w:uiPriority="39"/>
+    <w:lsdException w:name="toc 7" w:uiPriority="39"/>
+    <w:lsdException w:name="toc 8" w:uiPriority="39"/>
+    <w:lsdException w:name="toc 9" w:uiPriority="39"/>
+    <w:lsdException w:name="caption" w:uiPriority="35" w:qFormat="1"/>
+    <w:lsdException w:name="Title" w:semiHidden="0" w:uiPriority="10" w:unhideWhenUsed="0" w:qFormat="1"/>
+    <w:lsdException w:name="Default Paragraph Font" w:uiPriority="1"/>
+    <w:lsdException w:name="Subtitle" w:semiHidden="0" w:uiPriority="11" w:unhideWhenUsed="0" w:qFormat="1"/>
+    <w:lsdException w:name="Strong" w:semiHidden="0" w:uiPriority="22" w:unhideWhenUsed="0" w:qFormat="1"/>
+    <w:lsdException w:name="Emphasis" w:semiHidden="0" w:uiPriority="20" w:unhideWhenUsed="0" w:qFormat="1"/>
+    <w:lsdException w:name="Table Grid" w:semiHidden="0" w:uiPriority="39" w:unhideWhenUsed="0"/>
+    <w:lsdException w:name="Placeholder Text" w:unhideWhenUsed="0"/>
+    <w:lsdException w:name="No Spacing" w:semiHidden="0" w:uiPriority="1" w:unhideWhenUsed="0" w:qFormat="1"/>
+    <w:lsdException w:name="Light Shading" w:semiHidden="0" w:uiPriority="60" w:unhideWhenUsed="0"/>
+    <w:lsdException w:name="Light List" w:semiHidden="0" w:uiPriority="61" w:unhideWhenUsed="0"/>
+    <w:lsdException w:name="Light Grid" w:semiHidden="0" w:uiPriority="62" w:unhideWhenUsed="0"/>
+    <w:lsdException w:name="Medium Shading 1" w:semiHidden="0" w:uiPriority="63" w:unhideWhenUsed="0"/>
+    <w:lsdException w:name="Medium Shading 2" w:semiHidden="0" w:uiPriority="64" w:unhideWhenUsed="0"/>
+    <w:lsdException w:name="Medium List 1" w:semiHidden="0" w:uiPriority="65" w:unhideWhenUsed="0"/>
+    <w:lsdException w:name="Medium List 2" w:semiHidden="0" w:uiPriority="66" w:unhideWhenUsed="0"/>
+    <w:lsdException w:name="Medium Grid 1" w:semiHidden="0" w:uiPriority="67" w:unhideWhenUsed="0"/>
+    <w:lsdException w:name="Medium Grid 2" w:semiHidden="0" w:uiPriority="68" w:unhideWhenUsed="0"/>
+    <w:lsdException w:name="Medium Grid 3" w:semiHidden="0" w:uiPriority="69" w:unhideWhenUsed="0"/>
+    <w:lsdException w:name="Dark List" w:semiHidden="0" w:uiPriority="70" w:unhideWhenUsed="0"/>
+    <w:lsdException w:name="Colorful Shading" w:semiHidden="0" w:uiPriority="71" w:unhideWhenUsed="0"/>
+    <w:lsdException w:name="Colorful List" w:semiHidden="0" w:uiPriority="72" w:unhideWhenUsed="0"/>
+    <w:lsdException w:name="Colorful Grid" w:semiHidden="0" w:uiPriority="73" w:unhideWhenUsed="0"/>
+    <w:lsdException w:name="Light Shading Accent 1" w:semiHidden="0" w:uiPriority="60" w:unhideWhenUsed="0"/>
+    <w:lsdException w:name="Light List Accent 1" w:semiHidden="0" w:uiPriority="61" w:unhideWhenUsed="0"/>
+    <w:lsdException w:name="Light Grid Accent 1" w:semiHidden="0" w:uiPriority="62" w:unhideWhenUsed="0"/>
+    <w:lsdException w:name="Medium Shading 1 Accent 1" w:semiHidden="0" w:uiPriority="63" w:unhideWhenUsed="0"/>
+    <w:lsdException w:name="Medium Shading 2 Accent 1" w:semiHidden="0" w:uiPriority="64" w:unhideWhenUsed="0"/>
+    <w:lsdException w:name="Medium List 1 Accent 1" w:semiHidden="0" w:uiPriority="65" w:unhideWhenUsed="0"/>
+    <w:lsdException w:name="Revision" w:unhideWhenUsed="0"/>
+    <w:lsdException w:name="List Paragraph" w:semiHidden="0" w:uiPriority="34" w:unhideWhenUsed="0" w:qFormat="1"/>
+    <w:lsdException w:name="Quote" w:semiHidden="0" w:uiPriority="29" w:unhideWhenUsed="0" w:qFormat="1"/>
+    <w:lsdException w:name="Intense Quote" w:semiHidden="0" w:uiPriority="30" w:unhideWhenUsed="0" w:qFormat="1"/>
+    <w:lsdException w:name="Medium List 2 Accent 1" w:semiHidden="0" w:uiPriority="66" w:unhideWhenUsed="0"/>
+    <w:lsdException w:name="Medium Grid 1 Accent 1" w:semiHidden="0" w:uiPriority="67" w:unhideWhenUsed="0"/>
+    <w:lsdException w:name="Medium Grid 2 Accent 1" w:semiHidden="0" w:uiPriority="68" w:unhideWhenUsed="0"/>
+    <w:lsdException w:name="Medium Grid 3 Accent 1" w:semiHidden="0" w:uiPriority="69" w:unhideWhenUsed="0"/>
+    <w:lsdException w:name="Dark List Accent 1" w:semiHidden="0" w:uiPriority="70" w:unhideWhenUsed="0"/>
+    <w:lsdException w:name="Colorful Shading Accent 1" w:semiHidden="0" w:uiPriority="71" w:unhideWhenUsed="0"/>
+    <w:lsdException w:name="Colorful List Accent 1" w:semiHidden="0" w:uiPriority="72" w:unhideWhenUsed="0"/>
+    <w:lsdException w:name="Colorful Grid Accent 1" w:semiHidden="0" w:uiPriority="73" w:unhideWhenUsed="0"/>
+    <w:lsdException w:name="Light Shading Accent 2" w:semiHidden="0" w:uiPriority="60" w:unhideWhenUsed="0"/>
+    <w:lsdException w:name="Light List Accent 2" w:semiHidden="0" w:uiPriority="61" w:unhideWhenUsed="0"/>
+    <w:lsdException w:name="Light Grid Accent 2" w:semiHidden="0" w:uiPriority="62" w:unhideWhenUsed="0"/>
+    <w:lsdException w:name="Medium Shading 1 Accent 2" w:semiHidden="0" w:uiPriority="63" w:unhideWhenUsed="0"/>
+    <w:lsdException w:name="Medium Shading 2 Accent 2" w:semiHidden="0" w:uiPriority="64" w:unhideWhenUsed="0"/>
+    <w:lsdException w:name="Medium List 1 Accent 2" w:semiHidden="0" w:uiPriority="65" w:unhideWhenUsed="0"/>
+    <w:lsdException w:name="Medium List 2 Accent 2" w:semiHidden="0" w:uiPriority="66" w:unhideWhenUsed="0"/>
+    <w:lsdException w:name="Medium Grid 1 Accent 2" w:semiHidden="0" w:uiPriority="67" w:unhideWhenUsed="0"/>
+    <w:lsdException w:name="Medium Grid 2 Accent 2" w:semiHidden="0" w:uiPriority="68" w:unhideWhenUsed="0"/>
+    <w:lsdException w:name="Medium Grid 3 Accent 2" w:semiHidden="0" w:uiPriority="69" w:unhideWhenUsed="0"/>
+    <w:lsdException w:name="Dark List Accent 2" w:semiHidden="0" w:uiPriority="70" w:unhideWhenUsed="0"/>
+    <w:lsdException w:name="Colorful Shading Accent 2" w:semiHidden="0" w:uiPriority="71" w:unhideWhenUsed="0"/>
+    <w:lsdException w:name="Colorful List Accent 2" w:semiHidden="0" w:uiPriority="72" w:unhideWhenUsed="0"/>
+    <w:lsdException w:name="Colorful Grid Accent 2" w:semiHidden="0" w:uiPriority="73" w:unhideWhenUsed="0"/>
+    <w:lsdException w:name="Light Shading Accent 3" w:semiHidden="0" w:uiPriority="60" w:unhideWhenUsed="0"/>
+    <w:lsdException w:name="Light List Accent 3" w:semiHidden="0" w:uiPriority="61" w:unhideWhenUsed="0"/>
+    <w:lsdException w:name="Light Grid Accent 3" w:semiHidden="0" w:uiPriority="62" w:unhideWhenUsed="0"/>
+    <w:lsdException w:name="Medium Shading 1 Accent 3" w:semiHidden="0" w:uiPriority="63" w:unhideWhenUsed="0"/>
+    <w:lsdException w:name="Medium Shading 2 Accent 3" w:semiHidden="0" w:uiPriority="64" w:unhideWhenUsed="0"/>
+    <w:lsdException w:name="Medium List 1 Accent 3" w:semiHidden="0" w:uiPriority="65" w:unhideWhenUsed="0"/>
+    <w:lsdException w:name="Medium List 2 Accent 3" w:semiHidden="0" w:uiPriority="66" w:unhideWhenUsed="0"/>
+    <w:lsdException w:name="Medium Grid 1 Accent 3" w:semiHidden="0" w:uiPriority="67" w:unhideWhenUsed="0"/>
+    <w:lsdException w:name="Medium Grid 2 Accent 3" w:semiHidden="0" w:uiPriority="68" w:unhideWhenUsed="0"/>
+    <w:lsdException w:name="Medium Grid 3 Accent 3" w:semiHidden="0" w:uiPriority="69" w:unhideWhenUsed="0"/>
+    <w:lsdException w:name="Dark List Accent 3" w:semiHidden="0" w:uiPriority="70" w:unhideWhenUsed="0"/>
+    <w:lsdException w:name="Colorful Shading Accent 3" w:semiHidden="0" w:uiPriority="71" w:unhideWhenUsed="0"/>
+    <w:lsdException w:name="Colorful List Accent 3" w:semiHidden="0" w:uiPriority="72" w:unhideWhenUsed="0"/>
+    <w:lsdException w:name="Colorful Grid Accent 3" w:semiHidden="0" w:uiPriority="73" w:unhideWhenUsed="0"/>
+    <w:lsdException w:name="Light Shading Accent 4" w:semiHidden="0" w:uiPriority="60" w:unhideWhenUsed="0"/>
+    <w:lsdException w:name="Light List Accent 4" w:semiHidden="0" w:uiPriority="61" w:unhideWhenUsed="0"/>
+    <w:lsdException w:name="Light Grid Accent 4" w:semiHidden="0" w:uiPriority="62" w:unhideWhenUsed="0"/>
+    <w:lsdException w:name="Medium Shading 1 Accent 4" w:semiHidden="0" w:uiPriority="63" w:unhideWhenUsed="0"/>
+    <w:lsdException w:name="Medium Shading 2 Accent 4" w:semiHidden="0" w:uiPriority="64" w:unhideWhenUsed="0"/>
+    <w:lsdException w:name="Medium List 1 Accent 4" w:semiHidden="0" w:uiPriority="65" w:unhideWhenUsed="0"/>
+    <w:lsdException w:name="Medium List 2 Accent 4" w:semiHidden="0" w:uiPriority="66" w:unhideWhenUsed="0"/>
+    <w:lsdException w:name="Medium Grid 1 Accent 4" w:semiHidden="0" w:uiPriority="67" w:unhideWhenUsed="0"/>
+    <w:lsdException w:name="Medium Grid 2 Accent 4" w:semiHidden="0" w:uiPriority="68" w:unhideWhenUsed="0"/>
+    <w:lsdException w:name="Medium Grid 3 Accent 4" w:semiHidden="0" w:uiPriority="69" w:unhideWhenUsed="0"/>
+    <w:lsdException w:name="Dark List Accent 4" w:semiHidden="0" w:uiPriority="70" w:unhideWhenUsed="0"/>
+    <w:lsdException w:name="Colorful Shading Accent 4" w:semiHidden="0" w:uiPriority="71" w:unhideWhenUsed="0"/>
+    <w:lsdException w:name="Colorful List Accent 4" w:semiHidden="0" w:uiPriority="72" w:unhideWhenUsed="0"/>
+    <w:lsdException w:name="Colorful Grid Accent 4" w:semiHidden="0" w:uiPriority="73" w:unhideWhenUsed="0"/>
+    <w:lsdException w:name="Light Shading Accent 5" w:semiHidden="0" w:uiPriority="60" w:unhideWhenUsed="0"/>
+    <w:lsdException w:name="Light List Accent 5" w:semiHidden="0" w:uiPriority="61" w:unhideWhenUsed="0"/>
+    <w:lsdException w:name="Light Grid Accent 5" w:semiHidden="0" w:uiPriority="62" w:unhideWhenUsed="0"/>
+    <w:lsdException w:name="Medium Shading 1 Accent 5" w:semiHidden="0" w:uiPriority="63" w:unhideWhenUsed="0"/>
+    <w:lsdException w:name="Medium Shading 2 Accent 5" w:semiHidden="0" w:uiPriority="64" w:unhideWhenUsed="0"/>
+    <w:lsdException w:name="Medium List 1 Accent 5" w:semiHidden="0" w:uiPriority="65" w:unhideWhenUsed="0"/>
+    <w:lsdException w:name="Medium List 2 Accent 5" w:semiHidden="0" w:uiPriority="66" w:unhideWhenUsed="0"/>
+    <w:lsdException w:name="Medium Grid 1 Accent 5" w:semiHidden="0" w:uiPriority="67" w:unhideWhenUsed="0"/>
+    <w:lsdException w:name="Medium Grid 2 Accent 5" w:semiHidden="0" w:uiPriority="68" w:unhideWhenUsed="0"/>
+    <w:lsdException w:name="Medium Grid 3 Accent 5" w:semiHidden="0" w:uiPriority="69" w:unhideWhenUsed="0"/>
+    <w:lsdException w:name="Dark List Accent 5" w:semiHidden="0" w:uiPriority="70" w:unhideWhenUsed="0"/>
+    <w:lsdException w:name="Colorful Shading Accent 5" w:semiHidden="0" w:uiPriority="71" w:unhideWhenUsed="0"/>
+    <w:lsdException w:name="Colorful List Accent 5" w:semiHidden="0" w:uiPriority="72" w:unhideWhenUsed="0"/>
+    <w:lsdException w:name="Colorful Grid Accent 5" w:semiHidden="0" w:uiPriority="73" w:unhideWhenUsed="0"/>
+    <w:lsdException w:name="Light Shading Accent 6" w:semiHidden="0" w:uiPriority="60" w:unhideWhenUsed="0"/>
+    <w:lsdException w:name="Light List Accent 6" w:semiHidden="0" w:uiPriority="61" w:unhideWhenUsed="0"/>
+    <w:lsdException w:name="Light Grid Accent 6" w:semiHidden="0" w:uiPriority="62" w:unhideWhenUsed="0"/>
+    <w:lsdException w:name="Medium Shading 1 Accent 6" w:semiHidden="0" w:uiPriority="63" w:unhideWhenUsed="0"/>
+    <w:lsdException w:name="Medium Shading 2 Accent 6" w:semiHidden="0" w:uiPriority="64" w:unhideWhenUsed="0"/>
+    <w:lsdException w:name="Medium List 1 Accent 6" w:semiHidden="0" w:uiPriority="65" w:unhideWhenUsed="0"/>
+    <w:lsdException w:name="Medium List 2 Accent 6" w:semiHidden="0" w:uiPriority="66" w:unhideWhenUsed="0"/>
+    <w:lsdException w:name="Medium Grid 1 Accent 6" w:semiHidden="0" w:uiPriority="67" w:unhideWhenUsed="0"/>
+    <w:lsdException w:name="Medium Grid 2 Accent 6" w:semiHidden="0" w:uiPriority="68" w:unhideWhenUsed="0"/>
+    <w:lsdException w:name="Medium Grid 3 Accent 6" w:semiHidden="0" w:uiPriority="69" w:unhideWhenUsed="0"/>
+    <w:lsdException w:name="Dark List Accent 6" w:semiHidden="0" w:uiPriority="70" w:unhideWhenUsed="0"/>
+    <w:lsdException w:name="Colorful Shading Accent 6" w:semiHidden="0" w:uiPriority="71" w:unhideWhenUsed="0"/>
+    <w:lsdException w:name="Colorful List Accent 6" w:semiHidden="0" w:uiPriority="72" w:unhideWhenUsed="0"/>
+    <w:lsdException w:name="Colorful Grid Accent 6" w:semiHidden="0" w:uiPriority="73" w:unhideWhenUsed="0"/>
+    <w:lsdException w:name="Subtle Emphasis" w:semiHidden="0" w:uiPriority="19" w:unhideWhenUsed="0" w:qFormat="1"/>
+    <w:lsdException w:name="Intense Emphasis" w:semiHidden="0" w:uiPriority="21" w:unhideWhenUsed="0" w:qFormat="1"/>
+    <w:lsdException w:name="Subtle Reference" w:semiHidden="0" w:uiPriority="31" w:unhideWhenUsed="0" w:qFormat="1"/>
+    <w:lsdException w:name="Intense Reference" w:semiHidden="0" w:uiPriority="32" w:unhideWhenUsed="0" w:qFormat="1"/>
+    <w:lsdException w:name="Book Title" w:semiHidden="0" w:uiPriority="33" w:unhideWhenUsed="0" w:qFormat="1"/>
+    <w:lsdException w:name="Bibliography" w:uiPriority="37"/>
+    <w:lsdException w:name="TOC Heading" w:uiPriority="39" w:qFormat="1"/>
   </w:latentStyles>
   <w:style w:type="paragraph" w:default="1" w:styleId="a">
     <w:name w:val="Normal"/>
@@ -32156,6 +33844,7 @@
     <w:uiPriority w:val="39"/>
     <w:rsid w:val="00767341"/>
     <w:tblPr>
+      <w:tblInd w:w="0" w:type="dxa"/>
       <w:tblBorders>
         <w:top w:val="single" w:sz="4" w:space="0" w:color="auto"/>
         <w:left w:val="single" w:sz="4" w:space="0" w:color="auto"/>
@@ -32164,6 +33853,12 @@
         <w:insideH w:val="single" w:sz="4" w:space="0" w:color="auto"/>
         <w:insideV w:val="single" w:sz="4" w:space="0" w:color="auto"/>
       </w:tblBorders>
+      <w:tblCellMar>
+        <w:top w:w="0" w:type="dxa"/>
+        <w:left w:w="108" w:type="dxa"/>
+        <w:bottom w:w="0" w:type="dxa"/>
+        <w:right w:w="108" w:type="dxa"/>
+      </w:tblCellMar>
     </w:tblPr>
   </w:style>
   <w:style w:type="paragraph" w:styleId="a4">
@@ -32325,6 +34020,7 @@
       <w:rFonts w:eastAsia="Times New Roman"/>
     </w:rPr>
     <w:tblPr>
+      <w:tblInd w:w="0" w:type="dxa"/>
       <w:tblBorders>
         <w:top w:val="single" w:sz="4" w:space="0" w:color="auto"/>
         <w:left w:val="single" w:sz="4" w:space="0" w:color="auto"/>
@@ -32333,6 +34029,12 @@
         <w:insideH w:val="single" w:sz="4" w:space="0" w:color="auto"/>
         <w:insideV w:val="single" w:sz="4" w:space="0" w:color="auto"/>
       </w:tblBorders>
+      <w:tblCellMar>
+        <w:top w:w="0" w:type="dxa"/>
+        <w:left w:w="108" w:type="dxa"/>
+        <w:bottom w:w="0" w:type="dxa"/>
+        <w:right w:w="108" w:type="dxa"/>
+      </w:tblCellMar>
     </w:tblPr>
   </w:style>
   <w:style w:type="table" w:customStyle="1" w:styleId="2">
@@ -32345,6 +34047,7 @@
       <w:rFonts w:eastAsia="Times New Roman"/>
     </w:rPr>
     <w:tblPr>
+      <w:tblInd w:w="0" w:type="dxa"/>
       <w:tblBorders>
         <w:top w:val="single" w:sz="4" w:space="0" w:color="auto"/>
         <w:left w:val="single" w:sz="4" w:space="0" w:color="auto"/>
@@ -32353,6 +34056,12 @@
         <w:insideH w:val="single" w:sz="4" w:space="0" w:color="auto"/>
         <w:insideV w:val="single" w:sz="4" w:space="0" w:color="auto"/>
       </w:tblBorders>
+      <w:tblCellMar>
+        <w:top w:w="0" w:type="dxa"/>
+        <w:left w:w="108" w:type="dxa"/>
+        <w:bottom w:w="0" w:type="dxa"/>
+        <w:right w:w="108" w:type="dxa"/>
+      </w:tblCellMar>
     </w:tblPr>
   </w:style>
   <w:style w:type="character" w:customStyle="1" w:styleId="12">
@@ -32392,6 +34101,7 @@
       <w:rFonts w:eastAsia="Times New Roman"/>
     </w:rPr>
     <w:tblPr>
+      <w:tblInd w:w="0" w:type="dxa"/>
       <w:tblBorders>
         <w:top w:val="single" w:sz="4" w:space="0" w:color="auto"/>
         <w:left w:val="single" w:sz="4" w:space="0" w:color="auto"/>
@@ -32400,6 +34110,12 @@
         <w:insideH w:val="single" w:sz="4" w:space="0" w:color="auto"/>
         <w:insideV w:val="single" w:sz="4" w:space="0" w:color="auto"/>
       </w:tblBorders>
+      <w:tblCellMar>
+        <w:top w:w="0" w:type="dxa"/>
+        <w:left w:w="108" w:type="dxa"/>
+        <w:bottom w:w="0" w:type="dxa"/>
+        <w:right w:w="108" w:type="dxa"/>
+      </w:tblCellMar>
     </w:tblPr>
   </w:style>
   <w:style w:type="table" w:customStyle="1" w:styleId="4">
@@ -32412,6 +34128,7 @@
       <w:rFonts w:eastAsia="Times New Roman"/>
     </w:rPr>
     <w:tblPr>
+      <w:tblInd w:w="0" w:type="dxa"/>
       <w:tblBorders>
         <w:top w:val="single" w:sz="4" w:space="0" w:color="auto"/>
         <w:left w:val="single" w:sz="4" w:space="0" w:color="auto"/>
@@ -32420,6 +34137,12 @@
         <w:insideH w:val="single" w:sz="4" w:space="0" w:color="auto"/>
         <w:insideV w:val="single" w:sz="4" w:space="0" w:color="auto"/>
       </w:tblBorders>
+      <w:tblCellMar>
+        <w:top w:w="0" w:type="dxa"/>
+        <w:left w:w="108" w:type="dxa"/>
+        <w:bottom w:w="0" w:type="dxa"/>
+        <w:right w:w="108" w:type="dxa"/>
+      </w:tblCellMar>
     </w:tblPr>
   </w:style>
   <w:style w:type="table" w:customStyle="1" w:styleId="5">
@@ -32429,6 +34152,7 @@
     <w:uiPriority w:val="39"/>
     <w:rsid w:val="001F3ABC"/>
     <w:tblPr>
+      <w:tblInd w:w="0" w:type="dxa"/>
       <w:tblBorders>
         <w:top w:val="single" w:sz="4" w:space="0" w:color="auto"/>
         <w:left w:val="single" w:sz="4" w:space="0" w:color="auto"/>
@@ -32437,6 +34161,578 @@
         <w:insideH w:val="single" w:sz="4" w:space="0" w:color="auto"/>
         <w:insideV w:val="single" w:sz="4" w:space="0" w:color="auto"/>
       </w:tblBorders>
+      <w:tblCellMar>
+        <w:top w:w="0" w:type="dxa"/>
+        <w:left w:w="108" w:type="dxa"/>
+        <w:bottom w:w="0" w:type="dxa"/>
+        <w:right w:w="108" w:type="dxa"/>
+      </w:tblCellMar>
+    </w:tblPr>
+  </w:style>
+</w:styles>
+</file>
+
+<file path=word/stylesWithEffects.xml><?xml version="1.0" encoding="utf-8"?>
+<w:styles xmlns:wpc="http://schemas.microsoft.com/office/word/2010/wordprocessingCanvas" xmlns:mc="http://schemas.openxmlformats.org/markup-compatibility/2006" xmlns:o="urn:schemas-microsoft-com:office:office" xmlns:r="http://schemas.openxmlformats.org/officeDocument/2006/relationships" xmlns:m="http://schemas.openxmlformats.org/officeDocument/2006/math" xmlns:v="urn:schemas-microsoft-com:vml" xmlns:wp14="http://schemas.microsoft.com/office/word/2010/wordprocessingDrawing" xmlns:wp="http://schemas.openxmlformats.org/drawingml/2006/wordprocessingDrawing" xmlns:w10="urn:schemas-microsoft-com:office:word" xmlns:w="http://schemas.openxmlformats.org/wordprocessingml/2006/main" xmlns:w14="http://schemas.microsoft.com/office/word/2010/wordml" xmlns:wpg="http://schemas.microsoft.com/office/word/2010/wordprocessingGroup" xmlns:wpi="http://schemas.microsoft.com/office/word/2010/wordprocessingInk" xmlns:wne="http://schemas.microsoft.com/office/word/2006/wordml" xmlns:wps="http://schemas.microsoft.com/office/word/2010/wordprocessingShape" mc:Ignorable="w14 wp14">
+  <w:docDefaults>
+    <w:rPrDefault>
+      <w:rPr>
+        <w:rFonts w:asciiTheme="minorHAnsi" w:eastAsiaTheme="minorEastAsia" w:hAnsiTheme="minorHAnsi" w:cstheme="minorBidi"/>
+        <w:kern w:val="2"/>
+        <w:sz w:val="24"/>
+        <w:szCs w:val="22"/>
+        <w:lang w:val="en-US" w:eastAsia="zh-TW" w:bidi="ar-SA"/>
+      </w:rPr>
+    </w:rPrDefault>
+    <w:pPrDefault/>
+  </w:docDefaults>
+  <w:latentStyles w:defLockedState="0" w:defUIPriority="99" w:defSemiHidden="1" w:defUnhideWhenUsed="1" w:defQFormat="0" w:count="267">
+    <w:lsdException w:name="Normal" w:semiHidden="0" w:uiPriority="0" w:unhideWhenUsed="0" w:qFormat="1"/>
+    <w:lsdException w:name="heading 1" w:semiHidden="0" w:uiPriority="9" w:unhideWhenUsed="0" w:qFormat="1"/>
+    <w:lsdException w:name="heading 2" w:uiPriority="9" w:qFormat="1"/>
+    <w:lsdException w:name="heading 3" w:uiPriority="9" w:qFormat="1"/>
+    <w:lsdException w:name="heading 4" w:uiPriority="9" w:qFormat="1"/>
+    <w:lsdException w:name="heading 5" w:uiPriority="9" w:qFormat="1"/>
+    <w:lsdException w:name="heading 6" w:uiPriority="9" w:qFormat="1"/>
+    <w:lsdException w:name="heading 7" w:uiPriority="9" w:qFormat="1"/>
+    <w:lsdException w:name="heading 8" w:uiPriority="9" w:qFormat="1"/>
+    <w:lsdException w:name="heading 9" w:uiPriority="9" w:qFormat="1"/>
+    <w:lsdException w:name="toc 1" w:uiPriority="39"/>
+    <w:lsdException w:name="toc 2" w:uiPriority="39"/>
+    <w:lsdException w:name="toc 3" w:uiPriority="39"/>
+    <w:lsdException w:name="toc 4" w:uiPriority="39"/>
+    <w:lsdException w:name="toc 5" w:uiPriority="39"/>
+    <w:lsdException w:name="toc 6" w:uiPriority="39"/>
+    <w:lsdException w:name="toc 7" w:uiPriority="39"/>
+    <w:lsdException w:name="toc 8" w:uiPriority="39"/>
+    <w:lsdException w:name="toc 9" w:uiPriority="39"/>
+    <w:lsdException w:name="caption" w:uiPriority="35" w:qFormat="1"/>
+    <w:lsdException w:name="Title" w:semiHidden="0" w:uiPriority="10" w:unhideWhenUsed="0" w:qFormat="1"/>
+    <w:lsdException w:name="Default Paragraph Font" w:uiPriority="1"/>
+    <w:lsdException w:name="Subtitle" w:semiHidden="0" w:uiPriority="11" w:unhideWhenUsed="0" w:qFormat="1"/>
+    <w:lsdException w:name="Strong" w:semiHidden="0" w:uiPriority="22" w:unhideWhenUsed="0" w:qFormat="1"/>
+    <w:lsdException w:name="Emphasis" w:semiHidden="0" w:uiPriority="20" w:unhideWhenUsed="0" w:qFormat="1"/>
+    <w:lsdException w:name="Table Grid" w:semiHidden="0" w:uiPriority="39" w:unhideWhenUsed="0"/>
+    <w:lsdException w:name="Placeholder Text" w:unhideWhenUsed="0"/>
+    <w:lsdException w:name="No Spacing" w:semiHidden="0" w:uiPriority="1" w:unhideWhenUsed="0" w:qFormat="1"/>
+    <w:lsdException w:name="Light Shading" w:semiHidden="0" w:uiPriority="60" w:unhideWhenUsed="0"/>
+    <w:lsdException w:name="Light List" w:semiHidden="0" w:uiPriority="61" w:unhideWhenUsed="0"/>
+    <w:lsdException w:name="Light Grid" w:semiHidden="0" w:uiPriority="62" w:unhideWhenUsed="0"/>
+    <w:lsdException w:name="Medium Shading 1" w:semiHidden="0" w:uiPriority="63" w:unhideWhenUsed="0"/>
+    <w:lsdException w:name="Medium Shading 2" w:semiHidden="0" w:uiPriority="64" w:unhideWhenUsed="0"/>
+    <w:lsdException w:name="Medium List 1" w:semiHidden="0" w:uiPriority="65" w:unhideWhenUsed="0"/>
+    <w:lsdException w:name="Medium List 2" w:semiHidden="0" w:uiPriority="66" w:unhideWhenUsed="0"/>
+    <w:lsdException w:name="Medium Grid 1" w:semiHidden="0" w:uiPriority="67" w:unhideWhenUsed="0"/>
+    <w:lsdException w:name="Medium Grid 2" w:semiHidden="0" w:uiPriority="68" w:unhideWhenUsed="0"/>
+    <w:lsdException w:name="Medium Grid 3" w:semiHidden="0" w:uiPriority="69" w:unhideWhenUsed="0"/>
+    <w:lsdException w:name="Dark List" w:semiHidden="0" w:uiPriority="70" w:unhideWhenUsed="0"/>
+    <w:lsdException w:name="Colorful Shading" w:semiHidden="0" w:uiPriority="71" w:unhideWhenUsed="0"/>
+    <w:lsdException w:name="Colorful List" w:semiHidden="0" w:uiPriority="72" w:unhideWhenUsed="0"/>
+    <w:lsdException w:name="Colorful Grid" w:semiHidden="0" w:uiPriority="73" w:unhideWhenUsed="0"/>
+    <w:lsdException w:name="Light Shading Accent 1" w:semiHidden="0" w:uiPriority="60" w:unhideWhenUsed="0"/>
+    <w:lsdException w:name="Light List Accent 1" w:semiHidden="0" w:uiPriority="61" w:unhideWhenUsed="0"/>
+    <w:lsdException w:name="Light Grid Accent 1" w:semiHidden="0" w:uiPriority="62" w:unhideWhenUsed="0"/>
+    <w:lsdException w:name="Medium Shading 1 Accent 1" w:semiHidden="0" w:uiPriority="63" w:unhideWhenUsed="0"/>
+    <w:lsdException w:name="Medium Shading 2 Accent 1" w:semiHidden="0" w:uiPriority="64" w:unhideWhenUsed="0"/>
+    <w:lsdException w:name="Medium List 1 Accent 1" w:semiHidden="0" w:uiPriority="65" w:unhideWhenUsed="0"/>
+    <w:lsdException w:name="Revision" w:unhideWhenUsed="0"/>
+    <w:lsdException w:name="List Paragraph" w:semiHidden="0" w:uiPriority="34" w:unhideWhenUsed="0" w:qFormat="1"/>
+    <w:lsdException w:name="Quote" w:semiHidden="0" w:uiPriority="29" w:unhideWhenUsed="0" w:qFormat="1"/>
+    <w:lsdException w:name="Intense Quote" w:semiHidden="0" w:uiPriority="30" w:unhideWhenUsed="0" w:qFormat="1"/>
+    <w:lsdException w:name="Medium List 2 Accent 1" w:semiHidden="0" w:uiPriority="66" w:unhideWhenUsed="0"/>
+    <w:lsdException w:name="Medium Grid 1 Accent 1" w:semiHidden="0" w:uiPriority="67" w:unhideWhenUsed="0"/>
+    <w:lsdException w:name="Medium Grid 2 Accent 1" w:semiHidden="0" w:uiPriority="68" w:unhideWhenUsed="0"/>
+    <w:lsdException w:name="Medium Grid 3 Accent 1" w:semiHidden="0" w:uiPriority="69" w:unhideWhenUsed="0"/>
+    <w:lsdException w:name="Dark List Accent 1" w:semiHidden="0" w:uiPriority="70" w:unhideWhenUsed="0"/>
+    <w:lsdException w:name="Colorful Shading Accent 1" w:semiHidden="0" w:uiPriority="71" w:unhideWhenUsed="0"/>
+    <w:lsdException w:name="Colorful List Accent 1" w:semiHidden="0" w:uiPriority="72" w:unhideWhenUsed="0"/>
+    <w:lsdException w:name="Colorful Grid Accent 1" w:semiHidden="0" w:uiPriority="73" w:unhideWhenUsed="0"/>
+    <w:lsdException w:name="Light Shading Accent 2" w:semiHidden="0" w:uiPriority="60" w:unhideWhenUsed="0"/>
+    <w:lsdException w:name="Light List Accent 2" w:semiHidden="0" w:uiPriority="61" w:unhideWhenUsed="0"/>
+    <w:lsdException w:name="Light Grid Accent 2" w:semiHidden="0" w:uiPriority="62" w:unhideWhenUsed="0"/>
+    <w:lsdException w:name="Medium Shading 1 Accent 2" w:semiHidden="0" w:uiPriority="63" w:unhideWhenUsed="0"/>
+    <w:lsdException w:name="Medium Shading 2 Accent 2" w:semiHidden="0" w:uiPriority="64" w:unhideWhenUsed="0"/>
+    <w:lsdException w:name="Medium List 1 Accent 2" w:semiHidden="0" w:uiPriority="65" w:unhideWhenUsed="0"/>
+    <w:lsdException w:name="Medium List 2 Accent 2" w:semiHidden="0" w:uiPriority="66" w:unhideWhenUsed="0"/>
+    <w:lsdException w:name="Medium Grid 1 Accent 2" w:semiHidden="0" w:uiPriority="67" w:unhideWhenUsed="0"/>
+    <w:lsdException w:name="Medium Grid 2 Accent 2" w:semiHidden="0" w:uiPriority="68" w:unhideWhenUsed="0"/>
+    <w:lsdException w:name="Medium Grid 3 Accent 2" w:semiHidden="0" w:uiPriority="69" w:unhideWhenUsed="0"/>
+    <w:lsdException w:name="Dark List Accent 2" w:semiHidden="0" w:uiPriority="70" w:unhideWhenUsed="0"/>
+    <w:lsdException w:name="Colorful Shading Accent 2" w:semiHidden="0" w:uiPriority="71" w:unhideWhenUsed="0"/>
+    <w:lsdException w:name="Colorful List Accent 2" w:semiHidden="0" w:uiPriority="72" w:unhideWhenUsed="0"/>
+    <w:lsdException w:name="Colorful Grid Accent 2" w:semiHidden="0" w:uiPriority="73" w:unhideWhenUsed="0"/>
+    <w:lsdException w:name="Light Shading Accent 3" w:semiHidden="0" w:uiPriority="60" w:unhideWhenUsed="0"/>
+    <w:lsdException w:name="Light List Accent 3" w:semiHidden="0" w:uiPriority="61" w:unhideWhenUsed="0"/>
+    <w:lsdException w:name="Light Grid Accent 3" w:semiHidden="0" w:uiPriority="62" w:unhideWhenUsed="0"/>
+    <w:lsdException w:name="Medium Shading 1 Accent 3" w:semiHidden="0" w:uiPriority="63" w:unhideWhenUsed="0"/>
+    <w:lsdException w:name="Medium Shading 2 Accent 3" w:semiHidden="0" w:uiPriority="64" w:unhideWhenUsed="0"/>
+    <w:lsdException w:name="Medium List 1 Accent 3" w:semiHidden="0" w:uiPriority="65" w:unhideWhenUsed="0"/>
+    <w:lsdException w:name="Medium List 2 Accent 3" w:semiHidden="0" w:uiPriority="66" w:unhideWhenUsed="0"/>
+    <w:lsdException w:name="Medium Grid 1 Accent 3" w:semiHidden="0" w:uiPriority="67" w:unhideWhenUsed="0"/>
+    <w:lsdException w:name="Medium Grid 2 Accent 3" w:semiHidden="0" w:uiPriority="68" w:unhideWhenUsed="0"/>
+    <w:lsdException w:name="Medium Grid 3 Accent 3" w:semiHidden="0" w:uiPriority="69" w:unhideWhenUsed="0"/>
+    <w:lsdException w:name="Dark List Accent 3" w:semiHidden="0" w:uiPriority="70" w:unhideWhenUsed="0"/>
+    <w:lsdException w:name="Colorful Shading Accent 3" w:semiHidden="0" w:uiPriority="71" w:unhideWhenUsed="0"/>
+    <w:lsdException w:name="Colorful List Accent 3" w:semiHidden="0" w:uiPriority="72" w:unhideWhenUsed="0"/>
+    <w:lsdException w:name="Colorful Grid Accent 3" w:semiHidden="0" w:uiPriority="73" w:unhideWhenUsed="0"/>
+    <w:lsdException w:name="Light Shading Accent 4" w:semiHidden="0" w:uiPriority="60" w:unhideWhenUsed="0"/>
+    <w:lsdException w:name="Light List Accent 4" w:semiHidden="0" w:uiPriority="61" w:unhideWhenUsed="0"/>
+    <w:lsdException w:name="Light Grid Accent 4" w:semiHidden="0" w:uiPriority="62" w:unhideWhenUsed="0"/>
+    <w:lsdException w:name="Medium Shading 1 Accent 4" w:semiHidden="0" w:uiPriority="63" w:unhideWhenUsed="0"/>
+    <w:lsdException w:name="Medium Shading 2 Accent 4" w:semiHidden="0" w:uiPriority="64" w:unhideWhenUsed="0"/>
+    <w:lsdException w:name="Medium List 1 Accent 4" w:semiHidden="0" w:uiPriority="65" w:unhideWhenUsed="0"/>
+    <w:lsdException w:name="Medium List 2 Accent 4" w:semiHidden="0" w:uiPriority="66" w:unhideWhenUsed="0"/>
+    <w:lsdException w:name="Medium Grid 1 Accent 4" w:semiHidden="0" w:uiPriority="67" w:unhideWhenUsed="0"/>
+    <w:lsdException w:name="Medium Grid 2 Accent 4" w:semiHidden="0" w:uiPriority="68" w:unhideWhenUsed="0"/>
+    <w:lsdException w:name="Medium Grid 3 Accent 4" w:semiHidden="0" w:uiPriority="69" w:unhideWhenUsed="0"/>
+    <w:lsdException w:name="Dark List Accent 4" w:semiHidden="0" w:uiPriority="70" w:unhideWhenUsed="0"/>
+    <w:lsdException w:name="Colorful Shading Accent 4" w:semiHidden="0" w:uiPriority="71" w:unhideWhenUsed="0"/>
+    <w:lsdException w:name="Colorful List Accent 4" w:semiHidden="0" w:uiPriority="72" w:unhideWhenUsed="0"/>
+    <w:lsdException w:name="Colorful Grid Accent 4" w:semiHidden="0" w:uiPriority="73" w:unhideWhenUsed="0"/>
+    <w:lsdException w:name="Light Shading Accent 5" w:semiHidden="0" w:uiPriority="60" w:unhideWhenUsed="0"/>
+    <w:lsdException w:name="Light List Accent 5" w:semiHidden="0" w:uiPriority="61" w:unhideWhenUsed="0"/>
+    <w:lsdException w:name="Light Grid Accent 5" w:semiHidden="0" w:uiPriority="62" w:unhideWhenUsed="0"/>
+    <w:lsdException w:name="Medium Shading 1 Accent 5" w:semiHidden="0" w:uiPriority="63" w:unhideWhenUsed="0"/>
+    <w:lsdException w:name="Medium Shading 2 Accent 5" w:semiHidden="0" w:uiPriority="64" w:unhideWhenUsed="0"/>
+    <w:lsdException w:name="Medium List 1 Accent 5" w:semiHidden="0" w:uiPriority="65" w:unhideWhenUsed="0"/>
+    <w:lsdException w:name="Medium List 2 Accent 5" w:semiHidden="0" w:uiPriority="66" w:unhideWhenUsed="0"/>
+    <w:lsdException w:name="Medium Grid 1 Accent 5" w:semiHidden="0" w:uiPriority="67" w:unhideWhenUsed="0"/>
+    <w:lsdException w:name="Medium Grid 2 Accent 5" w:semiHidden="0" w:uiPriority="68" w:unhideWhenUsed="0"/>
+    <w:lsdException w:name="Medium Grid 3 Accent 5" w:semiHidden="0" w:uiPriority="69" w:unhideWhenUsed="0"/>
+    <w:lsdException w:name="Dark List Accent 5" w:semiHidden="0" w:uiPriority="70" w:unhideWhenUsed="0"/>
+    <w:lsdException w:name="Colorful Shading Accent 5" w:semiHidden="0" w:uiPriority="71" w:unhideWhenUsed="0"/>
+    <w:lsdException w:name="Colorful List Accent 5" w:semiHidden="0" w:uiPriority="72" w:unhideWhenUsed="0"/>
+    <w:lsdException w:name="Colorful Grid Accent 5" w:semiHidden="0" w:uiPriority="73" w:unhideWhenUsed="0"/>
+    <w:lsdException w:name="Light Shading Accent 6" w:semiHidden="0" w:uiPriority="60" w:unhideWhenUsed="0"/>
+    <w:lsdException w:name="Light List Accent 6" w:semiHidden="0" w:uiPriority="61" w:unhideWhenUsed="0"/>
+    <w:lsdException w:name="Light Grid Accent 6" w:semiHidden="0" w:uiPriority="62" w:unhideWhenUsed="0"/>
+    <w:lsdException w:name="Medium Shading 1 Accent 6" w:semiHidden="0" w:uiPriority="63" w:unhideWhenUsed="0"/>
+    <w:lsdException w:name="Medium Shading 2 Accent 6" w:semiHidden="0" w:uiPriority="64" w:unhideWhenUsed="0"/>
+    <w:lsdException w:name="Medium List 1 Accent 6" w:semiHidden="0" w:uiPriority="65" w:unhideWhenUsed="0"/>
+    <w:lsdException w:name="Medium List 2 Accent 6" w:semiHidden="0" w:uiPriority="66" w:unhideWhenUsed="0"/>
+    <w:lsdException w:name="Medium Grid 1 Accent 6" w:semiHidden="0" w:uiPriority="67" w:unhideWhenUsed="0"/>
+    <w:lsdException w:name="Medium Grid 2 Accent 6" w:semiHidden="0" w:uiPriority="68" w:unhideWhenUsed="0"/>
+    <w:lsdException w:name="Medium Grid 3 Accent 6" w:semiHidden="0" w:uiPriority="69" w:unhideWhenUsed="0"/>
+    <w:lsdException w:name="Dark List Accent 6" w:semiHidden="0" w:uiPriority="70" w:unhideWhenUsed="0"/>
+    <w:lsdException w:name="Colorful Shading Accent 6" w:semiHidden="0" w:uiPriority="71" w:unhideWhenUsed="0"/>
+    <w:lsdException w:name="Colorful List Accent 6" w:semiHidden="0" w:uiPriority="72" w:unhideWhenUsed="0"/>
+    <w:lsdException w:name="Colorful Grid Accent 6" w:semiHidden="0" w:uiPriority="73" w:unhideWhenUsed="0"/>
+    <w:lsdException w:name="Subtle Emphasis" w:semiHidden="0" w:uiPriority="19" w:unhideWhenUsed="0" w:qFormat="1"/>
+    <w:lsdException w:name="Intense Emphasis" w:semiHidden="0" w:uiPriority="21" w:unhideWhenUsed="0" w:qFormat="1"/>
+    <w:lsdException w:name="Subtle Reference" w:semiHidden="0" w:uiPriority="31" w:unhideWhenUsed="0" w:qFormat="1"/>
+    <w:lsdException w:name="Intense Reference" w:semiHidden="0" w:uiPriority="32" w:unhideWhenUsed="0" w:qFormat="1"/>
+    <w:lsdException w:name="Book Title" w:semiHidden="0" w:uiPriority="33" w:unhideWhenUsed="0" w:qFormat="1"/>
+    <w:lsdException w:name="Bibliography" w:uiPriority="37"/>
+    <w:lsdException w:name="TOC Heading" w:uiPriority="39" w:qFormat="1"/>
+  </w:latentStyles>
+  <w:style w:type="paragraph" w:default="1" w:styleId="a">
+    <w:name w:val="Normal"/>
+    <w:qFormat/>
+    <w:pPr>
+      <w:widowControl w:val="0"/>
+    </w:pPr>
+  </w:style>
+  <w:style w:type="paragraph" w:styleId="1">
+    <w:name w:val="heading 1"/>
+    <w:basedOn w:val="a"/>
+    <w:next w:val="a"/>
+    <w:link w:val="10"/>
+    <w:uiPriority w:val="9"/>
+    <w:qFormat/>
+    <w:rsid w:val="00BE66CD"/>
+    <w:pPr>
+      <w:keepNext/>
+      <w:spacing w:before="180" w:after="180" w:line="720" w:lineRule="auto"/>
+      <w:outlineLvl w:val="0"/>
+    </w:pPr>
+    <w:rPr>
+      <w:rFonts w:asciiTheme="majorHAnsi" w:eastAsiaTheme="majorEastAsia" w:hAnsiTheme="majorHAnsi" w:cstheme="majorBidi"/>
+      <w:b/>
+      <w:bCs/>
+      <w:kern w:val="52"/>
+      <w:sz w:val="52"/>
+      <w:szCs w:val="52"/>
+    </w:rPr>
+  </w:style>
+  <w:style w:type="paragraph" w:styleId="3">
+    <w:name w:val="heading 3"/>
+    <w:basedOn w:val="a"/>
+    <w:next w:val="a"/>
+    <w:link w:val="30"/>
+    <w:uiPriority w:val="9"/>
+    <w:semiHidden/>
+    <w:unhideWhenUsed/>
+    <w:qFormat/>
+    <w:rsid w:val="00041233"/>
+    <w:pPr>
+      <w:keepNext/>
+      <w:spacing w:line="720" w:lineRule="auto"/>
+      <w:outlineLvl w:val="2"/>
+    </w:pPr>
+    <w:rPr>
+      <w:rFonts w:asciiTheme="majorHAnsi" w:eastAsiaTheme="majorEastAsia" w:hAnsiTheme="majorHAnsi" w:cstheme="majorBidi"/>
+      <w:b/>
+      <w:bCs/>
+      <w:sz w:val="36"/>
+      <w:szCs w:val="36"/>
+    </w:rPr>
+  </w:style>
+  <w:style w:type="character" w:default="1" w:styleId="a0">
+    <w:name w:val="Default Paragraph Font"/>
+    <w:uiPriority w:val="1"/>
+    <w:semiHidden/>
+    <w:unhideWhenUsed/>
+  </w:style>
+  <w:style w:type="table" w:default="1" w:styleId="a1">
+    <w:name w:val="Normal Table"/>
+    <w:uiPriority w:val="99"/>
+    <w:semiHidden/>
+    <w:unhideWhenUsed/>
+    <w:tblPr>
+      <w:tblInd w:w="0" w:type="dxa"/>
+      <w:tblCellMar>
+        <w:top w:w="0" w:type="dxa"/>
+        <w:left w:w="108" w:type="dxa"/>
+        <w:bottom w:w="0" w:type="dxa"/>
+        <w:right w:w="108" w:type="dxa"/>
+      </w:tblCellMar>
+    </w:tblPr>
+  </w:style>
+  <w:style w:type="numbering" w:default="1" w:styleId="a2">
+    <w:name w:val="No List"/>
+    <w:uiPriority w:val="99"/>
+    <w:semiHidden/>
+    <w:unhideWhenUsed/>
+  </w:style>
+  <w:style w:type="table" w:styleId="a3">
+    <w:name w:val="Table Grid"/>
+    <w:basedOn w:val="a1"/>
+    <w:uiPriority w:val="39"/>
+    <w:rsid w:val="00767341"/>
+    <w:tblPr>
+      <w:tblInd w:w="0" w:type="dxa"/>
+      <w:tblBorders>
+        <w:top w:val="single" w:sz="4" w:space="0" w:color="auto"/>
+        <w:left w:val="single" w:sz="4" w:space="0" w:color="auto"/>
+        <w:bottom w:val="single" w:sz="4" w:space="0" w:color="auto"/>
+        <w:right w:val="single" w:sz="4" w:space="0" w:color="auto"/>
+        <w:insideH w:val="single" w:sz="4" w:space="0" w:color="auto"/>
+        <w:insideV w:val="single" w:sz="4" w:space="0" w:color="auto"/>
+      </w:tblBorders>
+      <w:tblCellMar>
+        <w:top w:w="0" w:type="dxa"/>
+        <w:left w:w="108" w:type="dxa"/>
+        <w:bottom w:w="0" w:type="dxa"/>
+        <w:right w:w="108" w:type="dxa"/>
+      </w:tblCellMar>
+    </w:tblPr>
+  </w:style>
+  <w:style w:type="paragraph" w:styleId="a4">
+    <w:name w:val="header"/>
+    <w:basedOn w:val="a"/>
+    <w:link w:val="a5"/>
+    <w:uiPriority w:val="99"/>
+    <w:unhideWhenUsed/>
+    <w:rsid w:val="00D84B6C"/>
+    <w:pPr>
+      <w:tabs>
+        <w:tab w:val="center" w:pos="4153"/>
+        <w:tab w:val="right" w:pos="8306"/>
+      </w:tabs>
+      <w:snapToGrid w:val="0"/>
+    </w:pPr>
+    <w:rPr>
+      <w:sz w:val="20"/>
+      <w:szCs w:val="20"/>
+    </w:rPr>
+  </w:style>
+  <w:style w:type="character" w:customStyle="1" w:styleId="a5">
+    <w:name w:val="頁首 字元"/>
+    <w:basedOn w:val="a0"/>
+    <w:link w:val="a4"/>
+    <w:uiPriority w:val="99"/>
+    <w:rsid w:val="00D84B6C"/>
+    <w:rPr>
+      <w:sz w:val="20"/>
+      <w:szCs w:val="20"/>
+    </w:rPr>
+  </w:style>
+  <w:style w:type="paragraph" w:styleId="a6">
+    <w:name w:val="footer"/>
+    <w:basedOn w:val="a"/>
+    <w:link w:val="a7"/>
+    <w:uiPriority w:val="99"/>
+    <w:unhideWhenUsed/>
+    <w:rsid w:val="00D84B6C"/>
+    <w:pPr>
+      <w:tabs>
+        <w:tab w:val="center" w:pos="4153"/>
+        <w:tab w:val="right" w:pos="8306"/>
+      </w:tabs>
+      <w:snapToGrid w:val="0"/>
+    </w:pPr>
+    <w:rPr>
+      <w:sz w:val="20"/>
+      <w:szCs w:val="20"/>
+    </w:rPr>
+  </w:style>
+  <w:style w:type="character" w:customStyle="1" w:styleId="a7">
+    <w:name w:val="頁尾 字元"/>
+    <w:basedOn w:val="a0"/>
+    <w:link w:val="a6"/>
+    <w:uiPriority w:val="99"/>
+    <w:rsid w:val="00D84B6C"/>
+    <w:rPr>
+      <w:sz w:val="20"/>
+      <w:szCs w:val="20"/>
+    </w:rPr>
+  </w:style>
+  <w:style w:type="paragraph" w:styleId="a8">
+    <w:name w:val="List Paragraph"/>
+    <w:basedOn w:val="a"/>
+    <w:uiPriority w:val="34"/>
+    <w:qFormat/>
+    <w:rsid w:val="00080538"/>
+    <w:pPr>
+      <w:ind w:leftChars="200" w:left="480"/>
+    </w:pPr>
+  </w:style>
+  <w:style w:type="paragraph" w:styleId="Web">
+    <w:name w:val="Normal (Web)"/>
+    <w:basedOn w:val="a"/>
+    <w:uiPriority w:val="99"/>
+    <w:semiHidden/>
+    <w:unhideWhenUsed/>
+    <w:rsid w:val="009833FA"/>
+    <w:pPr>
+      <w:widowControl/>
+      <w:spacing w:before="100" w:beforeAutospacing="1" w:after="100" w:afterAutospacing="1"/>
+    </w:pPr>
+    <w:rPr>
+      <w:rFonts w:ascii="新細明體" w:eastAsia="新細明體" w:hAnsi="新細明體" w:cs="新細明體"/>
+      <w:kern w:val="0"/>
+      <w:szCs w:val="24"/>
+    </w:rPr>
+  </w:style>
+  <w:style w:type="paragraph" w:styleId="a9">
+    <w:name w:val="No Spacing"/>
+    <w:uiPriority w:val="1"/>
+    <w:qFormat/>
+    <w:rsid w:val="00EB2439"/>
+    <w:pPr>
+      <w:widowControl w:val="0"/>
+    </w:pPr>
+  </w:style>
+  <w:style w:type="character" w:customStyle="1" w:styleId="10">
+    <w:name w:val="標題 1 字元"/>
+    <w:basedOn w:val="a0"/>
+    <w:link w:val="1"/>
+    <w:uiPriority w:val="9"/>
+    <w:rsid w:val="00BE66CD"/>
+    <w:rPr>
+      <w:rFonts w:asciiTheme="majorHAnsi" w:eastAsiaTheme="majorEastAsia" w:hAnsiTheme="majorHAnsi" w:cstheme="majorBidi"/>
+      <w:b/>
+      <w:bCs/>
+      <w:kern w:val="52"/>
+      <w:sz w:val="52"/>
+      <w:szCs w:val="52"/>
+    </w:rPr>
+  </w:style>
+  <w:style w:type="character" w:styleId="aa">
+    <w:name w:val="Hyperlink"/>
+    <w:basedOn w:val="a0"/>
+    <w:uiPriority w:val="99"/>
+    <w:unhideWhenUsed/>
+    <w:rsid w:val="006D359A"/>
+    <w:rPr>
+      <w:color w:val="0563C1" w:themeColor="hyperlink"/>
+      <w:u w:val="single"/>
+    </w:rPr>
+  </w:style>
+  <w:style w:type="paragraph" w:styleId="ab">
+    <w:name w:val="Balloon Text"/>
+    <w:basedOn w:val="a"/>
+    <w:link w:val="ac"/>
+    <w:uiPriority w:val="99"/>
+    <w:semiHidden/>
+    <w:unhideWhenUsed/>
+    <w:rsid w:val="00397800"/>
+    <w:rPr>
+      <w:rFonts w:asciiTheme="majorHAnsi" w:eastAsiaTheme="majorEastAsia" w:hAnsiTheme="majorHAnsi" w:cstheme="majorBidi"/>
+      <w:sz w:val="18"/>
+      <w:szCs w:val="18"/>
+    </w:rPr>
+  </w:style>
+  <w:style w:type="character" w:customStyle="1" w:styleId="ac">
+    <w:name w:val="註解方塊文字 字元"/>
+    <w:basedOn w:val="a0"/>
+    <w:link w:val="ab"/>
+    <w:uiPriority w:val="99"/>
+    <w:semiHidden/>
+    <w:rsid w:val="00397800"/>
+    <w:rPr>
+      <w:rFonts w:asciiTheme="majorHAnsi" w:eastAsiaTheme="majorEastAsia" w:hAnsiTheme="majorHAnsi" w:cstheme="majorBidi"/>
+      <w:sz w:val="18"/>
+      <w:szCs w:val="18"/>
+    </w:rPr>
+  </w:style>
+  <w:style w:type="table" w:customStyle="1" w:styleId="11">
+    <w:name w:val="表格格線1"/>
+    <w:basedOn w:val="a1"/>
+    <w:next w:val="a3"/>
+    <w:uiPriority w:val="39"/>
+    <w:rsid w:val="003B7CCF"/>
+    <w:rPr>
+      <w:rFonts w:eastAsia="Times New Roman"/>
+    </w:rPr>
+    <w:tblPr>
+      <w:tblInd w:w="0" w:type="dxa"/>
+      <w:tblBorders>
+        <w:top w:val="single" w:sz="4" w:space="0" w:color="auto"/>
+        <w:left w:val="single" w:sz="4" w:space="0" w:color="auto"/>
+        <w:bottom w:val="single" w:sz="4" w:space="0" w:color="auto"/>
+        <w:right w:val="single" w:sz="4" w:space="0" w:color="auto"/>
+        <w:insideH w:val="single" w:sz="4" w:space="0" w:color="auto"/>
+        <w:insideV w:val="single" w:sz="4" w:space="0" w:color="auto"/>
+      </w:tblBorders>
+      <w:tblCellMar>
+        <w:top w:w="0" w:type="dxa"/>
+        <w:left w:w="108" w:type="dxa"/>
+        <w:bottom w:w="0" w:type="dxa"/>
+        <w:right w:w="108" w:type="dxa"/>
+      </w:tblCellMar>
+    </w:tblPr>
+  </w:style>
+  <w:style w:type="table" w:customStyle="1" w:styleId="2">
+    <w:name w:val="表格格線2"/>
+    <w:basedOn w:val="a1"/>
+    <w:next w:val="a3"/>
+    <w:uiPriority w:val="39"/>
+    <w:rsid w:val="008C187C"/>
+    <w:rPr>
+      <w:rFonts w:eastAsia="Times New Roman"/>
+    </w:rPr>
+    <w:tblPr>
+      <w:tblInd w:w="0" w:type="dxa"/>
+      <w:tblBorders>
+        <w:top w:val="single" w:sz="4" w:space="0" w:color="auto"/>
+        <w:left w:val="single" w:sz="4" w:space="0" w:color="auto"/>
+        <w:bottom w:val="single" w:sz="4" w:space="0" w:color="auto"/>
+        <w:right w:val="single" w:sz="4" w:space="0" w:color="auto"/>
+        <w:insideH w:val="single" w:sz="4" w:space="0" w:color="auto"/>
+        <w:insideV w:val="single" w:sz="4" w:space="0" w:color="auto"/>
+      </w:tblBorders>
+      <w:tblCellMar>
+        <w:top w:w="0" w:type="dxa"/>
+        <w:left w:w="108" w:type="dxa"/>
+        <w:bottom w:w="0" w:type="dxa"/>
+        <w:right w:w="108" w:type="dxa"/>
+      </w:tblCellMar>
+    </w:tblPr>
+  </w:style>
+  <w:style w:type="character" w:customStyle="1" w:styleId="12">
+    <w:name w:val="未解析的提及1"/>
+    <w:basedOn w:val="a0"/>
+    <w:uiPriority w:val="99"/>
+    <w:semiHidden/>
+    <w:unhideWhenUsed/>
+    <w:rsid w:val="00041233"/>
+    <w:rPr>
+      <w:color w:val="605E5C"/>
+      <w:shd w:val="clear" w:color="auto" w:fill="E1DFDD"/>
+    </w:rPr>
+  </w:style>
+  <w:style w:type="character" w:customStyle="1" w:styleId="30">
+    <w:name w:val="標題 3 字元"/>
+    <w:basedOn w:val="a0"/>
+    <w:link w:val="3"/>
+    <w:uiPriority w:val="9"/>
+    <w:semiHidden/>
+    <w:rsid w:val="00041233"/>
+    <w:rPr>
+      <w:rFonts w:asciiTheme="majorHAnsi" w:eastAsiaTheme="majorEastAsia" w:hAnsiTheme="majorHAnsi" w:cstheme="majorBidi"/>
+      <w:b/>
+      <w:bCs/>
+      <w:sz w:val="36"/>
+      <w:szCs w:val="36"/>
+    </w:rPr>
+  </w:style>
+  <w:style w:type="table" w:customStyle="1" w:styleId="31">
+    <w:name w:val="表格格線3"/>
+    <w:basedOn w:val="a1"/>
+    <w:next w:val="a3"/>
+    <w:uiPriority w:val="39"/>
+    <w:rsid w:val="005F489B"/>
+    <w:rPr>
+      <w:rFonts w:eastAsia="Times New Roman"/>
+    </w:rPr>
+    <w:tblPr>
+      <w:tblInd w:w="0" w:type="dxa"/>
+      <w:tblBorders>
+        <w:top w:val="single" w:sz="4" w:space="0" w:color="auto"/>
+        <w:left w:val="single" w:sz="4" w:space="0" w:color="auto"/>
+        <w:bottom w:val="single" w:sz="4" w:space="0" w:color="auto"/>
+        <w:right w:val="single" w:sz="4" w:space="0" w:color="auto"/>
+        <w:insideH w:val="single" w:sz="4" w:space="0" w:color="auto"/>
+        <w:insideV w:val="single" w:sz="4" w:space="0" w:color="auto"/>
+      </w:tblBorders>
+      <w:tblCellMar>
+        <w:top w:w="0" w:type="dxa"/>
+        <w:left w:w="108" w:type="dxa"/>
+        <w:bottom w:w="0" w:type="dxa"/>
+        <w:right w:w="108" w:type="dxa"/>
+      </w:tblCellMar>
+    </w:tblPr>
+  </w:style>
+  <w:style w:type="table" w:customStyle="1" w:styleId="4">
+    <w:name w:val="表格格線4"/>
+    <w:basedOn w:val="a1"/>
+    <w:next w:val="a3"/>
+    <w:uiPriority w:val="39"/>
+    <w:rsid w:val="005F489B"/>
+    <w:rPr>
+      <w:rFonts w:eastAsia="Times New Roman"/>
+    </w:rPr>
+    <w:tblPr>
+      <w:tblInd w:w="0" w:type="dxa"/>
+      <w:tblBorders>
+        <w:top w:val="single" w:sz="4" w:space="0" w:color="auto"/>
+        <w:left w:val="single" w:sz="4" w:space="0" w:color="auto"/>
+        <w:bottom w:val="single" w:sz="4" w:space="0" w:color="auto"/>
+        <w:right w:val="single" w:sz="4" w:space="0" w:color="auto"/>
+        <w:insideH w:val="single" w:sz="4" w:space="0" w:color="auto"/>
+        <w:insideV w:val="single" w:sz="4" w:space="0" w:color="auto"/>
+      </w:tblBorders>
+      <w:tblCellMar>
+        <w:top w:w="0" w:type="dxa"/>
+        <w:left w:w="108" w:type="dxa"/>
+        <w:bottom w:w="0" w:type="dxa"/>
+        <w:right w:w="108" w:type="dxa"/>
+      </w:tblCellMar>
+    </w:tblPr>
+  </w:style>
+  <w:style w:type="table" w:customStyle="1" w:styleId="5">
+    <w:name w:val="表格格線5"/>
+    <w:basedOn w:val="a1"/>
+    <w:next w:val="a3"/>
+    <w:uiPriority w:val="39"/>
+    <w:rsid w:val="001F3ABC"/>
+    <w:tblPr>
+      <w:tblInd w:w="0" w:type="dxa"/>
+      <w:tblBorders>
+        <w:top w:val="single" w:sz="4" w:space="0" w:color="auto"/>
+        <w:left w:val="single" w:sz="4" w:space="0" w:color="auto"/>
+        <w:bottom w:val="single" w:sz="4" w:space="0" w:color="auto"/>
+        <w:right w:val="single" w:sz="4" w:space="0" w:color="auto"/>
+        <w:insideH w:val="single" w:sz="4" w:space="0" w:color="auto"/>
+        <w:insideV w:val="single" w:sz="4" w:space="0" w:color="auto"/>
+      </w:tblBorders>
+      <w:tblCellMar>
+        <w:top w:w="0" w:type="dxa"/>
+        <w:left w:w="108" w:type="dxa"/>
+        <w:bottom w:w="0" w:type="dxa"/>
+        <w:right w:w="108" w:type="dxa"/>
+      </w:tblCellMar>
     </w:tblPr>
   </w:style>
 </w:styles>
@@ -32697,7 +34993,7 @@
   <a:extraClrSchemeLst/>
   <a:extLst>
     <a:ext uri="{05A4C25C-085E-4340-85A3-A5531E510DB2}">
-      <thm15:themeFamily xmlns:thm15="http://schemas.microsoft.com/office/thememl/2012/main" name="Office Theme" id="{62F939B6-93AF-4DB8-9C6B-D6C7DFDC589F}" vid="{4A3C46E8-61CC-4603-A589-7422A47A8E4A}"/>
+      <thm15:themeFamily xmlns="" xmlns:thm15="http://schemas.microsoft.com/office/thememl/2012/main" name="Office Theme" id="{62F939B6-93AF-4DB8-9C6B-D6C7DFDC589F}" vid="{4A3C46E8-61CC-4603-A589-7422A47A8E4A}"/>
     </a:ext>
   </a:extLst>
 </a:theme>
@@ -32708,7 +35004,7 @@
 </file>
 
 <file path=customXml/itemProps1.xml><?xml version="1.0" encoding="utf-8"?>
-<ds:datastoreItem xmlns:ds="http://schemas.openxmlformats.org/officeDocument/2006/customXml" ds:itemID="{2DAC85C4-2503-4D26-8829-2606A9E65727}">
+<ds:datastoreItem xmlns:ds="http://schemas.openxmlformats.org/officeDocument/2006/customXml" ds:itemID="{2CB4296F-CF24-4C21-9481-533F78382FEF}">
   <ds:schemaRefs>
     <ds:schemaRef ds:uri="http://schemas.openxmlformats.org/officeDocument/2006/bibliography"/>
   </ds:schemaRefs>

--- a/新泰週報20250413[2515]B4F.docx
+++ b/新泰週報20250413[2515]B4F.docx
@@ -1564,8 +1564,6 @@
               </w:rPr>
               <w:t>同時舉行兩個月一次的華、台語聯合禮拜，恭守主的晚餐。又</w:t>
             </w:r>
-            <w:bookmarkStart w:id="6" w:name="_GoBack"/>
-            <w:bookmarkEnd w:id="6"/>
             <w:r>
               <w:rPr>
                 <w:rFonts w:ascii="Barlow Condensed Medium" w:eastAsia="標楷體" w:hAnsi="Barlow Condensed Medium" w:cs="Segoe UI Symbol" w:hint="eastAsia"/>
@@ -15884,7 +15882,7 @@
           </mc:Choice>
           <mc:Fallback>
             <w:pict>
-              <v:line w14:anchorId="03BAD0CE" id="直線接點 2" o:spid="_x0000_s1026" style="position:absolute;z-index:251654656;visibility:visible;mso-wrap-style:square;mso-height-percent:0;mso-wrap-distance-left:9pt;mso-wrap-distance-top:0;mso-wrap-distance-right:9pt;mso-wrap-distance-bottom:0;mso-position-horizontal:absolute;mso-position-horizontal-relative:page;mso-position-vertical:absolute;mso-position-vertical-relative:page;mso-height-percent:0;mso-height-relative:margin" from="687.75pt,19.85pt" to="687.75pt,709.8pt" o:gfxdata="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" strokecolor="black [3213]" strokeweight=".5pt">
+              <v:line w14:anchorId="334666D3" id="直線接點 2" o:spid="_x0000_s1026" style="position:absolute;z-index:251654656;visibility:visible;mso-wrap-style:square;mso-height-percent:0;mso-wrap-distance-left:9pt;mso-wrap-distance-top:0;mso-wrap-distance-right:9pt;mso-wrap-distance-bottom:0;mso-position-horizontal:absolute;mso-position-horizontal-relative:page;mso-position-vertical:absolute;mso-position-vertical-relative:page;mso-height-percent:0;mso-height-relative:margin" from="687.75pt,19.85pt" to="687.75pt,709.8pt" o:gfxdata="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" strokecolor="black [3213]" strokeweight=".5pt">
                 <v:stroke dashstyle="3 1" joinstyle="miter"/>
                 <w10:wrap anchorx="page" anchory="page"/>
               </v:line>
@@ -20192,6 +20190,15 @@
                 <w:w w:val="80"/>
               </w:rPr>
             </w:pPr>
+            <w:r>
+              <w:rPr>
+                <w:rFonts w:ascii="Barlow Condensed Medium" w:eastAsia="標楷體" w:hAnsi="Barlow Condensed Medium" w:cstheme="minorHAnsi" w:hint="eastAsia"/>
+                <w:w w:val="80"/>
+              </w:rPr>
+              <w:t>5</w:t>
+            </w:r>
+            <w:bookmarkStart w:id="6" w:name="_GoBack"/>
+            <w:bookmarkEnd w:id="6"/>
           </w:p>
         </w:tc>
         <w:tc>
@@ -29283,7 +29290,7 @@
           </mc:Choice>
           <mc:Fallback>
             <w:pict>
-              <v:line w14:anchorId="14445A02" id="直線接點 6" o:spid="_x0000_s1026" style="position:absolute;z-index:251661824;visibility:visible;mso-wrap-style:square;mso-width-percent:0;mso-height-percent:0;mso-wrap-distance-left:9pt;mso-wrap-distance-top:0;mso-wrap-distance-right:9pt;mso-wrap-distance-bottom:0;mso-position-horizontal:absolute;mso-position-horizontal-relative:page;mso-position-vertical:absolute;mso-position-vertical-relative:page;mso-width-percent:0;mso-height-percent:0;mso-width-relative:margin;mso-height-relative:margin" from="343.9pt,19.85pt" to="345.05pt,710.95pt" o:gfxdata="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" strokecolor="black [3213]" strokeweight=".5pt">
+              <v:line w14:anchorId="759170F8" id="直線接點 6" o:spid="_x0000_s1026" style="position:absolute;z-index:251661824;visibility:visible;mso-wrap-style:square;mso-width-percent:0;mso-height-percent:0;mso-wrap-distance-left:9pt;mso-wrap-distance-top:0;mso-wrap-distance-right:9pt;mso-wrap-distance-bottom:0;mso-position-horizontal:absolute;mso-position-horizontal-relative:page;mso-position-vertical:absolute;mso-position-vertical-relative:page;mso-width-percent:0;mso-height-percent:0;mso-width-relative:margin;mso-height-relative:margin" from="343.9pt,19.85pt" to="345.05pt,710.95pt" o:gfxdata="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" strokecolor="black [3213]" strokeweight=".5pt">
                 <v:stroke dashstyle="3 1" joinstyle="miter"/>
                 <w10:wrap anchorx="page" anchory="page"/>
               </v:line>
@@ -29361,7 +29368,7 @@
           </mc:Choice>
           <mc:Fallback>
             <w:pict>
-              <v:line w14:anchorId="1D8E8775" id="直線接點 4" o:spid="_x0000_s1026" style="position:absolute;z-index:251660800;visibility:visible;mso-wrap-style:square;mso-width-percent:0;mso-height-percent:0;mso-wrap-distance-left:9pt;mso-wrap-distance-top:0;mso-wrap-distance-right:9pt;mso-wrap-distance-bottom:0;mso-position-horizontal:absolute;mso-position-horizontal-relative:page;mso-position-vertical:absolute;mso-position-vertical-relative:page;mso-width-percent:0;mso-height-percent:0;mso-width-relative:margin;mso-height-relative:margin" from="343.9pt,19.85pt" to="345.05pt,710.95pt" o:gfxdata="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" strokecolor="black [3213]" strokeweight=".5pt">
+              <v:line w14:anchorId="4817AF53" id="直線接點 4" o:spid="_x0000_s1026" style="position:absolute;z-index:251660800;visibility:visible;mso-wrap-style:square;mso-width-percent:0;mso-height-percent:0;mso-wrap-distance-left:9pt;mso-wrap-distance-top:0;mso-wrap-distance-right:9pt;mso-wrap-distance-bottom:0;mso-position-horizontal:absolute;mso-position-horizontal-relative:page;mso-position-vertical:absolute;mso-position-vertical-relative:page;mso-width-percent:0;mso-height-percent:0;mso-width-relative:margin;mso-height-relative:margin" from="343.9pt,19.85pt" to="345.05pt,710.95pt" o:gfxdata="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" strokecolor="black [3213]" strokeweight=".5pt">
                 <v:stroke dashstyle="3 1" joinstyle="miter"/>
                 <w10:wrap anchorx="page" anchory="page"/>
               </v:line>
@@ -33229,7 +33236,7 @@
 </file>
 
 <file path=customXml/itemProps1.xml><?xml version="1.0" encoding="utf-8"?>
-<ds:datastoreItem xmlns:ds="http://schemas.openxmlformats.org/officeDocument/2006/customXml" ds:itemID="{9FA6FDCB-3929-4767-A35B-63C139CE4014}">
+<ds:datastoreItem xmlns:ds="http://schemas.openxmlformats.org/officeDocument/2006/customXml" ds:itemID="{33432EF8-5CF2-4605-AF6D-5631F044A20D}">
   <ds:schemaRefs>
     <ds:schemaRef ds:uri="http://schemas.openxmlformats.org/officeDocument/2006/bibliography"/>
   </ds:schemaRefs>

--- a/新泰週報20250413[2515]B4F.docx
+++ b/新泰週報20250413[2515]B4F.docx
@@ -96,7 +96,7 @@
           <w:sz w:val="20"/>
           <w:szCs w:val="20"/>
         </w:rPr>
-        <w:instrText>515</w:instrText>
+        <w:instrText>514</w:instrText>
       </w:r>
       <w:r>
         <w:rPr>
@@ -135,7 +135,7 @@
           <w:sz w:val="20"/>
           <w:szCs w:val="20"/>
         </w:rPr>
-        <w:t>515</w:t>
+        <w:t>514</w:t>
       </w:r>
       <w:bookmarkEnd w:id="0"/>
       <w:r>
@@ -314,7 +314,7 @@
           <w:sz w:val="20"/>
           <w:szCs w:val="20"/>
         </w:rPr>
-        <w:instrText>13</w:instrText>
+        <w:instrText>6</w:instrText>
       </w:r>
       <w:r>
         <w:rPr>
@@ -343,7 +343,7 @@
           <w:sz w:val="20"/>
           <w:szCs w:val="20"/>
         </w:rPr>
-        <w:t>13</w:t>
+        <w:t>6</w:t>
       </w:r>
       <w:bookmarkEnd w:id="3"/>
       <w:r>
@@ -586,145 +586,11 @@
             <w:r>
               <w:rPr>
                 <w:rFonts w:ascii="Barlow Condensed Medium" w:eastAsia="標楷體" w:hAnsi="Barlow Condensed Medium" w:cs="Segoe UI Symbol" w:hint="eastAsia"/>
-                <w:noProof/>
                 <w:w w:val="90"/>
                 <w:sz w:val="26"/>
                 <w:szCs w:val="26"/>
-                <w:lang w:bidi="he-IL"/>
-              </w:rPr>
-              <w:t>台北中會初階長執訓練會將於</w:t>
-            </w:r>
-            <w:r>
-              <w:rPr>
-                <w:rFonts w:ascii="Barlow Condensed Medium" w:eastAsia="標楷體" w:hAnsi="Barlow Condensed Medium" w:cs="Segoe UI Symbol" w:hint="eastAsia"/>
-                <w:noProof/>
-                <w:w w:val="90"/>
-                <w:sz w:val="26"/>
-                <w:szCs w:val="26"/>
-                <w:lang w:bidi="he-IL"/>
-              </w:rPr>
-              <w:t>5/3(</w:t>
-            </w:r>
-            <w:r>
-              <w:rPr>
-                <w:rFonts w:ascii="Barlow Condensed Medium" w:eastAsia="標楷體" w:hAnsi="Barlow Condensed Medium" w:cs="Segoe UI Symbol" w:hint="eastAsia"/>
-                <w:noProof/>
-                <w:w w:val="90"/>
-                <w:sz w:val="26"/>
-                <w:szCs w:val="26"/>
-                <w:lang w:bidi="he-IL"/>
-              </w:rPr>
-              <w:t>六</w:t>
-            </w:r>
-            <w:r>
-              <w:rPr>
-                <w:rFonts w:ascii="Barlow Condensed Medium" w:eastAsia="標楷體" w:hAnsi="Barlow Condensed Medium" w:cs="Segoe UI Symbol" w:hint="eastAsia"/>
-                <w:noProof/>
-                <w:w w:val="90"/>
-                <w:sz w:val="26"/>
-                <w:szCs w:val="26"/>
-                <w:lang w:bidi="he-IL"/>
-              </w:rPr>
-              <w:t>)</w:t>
-            </w:r>
-            <w:r>
-              <w:rPr>
-                <w:rFonts w:ascii="Barlow Condensed Medium" w:eastAsia="標楷體" w:hAnsi="Barlow Condensed Medium" w:cs="Segoe UI Symbol" w:hint="eastAsia"/>
-                <w:noProof/>
-                <w:w w:val="90"/>
-                <w:sz w:val="26"/>
-                <w:szCs w:val="26"/>
-                <w:lang w:bidi="he-IL"/>
-              </w:rPr>
-              <w:t>上午</w:t>
-            </w:r>
-            <w:r>
-              <w:rPr>
-                <w:rFonts w:ascii="Barlow Condensed Medium" w:eastAsia="標楷體" w:hAnsi="Barlow Condensed Medium" w:cs="Segoe UI Symbol" w:hint="eastAsia"/>
-                <w:noProof/>
-                <w:w w:val="90"/>
-                <w:sz w:val="26"/>
-                <w:szCs w:val="26"/>
-                <w:lang w:bidi="he-IL"/>
-              </w:rPr>
-              <w:t>8:45</w:t>
-            </w:r>
-            <w:r>
-              <w:rPr>
-                <w:rFonts w:ascii="Barlow Condensed Medium" w:eastAsia="標楷體" w:hAnsi="Barlow Condensed Medium" w:cs="Segoe UI Symbol" w:hint="eastAsia"/>
-                <w:noProof/>
-                <w:w w:val="90"/>
-                <w:sz w:val="26"/>
-                <w:szCs w:val="26"/>
-                <w:lang w:bidi="he-IL"/>
-              </w:rPr>
-              <w:t>至中午</w:t>
-            </w:r>
-            <w:r>
-              <w:rPr>
-                <w:rFonts w:ascii="Barlow Condensed Medium" w:eastAsia="標楷體" w:hAnsi="Barlow Condensed Medium" w:cs="Segoe UI Symbol" w:hint="eastAsia"/>
-                <w:noProof/>
-                <w:w w:val="90"/>
-                <w:sz w:val="26"/>
-                <w:szCs w:val="26"/>
-                <w:lang w:bidi="he-IL"/>
-              </w:rPr>
-              <w:t>12:10</w:t>
-            </w:r>
-            <w:r>
-              <w:rPr>
-                <w:rFonts w:ascii="Barlow Condensed Medium" w:eastAsia="標楷體" w:hAnsi="Barlow Condensed Medium" w:cs="Segoe UI Symbol" w:hint="eastAsia"/>
-                <w:noProof/>
-                <w:w w:val="90"/>
-                <w:sz w:val="26"/>
-                <w:szCs w:val="26"/>
-                <w:lang w:bidi="he-IL"/>
-              </w:rPr>
-              <w:t>在大稻埕教會舉行，報名至</w:t>
-            </w:r>
-            <w:r>
-              <w:rPr>
-                <w:rFonts w:ascii="Barlow Condensed Medium" w:eastAsia="標楷體" w:hAnsi="Barlow Condensed Medium" w:cs="Segoe UI Symbol" w:hint="eastAsia"/>
-                <w:noProof/>
-                <w:w w:val="90"/>
-                <w:sz w:val="26"/>
-                <w:szCs w:val="26"/>
-                <w:lang w:bidi="he-IL"/>
-              </w:rPr>
-              <w:t>4/30(</w:t>
-            </w:r>
-            <w:r>
-              <w:rPr>
-                <w:rFonts w:ascii="Barlow Condensed Medium" w:eastAsia="標楷體" w:hAnsi="Barlow Condensed Medium" w:cs="Segoe UI Symbol" w:hint="eastAsia"/>
-                <w:noProof/>
-                <w:w w:val="90"/>
-                <w:sz w:val="26"/>
-                <w:szCs w:val="26"/>
-                <w:lang w:bidi="he-IL"/>
-              </w:rPr>
-              <w:t>三</w:t>
-            </w:r>
-            <w:r>
-              <w:rPr>
-                <w:rFonts w:ascii="Barlow Condensed Medium" w:eastAsia="標楷體" w:hAnsi="Barlow Condensed Medium" w:cs="Segoe UI Symbol" w:hint="eastAsia"/>
-                <w:noProof/>
-                <w:w w:val="90"/>
-                <w:sz w:val="26"/>
-                <w:szCs w:val="26"/>
-                <w:lang w:bidi="he-IL"/>
-              </w:rPr>
-              <w:t>)</w:t>
-            </w:r>
-            <w:r>
-              <w:rPr>
-                <w:rFonts w:ascii="Barlow Condensed Medium" w:eastAsia="標楷體" w:hAnsi="Barlow Condensed Medium" w:cs="Segoe UI Symbol" w:hint="eastAsia"/>
-                <w:noProof/>
-                <w:w w:val="90"/>
-                <w:sz w:val="26"/>
-                <w:szCs w:val="26"/>
-                <w:lang w:bidi="he-IL"/>
-              </w:rPr>
-              <w:t>，詳見公佈欄</w:t>
+              </w:rPr>
+              <w:t>總會平安基金會辦理</w:t>
             </w:r>
             <w:r>
               <w:rPr>
@@ -733,7 +599,151 @@
                 <w:sz w:val="26"/>
                 <w:szCs w:val="26"/>
               </w:rPr>
-              <w:t>。</w:t>
+              <w:t>2025</w:t>
+            </w:r>
+            <w:r>
+              <w:rPr>
+                <w:rFonts w:ascii="Barlow Condensed Medium" w:eastAsia="標楷體" w:hAnsi="Barlow Condensed Medium" w:cs="Segoe UI Symbol" w:hint="eastAsia"/>
+                <w:w w:val="90"/>
+                <w:sz w:val="26"/>
+                <w:szCs w:val="26"/>
+              </w:rPr>
+              <w:t>年志工基礎暨進階教育認證訓練，</w:t>
+            </w:r>
+            <w:r>
+              <w:rPr>
+                <w:rFonts w:ascii="Barlow Condensed Medium" w:eastAsia="標楷體" w:hAnsi="Barlow Condensed Medium" w:cs="Segoe UI Symbol" w:hint="eastAsia"/>
+                <w:w w:val="90"/>
+                <w:sz w:val="26"/>
+                <w:szCs w:val="26"/>
+              </w:rPr>
+              <w:t>4/19(</w:t>
+            </w:r>
+            <w:r>
+              <w:rPr>
+                <w:rFonts w:ascii="Barlow Condensed Medium" w:eastAsia="標楷體" w:hAnsi="Barlow Condensed Medium" w:cs="Segoe UI Symbol" w:hint="eastAsia"/>
+                <w:w w:val="90"/>
+                <w:sz w:val="26"/>
+                <w:szCs w:val="26"/>
+              </w:rPr>
+              <w:t>六</w:t>
+            </w:r>
+            <w:r>
+              <w:rPr>
+                <w:rFonts w:ascii="Barlow Condensed Medium" w:eastAsia="標楷體" w:hAnsi="Barlow Condensed Medium" w:cs="Segoe UI Symbol" w:hint="eastAsia"/>
+                <w:w w:val="90"/>
+                <w:sz w:val="26"/>
+                <w:szCs w:val="26"/>
+              </w:rPr>
+              <w:t>)08:10</w:t>
+            </w:r>
+            <w:r>
+              <w:rPr>
+                <w:rFonts w:ascii="Barlow Condensed Medium" w:eastAsia="標楷體" w:hAnsi="Barlow Condensed Medium" w:cs="Segoe UI Symbol"/>
+                <w:w w:val="90"/>
+                <w:sz w:val="26"/>
+                <w:szCs w:val="26"/>
+              </w:rPr>
+              <w:t>~</w:t>
+            </w:r>
+            <w:r>
+              <w:rPr>
+                <w:rFonts w:ascii="Barlow Condensed Medium" w:eastAsia="標楷體" w:hAnsi="Barlow Condensed Medium" w:cs="Segoe UI Symbol" w:hint="eastAsia"/>
+                <w:w w:val="90"/>
+                <w:sz w:val="26"/>
+                <w:szCs w:val="26"/>
+              </w:rPr>
+              <w:t>17:30</w:t>
+            </w:r>
+            <w:r>
+              <w:rPr>
+                <w:rFonts w:ascii="Barlow Condensed Medium" w:eastAsia="標楷體" w:hAnsi="Barlow Condensed Medium" w:cs="Segoe UI Symbol" w:hint="eastAsia"/>
+                <w:w w:val="90"/>
+                <w:sz w:val="26"/>
+                <w:szCs w:val="26"/>
+              </w:rPr>
+              <w:t>，</w:t>
+            </w:r>
+            <w:r>
+              <w:rPr>
+                <w:rFonts w:ascii="Barlow Condensed Medium" w:eastAsia="標楷體" w:hAnsi="Barlow Condensed Medium" w:cs="Segoe UI Symbol" w:hint="eastAsia"/>
+                <w:w w:val="90"/>
+                <w:sz w:val="26"/>
+                <w:szCs w:val="26"/>
+              </w:rPr>
+              <w:t>4/26(</w:t>
+            </w:r>
+            <w:r>
+              <w:rPr>
+                <w:rFonts w:ascii="Barlow Condensed Medium" w:eastAsia="標楷體" w:hAnsi="Barlow Condensed Medium" w:cs="Segoe UI Symbol" w:hint="eastAsia"/>
+                <w:w w:val="90"/>
+                <w:sz w:val="26"/>
+                <w:szCs w:val="26"/>
+              </w:rPr>
+              <w:t>六</w:t>
+            </w:r>
+            <w:r>
+              <w:rPr>
+                <w:rFonts w:ascii="Barlow Condensed Medium" w:eastAsia="標楷體" w:hAnsi="Barlow Condensed Medium" w:cs="Segoe UI Symbol" w:hint="eastAsia"/>
+                <w:w w:val="90"/>
+                <w:sz w:val="26"/>
+                <w:szCs w:val="26"/>
+              </w:rPr>
+              <w:t>)</w:t>
+            </w:r>
+            <w:r>
+              <w:rPr>
+                <w:rFonts w:ascii="Barlow Condensed Medium" w:eastAsia="標楷體" w:hAnsi="Barlow Condensed Medium" w:cs="Segoe UI Symbol"/>
+                <w:w w:val="90"/>
+                <w:sz w:val="26"/>
+                <w:szCs w:val="26"/>
+              </w:rPr>
+              <w:t>08:30~17:30</w:t>
+            </w:r>
+            <w:r>
+              <w:rPr>
+                <w:rFonts w:ascii="Barlow Condensed Medium" w:eastAsia="標楷體" w:hAnsi="Barlow Condensed Medium" w:cs="Segoe UI Symbol" w:hint="eastAsia"/>
+                <w:w w:val="90"/>
+                <w:sz w:val="26"/>
+                <w:szCs w:val="26"/>
+              </w:rPr>
+              <w:t>在台北雙連教會舉行。報名至</w:t>
+            </w:r>
+            <w:r>
+              <w:rPr>
+                <w:rFonts w:ascii="Barlow Condensed Medium" w:eastAsia="標楷體" w:hAnsi="Barlow Condensed Medium" w:cs="Segoe UI Symbol" w:hint="eastAsia"/>
+                <w:w w:val="90"/>
+                <w:sz w:val="26"/>
+                <w:szCs w:val="26"/>
+              </w:rPr>
+              <w:t>4/7(</w:t>
+            </w:r>
+            <w:r>
+              <w:rPr>
+                <w:rFonts w:ascii="Barlow Condensed Medium" w:eastAsia="標楷體" w:hAnsi="Barlow Condensed Medium" w:cs="Segoe UI Symbol" w:hint="eastAsia"/>
+                <w:w w:val="90"/>
+                <w:sz w:val="26"/>
+                <w:szCs w:val="26"/>
+              </w:rPr>
+              <w:t>一</w:t>
+            </w:r>
+            <w:r>
+              <w:rPr>
+                <w:rFonts w:ascii="Barlow Condensed Medium" w:eastAsia="標楷體" w:hAnsi="Barlow Condensed Medium" w:cs="Segoe UI Symbol" w:hint="eastAsia"/>
+                <w:w w:val="90"/>
+                <w:sz w:val="26"/>
+                <w:szCs w:val="26"/>
+              </w:rPr>
+              <w:t>)</w:t>
+            </w:r>
+            <w:r>
+              <w:rPr>
+                <w:rFonts w:ascii="Barlow Condensed Medium" w:eastAsia="標楷體" w:hAnsi="Barlow Condensed Medium" w:cs="Segoe UI Symbol" w:hint="eastAsia"/>
+                <w:w w:val="90"/>
+                <w:sz w:val="26"/>
+                <w:szCs w:val="26"/>
+              </w:rPr>
+              <w:t>止，詳見公佈欄。</w:t>
             </w:r>
           </w:p>
         </w:tc>
@@ -813,7 +823,7 @@
                 <w:szCs w:val="26"/>
                 <w:lang w:bidi="he-IL"/>
               </w:rPr>
-              <w:t>台北中會教育部主辨暑期兒少領袖挑戰營，將於</w:t>
+              <w:t>台北中會初階長執訓練會將於</w:t>
             </w:r>
             <w:r>
               <w:rPr>
@@ -824,7 +834,7 @@
                 <w:szCs w:val="26"/>
                 <w:lang w:bidi="he-IL"/>
               </w:rPr>
-              <w:t>7/2(</w:t>
+              <w:t>5/3(</w:t>
             </w:r>
             <w:r>
               <w:rPr>
@@ -835,7 +845,7 @@
                 <w:szCs w:val="26"/>
                 <w:lang w:bidi="he-IL"/>
               </w:rPr>
-              <w:t>三</w:t>
+              <w:t>六</w:t>
             </w:r>
             <w:r>
               <w:rPr>
@@ -846,7 +856,7 @@
                 <w:szCs w:val="26"/>
                 <w:lang w:bidi="he-IL"/>
               </w:rPr>
-              <w:t>)~7/4(</w:t>
+              <w:t>)</w:t>
             </w:r>
             <w:r>
               <w:rPr>
@@ -857,7 +867,7 @@
                 <w:szCs w:val="26"/>
                 <w:lang w:bidi="he-IL"/>
               </w:rPr>
-              <w:t>五</w:t>
+              <w:t>上午</w:t>
             </w:r>
             <w:r>
               <w:rPr>
@@ -868,7 +878,7 @@
                 <w:szCs w:val="26"/>
                 <w:lang w:bidi="he-IL"/>
               </w:rPr>
-              <w:t>)</w:t>
+              <w:t>8:45</w:t>
             </w:r>
             <w:r>
               <w:rPr>
@@ -879,7 +889,7 @@
                 <w:szCs w:val="26"/>
                 <w:lang w:bidi="he-IL"/>
               </w:rPr>
-              <w:t>在苗栗泰雅爾司馬限部落舉行，詳見公佈欄</w:t>
+              <w:t>至中午</w:t>
             </w:r>
             <w:r>
               <w:rPr>
@@ -890,7 +900,62 @@
                 <w:szCs w:val="26"/>
                 <w:lang w:bidi="he-IL"/>
               </w:rPr>
-              <w:t>。</w:t>
+              <w:t>12:10</w:t>
+            </w:r>
+            <w:r>
+              <w:rPr>
+                <w:rFonts w:ascii="Barlow Condensed Medium" w:eastAsia="標楷體" w:hAnsi="Barlow Condensed Medium" w:cs="Segoe UI Symbol" w:hint="eastAsia"/>
+                <w:noProof/>
+                <w:w w:val="90"/>
+                <w:sz w:val="26"/>
+                <w:szCs w:val="26"/>
+                <w:lang w:bidi="he-IL"/>
+              </w:rPr>
+              <w:t>在大稻埕教會舉行，報名至</w:t>
+            </w:r>
+            <w:r>
+              <w:rPr>
+                <w:rFonts w:ascii="Barlow Condensed Medium" w:eastAsia="標楷體" w:hAnsi="Barlow Condensed Medium" w:cs="Segoe UI Symbol" w:hint="eastAsia"/>
+                <w:noProof/>
+                <w:w w:val="90"/>
+                <w:sz w:val="26"/>
+                <w:szCs w:val="26"/>
+                <w:lang w:bidi="he-IL"/>
+              </w:rPr>
+              <w:t>4/30(</w:t>
+            </w:r>
+            <w:r>
+              <w:rPr>
+                <w:rFonts w:ascii="Barlow Condensed Medium" w:eastAsia="標楷體" w:hAnsi="Barlow Condensed Medium" w:cs="Segoe UI Symbol" w:hint="eastAsia"/>
+                <w:noProof/>
+                <w:w w:val="90"/>
+                <w:sz w:val="26"/>
+                <w:szCs w:val="26"/>
+                <w:lang w:bidi="he-IL"/>
+              </w:rPr>
+              <w:t>三</w:t>
+            </w:r>
+            <w:r>
+              <w:rPr>
+                <w:rFonts w:ascii="Barlow Condensed Medium" w:eastAsia="標楷體" w:hAnsi="Barlow Condensed Medium" w:cs="Segoe UI Symbol" w:hint="eastAsia"/>
+                <w:noProof/>
+                <w:w w:val="90"/>
+                <w:sz w:val="26"/>
+                <w:szCs w:val="26"/>
+                <w:lang w:bidi="he-IL"/>
+              </w:rPr>
+              <w:t>)</w:t>
+            </w:r>
+            <w:r>
+              <w:rPr>
+                <w:rFonts w:ascii="Barlow Condensed Medium" w:eastAsia="標楷體" w:hAnsi="Barlow Condensed Medium" w:cs="Segoe UI Symbol" w:hint="eastAsia"/>
+                <w:noProof/>
+                <w:w w:val="90"/>
+                <w:sz w:val="26"/>
+                <w:szCs w:val="26"/>
+                <w:lang w:bidi="he-IL"/>
+              </w:rPr>
+              <w:t>，詳見公佈欄。</w:t>
             </w:r>
           </w:p>
         </w:tc>
@@ -965,6 +1030,15 @@
             </w:pPr>
             <w:r>
               <w:rPr>
+                <w:rFonts w:ascii="Segoe UI Symbol" w:eastAsia="標楷體" w:hAnsi="Segoe UI Symbol" w:cs="Segoe UI Symbol"/>
+                <w:w w:val="90"/>
+                <w:sz w:val="26"/>
+                <w:szCs w:val="26"/>
+              </w:rPr>
+              <w:t>★</w:t>
+            </w:r>
+            <w:r>
+              <w:rPr>
                 <w:rFonts w:ascii="Barlow Condensed Medium" w:eastAsia="標楷體" w:hAnsi="Barlow Condensed Medium" w:cs="Segoe UI Symbol" w:hint="eastAsia"/>
                 <w:noProof/>
                 <w:w w:val="90"/>
@@ -972,7 +1046,7 @@
                 <w:szCs w:val="26"/>
                 <w:lang w:bidi="he-IL"/>
               </w:rPr>
-              <w:t>台北中會教育部主辨</w:t>
+              <w:t>台北中會教育部主辨暑期兒少領袖挑戰營，將於</w:t>
             </w:r>
             <w:r>
               <w:rPr>
@@ -983,7 +1057,7 @@
                 <w:szCs w:val="26"/>
                 <w:lang w:bidi="he-IL"/>
               </w:rPr>
-              <w:t>2025</w:t>
+              <w:t>7/2(</w:t>
             </w:r>
             <w:r>
               <w:rPr>
@@ -994,7 +1068,7 @@
                 <w:szCs w:val="26"/>
                 <w:lang w:bidi="he-IL"/>
               </w:rPr>
-              <w:t>年兒童雙語夏令營</w:t>
+              <w:t>三</w:t>
             </w:r>
             <w:r>
               <w:rPr>
@@ -1005,7 +1079,7 @@
                 <w:szCs w:val="26"/>
                 <w:lang w:bidi="he-IL"/>
               </w:rPr>
-              <w:t>TRUE NORTH</w:t>
+              <w:t>)~7/4(</w:t>
             </w:r>
             <w:r>
               <w:rPr>
@@ -1016,7 +1090,7 @@
                 <w:szCs w:val="26"/>
                 <w:lang w:bidi="he-IL"/>
               </w:rPr>
-              <w:t>，將於</w:t>
+              <w:t>五</w:t>
             </w:r>
             <w:r>
               <w:rPr>
@@ -1027,7 +1101,7 @@
                 <w:szCs w:val="26"/>
                 <w:lang w:bidi="he-IL"/>
               </w:rPr>
-              <w:t>7/7(</w:t>
+              <w:t>)</w:t>
             </w:r>
             <w:r>
               <w:rPr>
@@ -1038,106 +1112,7 @@
                 <w:szCs w:val="26"/>
                 <w:lang w:bidi="he-IL"/>
               </w:rPr>
-              <w:t>一</w:t>
-            </w:r>
-            <w:r>
-              <w:rPr>
-                <w:rFonts w:ascii="Barlow Condensed Medium" w:eastAsia="標楷體" w:hAnsi="Barlow Condensed Medium" w:cs="Segoe UI Symbol" w:hint="eastAsia"/>
-                <w:noProof/>
-                <w:w w:val="90"/>
-                <w:sz w:val="26"/>
-                <w:szCs w:val="26"/>
-                <w:lang w:bidi="he-IL"/>
-              </w:rPr>
-              <w:t>)</w:t>
-            </w:r>
-            <w:r>
-              <w:rPr>
-                <w:rFonts w:ascii="Barlow Condensed Medium" w:eastAsia="標楷體" w:hAnsi="Barlow Condensed Medium" w:cs="Segoe UI Symbol" w:hint="eastAsia"/>
-                <w:noProof/>
-                <w:w w:val="90"/>
-                <w:sz w:val="26"/>
-                <w:szCs w:val="26"/>
-                <w:lang w:bidi="he-IL"/>
-              </w:rPr>
-              <w:t>上午</w:t>
-            </w:r>
-            <w:r>
-              <w:rPr>
-                <w:rFonts w:ascii="Barlow Condensed Medium" w:eastAsia="標楷體" w:hAnsi="Barlow Condensed Medium" w:cs="Segoe UI Symbol" w:hint="eastAsia"/>
-                <w:noProof/>
-                <w:w w:val="90"/>
-                <w:sz w:val="26"/>
-                <w:szCs w:val="26"/>
-                <w:lang w:bidi="he-IL"/>
-              </w:rPr>
-              <w:t>9:00~7/11(</w:t>
-            </w:r>
-            <w:r>
-              <w:rPr>
-                <w:rFonts w:ascii="Barlow Condensed Medium" w:eastAsia="標楷體" w:hAnsi="Barlow Condensed Medium" w:cs="Segoe UI Symbol" w:hint="eastAsia"/>
-                <w:noProof/>
-                <w:w w:val="90"/>
-                <w:sz w:val="26"/>
-                <w:szCs w:val="26"/>
-                <w:lang w:bidi="he-IL"/>
-              </w:rPr>
-              <w:t>五</w:t>
-            </w:r>
-            <w:r>
-              <w:rPr>
-                <w:rFonts w:ascii="Barlow Condensed Medium" w:eastAsia="標楷體" w:hAnsi="Barlow Condensed Medium" w:cs="Segoe UI Symbol" w:hint="eastAsia"/>
-                <w:noProof/>
-                <w:w w:val="90"/>
-                <w:sz w:val="26"/>
-                <w:szCs w:val="26"/>
-                <w:lang w:bidi="he-IL"/>
-              </w:rPr>
-              <w:t>)</w:t>
-            </w:r>
-            <w:r>
-              <w:rPr>
-                <w:rFonts w:ascii="Barlow Condensed Medium" w:eastAsia="標楷體" w:hAnsi="Barlow Condensed Medium" w:cs="Segoe UI Symbol" w:hint="eastAsia"/>
-                <w:noProof/>
-                <w:w w:val="90"/>
-                <w:sz w:val="26"/>
-                <w:szCs w:val="26"/>
-                <w:lang w:bidi="he-IL"/>
-              </w:rPr>
-              <w:t>下午</w:t>
-            </w:r>
-            <w:r>
-              <w:rPr>
-                <w:rFonts w:ascii="Barlow Condensed Medium" w:eastAsia="標楷體" w:hAnsi="Barlow Condensed Medium" w:cs="Segoe UI Symbol" w:hint="eastAsia"/>
-                <w:noProof/>
-                <w:w w:val="90"/>
-                <w:sz w:val="26"/>
-                <w:szCs w:val="26"/>
-                <w:lang w:bidi="he-IL"/>
-              </w:rPr>
-              <w:t>4:00</w:t>
-            </w:r>
-            <w:r>
-              <w:rPr>
-                <w:rFonts w:ascii="Barlow Condensed Medium" w:eastAsia="標楷體" w:hAnsi="Barlow Condensed Medium" w:cs="Segoe UI Symbol" w:hint="eastAsia"/>
-                <w:noProof/>
-                <w:w w:val="90"/>
-                <w:sz w:val="26"/>
-                <w:szCs w:val="26"/>
-                <w:lang w:bidi="he-IL"/>
-              </w:rPr>
-              <w:t>在新莊長老教會舉行，報名詳見公佈欄</w:t>
-            </w:r>
-            <w:r>
-              <w:rPr>
-                <w:rFonts w:ascii="Barlow Condensed Medium" w:eastAsia="標楷體" w:hAnsi="Barlow Condensed Medium" w:cs="Segoe UI Symbol" w:hint="eastAsia"/>
-                <w:noProof/>
-                <w:w w:val="90"/>
-                <w:sz w:val="26"/>
-                <w:szCs w:val="26"/>
-                <w:lang w:bidi="he-IL"/>
-              </w:rPr>
-              <w:t>。</w:t>
+              <w:t>在苗栗泰雅爾司馬限部落舉行，詳見公佈欄。</w:t>
             </w:r>
           </w:p>
         </w:tc>
@@ -1237,7 +1212,7 @@
                 <w:szCs w:val="26"/>
                 <w:lang w:bidi="he-IL"/>
               </w:rPr>
-              <w:t>台北中會南二區受難週聖餐聯合禮拜將於</w:t>
+              <w:t>台北中會</w:t>
             </w:r>
             <w:r>
               <w:rPr>
@@ -1248,7 +1223,7 @@
                 <w:szCs w:val="26"/>
                 <w:lang w:bidi="he-IL"/>
               </w:rPr>
-              <w:t>4/18</w:t>
+              <w:t>教育部主辨</w:t>
             </w:r>
             <w:r>
               <w:rPr>
@@ -1259,7 +1234,7 @@
                 <w:szCs w:val="26"/>
                 <w:lang w:bidi="he-IL"/>
               </w:rPr>
-              <w:t>(</w:t>
+              <w:t>2025</w:t>
             </w:r>
             <w:r>
               <w:rPr>
@@ -1270,7 +1245,7 @@
                 <w:szCs w:val="26"/>
                 <w:lang w:bidi="he-IL"/>
               </w:rPr>
-              <w:t>五</w:t>
+              <w:t>年</w:t>
             </w:r>
             <w:r>
               <w:rPr>
@@ -1281,7 +1256,7 @@
                 <w:szCs w:val="26"/>
                 <w:lang w:bidi="he-IL"/>
               </w:rPr>
-              <w:t>)</w:t>
+              <w:t>兒</w:t>
             </w:r>
             <w:r>
               <w:rPr>
@@ -1292,7 +1267,7 @@
                 <w:szCs w:val="26"/>
                 <w:lang w:bidi="he-IL"/>
               </w:rPr>
-              <w:t>晚上</w:t>
+              <w:t>童雙語夏令</w:t>
             </w:r>
             <w:r>
               <w:rPr>
@@ -1303,7 +1278,7 @@
                 <w:szCs w:val="26"/>
                 <w:lang w:bidi="he-IL"/>
               </w:rPr>
-              <w:t>8:00</w:t>
+              <w:t>營</w:t>
             </w:r>
             <w:r>
               <w:rPr>
@@ -1314,7 +1289,7 @@
                 <w:szCs w:val="26"/>
                 <w:lang w:bidi="he-IL"/>
               </w:rPr>
-              <w:t>在新莊教會舉行，各教會參加事奉者請於</w:t>
+              <w:t>TRUE NORTH</w:t>
             </w:r>
             <w:r>
               <w:rPr>
@@ -1325,7 +1300,7 @@
                 <w:szCs w:val="26"/>
                 <w:lang w:bidi="he-IL"/>
               </w:rPr>
-              <w:t>7:30</w:t>
+              <w:t>，將於</w:t>
             </w:r>
             <w:r>
               <w:rPr>
@@ -1336,7 +1311,205 @@
                 <w:szCs w:val="26"/>
                 <w:lang w:bidi="he-IL"/>
               </w:rPr>
-              <w:t>抵達預備</w:t>
+              <w:t>7/</w:t>
+            </w:r>
+            <w:r>
+              <w:rPr>
+                <w:rFonts w:ascii="Barlow Condensed Medium" w:eastAsia="標楷體" w:hAnsi="Barlow Condensed Medium" w:cs="Segoe UI Symbol" w:hint="eastAsia"/>
+                <w:noProof/>
+                <w:w w:val="90"/>
+                <w:sz w:val="26"/>
+                <w:szCs w:val="26"/>
+                <w:lang w:bidi="he-IL"/>
+              </w:rPr>
+              <w:t>7</w:t>
+            </w:r>
+            <w:r>
+              <w:rPr>
+                <w:rFonts w:ascii="Barlow Condensed Medium" w:eastAsia="標楷體" w:hAnsi="Barlow Condensed Medium" w:cs="Segoe UI Symbol" w:hint="eastAsia"/>
+                <w:noProof/>
+                <w:w w:val="90"/>
+                <w:sz w:val="26"/>
+                <w:szCs w:val="26"/>
+                <w:lang w:bidi="he-IL"/>
+              </w:rPr>
+              <w:t>(</w:t>
+            </w:r>
+            <w:r>
+              <w:rPr>
+                <w:rFonts w:ascii="Barlow Condensed Medium" w:eastAsia="標楷體" w:hAnsi="Barlow Condensed Medium" w:cs="Segoe UI Symbol" w:hint="eastAsia"/>
+                <w:noProof/>
+                <w:w w:val="90"/>
+                <w:sz w:val="26"/>
+                <w:szCs w:val="26"/>
+                <w:lang w:bidi="he-IL"/>
+              </w:rPr>
+              <w:t>一</w:t>
+            </w:r>
+            <w:r>
+              <w:rPr>
+                <w:rFonts w:ascii="Barlow Condensed Medium" w:eastAsia="標楷體" w:hAnsi="Barlow Condensed Medium" w:cs="Segoe UI Symbol" w:hint="eastAsia"/>
+                <w:noProof/>
+                <w:w w:val="90"/>
+                <w:sz w:val="26"/>
+                <w:szCs w:val="26"/>
+                <w:lang w:bidi="he-IL"/>
+              </w:rPr>
+              <w:t>)</w:t>
+            </w:r>
+            <w:r>
+              <w:rPr>
+                <w:rFonts w:ascii="Barlow Condensed Medium" w:eastAsia="標楷體" w:hAnsi="Barlow Condensed Medium" w:cs="Segoe UI Symbol" w:hint="eastAsia"/>
+                <w:noProof/>
+                <w:w w:val="90"/>
+                <w:sz w:val="26"/>
+                <w:szCs w:val="26"/>
+                <w:lang w:bidi="he-IL"/>
+              </w:rPr>
+              <w:t>上午</w:t>
+            </w:r>
+            <w:r>
+              <w:rPr>
+                <w:rFonts w:ascii="Barlow Condensed Medium" w:eastAsia="標楷體" w:hAnsi="Barlow Condensed Medium" w:cs="Segoe UI Symbol" w:hint="eastAsia"/>
+                <w:noProof/>
+                <w:w w:val="90"/>
+                <w:sz w:val="26"/>
+                <w:szCs w:val="26"/>
+                <w:lang w:bidi="he-IL"/>
+              </w:rPr>
+              <w:t>9:00</w:t>
+            </w:r>
+            <w:r>
+              <w:rPr>
+                <w:rFonts w:ascii="Barlow Condensed Medium" w:eastAsia="標楷體" w:hAnsi="Barlow Condensed Medium" w:cs="Segoe UI Symbol" w:hint="eastAsia"/>
+                <w:noProof/>
+                <w:w w:val="90"/>
+                <w:sz w:val="26"/>
+                <w:szCs w:val="26"/>
+                <w:lang w:bidi="he-IL"/>
+              </w:rPr>
+              <w:t>~7/</w:t>
+            </w:r>
+            <w:r>
+              <w:rPr>
+                <w:rFonts w:ascii="Barlow Condensed Medium" w:eastAsia="標楷體" w:hAnsi="Barlow Condensed Medium" w:cs="Segoe UI Symbol" w:hint="eastAsia"/>
+                <w:noProof/>
+                <w:w w:val="90"/>
+                <w:sz w:val="26"/>
+                <w:szCs w:val="26"/>
+                <w:lang w:bidi="he-IL"/>
+              </w:rPr>
+              <w:t>11</w:t>
+            </w:r>
+            <w:r>
+              <w:rPr>
+                <w:rFonts w:ascii="Barlow Condensed Medium" w:eastAsia="標楷體" w:hAnsi="Barlow Condensed Medium" w:cs="Segoe UI Symbol" w:hint="eastAsia"/>
+                <w:noProof/>
+                <w:w w:val="90"/>
+                <w:sz w:val="26"/>
+                <w:szCs w:val="26"/>
+                <w:lang w:bidi="he-IL"/>
+              </w:rPr>
+              <w:t>(</w:t>
+            </w:r>
+            <w:r>
+              <w:rPr>
+                <w:rFonts w:ascii="Barlow Condensed Medium" w:eastAsia="標楷體" w:hAnsi="Barlow Condensed Medium" w:cs="Segoe UI Symbol" w:hint="eastAsia"/>
+                <w:noProof/>
+                <w:w w:val="90"/>
+                <w:sz w:val="26"/>
+                <w:szCs w:val="26"/>
+                <w:lang w:bidi="he-IL"/>
+              </w:rPr>
+              <w:t>五</w:t>
+            </w:r>
+            <w:r>
+              <w:rPr>
+                <w:rFonts w:ascii="Barlow Condensed Medium" w:eastAsia="標楷體" w:hAnsi="Barlow Condensed Medium" w:cs="Segoe UI Symbol" w:hint="eastAsia"/>
+                <w:noProof/>
+                <w:w w:val="90"/>
+                <w:sz w:val="26"/>
+                <w:szCs w:val="26"/>
+                <w:lang w:bidi="he-IL"/>
+              </w:rPr>
+              <w:t>)</w:t>
+            </w:r>
+            <w:r>
+              <w:rPr>
+                <w:rFonts w:ascii="Barlow Condensed Medium" w:eastAsia="標楷體" w:hAnsi="Barlow Condensed Medium" w:cs="Segoe UI Symbol" w:hint="eastAsia"/>
+                <w:noProof/>
+                <w:w w:val="90"/>
+                <w:sz w:val="26"/>
+                <w:szCs w:val="26"/>
+                <w:lang w:bidi="he-IL"/>
+              </w:rPr>
+              <w:t>下午</w:t>
+            </w:r>
+            <w:r>
+              <w:rPr>
+                <w:rFonts w:ascii="Barlow Condensed Medium" w:eastAsia="標楷體" w:hAnsi="Barlow Condensed Medium" w:cs="Segoe UI Symbol" w:hint="eastAsia"/>
+                <w:noProof/>
+                <w:w w:val="90"/>
+                <w:sz w:val="26"/>
+                <w:szCs w:val="26"/>
+                <w:lang w:bidi="he-IL"/>
+              </w:rPr>
+              <w:t>4:00</w:t>
+            </w:r>
+            <w:r>
+              <w:rPr>
+                <w:rFonts w:ascii="Barlow Condensed Medium" w:eastAsia="標楷體" w:hAnsi="Barlow Condensed Medium" w:cs="Segoe UI Symbol" w:hint="eastAsia"/>
+                <w:noProof/>
+                <w:w w:val="90"/>
+                <w:sz w:val="26"/>
+                <w:szCs w:val="26"/>
+                <w:lang w:bidi="he-IL"/>
+              </w:rPr>
+              <w:t>在</w:t>
+            </w:r>
+            <w:r>
+              <w:rPr>
+                <w:rFonts w:ascii="Barlow Condensed Medium" w:eastAsia="標楷體" w:hAnsi="Barlow Condensed Medium" w:cs="Segoe UI Symbol" w:hint="eastAsia"/>
+                <w:noProof/>
+                <w:w w:val="90"/>
+                <w:sz w:val="26"/>
+                <w:szCs w:val="26"/>
+                <w:lang w:bidi="he-IL"/>
+              </w:rPr>
+              <w:t>新莊長老教會舉行</w:t>
+            </w:r>
+            <w:r>
+              <w:rPr>
+                <w:rFonts w:ascii="Barlow Condensed Medium" w:eastAsia="標楷體" w:hAnsi="Barlow Condensed Medium" w:cs="Segoe UI Symbol" w:hint="eastAsia"/>
+                <w:noProof/>
+                <w:w w:val="90"/>
+                <w:sz w:val="26"/>
+                <w:szCs w:val="26"/>
+                <w:lang w:bidi="he-IL"/>
+              </w:rPr>
+              <w:t>，</w:t>
+            </w:r>
+            <w:r>
+              <w:rPr>
+                <w:rFonts w:ascii="Barlow Condensed Medium" w:eastAsia="標楷體" w:hAnsi="Barlow Condensed Medium" w:cs="Segoe UI Symbol" w:hint="eastAsia"/>
+                <w:noProof/>
+                <w:w w:val="90"/>
+                <w:sz w:val="26"/>
+                <w:szCs w:val="26"/>
+                <w:lang w:bidi="he-IL"/>
+              </w:rPr>
+              <w:t>報名</w:t>
+            </w:r>
+            <w:r>
+              <w:rPr>
+                <w:rFonts w:ascii="Barlow Condensed Medium" w:eastAsia="標楷體" w:hAnsi="Barlow Condensed Medium" w:cs="Segoe UI Symbol" w:hint="eastAsia"/>
+                <w:noProof/>
+                <w:w w:val="90"/>
+                <w:sz w:val="26"/>
+                <w:szCs w:val="26"/>
+                <w:lang w:bidi="he-IL"/>
+              </w:rPr>
+              <w:t>詳見公佈欄</w:t>
             </w:r>
             <w:r>
               <w:rPr>
@@ -1526,7 +1699,92 @@
                 <w:sz w:val="26"/>
                 <w:szCs w:val="26"/>
               </w:rPr>
-              <w:t>本</w:t>
+              <w:t>本主日</w:t>
+            </w:r>
+            <w:r>
+              <w:rPr>
+                <w:rFonts w:ascii="Barlow Condensed Medium" w:eastAsia="標楷體" w:hAnsi="Barlow Condensed Medium" w:cs="Segoe UI Symbol"/>
+                <w:w w:val="90"/>
+                <w:sz w:val="26"/>
+                <w:szCs w:val="26"/>
+              </w:rPr>
+              <w:t>(4/6)</w:t>
+            </w:r>
+            <w:r>
+              <w:rPr>
+                <w:rFonts w:ascii="Barlow Condensed Medium" w:eastAsia="標楷體" w:hAnsi="Barlow Condensed Medium" w:cs="Segoe UI Symbol"/>
+                <w:w w:val="90"/>
+                <w:sz w:val="26"/>
+                <w:szCs w:val="26"/>
+              </w:rPr>
+              <w:t>舉行三年讀經運動第一季的奬勵。</w:t>
+            </w:r>
+          </w:p>
+        </w:tc>
+      </w:tr>
+      <w:tr>
+        <w:tc>
+          <w:tcPr>
+            <w:tcW w:w="280" w:type="dxa"/>
+          </w:tcPr>
+          <w:p>
+            <w:pPr>
+              <w:snapToGrid w:val="0"/>
+              <w:spacing w:line="300" w:lineRule="exact"/>
+              <w:ind w:rightChars="11" w:right="26"/>
+              <w:jc w:val="right"/>
+              <w:rPr>
+                <w:rFonts w:ascii="Barlow Condensed Medium" w:eastAsia="華康細黑體" w:hAnsi="Barlow Condensed Medium"/>
+                <w:w w:val="90"/>
+                <w:sz w:val="26"/>
+                <w:szCs w:val="26"/>
+              </w:rPr>
+            </w:pPr>
+            <w:r>
+              <w:rPr>
+                <w:rFonts w:ascii="Barlow Condensed Medium" w:eastAsia="華康細黑體" w:hAnsi="Barlow Condensed Medium" w:hint="eastAsia"/>
+                <w:w w:val="90"/>
+                <w:sz w:val="26"/>
+                <w:szCs w:val="26"/>
+              </w:rPr>
+              <w:t>2</w:t>
+            </w:r>
+            <w:r>
+              <w:rPr>
+                <w:rFonts w:ascii="Barlow Condensed Medium" w:eastAsia="華康細黑體" w:hAnsi="Barlow Condensed Medium"/>
+                <w:w w:val="90"/>
+                <w:sz w:val="26"/>
+                <w:szCs w:val="26"/>
+              </w:rPr>
+              <w:t>.</w:t>
+            </w:r>
+          </w:p>
+        </w:tc>
+        <w:tc>
+          <w:tcPr>
+            <w:tcW w:w="5641" w:type="dxa"/>
+          </w:tcPr>
+          <w:p>
+            <w:pPr>
+              <w:kinsoku w:val="0"/>
+              <w:snapToGrid w:val="0"/>
+              <w:spacing w:line="300" w:lineRule="exact"/>
+              <w:jc w:val="both"/>
+              <w:rPr>
+                <w:rFonts w:ascii="Barlow Condensed Medium" w:eastAsia="標楷體" w:hAnsi="Barlow Condensed Medium" w:cs="Segoe UI Symbol"/>
+                <w:w w:val="90"/>
+                <w:sz w:val="26"/>
+                <w:szCs w:val="26"/>
+              </w:rPr>
+            </w:pPr>
+            <w:r>
+              <w:rPr>
+                <w:rFonts w:ascii="Segoe UI Symbol" w:eastAsia="標楷體" w:hAnsi="Segoe UI Symbol" w:cs="Segoe UI Symbol"/>
+                <w:w w:val="90"/>
+                <w:sz w:val="26"/>
+                <w:szCs w:val="26"/>
+              </w:rPr>
+              <w:t>★</w:t>
             </w:r>
             <w:r>
               <w:rPr>
@@ -1535,7 +1793,7 @@
                 <w:sz w:val="26"/>
                 <w:szCs w:val="26"/>
               </w:rPr>
-              <w:t>主日</w:t>
+              <w:t>下主日</w:t>
             </w:r>
             <w:r>
               <w:rPr>
@@ -1553,173 +1811,7 @@
                 <w:sz w:val="26"/>
                 <w:szCs w:val="26"/>
               </w:rPr>
-              <w:t>為棕樹主日，受難週第一日。</w:t>
-            </w:r>
-            <w:r>
-              <w:rPr>
-                <w:rFonts w:ascii="Barlow Condensed Medium" w:eastAsia="標楷體" w:hAnsi="Barlow Condensed Medium" w:cs="Segoe UI Symbol" w:hint="eastAsia"/>
-                <w:w w:val="90"/>
-                <w:sz w:val="26"/>
-                <w:szCs w:val="26"/>
-              </w:rPr>
-              <w:t>同時舉行兩個月一次的華、台語聯合禮拜，恭守主的晚餐。又</w:t>
-            </w:r>
-            <w:r>
-              <w:rPr>
-                <w:rFonts w:ascii="Barlow Condensed Medium" w:eastAsia="標楷體" w:hAnsi="Barlow Condensed Medium" w:cs="Segoe UI Symbol" w:hint="eastAsia"/>
-                <w:w w:val="90"/>
-                <w:sz w:val="26"/>
-                <w:szCs w:val="26"/>
-              </w:rPr>
-              <w:t>下主日</w:t>
-            </w:r>
-            <w:r>
-              <w:rPr>
-                <w:rFonts w:ascii="Barlow Condensed Medium" w:eastAsia="標楷體" w:hAnsi="Barlow Condensed Medium" w:cs="Segoe UI Symbol" w:hint="eastAsia"/>
-                <w:w w:val="90"/>
-                <w:sz w:val="26"/>
-                <w:szCs w:val="26"/>
-              </w:rPr>
-              <w:t>(4/20)</w:t>
-            </w:r>
-            <w:r>
-              <w:rPr>
-                <w:rFonts w:ascii="Barlow Condensed Medium" w:eastAsia="標楷體" w:hAnsi="Barlow Condensed Medium" w:cs="Segoe UI Symbol" w:hint="eastAsia"/>
-                <w:w w:val="90"/>
-                <w:sz w:val="26"/>
-                <w:szCs w:val="26"/>
-              </w:rPr>
-              <w:t>為復活節</w:t>
-            </w:r>
-            <w:r>
-              <w:rPr>
-                <w:rFonts w:ascii="Barlow Condensed Medium" w:eastAsia="標楷體" w:hAnsi="Barlow Condensed Medium" w:cs="Segoe UI Symbol"/>
-                <w:w w:val="90"/>
-                <w:sz w:val="26"/>
-                <w:szCs w:val="26"/>
-              </w:rPr>
-              <w:t>。</w:t>
-            </w:r>
-          </w:p>
-        </w:tc>
-      </w:tr>
-      <w:tr>
-        <w:tc>
-          <w:tcPr>
-            <w:tcW w:w="280" w:type="dxa"/>
-          </w:tcPr>
-          <w:p>
-            <w:pPr>
-              <w:snapToGrid w:val="0"/>
-              <w:spacing w:line="300" w:lineRule="exact"/>
-              <w:ind w:rightChars="11" w:right="26"/>
-              <w:jc w:val="right"/>
-              <w:rPr>
-                <w:rFonts w:ascii="Barlow Condensed Medium" w:eastAsia="華康細黑體" w:hAnsi="Barlow Condensed Medium"/>
-                <w:w w:val="90"/>
-                <w:sz w:val="26"/>
-                <w:szCs w:val="26"/>
-              </w:rPr>
-            </w:pPr>
-            <w:r>
-              <w:rPr>
-                <w:rFonts w:ascii="Barlow Condensed Medium" w:eastAsia="華康細黑體" w:hAnsi="Barlow Condensed Medium" w:hint="eastAsia"/>
-                <w:w w:val="90"/>
-                <w:sz w:val="26"/>
-                <w:szCs w:val="26"/>
-              </w:rPr>
-              <w:t>2</w:t>
-            </w:r>
-            <w:r>
-              <w:rPr>
-                <w:rFonts w:ascii="Barlow Condensed Medium" w:eastAsia="華康細黑體" w:hAnsi="Barlow Condensed Medium"/>
-                <w:w w:val="90"/>
-                <w:sz w:val="26"/>
-                <w:szCs w:val="26"/>
-              </w:rPr>
-              <w:t>.</w:t>
-            </w:r>
-          </w:p>
-        </w:tc>
-        <w:tc>
-          <w:tcPr>
-            <w:tcW w:w="5641" w:type="dxa"/>
-          </w:tcPr>
-          <w:p>
-            <w:pPr>
-              <w:kinsoku w:val="0"/>
-              <w:snapToGrid w:val="0"/>
-              <w:spacing w:line="300" w:lineRule="exact"/>
-              <w:jc w:val="both"/>
-              <w:rPr>
-                <w:rFonts w:ascii="Barlow Condensed Medium" w:eastAsia="標楷體" w:hAnsi="Barlow Condensed Medium" w:cs="Segoe UI Symbol"/>
-                <w:w w:val="90"/>
-                <w:sz w:val="26"/>
-                <w:szCs w:val="26"/>
-              </w:rPr>
-            </w:pPr>
-            <w:r>
-              <w:rPr>
-                <w:rFonts w:ascii="Segoe UI Symbol" w:eastAsia="標楷體" w:hAnsi="Segoe UI Symbol" w:cs="Segoe UI Symbol"/>
-                <w:w w:val="90"/>
-                <w:sz w:val="26"/>
-                <w:szCs w:val="26"/>
-              </w:rPr>
-              <w:t>★</w:t>
-            </w:r>
-            <w:r>
-              <w:rPr>
-                <w:rFonts w:ascii="Barlow Condensed Medium" w:eastAsia="標楷體" w:hAnsi="Barlow Condensed Medium" w:cs="Segoe UI Symbol" w:hint="eastAsia"/>
-                <w:w w:val="90"/>
-                <w:sz w:val="26"/>
-                <w:szCs w:val="26"/>
-              </w:rPr>
-              <w:t>本週六</w:t>
-            </w:r>
-            <w:r>
-              <w:rPr>
-                <w:rFonts w:ascii="Barlow Condensed Medium" w:eastAsia="標楷體" w:hAnsi="Barlow Condensed Medium" w:cs="Segoe UI Symbol" w:hint="eastAsia"/>
-                <w:w w:val="90"/>
-                <w:sz w:val="26"/>
-                <w:szCs w:val="26"/>
-              </w:rPr>
-              <w:t>(4/19)</w:t>
-            </w:r>
-            <w:r>
-              <w:rPr>
-                <w:rFonts w:ascii="Barlow Condensed Medium" w:eastAsia="標楷體" w:hAnsi="Barlow Condensed Medium" w:cs="Segoe UI Symbol" w:hint="eastAsia"/>
-                <w:w w:val="90"/>
-                <w:sz w:val="26"/>
-                <w:szCs w:val="26"/>
-              </w:rPr>
-              <w:t>下午</w:t>
-            </w:r>
-            <w:r>
-              <w:rPr>
-                <w:rFonts w:ascii="Barlow Condensed Medium" w:eastAsia="標楷體" w:hAnsi="Barlow Condensed Medium" w:cs="Segoe UI Symbol" w:hint="eastAsia"/>
-                <w:w w:val="90"/>
-                <w:sz w:val="26"/>
-                <w:szCs w:val="26"/>
-              </w:rPr>
-              <w:t>1:30</w:t>
-            </w:r>
-            <w:r>
-              <w:rPr>
-                <w:rFonts w:ascii="Barlow Condensed Medium" w:eastAsia="標楷體" w:hAnsi="Barlow Condensed Medium" w:cs="Segoe UI Symbol" w:hint="eastAsia"/>
-                <w:w w:val="90"/>
-                <w:sz w:val="26"/>
-                <w:szCs w:val="26"/>
-              </w:rPr>
-              <w:t>在禮拜堂教室召開定期長執會和小會，請同工撥冗出席</w:t>
-            </w:r>
-            <w:r>
-              <w:rPr>
-                <w:rFonts w:ascii="Barlow Condensed Medium" w:eastAsia="標楷體" w:hAnsi="Barlow Condensed Medium" w:cs="Segoe UI Symbol" w:hint="eastAsia"/>
-                <w:w w:val="90"/>
-                <w:sz w:val="26"/>
-                <w:szCs w:val="26"/>
-              </w:rPr>
-              <w:t>。</w:t>
+              <w:t>為棕樹主日，受難週的第一日。</w:t>
             </w:r>
           </w:p>
         </w:tc>
@@ -2307,6 +2399,15 @@
             </w:pPr>
             <w:r>
               <w:rPr>
+                <w:rFonts w:ascii="Segoe UI Symbol" w:eastAsia="標楷體" w:hAnsi="Segoe UI Symbol" w:cs="Segoe UI Symbol"/>
+                <w:w w:val="90"/>
+                <w:sz w:val="26"/>
+                <w:szCs w:val="26"/>
+              </w:rPr>
+              <w:t>★</w:t>
+            </w:r>
+            <w:r>
+              <w:rPr>
                 <w:rFonts w:ascii="Barlow Condensed Medium" w:eastAsia="標楷體" w:hAnsi="Barlow Condensed Medium" w:cstheme="minorHAnsi" w:hint="eastAsia"/>
                 <w:w w:val="90"/>
                 <w:sz w:val="26"/>
@@ -2632,6 +2733,15 @@
                 <w:szCs w:val="26"/>
               </w:rPr>
             </w:pPr>
+            <w:r>
+              <w:rPr>
+                <w:rFonts w:ascii="Segoe UI Symbol" w:eastAsia="標楷體" w:hAnsi="Segoe UI Symbol" w:cs="Segoe UI Symbol"/>
+                <w:w w:val="90"/>
+                <w:sz w:val="26"/>
+                <w:szCs w:val="26"/>
+              </w:rPr>
+              <w:t>★</w:t>
+            </w:r>
             <w:r>
               <w:rPr>
                 <w:rFonts w:ascii="Barlow Condensed Medium" w:eastAsia="標楷體" w:hAnsi="Barlow Condensed Medium" w:cstheme="minorHAnsi"/>
@@ -2984,8 +3094,7 @@
       <w:pPr>
         <w:snapToGrid w:val="0"/>
         <w:spacing w:line="300" w:lineRule="exact"/>
-        <w:ind w:leftChars="-52" w:left="-125" w:rightChars="-10" w:right="-24"/>
-        <w:jc w:val="both"/>
+        <w:ind w:leftChars="-59" w:left="-142"/>
         <w:rPr>
           <w:rFonts w:ascii="標楷體" w:eastAsia="標楷體" w:hAnsi="標楷體" w:cs="Arial"/>
           <w:b/>
@@ -3002,808 +3111,27 @@
           <w:sz w:val="26"/>
           <w:szCs w:val="26"/>
         </w:rPr>
-        <w:t>【勝利的哈利路亞】</w:t>
+        <w:t>【</w:t>
       </w:r>
-    </w:p>
-    <w:p>
-      <w:pPr>
-        <w:kinsoku w:val="0"/>
-        <w:snapToGrid w:val="0"/>
-        <w:spacing w:line="300" w:lineRule="exact"/>
-        <w:ind w:leftChars="-52" w:left="-125" w:rightChars="-10" w:right="-24"/>
-        <w:jc w:val="both"/>
-        <w:rPr>
-          <w:rFonts w:ascii="Barlow Condensed Medium" w:eastAsia="標楷體" w:hAnsi="Barlow Condensed Medium" w:cs="Arial"/>
+      <w:r>
+        <w:rPr>
+          <w:rFonts w:ascii="標楷體" w:eastAsia="標楷體" w:hAnsi="標楷體" w:cs="Arial" w:hint="eastAsia"/>
+          <w:b/>
           <w:w w:val="80"/>
           <w:sz w:val="26"/>
           <w:szCs w:val="26"/>
         </w:rPr>
-      </w:pPr>
+        <w:t>主在叫咱人</w:t>
+      </w:r>
       <w:r>
         <w:rPr>
-          <w:rFonts w:ascii="Barlow Condensed Medium" w:eastAsia="標楷體" w:hAnsi="Barlow Condensed Medium" w:cs="Arial" w:hint="eastAsia"/>
+          <w:rFonts w:ascii="標楷體" w:eastAsia="標楷體" w:hAnsi="標楷體" w:cs="Arial" w:hint="eastAsia"/>
+          <w:b/>
           <w:w w:val="80"/>
           <w:sz w:val="26"/>
           <w:szCs w:val="26"/>
         </w:rPr>
-        <w:t>哈利路亞，哈利路亞，</w:t>
-      </w:r>
-    </w:p>
-    <w:p>
-      <w:pPr>
-        <w:kinsoku w:val="0"/>
-        <w:snapToGrid w:val="0"/>
-        <w:spacing w:line="300" w:lineRule="exact"/>
-        <w:ind w:leftChars="-52" w:left="-125" w:rightChars="-10" w:right="-24" w:firstLine="419"/>
-        <w:jc w:val="both"/>
-        <w:rPr>
-          <w:rFonts w:ascii="Barlow Condensed Medium" w:eastAsia="標楷體" w:hAnsi="Barlow Condensed Medium" w:cs="Arial"/>
-          <w:w w:val="80"/>
-          <w:sz w:val="26"/>
-          <w:szCs w:val="26"/>
-        </w:rPr>
-      </w:pPr>
-      <w:r>
-        <w:rPr>
-          <w:rFonts w:ascii="Barlow Condensed Medium" w:eastAsia="標楷體" w:hAnsi="Barlow Condensed Medium" w:cs="Arial" w:hint="eastAsia"/>
-          <w:w w:val="80"/>
-          <w:sz w:val="26"/>
-          <w:szCs w:val="26"/>
-        </w:rPr>
-        <w:t>哈利路亞，哈利路亞！</w:t>
-      </w:r>
-    </w:p>
-    <w:p>
-      <w:pPr>
-        <w:kinsoku w:val="0"/>
-        <w:snapToGrid w:val="0"/>
-        <w:spacing w:line="300" w:lineRule="exact"/>
-        <w:ind w:leftChars="-52" w:left="-125" w:rightChars="-10" w:right="-24"/>
-        <w:jc w:val="both"/>
-        <w:rPr>
-          <w:rFonts w:ascii="Barlow Condensed Medium" w:eastAsia="標楷體" w:hAnsi="Barlow Condensed Medium" w:cs="Arial"/>
-          <w:w w:val="80"/>
-          <w:sz w:val="26"/>
-          <w:szCs w:val="26"/>
-        </w:rPr>
-      </w:pPr>
-      <w:r>
-        <w:rPr>
-          <w:rFonts w:ascii="Barlow Condensed Medium" w:eastAsia="標楷體" w:hAnsi="Barlow Condensed Medium" w:cs="Arial" w:hint="eastAsia"/>
-          <w:w w:val="80"/>
-          <w:sz w:val="26"/>
-          <w:szCs w:val="26"/>
-        </w:rPr>
-        <w:t>哈利路亞！哈利路亞！</w:t>
-      </w:r>
-    </w:p>
-    <w:p>
-      <w:pPr>
-        <w:kinsoku w:val="0"/>
-        <w:snapToGrid w:val="0"/>
-        <w:spacing w:line="300" w:lineRule="exact"/>
-        <w:ind w:leftChars="-52" w:left="-125" w:rightChars="-10" w:right="-24" w:firstLine="419"/>
-        <w:jc w:val="both"/>
-        <w:rPr>
-          <w:rFonts w:ascii="Barlow Condensed Medium" w:eastAsia="標楷體" w:hAnsi="Barlow Condensed Medium" w:cs="Arial"/>
-          <w:w w:val="80"/>
-          <w:sz w:val="26"/>
-          <w:szCs w:val="26"/>
-        </w:rPr>
-      </w:pPr>
-      <w:r>
-        <w:rPr>
-          <w:rFonts w:ascii="Barlow Condensed Medium" w:eastAsia="標楷體" w:hAnsi="Barlow Condensed Medium" w:cs="Arial" w:hint="eastAsia"/>
-          <w:w w:val="80"/>
-          <w:sz w:val="26"/>
-          <w:szCs w:val="26"/>
-        </w:rPr>
-        <w:t>哈利路亞！</w:t>
-      </w:r>
-    </w:p>
-    <w:p>
-      <w:pPr>
-        <w:kinsoku w:val="0"/>
-        <w:snapToGrid w:val="0"/>
-        <w:spacing w:line="300" w:lineRule="exact"/>
-        <w:ind w:leftChars="-52" w:left="-125" w:rightChars="-10" w:right="-24"/>
-        <w:jc w:val="both"/>
-        <w:rPr>
-          <w:rFonts w:ascii="Barlow Condensed Medium" w:eastAsia="標楷體" w:hAnsi="Barlow Condensed Medium" w:cs="Arial"/>
-          <w:w w:val="80"/>
-          <w:sz w:val="26"/>
-          <w:szCs w:val="26"/>
-        </w:rPr>
-      </w:pPr>
-      <w:r>
-        <w:rPr>
-          <w:rFonts w:ascii="Barlow Condensed Medium" w:eastAsia="標楷體" w:hAnsi="Barlow Condensed Medium" w:cs="Arial" w:hint="eastAsia"/>
-          <w:w w:val="80"/>
-          <w:sz w:val="26"/>
-          <w:szCs w:val="26"/>
-        </w:rPr>
-        <w:t>哈利路亞，哈利路亞，</w:t>
-      </w:r>
-    </w:p>
-    <w:p>
-      <w:pPr>
-        <w:kinsoku w:val="0"/>
-        <w:snapToGrid w:val="0"/>
-        <w:spacing w:line="300" w:lineRule="exact"/>
-        <w:ind w:leftChars="-52" w:left="-125" w:rightChars="-10" w:right="-24" w:firstLine="419"/>
-        <w:jc w:val="both"/>
-        <w:rPr>
-          <w:rFonts w:ascii="Barlow Condensed Medium" w:eastAsia="標楷體" w:hAnsi="Barlow Condensed Medium" w:cs="Arial"/>
-          <w:w w:val="80"/>
-          <w:sz w:val="26"/>
-          <w:szCs w:val="26"/>
-        </w:rPr>
-      </w:pPr>
-      <w:r>
-        <w:rPr>
-          <w:rFonts w:ascii="Barlow Condensed Medium" w:eastAsia="標楷體" w:hAnsi="Barlow Condensed Medium" w:cs="Arial" w:hint="eastAsia"/>
-          <w:w w:val="80"/>
-          <w:sz w:val="26"/>
-          <w:szCs w:val="26"/>
-        </w:rPr>
-        <w:t>哈利路，哈利路亞！</w:t>
-      </w:r>
-    </w:p>
-    <w:p>
-      <w:pPr>
-        <w:kinsoku w:val="0"/>
-        <w:snapToGrid w:val="0"/>
-        <w:spacing w:line="300" w:lineRule="exact"/>
-        <w:ind w:leftChars="-52" w:left="-125" w:rightChars="-10" w:right="-24"/>
-        <w:jc w:val="both"/>
-        <w:rPr>
-          <w:rFonts w:ascii="Barlow Condensed Medium" w:eastAsia="標楷體" w:hAnsi="Barlow Condensed Medium" w:cs="Arial"/>
-          <w:w w:val="80"/>
-          <w:sz w:val="26"/>
-          <w:szCs w:val="26"/>
-        </w:rPr>
-      </w:pPr>
-      <w:r>
-        <w:rPr>
-          <w:rFonts w:ascii="Barlow Condensed Medium" w:eastAsia="標楷體" w:hAnsi="Barlow Condensed Medium" w:cs="Arial" w:hint="eastAsia"/>
-          <w:w w:val="80"/>
-          <w:sz w:val="26"/>
-          <w:szCs w:val="26"/>
-        </w:rPr>
-        <w:t>哈利路亞，哈利路亞，</w:t>
-      </w:r>
-    </w:p>
-    <w:p>
-      <w:pPr>
-        <w:kinsoku w:val="0"/>
-        <w:snapToGrid w:val="0"/>
-        <w:spacing w:line="300" w:lineRule="exact"/>
-        <w:ind w:leftChars="-52" w:left="-125" w:rightChars="-10" w:right="-24" w:firstLine="419"/>
-        <w:jc w:val="both"/>
-        <w:rPr>
-          <w:rFonts w:ascii="Barlow Condensed Medium" w:eastAsia="標楷體" w:hAnsi="Barlow Condensed Medium" w:cs="Arial"/>
-          <w:w w:val="80"/>
-          <w:sz w:val="26"/>
-          <w:szCs w:val="26"/>
-        </w:rPr>
-      </w:pPr>
-      <w:r>
-        <w:rPr>
-          <w:rFonts w:ascii="Barlow Condensed Medium" w:eastAsia="標楷體" w:hAnsi="Barlow Condensed Medium" w:cs="Arial" w:hint="eastAsia"/>
-          <w:w w:val="80"/>
-          <w:sz w:val="26"/>
-          <w:szCs w:val="26"/>
-        </w:rPr>
-        <w:t>哈利路，哈利路亞！</w:t>
-      </w:r>
-    </w:p>
-    <w:p>
-      <w:pPr>
-        <w:kinsoku w:val="0"/>
-        <w:snapToGrid w:val="0"/>
-        <w:spacing w:beforeLines="50" w:before="165" w:line="300" w:lineRule="exact"/>
-        <w:ind w:leftChars="-52" w:left="-125" w:rightChars="-10" w:right="-24"/>
-        <w:jc w:val="both"/>
-        <w:rPr>
-          <w:rFonts w:ascii="Barlow Condensed Medium" w:eastAsia="標楷體" w:hAnsi="Barlow Condensed Medium" w:cs="Arial"/>
-          <w:w w:val="80"/>
-          <w:sz w:val="26"/>
-          <w:szCs w:val="26"/>
-        </w:rPr>
-      </w:pPr>
-      <w:r>
-        <w:rPr>
-          <w:rFonts w:ascii="Barlow Condensed Medium" w:eastAsia="標楷體" w:hAnsi="Barlow Condensed Medium" w:cs="Arial" w:hint="eastAsia"/>
-          <w:w w:val="80"/>
-          <w:sz w:val="26"/>
-          <w:szCs w:val="26"/>
-        </w:rPr>
-        <w:t>眾城門啊，恁著舉頭！</w:t>
-      </w:r>
-    </w:p>
-    <w:p>
-      <w:pPr>
-        <w:kinsoku w:val="0"/>
-        <w:snapToGrid w:val="0"/>
-        <w:spacing w:line="300" w:lineRule="exact"/>
-        <w:ind w:leftChars="-52" w:left="-125" w:rightChars="-10" w:right="-24" w:firstLine="419"/>
-        <w:jc w:val="both"/>
-        <w:rPr>
-          <w:rFonts w:ascii="Barlow Condensed Medium" w:eastAsia="標楷體" w:hAnsi="Barlow Condensed Medium" w:cs="Arial"/>
-          <w:w w:val="80"/>
-          <w:sz w:val="26"/>
-          <w:szCs w:val="26"/>
-        </w:rPr>
-      </w:pPr>
-      <w:r>
-        <w:rPr>
-          <w:rFonts w:ascii="Barlow Condensed Medium" w:eastAsia="標楷體" w:hAnsi="Barlow Condensed Medium" w:cs="Arial" w:hint="eastAsia"/>
-          <w:w w:val="80"/>
-          <w:sz w:val="26"/>
-          <w:szCs w:val="26"/>
-        </w:rPr>
-        <w:t>永遠的門，恁著受攑起，</w:t>
-      </w:r>
-    </w:p>
-    <w:p>
-      <w:pPr>
-        <w:kinsoku w:val="0"/>
-        <w:snapToGrid w:val="0"/>
-        <w:spacing w:line="300" w:lineRule="exact"/>
-        <w:ind w:leftChars="-52" w:left="-125" w:rightChars="-10" w:right="-24"/>
-        <w:jc w:val="both"/>
-        <w:rPr>
-          <w:rFonts w:ascii="Barlow Condensed Medium" w:eastAsia="標楷體" w:hAnsi="Barlow Condensed Medium" w:cs="Arial"/>
-          <w:w w:val="80"/>
-          <w:sz w:val="26"/>
-          <w:szCs w:val="26"/>
-        </w:rPr>
-      </w:pPr>
-      <w:r>
-        <w:rPr>
-          <w:rFonts w:ascii="Barlow Condensed Medium" w:eastAsia="標楷體" w:hAnsi="Barlow Condensed Medium" w:cs="Arial" w:hint="eastAsia"/>
-          <w:w w:val="80"/>
-          <w:sz w:val="26"/>
-          <w:szCs w:val="26"/>
-        </w:rPr>
-        <w:t>彼個榮耀君王欲入來，</w:t>
-      </w:r>
-    </w:p>
-    <w:p>
-      <w:pPr>
-        <w:kinsoku w:val="0"/>
-        <w:snapToGrid w:val="0"/>
-        <w:spacing w:line="300" w:lineRule="exact"/>
-        <w:ind w:leftChars="-52" w:left="-125" w:rightChars="-10" w:right="-24" w:firstLine="419"/>
-        <w:jc w:val="both"/>
-        <w:rPr>
-          <w:rFonts w:ascii="Barlow Condensed Medium" w:eastAsia="標楷體" w:hAnsi="Barlow Condensed Medium" w:cs="Arial"/>
-          <w:w w:val="80"/>
-          <w:sz w:val="26"/>
-          <w:szCs w:val="26"/>
-        </w:rPr>
-      </w:pPr>
-      <w:r>
-        <w:rPr>
-          <w:rFonts w:ascii="Barlow Condensed Medium" w:eastAsia="標楷體" w:hAnsi="Barlow Condensed Medium" w:cs="Arial" w:hint="eastAsia"/>
-          <w:w w:val="80"/>
-          <w:sz w:val="26"/>
-          <w:szCs w:val="26"/>
-        </w:rPr>
-        <w:t>今榮耀君王欲入來！</w:t>
-      </w:r>
-    </w:p>
-    <w:p>
-      <w:pPr>
-        <w:kinsoku w:val="0"/>
-        <w:snapToGrid w:val="0"/>
-        <w:spacing w:line="300" w:lineRule="exact"/>
-        <w:ind w:leftChars="-52" w:left="-125" w:rightChars="-10" w:right="-24"/>
-        <w:jc w:val="both"/>
-        <w:rPr>
-          <w:rFonts w:ascii="Barlow Condensed Medium" w:eastAsia="標楷體" w:hAnsi="Barlow Condensed Medium" w:cs="Arial"/>
-          <w:w w:val="80"/>
-          <w:sz w:val="26"/>
-          <w:szCs w:val="26"/>
-        </w:rPr>
-      </w:pPr>
-      <w:r>
-        <w:rPr>
-          <w:rFonts w:ascii="Barlow Condensed Medium" w:eastAsia="標楷體" w:hAnsi="Barlow Condensed Medium" w:cs="Arial" w:hint="eastAsia"/>
-          <w:w w:val="80"/>
-          <w:sz w:val="26"/>
-          <w:szCs w:val="26"/>
-        </w:rPr>
-        <w:t>榮耀君王是是誰？</w:t>
-      </w:r>
-    </w:p>
-    <w:p>
-      <w:pPr>
-        <w:kinsoku w:val="0"/>
-        <w:snapToGrid w:val="0"/>
-        <w:spacing w:line="300" w:lineRule="exact"/>
-        <w:ind w:leftChars="-52" w:left="-125" w:rightChars="-10" w:right="-24" w:firstLine="419"/>
-        <w:jc w:val="both"/>
-        <w:rPr>
-          <w:rFonts w:ascii="Barlow Condensed Medium" w:eastAsia="標楷體" w:hAnsi="Barlow Condensed Medium" w:cs="Arial"/>
-          <w:w w:val="80"/>
-          <w:sz w:val="26"/>
-          <w:szCs w:val="26"/>
-        </w:rPr>
-      </w:pPr>
-      <w:r>
-        <w:rPr>
-          <w:rFonts w:ascii="Barlow Condensed Medium" w:eastAsia="標楷體" w:hAnsi="Barlow Condensed Medium" w:cs="Arial" w:hint="eastAsia"/>
-          <w:w w:val="80"/>
-          <w:sz w:val="26"/>
-          <w:szCs w:val="26"/>
-        </w:rPr>
-        <w:t>是全能主上帝！</w:t>
-      </w:r>
-    </w:p>
-    <w:p>
-      <w:pPr>
-        <w:kinsoku w:val="0"/>
-        <w:snapToGrid w:val="0"/>
-        <w:spacing w:line="300" w:lineRule="exact"/>
-        <w:ind w:leftChars="-52" w:left="-125" w:rightChars="-10" w:right="-24"/>
-        <w:jc w:val="both"/>
-        <w:rPr>
-          <w:rFonts w:ascii="Barlow Condensed Medium" w:eastAsia="標楷體" w:hAnsi="Barlow Condensed Medium" w:cs="Arial"/>
-          <w:w w:val="80"/>
-          <w:sz w:val="26"/>
-          <w:szCs w:val="26"/>
-        </w:rPr>
-      </w:pPr>
-      <w:r>
-        <w:rPr>
-          <w:rFonts w:ascii="Barlow Condensed Medium" w:eastAsia="標楷體" w:hAnsi="Barlow Condensed Medium" w:cs="Arial" w:hint="eastAsia"/>
-          <w:w w:val="80"/>
-          <w:sz w:val="26"/>
-          <w:szCs w:val="26"/>
-        </w:rPr>
-        <w:t>榮耀君王是是誰？</w:t>
-      </w:r>
-    </w:p>
-    <w:p>
-      <w:pPr>
-        <w:kinsoku w:val="0"/>
-        <w:snapToGrid w:val="0"/>
-        <w:spacing w:line="300" w:lineRule="exact"/>
-        <w:ind w:leftChars="-52" w:left="-125" w:rightChars="-10" w:right="-24" w:firstLine="419"/>
-        <w:jc w:val="both"/>
-        <w:rPr>
-          <w:rFonts w:ascii="Barlow Condensed Medium" w:eastAsia="標楷體" w:hAnsi="Barlow Condensed Medium" w:cs="Arial"/>
-          <w:w w:val="80"/>
-          <w:sz w:val="26"/>
-          <w:szCs w:val="26"/>
-        </w:rPr>
-      </w:pPr>
-      <w:r>
-        <w:rPr>
-          <w:rFonts w:ascii="Barlow Condensed Medium" w:eastAsia="標楷體" w:hAnsi="Barlow Condensed Medium" w:cs="Arial" w:hint="eastAsia"/>
-          <w:w w:val="80"/>
-          <w:sz w:val="26"/>
-          <w:szCs w:val="26"/>
-        </w:rPr>
-        <w:t>是全能主上帝</w:t>
-      </w:r>
-    </w:p>
-    <w:p>
-      <w:pPr>
-        <w:kinsoku w:val="0"/>
-        <w:snapToGrid w:val="0"/>
-        <w:spacing w:line="300" w:lineRule="exact"/>
-        <w:ind w:leftChars="-52" w:left="-125" w:rightChars="-10" w:right="-24" w:firstLine="419"/>
-        <w:jc w:val="both"/>
-        <w:rPr>
-          <w:rFonts w:ascii="Barlow Condensed Medium" w:eastAsia="標楷體" w:hAnsi="Barlow Condensed Medium" w:cs="Arial"/>
-          <w:w w:val="80"/>
-          <w:sz w:val="26"/>
-          <w:szCs w:val="26"/>
-        </w:rPr>
-      </w:pPr>
-      <w:r>
-        <w:rPr>
-          <w:rFonts w:ascii="Barlow Condensed Medium" w:eastAsia="標楷體" w:hAnsi="Barlow Condensed Medium" w:cs="Arial" w:hint="eastAsia"/>
-          <w:w w:val="80"/>
-          <w:sz w:val="26"/>
-          <w:szCs w:val="26"/>
-        </w:rPr>
-        <w:t>佇交戰有大權能！</w:t>
-      </w:r>
-    </w:p>
-    <w:p>
-      <w:pPr>
-        <w:kinsoku w:val="0"/>
-        <w:snapToGrid w:val="0"/>
-        <w:spacing w:beforeLines="50" w:before="165" w:line="300" w:lineRule="exact"/>
-        <w:ind w:leftChars="-52" w:left="-125" w:rightChars="-10" w:right="-24"/>
-        <w:jc w:val="both"/>
-        <w:rPr>
-          <w:rFonts w:ascii="Barlow Condensed Medium" w:eastAsia="標楷體" w:hAnsi="Barlow Condensed Medium" w:cs="Arial"/>
-          <w:w w:val="80"/>
-          <w:sz w:val="26"/>
-          <w:szCs w:val="26"/>
-        </w:rPr>
-      </w:pPr>
-      <w:r>
-        <w:rPr>
-          <w:rFonts w:ascii="Barlow Condensed Medium" w:eastAsia="標楷體" w:hAnsi="Barlow Condensed Medium" w:cs="Arial" w:hint="eastAsia"/>
-          <w:w w:val="80"/>
-          <w:sz w:val="26"/>
-          <w:szCs w:val="26"/>
-        </w:rPr>
-        <w:t>眾城門啊，恁著舉頭，</w:t>
-      </w:r>
-    </w:p>
-    <w:p>
-      <w:pPr>
-        <w:kinsoku w:val="0"/>
-        <w:snapToGrid w:val="0"/>
-        <w:spacing w:line="300" w:lineRule="exact"/>
-        <w:ind w:leftChars="-52" w:left="-125" w:rightChars="-10" w:right="-24" w:firstLine="419"/>
-        <w:jc w:val="both"/>
-        <w:rPr>
-          <w:rFonts w:ascii="Barlow Condensed Medium" w:eastAsia="標楷體" w:hAnsi="Barlow Condensed Medium" w:cs="Arial"/>
-          <w:w w:val="80"/>
-          <w:sz w:val="26"/>
-          <w:szCs w:val="26"/>
-        </w:rPr>
-      </w:pPr>
-      <w:r>
-        <w:rPr>
-          <w:rFonts w:ascii="Barlow Condensed Medium" w:eastAsia="標楷體" w:hAnsi="Barlow Condensed Medium" w:cs="Arial" w:hint="eastAsia"/>
-          <w:w w:val="80"/>
-          <w:sz w:val="26"/>
-          <w:szCs w:val="26"/>
-        </w:rPr>
-        <w:t>彼個榮耀君王欲入來！</w:t>
-      </w:r>
-    </w:p>
-    <w:p>
-      <w:pPr>
-        <w:kinsoku w:val="0"/>
-        <w:snapToGrid w:val="0"/>
-        <w:spacing w:line="300" w:lineRule="exact"/>
-        <w:ind w:leftChars="-52" w:left="-125" w:rightChars="-10" w:right="-24"/>
-        <w:jc w:val="both"/>
-        <w:rPr>
-          <w:rFonts w:ascii="Barlow Condensed Medium" w:eastAsia="標楷體" w:hAnsi="Barlow Condensed Medium" w:cs="Arial"/>
-          <w:w w:val="80"/>
-          <w:sz w:val="26"/>
-          <w:szCs w:val="26"/>
-        </w:rPr>
-      </w:pPr>
-      <w:r>
-        <w:rPr>
-          <w:rFonts w:ascii="Barlow Condensed Medium" w:eastAsia="標楷體" w:hAnsi="Barlow Condensed Medium" w:cs="Arial" w:hint="eastAsia"/>
-          <w:w w:val="80"/>
-          <w:sz w:val="26"/>
-          <w:szCs w:val="26"/>
-        </w:rPr>
-        <w:t>無限榮光和讚美</w:t>
-      </w:r>
-    </w:p>
-    <w:p>
-      <w:pPr>
-        <w:kinsoku w:val="0"/>
-        <w:snapToGrid w:val="0"/>
-        <w:spacing w:line="300" w:lineRule="exact"/>
-        <w:ind w:leftChars="-52" w:left="-125" w:rightChars="-10" w:right="-24" w:firstLine="419"/>
-        <w:jc w:val="both"/>
-        <w:rPr>
-          <w:rFonts w:ascii="Barlow Condensed Medium" w:eastAsia="標楷體" w:hAnsi="Barlow Condensed Medium" w:cs="Arial"/>
-          <w:w w:val="80"/>
-          <w:sz w:val="26"/>
-          <w:szCs w:val="26"/>
-        </w:rPr>
-      </w:pPr>
-      <w:r>
-        <w:rPr>
-          <w:rFonts w:ascii="Barlow Condensed Medium" w:eastAsia="標楷體" w:hAnsi="Barlow Condensed Medium" w:cs="Arial" w:hint="eastAsia"/>
-          <w:w w:val="80"/>
-          <w:sz w:val="26"/>
-          <w:szCs w:val="26"/>
-        </w:rPr>
-        <w:t>攏歸救主人君，</w:t>
-      </w:r>
-      <w:r>
-        <w:rPr>
-          <w:rFonts w:ascii="Barlow Condensed Medium" w:eastAsia="標楷體" w:hAnsi="Barlow Condensed Medium" w:cs="Arial" w:hint="eastAsia"/>
-          <w:w w:val="80"/>
-          <w:sz w:val="26"/>
-          <w:szCs w:val="26"/>
-        </w:rPr>
-        <w:t xml:space="preserve"> </w:t>
-      </w:r>
-    </w:p>
-    <w:p>
-      <w:pPr>
-        <w:kinsoku w:val="0"/>
-        <w:snapToGrid w:val="0"/>
-        <w:spacing w:line="300" w:lineRule="exact"/>
-        <w:ind w:leftChars="-52" w:left="-125" w:rightChars="-10" w:right="-24"/>
-        <w:jc w:val="both"/>
-        <w:rPr>
-          <w:rFonts w:ascii="Barlow Condensed Medium" w:eastAsia="標楷體" w:hAnsi="Barlow Condensed Medium" w:cs="Arial"/>
-          <w:w w:val="80"/>
-          <w:sz w:val="26"/>
-          <w:szCs w:val="26"/>
-        </w:rPr>
-      </w:pPr>
-      <w:r>
-        <w:rPr>
-          <w:rFonts w:ascii="Barlow Condensed Medium" w:eastAsia="標楷體" w:hAnsi="Barlow Condensed Medium" w:cs="Arial" w:hint="eastAsia"/>
-          <w:w w:val="80"/>
-          <w:sz w:val="26"/>
-          <w:szCs w:val="26"/>
-        </w:rPr>
-        <w:t>和散那的歌響亮出自小子嘴唇，</w:t>
-      </w:r>
-    </w:p>
-    <w:p>
-      <w:pPr>
-        <w:kinsoku w:val="0"/>
-        <w:snapToGrid w:val="0"/>
-        <w:spacing w:line="300" w:lineRule="exact"/>
-        <w:ind w:leftChars="-52" w:left="-125" w:rightChars="-10" w:right="-24" w:firstLine="419"/>
-        <w:jc w:val="both"/>
-        <w:rPr>
-          <w:rFonts w:ascii="Barlow Condensed Medium" w:eastAsia="標楷體" w:hAnsi="Barlow Condensed Medium" w:cs="Arial"/>
-          <w:w w:val="80"/>
-          <w:sz w:val="26"/>
-          <w:szCs w:val="26"/>
-        </w:rPr>
-      </w:pPr>
-      <w:r>
-        <w:rPr>
-          <w:rFonts w:ascii="Barlow Condensed Medium" w:eastAsia="標楷體" w:hAnsi="Barlow Condensed Medium" w:cs="Arial" w:hint="eastAsia"/>
-          <w:w w:val="80"/>
-          <w:sz w:val="26"/>
-          <w:szCs w:val="26"/>
-        </w:rPr>
-        <w:t>大闢王家的後裔，</w:t>
-      </w:r>
-    </w:p>
-    <w:p>
-      <w:pPr>
-        <w:kinsoku w:val="0"/>
-        <w:snapToGrid w:val="0"/>
-        <w:spacing w:line="300" w:lineRule="exact"/>
-        <w:ind w:leftChars="-52" w:left="-125" w:rightChars="-10" w:right="-24" w:firstLine="419"/>
-        <w:jc w:val="both"/>
-        <w:rPr>
-          <w:rFonts w:ascii="Barlow Condensed Medium" w:eastAsia="標楷體" w:hAnsi="Barlow Condensed Medium" w:cs="Arial"/>
-          <w:w w:val="80"/>
-          <w:sz w:val="26"/>
-          <w:szCs w:val="26"/>
-        </w:rPr>
-      </w:pPr>
-      <w:r>
-        <w:rPr>
-          <w:rFonts w:ascii="Barlow Condensed Medium" w:eastAsia="標楷體" w:hAnsi="Barlow Condensed Medium" w:cs="Arial" w:hint="eastAsia"/>
-          <w:w w:val="80"/>
-          <w:sz w:val="26"/>
-          <w:szCs w:val="26"/>
-        </w:rPr>
-        <w:t>以色列的人君，</w:t>
-      </w:r>
-    </w:p>
-    <w:p>
-      <w:pPr>
-        <w:kinsoku w:val="0"/>
-        <w:snapToGrid w:val="0"/>
-        <w:spacing w:line="300" w:lineRule="exact"/>
-        <w:ind w:leftChars="-52" w:left="-125" w:rightChars="-10" w:right="-24"/>
-        <w:jc w:val="both"/>
-        <w:rPr>
-          <w:rFonts w:ascii="Barlow Condensed Medium" w:eastAsia="標楷體" w:hAnsi="Barlow Condensed Medium" w:cs="Arial"/>
-          <w:w w:val="80"/>
-          <w:sz w:val="26"/>
-          <w:szCs w:val="26"/>
-        </w:rPr>
-      </w:pPr>
-      <w:r>
-        <w:rPr>
-          <w:rFonts w:ascii="Barlow Condensed Medium" w:eastAsia="標楷體" w:hAnsi="Barlow Condensed Medium" w:cs="Arial" w:hint="eastAsia"/>
-          <w:w w:val="80"/>
-          <w:sz w:val="26"/>
-          <w:szCs w:val="26"/>
-        </w:rPr>
-        <w:t>奉父聖名來降生，</w:t>
-      </w:r>
-    </w:p>
-    <w:p>
-      <w:pPr>
-        <w:kinsoku w:val="0"/>
-        <w:snapToGrid w:val="0"/>
-        <w:spacing w:line="300" w:lineRule="exact"/>
-        <w:ind w:leftChars="-52" w:left="-125" w:rightChars="-10" w:right="-24" w:firstLine="419"/>
-        <w:jc w:val="both"/>
-        <w:rPr>
-          <w:rFonts w:ascii="Barlow Condensed Medium" w:eastAsia="標楷體" w:hAnsi="Barlow Condensed Medium" w:cs="Arial"/>
-          <w:w w:val="80"/>
-          <w:sz w:val="26"/>
-          <w:szCs w:val="26"/>
-        </w:rPr>
-      </w:pPr>
-      <w:r>
-        <w:rPr>
-          <w:rFonts w:ascii="Barlow Condensed Medium" w:eastAsia="標楷體" w:hAnsi="Barlow Condensed Medium" w:cs="Arial" w:hint="eastAsia"/>
-          <w:w w:val="80"/>
-          <w:sz w:val="26"/>
-          <w:szCs w:val="26"/>
-        </w:rPr>
-        <w:t>萬人應該敬尊。</w:t>
-      </w:r>
-    </w:p>
-    <w:p>
-      <w:pPr>
-        <w:kinsoku w:val="0"/>
-        <w:snapToGrid w:val="0"/>
-        <w:spacing w:beforeLines="50" w:before="165" w:line="300" w:lineRule="exact"/>
-        <w:ind w:leftChars="-52" w:left="-125" w:rightChars="-10" w:right="-24"/>
-        <w:jc w:val="both"/>
-        <w:rPr>
-          <w:rFonts w:ascii="Barlow Condensed Medium" w:eastAsia="標楷體" w:hAnsi="Barlow Condensed Medium" w:cs="Arial"/>
-          <w:w w:val="80"/>
-          <w:sz w:val="26"/>
-          <w:szCs w:val="26"/>
-        </w:rPr>
-      </w:pPr>
-      <w:r>
-        <w:rPr>
-          <w:rFonts w:ascii="Barlow Condensed Medium" w:eastAsia="標楷體" w:hAnsi="Barlow Condensed Medium" w:cs="Arial" w:hint="eastAsia"/>
-          <w:w w:val="80"/>
-          <w:sz w:val="26"/>
-          <w:szCs w:val="26"/>
-        </w:rPr>
-        <w:t>「和散那歸至高的位」</w:t>
-      </w:r>
-    </w:p>
-    <w:p>
-      <w:pPr>
-        <w:kinsoku w:val="0"/>
-        <w:snapToGrid w:val="0"/>
-        <w:spacing w:line="300" w:lineRule="exact"/>
-        <w:ind w:leftChars="-52" w:left="-125" w:rightChars="-10" w:right="-24" w:firstLine="419"/>
-        <w:jc w:val="both"/>
-        <w:rPr>
-          <w:rFonts w:ascii="Barlow Condensed Medium" w:eastAsia="標楷體" w:hAnsi="Barlow Condensed Medium" w:cs="Arial"/>
-          <w:w w:val="80"/>
-          <w:sz w:val="26"/>
-          <w:szCs w:val="26"/>
-        </w:rPr>
-      </w:pPr>
-      <w:r>
-        <w:rPr>
-          <w:rFonts w:ascii="Barlow Condensed Medium" w:eastAsia="標楷體" w:hAnsi="Barlow Condensed Medium" w:cs="Arial" w:hint="eastAsia"/>
-          <w:w w:val="80"/>
-          <w:sz w:val="26"/>
-          <w:szCs w:val="26"/>
-        </w:rPr>
-        <w:t>同吟古早歌詩；</w:t>
-      </w:r>
-    </w:p>
-    <w:p>
-      <w:pPr>
-        <w:kinsoku w:val="0"/>
-        <w:snapToGrid w:val="0"/>
-        <w:spacing w:line="300" w:lineRule="exact"/>
-        <w:ind w:leftChars="-52" w:left="-125" w:rightChars="-10" w:right="-24"/>
-        <w:jc w:val="both"/>
-        <w:rPr>
-          <w:rFonts w:ascii="Barlow Condensed Medium" w:eastAsia="標楷體" w:hAnsi="Barlow Condensed Medium" w:cs="Arial"/>
-          <w:w w:val="80"/>
-          <w:sz w:val="26"/>
-          <w:szCs w:val="26"/>
-        </w:rPr>
-      </w:pPr>
-      <w:r>
-        <w:rPr>
-          <w:rFonts w:ascii="Barlow Condensed Medium" w:eastAsia="標楷體" w:hAnsi="Barlow Condensed Medium" w:cs="Arial" w:hint="eastAsia"/>
-          <w:w w:val="80"/>
-          <w:sz w:val="26"/>
-          <w:szCs w:val="26"/>
-        </w:rPr>
-        <w:t>基督是咱救贖的主</w:t>
-      </w:r>
-    </w:p>
-    <w:p>
-      <w:pPr>
-        <w:kinsoku w:val="0"/>
-        <w:snapToGrid w:val="0"/>
-        <w:spacing w:line="300" w:lineRule="exact"/>
-        <w:ind w:leftChars="-52" w:left="-125" w:rightChars="-10" w:right="-24" w:firstLine="419"/>
-        <w:jc w:val="both"/>
-        <w:rPr>
-          <w:rFonts w:ascii="Barlow Condensed Medium" w:eastAsia="標楷體" w:hAnsi="Barlow Condensed Medium" w:cs="Arial"/>
-          <w:w w:val="80"/>
-          <w:sz w:val="26"/>
-          <w:szCs w:val="26"/>
-        </w:rPr>
-      </w:pPr>
-      <w:r>
-        <w:rPr>
-          <w:rFonts w:ascii="Barlow Condensed Medium" w:eastAsia="標楷體" w:hAnsi="Barlow Condensed Medium" w:cs="Arial" w:hint="eastAsia"/>
-          <w:w w:val="80"/>
-          <w:sz w:val="26"/>
-          <w:szCs w:val="26"/>
-        </w:rPr>
-        <w:t>屬天君王是祂。</w:t>
-      </w:r>
-    </w:p>
-    <w:p>
-      <w:pPr>
-        <w:kinsoku w:val="0"/>
-        <w:snapToGrid w:val="0"/>
-        <w:spacing w:line="300" w:lineRule="exact"/>
-        <w:ind w:leftChars="-52" w:left="-125" w:rightChars="-10" w:right="-24"/>
-        <w:jc w:val="both"/>
-        <w:rPr>
-          <w:rFonts w:ascii="Barlow Condensed Medium" w:eastAsia="標楷體" w:hAnsi="Barlow Condensed Medium" w:cs="Arial"/>
-          <w:w w:val="80"/>
-          <w:sz w:val="26"/>
-          <w:szCs w:val="26"/>
-        </w:rPr>
-      </w:pPr>
-      <w:r>
-        <w:rPr>
-          <w:rFonts w:ascii="Barlow Condensed Medium" w:eastAsia="標楷體" w:hAnsi="Barlow Condensed Medium" w:cs="Arial" w:hint="eastAsia"/>
-          <w:w w:val="80"/>
-          <w:sz w:val="26"/>
-          <w:szCs w:val="26"/>
-        </w:rPr>
-        <w:t>大家齊聲讚美祂用盡心神稱頌，</w:t>
-      </w:r>
-    </w:p>
-    <w:p>
-      <w:pPr>
-        <w:kinsoku w:val="0"/>
-        <w:snapToGrid w:val="0"/>
-        <w:spacing w:line="300" w:lineRule="exact"/>
-        <w:ind w:leftChars="-52" w:left="-125" w:rightChars="-10" w:right="-24"/>
-        <w:jc w:val="both"/>
-        <w:rPr>
-          <w:rFonts w:ascii="Barlow Condensed Medium" w:eastAsia="標楷體" w:hAnsi="Barlow Condensed Medium" w:cs="Arial"/>
-          <w:w w:val="80"/>
-          <w:sz w:val="26"/>
-          <w:szCs w:val="26"/>
-        </w:rPr>
-      </w:pPr>
-      <w:r>
-        <w:rPr>
-          <w:rFonts w:ascii="Barlow Condensed Medium" w:eastAsia="標楷體" w:hAnsi="Barlow Condensed Medium" w:cs="Arial" w:hint="eastAsia"/>
-          <w:w w:val="80"/>
-          <w:sz w:val="26"/>
-          <w:szCs w:val="26"/>
-        </w:rPr>
-        <w:t>與主同居福氣所在</w:t>
-      </w:r>
-    </w:p>
-    <w:p>
-      <w:pPr>
-        <w:kinsoku w:val="0"/>
-        <w:snapToGrid w:val="0"/>
-        <w:spacing w:line="300" w:lineRule="exact"/>
-        <w:ind w:leftChars="-52" w:left="-125" w:rightChars="-10" w:right="-24" w:firstLine="419"/>
-        <w:jc w:val="both"/>
-        <w:rPr>
-          <w:rFonts w:ascii="Barlow Condensed Medium" w:eastAsia="標楷體" w:hAnsi="Barlow Condensed Medium" w:cs="Arial"/>
-          <w:w w:val="80"/>
-          <w:sz w:val="26"/>
-          <w:szCs w:val="26"/>
-        </w:rPr>
-      </w:pPr>
-      <w:r>
-        <w:rPr>
-          <w:rFonts w:ascii="Barlow Condensed Medium" w:eastAsia="標楷體" w:hAnsi="Barlow Condensed Medium" w:cs="Arial" w:hint="eastAsia"/>
-          <w:w w:val="80"/>
-          <w:sz w:val="26"/>
-          <w:szCs w:val="26"/>
-        </w:rPr>
-        <w:t>永遠歡喜快樂！</w:t>
+        <w:t>】</w:t>
       </w:r>
     </w:p>
     <w:p>
@@ -3812,6 +3140,258 @@
         <w:spacing w:line="300" w:lineRule="exact"/>
         <w:rPr>
           <w:rFonts w:ascii="Barlow Condensed Medium" w:eastAsia="標楷體" w:hAnsi="Barlow Condensed Medium" w:cs="Arial"/>
+          <w:w w:val="80"/>
+          <w:sz w:val="26"/>
+          <w:szCs w:val="26"/>
+        </w:rPr>
+      </w:pPr>
+      <w:r>
+        <w:rPr>
+          <w:rFonts w:ascii="Barlow Condensed Medium" w:eastAsia="標楷體" w:hAnsi="Barlow Condensed Medium" w:cs="Arial" w:hint="eastAsia"/>
+          <w:w w:val="80"/>
+          <w:sz w:val="26"/>
+          <w:szCs w:val="26"/>
+        </w:rPr>
+        <w:t>1.</w:t>
+      </w:r>
+      <w:r>
+        <w:rPr>
+          <w:rFonts w:ascii="Barlow Condensed Medium" w:eastAsia="標楷體" w:hAnsi="Barlow Condensed Medium" w:cs="Arial" w:hint="eastAsia"/>
+          <w:w w:val="80"/>
+          <w:sz w:val="26"/>
+          <w:szCs w:val="26"/>
+        </w:rPr>
+        <w:t>主在叫咱人，做真光的燈</w:t>
+      </w:r>
+    </w:p>
+    <w:p>
+      <w:pPr>
+        <w:snapToGrid w:val="0"/>
+        <w:spacing w:line="300" w:lineRule="exact"/>
+        <w:rPr>
+          <w:rFonts w:ascii="Barlow Condensed Medium" w:eastAsia="標楷體" w:hAnsi="Barlow Condensed Medium" w:cs="Arial"/>
+          <w:w w:val="80"/>
+          <w:sz w:val="26"/>
+          <w:szCs w:val="26"/>
+        </w:rPr>
+      </w:pPr>
+      <w:r>
+        <w:rPr>
+          <w:rFonts w:ascii="Barlow Condensed Medium" w:eastAsia="標楷體" w:hAnsi="Barlow Condensed Medium" w:cs="Arial" w:hint="eastAsia"/>
+          <w:w w:val="80"/>
+          <w:sz w:val="26"/>
+          <w:szCs w:val="26"/>
+        </w:rPr>
+        <w:t>親像一枝燭火，冥時照光明，</w:t>
+      </w:r>
+    </w:p>
+    <w:p>
+      <w:pPr>
+        <w:snapToGrid w:val="0"/>
+        <w:spacing w:line="300" w:lineRule="exact"/>
+        <w:rPr>
+          <w:rFonts w:ascii="Barlow Condensed Medium" w:eastAsia="標楷體" w:hAnsi="Barlow Condensed Medium" w:cs="Arial"/>
+          <w:w w:val="80"/>
+          <w:sz w:val="26"/>
+          <w:szCs w:val="26"/>
+        </w:rPr>
+      </w:pPr>
+      <w:r>
+        <w:rPr>
+          <w:rFonts w:ascii="Barlow Condensed Medium" w:eastAsia="標楷體" w:hAnsi="Barlow Condensed Medium" w:cs="Arial" w:hint="eastAsia"/>
+          <w:w w:val="80"/>
+          <w:sz w:val="26"/>
+          <w:szCs w:val="26"/>
+        </w:rPr>
+        <w:t>此世間是黑暗，多多人躑躅，咱當照它光，一人一隅。</w:t>
+      </w:r>
+    </w:p>
+    <w:p>
+      <w:pPr>
+        <w:snapToGrid w:val="0"/>
+        <w:spacing w:line="300" w:lineRule="exact"/>
+        <w:rPr>
+          <w:rFonts w:ascii="Barlow Condensed Medium" w:eastAsia="標楷體" w:hAnsi="Barlow Condensed Medium" w:cs="Arial"/>
+          <w:w w:val="80"/>
+          <w:sz w:val="26"/>
+          <w:szCs w:val="26"/>
+        </w:rPr>
+      </w:pPr>
+    </w:p>
+    <w:p>
+      <w:pPr>
+        <w:snapToGrid w:val="0"/>
+        <w:spacing w:line="300" w:lineRule="exact"/>
+        <w:rPr>
+          <w:rFonts w:ascii="Barlow Condensed Medium" w:eastAsia="標楷體" w:hAnsi="Barlow Condensed Medium" w:cs="Arial"/>
+          <w:w w:val="80"/>
+          <w:sz w:val="26"/>
+          <w:szCs w:val="26"/>
+        </w:rPr>
+      </w:pPr>
+      <w:r>
+        <w:rPr>
+          <w:rFonts w:ascii="Barlow Condensed Medium" w:eastAsia="標楷體" w:hAnsi="Barlow Condensed Medium" w:cs="Arial" w:hint="eastAsia"/>
+          <w:w w:val="80"/>
+          <w:sz w:val="26"/>
+          <w:szCs w:val="26"/>
+        </w:rPr>
+        <w:t>2.</w:t>
+      </w:r>
+      <w:r>
+        <w:rPr>
+          <w:rFonts w:ascii="Barlow Condensed Medium" w:eastAsia="標楷體" w:hAnsi="Barlow Condensed Medium" w:cs="Arial" w:hint="eastAsia"/>
+          <w:w w:val="80"/>
+          <w:sz w:val="26"/>
+          <w:szCs w:val="26"/>
+        </w:rPr>
+        <w:t>主在叫咱人，歸榮光給祂，</w:t>
+      </w:r>
+    </w:p>
+    <w:p>
+      <w:pPr>
+        <w:snapToGrid w:val="0"/>
+        <w:spacing w:line="300" w:lineRule="exact"/>
+        <w:rPr>
+          <w:rFonts w:ascii="Barlow Condensed Medium" w:eastAsia="標楷體" w:hAnsi="Barlow Condensed Medium" w:cs="Arial"/>
+          <w:w w:val="80"/>
+          <w:sz w:val="26"/>
+          <w:szCs w:val="26"/>
+        </w:rPr>
+      </w:pPr>
+      <w:r>
+        <w:rPr>
+          <w:rFonts w:ascii="Barlow Condensed Medium" w:eastAsia="標楷體" w:hAnsi="Barlow Condensed Medium" w:cs="Arial" w:hint="eastAsia"/>
+          <w:w w:val="80"/>
+          <w:sz w:val="26"/>
+          <w:szCs w:val="26"/>
+        </w:rPr>
+        <w:t>咱的光若無明，未使祂歡喜，</w:t>
+      </w:r>
+    </w:p>
+    <w:p>
+      <w:pPr>
+        <w:snapToGrid w:val="0"/>
+        <w:spacing w:line="300" w:lineRule="exact"/>
+        <w:rPr>
+          <w:rFonts w:ascii="Barlow Condensed Medium" w:eastAsia="標楷體" w:hAnsi="Barlow Condensed Medium" w:cs="Arial"/>
+          <w:w w:val="80"/>
+          <w:sz w:val="26"/>
+          <w:szCs w:val="26"/>
+        </w:rPr>
+      </w:pPr>
+      <w:r>
+        <w:rPr>
+          <w:rFonts w:ascii="Barlow Condensed Medium" w:eastAsia="標楷體" w:hAnsi="Barlow Condensed Medium" w:cs="Arial" w:hint="eastAsia"/>
+          <w:w w:val="80"/>
+          <w:sz w:val="26"/>
+          <w:szCs w:val="26"/>
+        </w:rPr>
+        <w:t>祂俯落看世間，暗親像黑墨，咱當照它光，一人一隅。</w:t>
+      </w:r>
+    </w:p>
+    <w:p>
+      <w:pPr>
+        <w:snapToGrid w:val="0"/>
+        <w:spacing w:line="300" w:lineRule="exact"/>
+        <w:rPr>
+          <w:rFonts w:ascii="Barlow Condensed Medium" w:eastAsia="標楷體" w:hAnsi="Barlow Condensed Medium" w:cs="Arial"/>
+          <w:w w:val="80"/>
+          <w:sz w:val="26"/>
+          <w:szCs w:val="26"/>
+        </w:rPr>
+      </w:pPr>
+    </w:p>
+    <w:p>
+      <w:pPr>
+        <w:snapToGrid w:val="0"/>
+        <w:spacing w:line="300" w:lineRule="exact"/>
+        <w:rPr>
+          <w:rFonts w:ascii="Barlow Condensed Medium" w:eastAsia="標楷體" w:hAnsi="Barlow Condensed Medium" w:cs="Arial"/>
+          <w:w w:val="80"/>
+          <w:sz w:val="26"/>
+          <w:szCs w:val="26"/>
+        </w:rPr>
+      </w:pPr>
+      <w:r>
+        <w:rPr>
+          <w:rFonts w:ascii="Barlow Condensed Medium" w:eastAsia="標楷體" w:hAnsi="Barlow Condensed Medium" w:cs="Arial" w:hint="eastAsia"/>
+          <w:w w:val="80"/>
+          <w:sz w:val="26"/>
+          <w:szCs w:val="26"/>
+        </w:rPr>
+        <w:t>3.</w:t>
+      </w:r>
+      <w:r>
+        <w:rPr>
+          <w:rFonts w:ascii="Barlow Condensed Medium" w:eastAsia="標楷體" w:hAnsi="Barlow Condensed Medium" w:cs="Arial" w:hint="eastAsia"/>
+          <w:w w:val="80"/>
+          <w:sz w:val="26"/>
+          <w:szCs w:val="26"/>
+        </w:rPr>
+        <w:t>主在叫咱人，各位做光燈，</w:t>
+      </w:r>
+    </w:p>
+    <w:p>
+      <w:pPr>
+        <w:snapToGrid w:val="0"/>
+        <w:spacing w:line="300" w:lineRule="exact"/>
+        <w:rPr>
+          <w:rFonts w:ascii="Barlow Condensed Medium" w:eastAsia="標楷體" w:hAnsi="Barlow Condensed Medium" w:cs="Arial"/>
+          <w:w w:val="80"/>
+          <w:sz w:val="26"/>
+          <w:szCs w:val="26"/>
+        </w:rPr>
+      </w:pPr>
+      <w:r>
+        <w:rPr>
+          <w:rFonts w:ascii="Barlow Condensed Medium" w:eastAsia="標楷體" w:hAnsi="Barlow Condensed Medium" w:cs="Arial" w:hint="eastAsia"/>
+          <w:w w:val="80"/>
+          <w:sz w:val="26"/>
+          <w:szCs w:val="26"/>
+        </w:rPr>
+        <w:t>人有罪惡憂悶，多多心不明，</w:t>
+      </w:r>
+    </w:p>
+    <w:p>
+      <w:pPr>
+        <w:snapToGrid w:val="0"/>
+        <w:spacing w:line="300" w:lineRule="exact"/>
+        <w:rPr>
+          <w:rFonts w:ascii="Barlow Condensed Medium" w:eastAsia="標楷體" w:hAnsi="Barlow Condensed Medium" w:cs="Arial"/>
+          <w:w w:val="80"/>
+          <w:sz w:val="26"/>
+          <w:szCs w:val="26"/>
+        </w:rPr>
+      </w:pPr>
+      <w:r>
+        <w:rPr>
+          <w:rFonts w:ascii="Barlow Condensed Medium" w:eastAsia="標楷體" w:hAnsi="Barlow Condensed Medium" w:cs="Arial" w:hint="eastAsia"/>
+          <w:w w:val="80"/>
+          <w:sz w:val="26"/>
+          <w:szCs w:val="26"/>
+        </w:rPr>
+        <w:t>看世間攏黑暗，如親像黑墨，咱當照它光，一人一隅。</w:t>
+      </w:r>
+    </w:p>
+    <w:p>
+      <w:pPr>
+        <w:snapToGrid w:val="0"/>
+        <w:spacing w:line="300" w:lineRule="exact"/>
+        <w:rPr>
+          <w:rFonts w:ascii="Barlow Condensed Medium" w:eastAsia="標楷體" w:hAnsi="Barlow Condensed Medium" w:cs="Arial"/>
+          <w:w w:val="80"/>
+          <w:sz w:val="26"/>
+          <w:szCs w:val="26"/>
+        </w:rPr>
+      </w:pPr>
+    </w:p>
+    <w:p>
+      <w:pPr>
+        <w:snapToGrid w:val="0"/>
+        <w:spacing w:line="300" w:lineRule="exact"/>
+        <w:rPr>
+          <w:rFonts w:ascii="Barlow Condensed Medium" w:eastAsia="標楷體" w:hAnsi="Barlow Condensed Medium" w:cs="Arial"/>
           <w:bCs/>
           <w:w w:val="70"/>
           <w:sz w:val="26"/>
@@ -3831,7 +3411,6 @@
       <w:r>
         <w:rPr>
           <w:noProof/>
-          <w:lang w:bidi="he-IL"/>
         </w:rPr>
         <mc:AlternateContent>
           <mc:Choice Requires="wpg">
@@ -4323,7 +3902,6 @@
       <w:r>
         <w:rPr>
           <w:noProof/>
-          <w:lang w:bidi="he-IL"/>
         </w:rPr>
         <w:drawing>
           <wp:anchor distT="0" distB="0" distL="114300" distR="114300" simplePos="0" relativeHeight="251657728" behindDoc="0" locked="0" layoutInCell="1" allowOverlap="1" wp14:anchorId="0030E694" wp14:editId="36B8AEF4">
@@ -4384,7 +3962,6 @@
       <w:r>
         <w:rPr>
           <w:noProof/>
-          <w:lang w:bidi="he-IL"/>
         </w:rPr>
         <w:drawing>
           <wp:anchor distT="0" distB="0" distL="114300" distR="114300" simplePos="0" relativeHeight="251656704" behindDoc="0" locked="0" layoutInCell="1" allowOverlap="1" wp14:anchorId="7EAAEB92" wp14:editId="388C002B">
@@ -4465,7 +4042,6 @@
       <w:r>
         <w:rPr>
           <w:noProof/>
-          <w:lang w:bidi="he-IL"/>
         </w:rPr>
         <mc:AlternateContent>
           <mc:Choice Requires="wpg">
@@ -7996,7 +7572,6 @@
         <w:rPr>
           <w:rFonts w:ascii="Barlow Condensed Medium" w:hAnsi="Barlow Condensed Medium"/>
           <w:noProof/>
-          <w:lang w:bidi="he-IL"/>
         </w:rPr>
         <mc:AlternateContent>
           <mc:Choice Requires="wpg">
@@ -8155,7 +7730,7 @@
                                   <w:color w:val="000000"/>
                                   <w:w w:val="90"/>
                                 </w:rPr>
-                                <w:t>20</w:t>
+                                <w:t>13</w:t>
                               </w:r>
                               <w:r>
                                 <w:rPr>
@@ -8280,7 +7855,27 @@
                                         <w:sz w:val="26"/>
                                         <w:szCs w:val="26"/>
                                       </w:rPr>
-                                      <w:t xml:space="preserve">　神兒子的權柄</w:t>
+                                      <w:t>*</w:t>
+                                    </w:r>
+                                    <w:r>
+                                      <w:rPr>
+                                        <w:rFonts w:ascii="Barlow Condensed Medium" w:eastAsia="華康儷楷書" w:hAnsi="Barlow Condensed Medium" w:cs="華康儷楷書" w:hint="eastAsia"/>
+                                        <w:color w:val="000000" w:themeColor="text1"/>
+                                        <w:w w:val="75"/>
+                                        <w:sz w:val="26"/>
+                                        <w:szCs w:val="26"/>
+                                      </w:rPr>
+                                      <w:t>聯合禮拜</w:t>
+                                    </w:r>
+                                    <w:r>
+                                      <w:rPr>
+                                        <w:rFonts w:ascii="Barlow Condensed Medium" w:eastAsia="華康儷楷書" w:hAnsi="Barlow Condensed Medium" w:cs="華康儷楷書" w:hint="eastAsia"/>
+                                        <w:color w:val="000000" w:themeColor="text1"/>
+                                        <w:w w:val="75"/>
+                                        <w:sz w:val="26"/>
+                                        <w:szCs w:val="26"/>
+                                      </w:rPr>
+                                      <w:t>*</w:t>
                                     </w:r>
                                   </w:p>
                                 </w:tc>
@@ -8373,7 +7968,7 @@
                                         <w:sz w:val="26"/>
                                         <w:szCs w:val="26"/>
                                       </w:rPr>
-                                      <w:t xml:space="preserve">　神同在的記號</w:t>
+                                      <w:t>求見祢的榮耀</w:t>
                                     </w:r>
                                   </w:p>
                                 </w:tc>
@@ -8494,17 +8089,7 @@
                                         <w:sz w:val="26"/>
                                         <w:szCs w:val="26"/>
                                       </w:rPr>
-                                      <w:t>40:1-17,</w:t>
-                                    </w:r>
-                                    <w:r>
-                                      <w:rPr>
-                                        <w:rFonts w:ascii="Barlow Condensed Medium" w:eastAsia="華康儷楷書" w:hAnsi="Barlow Condensed Medium" w:cs="華康儷楷書"/>
-                                        <w:color w:val="000000" w:themeColor="text1"/>
-                                        <w:w w:val="90"/>
-                                        <w:sz w:val="26"/>
-                                        <w:szCs w:val="26"/>
-                                      </w:rPr>
-                                      <w:t>34-38</w:t>
+                                      <w:t>33:7-23</w:t>
                                     </w:r>
                                   </w:p>
                                 </w:tc>
@@ -8614,7 +8199,7 @@
                                         <w:sz w:val="26"/>
                                         <w:szCs w:val="26"/>
                                       </w:rPr>
-                                      <w:t>太</w:t>
+                                      <w:t>出</w:t>
                                     </w:r>
                                     <w:r>
                                       <w:rPr>
@@ -8624,7 +8209,7 @@
                                         <w:sz w:val="26"/>
                                         <w:szCs w:val="26"/>
                                       </w:rPr>
-                                      <w:t>18:20</w:t>
+                                      <w:t>33:19</w:t>
                                     </w:r>
                                   </w:p>
                                 </w:tc>
@@ -8706,7 +8291,7 @@
                                         <w:sz w:val="26"/>
                                         <w:szCs w:val="26"/>
                                       </w:rPr>
-                                      <w:t>使徒信經</w:t>
+                                      <w:t>新的誡命</w:t>
                                     </w:r>
                                   </w:p>
                                 </w:tc>
@@ -8786,7 +8371,7 @@
                                         <w:sz w:val="26"/>
                                         <w:szCs w:val="26"/>
                                       </w:rPr>
-                                      <w:t>6</w:t>
+                                      <w:t>7</w:t>
                                     </w:r>
                                   </w:p>
                                 </w:tc>
@@ -8896,7 +8481,7 @@
                                         <w:sz w:val="26"/>
                                         <w:szCs w:val="26"/>
                                       </w:rPr>
-                                      <w:t>71,470,510</w:t>
+                                      <w:t>8,464,219,509</w:t>
                                     </w:r>
                                   </w:p>
                                 </w:tc>
@@ -9077,7 +8662,7 @@
                             <w:color w:val="000000"/>
                             <w:w w:val="90"/>
                           </w:rPr>
-                          <w:t>20</w:t>
+                          <w:t>13</w:t>
                         </w:r>
                         <w:r>
                           <w:rPr>
@@ -9202,7 +8787,27 @@
                                   <w:sz w:val="26"/>
                                   <w:szCs w:val="26"/>
                                 </w:rPr>
-                                <w:t xml:space="preserve">　神兒子的權柄</w:t>
+                                <w:t>*</w:t>
+                              </w:r>
+                              <w:r>
+                                <w:rPr>
+                                  <w:rFonts w:ascii="Barlow Condensed Medium" w:eastAsia="華康儷楷書" w:hAnsi="Barlow Condensed Medium" w:cs="華康儷楷書" w:hint="eastAsia"/>
+                                  <w:color w:val="000000" w:themeColor="text1"/>
+                                  <w:w w:val="75"/>
+                                  <w:sz w:val="26"/>
+                                  <w:szCs w:val="26"/>
+                                </w:rPr>
+                                <w:t>聯合禮拜</w:t>
+                              </w:r>
+                              <w:r>
+                                <w:rPr>
+                                  <w:rFonts w:ascii="Barlow Condensed Medium" w:eastAsia="華康儷楷書" w:hAnsi="Barlow Condensed Medium" w:cs="華康儷楷書" w:hint="eastAsia"/>
+                                  <w:color w:val="000000" w:themeColor="text1"/>
+                                  <w:w w:val="75"/>
+                                  <w:sz w:val="26"/>
+                                  <w:szCs w:val="26"/>
+                                </w:rPr>
+                                <w:t>*</w:t>
                               </w:r>
                             </w:p>
                           </w:tc>
@@ -9295,7 +8900,7 @@
                                   <w:sz w:val="26"/>
                                   <w:szCs w:val="26"/>
                                 </w:rPr>
-                                <w:t xml:space="preserve">　神同在的記號</w:t>
+                                <w:t>求見祢的榮耀</w:t>
                               </w:r>
                             </w:p>
                           </w:tc>
@@ -9416,17 +9021,7 @@
                                   <w:sz w:val="26"/>
                                   <w:szCs w:val="26"/>
                                 </w:rPr>
-                                <w:t>40:1-17,</w:t>
-                              </w:r>
-                              <w:r>
-                                <w:rPr>
-                                  <w:rFonts w:ascii="Barlow Condensed Medium" w:eastAsia="華康儷楷書" w:hAnsi="Barlow Condensed Medium" w:cs="華康儷楷書"/>
-                                  <w:color w:val="000000" w:themeColor="text1"/>
-                                  <w:w w:val="90"/>
-                                  <w:sz w:val="26"/>
-                                  <w:szCs w:val="26"/>
-                                </w:rPr>
-                                <w:t>34-38</w:t>
+                                <w:t>33:7-23</w:t>
                               </w:r>
                             </w:p>
                           </w:tc>
@@ -9536,7 +9131,7 @@
                                   <w:sz w:val="26"/>
                                   <w:szCs w:val="26"/>
                                 </w:rPr>
-                                <w:t>太</w:t>
+                                <w:t>出</w:t>
                               </w:r>
                               <w:r>
                                 <w:rPr>
@@ -9546,7 +9141,7 @@
                                   <w:sz w:val="26"/>
                                   <w:szCs w:val="26"/>
                                 </w:rPr>
-                                <w:t>18:20</w:t>
+                                <w:t>33:19</w:t>
                               </w:r>
                             </w:p>
                           </w:tc>
@@ -9628,7 +9223,7 @@
                                   <w:sz w:val="26"/>
                                   <w:szCs w:val="26"/>
                                 </w:rPr>
-                                <w:t>使徒信經</w:t>
+                                <w:t>新的誡命</w:t>
                               </w:r>
                             </w:p>
                           </w:tc>
@@ -9708,7 +9303,7 @@
                                   <w:sz w:val="26"/>
                                   <w:szCs w:val="26"/>
                                 </w:rPr>
-                                <w:t>6</w:t>
+                                <w:t>7</w:t>
                               </w:r>
                             </w:p>
                           </w:tc>
@@ -9818,7 +9413,7 @@
                                   <w:sz w:val="26"/>
                                   <w:szCs w:val="26"/>
                                 </w:rPr>
-                                <w:t>71,470,510</w:t>
+                                <w:t>8,464,219,509</w:t>
                               </w:r>
                             </w:p>
                           </w:tc>
@@ -9875,7 +9470,6 @@
         <w:rPr>
           <w:rFonts w:ascii="Barlow Condensed Medium" w:hAnsi="Barlow Condensed Medium"/>
           <w:noProof/>
-          <w:lang w:bidi="he-IL"/>
         </w:rPr>
         <mc:AlternateContent>
           <mc:Choice Requires="wps">
@@ -10098,7 +9692,6 @@
         <w:rPr>
           <w:rFonts w:ascii="Barlow Condensed Medium" w:hAnsi="Barlow Condensed Medium"/>
           <w:noProof/>
-          <w:lang w:bidi="he-IL"/>
         </w:rPr>
         <mc:AlternateContent>
           <mc:Choice Requires="wps">
@@ -10239,7 +9832,6 @@
         <w:rPr>
           <w:rFonts w:ascii="Barlow Condensed Medium" w:hAnsi="Barlow Condensed Medium"/>
           <w:noProof/>
-          <w:lang w:bidi="he-IL"/>
         </w:rPr>
         <mc:AlternateContent>
           <mc:Choice Requires="wps">
@@ -10436,7 +10028,6 @@
         <w:rPr>
           <w:rFonts w:ascii="Barlow Condensed Medium" w:hAnsi="Barlow Condensed Medium"/>
           <w:noProof/>
-          <w:lang w:bidi="he-IL"/>
         </w:rPr>
         <mc:AlternateContent>
           <mc:Choice Requires="wps">
@@ -10633,7 +10224,6 @@
         <w:rPr>
           <w:rFonts w:ascii="Barlow Condensed Medium" w:hAnsi="Barlow Condensed Medium"/>
           <w:noProof/>
-          <w:lang w:bidi="he-IL"/>
         </w:rPr>
         <w:drawing>
           <wp:anchor distT="0" distB="0" distL="114300" distR="114300" simplePos="0" relativeHeight="251655680" behindDoc="1" locked="0" layoutInCell="1" allowOverlap="1" wp14:anchorId="2AA2D55C" wp14:editId="60D3279D">
@@ -10702,7 +10292,6 @@
         <w:rPr>
           <w:rFonts w:ascii="Barlow Condensed Medium" w:hAnsi="Barlow Condensed Medium"/>
           <w:noProof/>
-          <w:lang w:bidi="he-IL"/>
         </w:rPr>
         <mc:AlternateContent>
           <mc:Choice Requires="wps">
@@ -10937,7 +10526,6 @@
           <w:rFonts w:ascii="Barlow Condensed Medium" w:eastAsia="華康儷中黑" w:hAnsi="Barlow Condensed Medium"/>
           <w:noProof/>
           <w:w w:val="80"/>
-          <w:lang w:bidi="he-IL"/>
         </w:rPr>
         <mc:AlternateContent>
           <mc:Choice Requires="wps">
@@ -11318,7 +10906,7 @@
                 <w:sz w:val="20"/>
                 <w:szCs w:val="20"/>
               </w:rPr>
-              <w:t>張燕芬</w:t>
+              <w:t>林惠娟</w:t>
             </w:r>
             <w:r>
               <w:rPr>
@@ -11326,15 +10914,7 @@
                 <w:sz w:val="20"/>
                 <w:szCs w:val="20"/>
               </w:rPr>
-              <w:t xml:space="preserve"> </w:t>
-            </w:r>
-            <w:r>
-              <w:rPr>
-                <w:rFonts w:ascii="標楷體" w:eastAsia="標楷體" w:hAnsi="標楷體" w:hint="eastAsia"/>
-                <w:sz w:val="20"/>
-                <w:szCs w:val="20"/>
-              </w:rPr>
-              <w:t>執事</w:t>
+              <w:t xml:space="preserve"> 執事</w:t>
             </w:r>
           </w:p>
         </w:tc>
@@ -11394,7 +10974,7 @@
                 <w:sz w:val="20"/>
                 <w:szCs w:val="20"/>
               </w:rPr>
-              <w:t>張麗君</w:t>
+              <w:t>張怡婷</w:t>
             </w:r>
             <w:r>
               <w:rPr>
@@ -11402,7 +10982,15 @@
                 <w:sz w:val="20"/>
                 <w:szCs w:val="20"/>
               </w:rPr>
-              <w:t xml:space="preserve"> 長老</w:t>
+              <w:t xml:space="preserve"> </w:t>
+            </w:r>
+            <w:r>
+              <w:rPr>
+                <w:rFonts w:ascii="標楷體" w:eastAsia="標楷體" w:hAnsi="標楷體" w:hint="eastAsia"/>
+                <w:sz w:val="20"/>
+                <w:szCs w:val="20"/>
+              </w:rPr>
+              <w:t>執事</w:t>
             </w:r>
           </w:p>
         </w:tc>
@@ -11895,7 +11483,6 @@
                 <w:color w:val="000000" w:themeColor="text1"/>
                 <w:sz w:val="18"/>
                 <w:szCs w:val="18"/>
-                <w:lang w:bidi="he-IL"/>
               </w:rPr>
               <mc:AlternateContent>
                 <mc:Choice Requires="wps">
@@ -12400,7 +11987,7 @@
                 <w:sz w:val="20"/>
                 <w:szCs w:val="20"/>
               </w:rPr>
-              <w:t>8</w:t>
+              <w:t>63</w:t>
             </w:r>
             <w:r>
               <w:rPr>
@@ -12565,7 +12152,7 @@
                 <w:sz w:val="20"/>
                 <w:szCs w:val="20"/>
               </w:rPr>
-              <w:t>新的誡命</w:t>
+              <w:t>十誡</w:t>
             </w:r>
           </w:p>
         </w:tc>
@@ -12720,7 +12307,7 @@
                 <w:sz w:val="20"/>
                 <w:szCs w:val="20"/>
               </w:rPr>
-              <w:t>7</w:t>
+              <w:t>39</w:t>
             </w:r>
             <w:r>
               <w:rPr>
@@ -13028,7 +12615,7 @@
                 <w:sz w:val="20"/>
                 <w:szCs w:val="20"/>
               </w:rPr>
-              <w:t>勝利的哈利路亞</w:t>
+              <w:t>主在叫咱人</w:t>
             </w:r>
           </w:p>
         </w:tc>
@@ -13084,7 +12671,8 @@
       <w:tblGrid>
         <w:gridCol w:w="636"/>
         <w:gridCol w:w="1127"/>
-        <w:gridCol w:w="3179"/>
+        <w:gridCol w:w="2786"/>
+        <w:gridCol w:w="393"/>
         <w:gridCol w:w="895"/>
       </w:tblGrid>
       <w:tr>
@@ -13121,7 +12709,6 @@
                 <w:color w:val="000000" w:themeColor="text1"/>
                 <w:sz w:val="18"/>
                 <w:szCs w:val="18"/>
-                <w:lang w:bidi="he-IL"/>
               </w:rPr>
               <mc:AlternateContent>
                 <mc:Choice Requires="wps">
@@ -13294,6 +12881,7 @@
         <w:tc>
           <w:tcPr>
             <w:tcW w:w="3179" w:type="dxa"/>
+            <w:gridSpan w:val="2"/>
             <w:tcBorders>
               <w:top w:val="nil"/>
               <w:left w:val="nil"/>
@@ -13345,7 +12933,7 @@
                 <w:sz w:val="20"/>
                 <w:szCs w:val="20"/>
               </w:rPr>
-              <w:t>33</w:t>
+              <w:t>25</w:t>
             </w:r>
             <w:r>
               <w:rPr>
@@ -13365,7 +12953,7 @@
                 <w:sz w:val="20"/>
                 <w:szCs w:val="20"/>
               </w:rPr>
-              <w:t>7-23</w:t>
+              <w:t>31-40</w:t>
             </w:r>
             <w:r>
               <w:rPr>
@@ -13488,6 +13076,7 @@
         <w:tc>
           <w:tcPr>
             <w:tcW w:w="3179" w:type="dxa"/>
+            <w:gridSpan w:val="2"/>
             <w:tcBorders>
               <w:top w:val="dotted" w:sz="8" w:space="0" w:color="auto"/>
               <w:left w:val="nil"/>
@@ -13521,7 +13110,7 @@
                 <w:sz w:val="20"/>
                 <w:szCs w:val="20"/>
               </w:rPr>
-              <w:t>求見祢的榮耀</w:t>
+              <w:t>使燈光照亮</w:t>
             </w:r>
           </w:p>
         </w:tc>
@@ -13634,6 +13223,7 @@
         <w:tc>
           <w:tcPr>
             <w:tcW w:w="3179" w:type="dxa"/>
+            <w:gridSpan w:val="2"/>
             <w:tcBorders>
               <w:top w:val="dotted" w:sz="8" w:space="0" w:color="auto"/>
               <w:left w:val="nil"/>
@@ -13731,7 +13321,6 @@
                 <w:color w:val="000000" w:themeColor="text1"/>
                 <w:sz w:val="18"/>
                 <w:szCs w:val="18"/>
-                <w:lang w:bidi="he-IL"/>
               </w:rPr>
               <mc:AlternateContent>
                 <mc:Choice Requires="wps">
@@ -13930,6 +13519,7 @@
         <w:tc>
           <w:tcPr>
             <w:tcW w:w="3179" w:type="dxa"/>
+            <w:gridSpan w:val="2"/>
             <w:tcBorders>
               <w:top w:val="dotted" w:sz="8" w:space="0" w:color="auto"/>
               <w:left w:val="nil"/>
@@ -13971,7 +13561,7 @@
                 <w:sz w:val="20"/>
                 <w:szCs w:val="20"/>
               </w:rPr>
-              <w:t>464</w:t>
+              <w:t>313</w:t>
             </w:r>
             <w:r>
               <w:rPr>
@@ -14024,210 +13614,6 @@
           </w:p>
         </w:tc>
       </w:tr>
-    </w:tbl>
-    <w:tbl>
-      <w:tblPr>
-        <w:tblStyle w:val="11"/>
-        <w:tblW w:w="5837" w:type="dxa"/>
-        <w:tblLayout w:type="fixed"/>
-        <w:tblLook w:val="04A0" w:firstRow="1" w:lastRow="0" w:firstColumn="1" w:lastColumn="0" w:noHBand="0" w:noVBand="1"/>
-      </w:tblPr>
-      <w:tblGrid>
-        <w:gridCol w:w="636"/>
-        <w:gridCol w:w="1127"/>
-        <w:gridCol w:w="3179"/>
-        <w:gridCol w:w="895"/>
-      </w:tblGrid>
-      <w:tr>
-        <w:tc>
-          <w:tcPr>
-            <w:tcW w:w="636" w:type="dxa"/>
-            <w:tcBorders>
-              <w:top w:val="nil"/>
-              <w:left w:val="nil"/>
-              <w:bottom w:val="nil"/>
-              <w:right w:val="nil"/>
-            </w:tcBorders>
-            <w:tcMar>
-              <w:top w:w="0" w:type="dxa"/>
-              <w:left w:w="57" w:type="dxa"/>
-              <w:bottom w:w="0" w:type="dxa"/>
-              <w:right w:w="57" w:type="dxa"/>
-            </w:tcMar>
-          </w:tcPr>
-          <w:p>
-            <w:pPr>
-              <w:snapToGrid w:val="0"/>
-              <w:jc w:val="right"/>
-              <w:rPr>
-                <w:rFonts w:eastAsia="華康儷中黑" w:cstheme="minorHAnsi"/>
-                <w:color w:val="000000" w:themeColor="text1"/>
-                <w:w w:val="125"/>
-                <w:sz w:val="18"/>
-                <w:szCs w:val="18"/>
-              </w:rPr>
-            </w:pPr>
-          </w:p>
-        </w:tc>
-        <w:tc>
-          <w:tcPr>
-            <w:tcW w:w="1127" w:type="dxa"/>
-            <w:tcBorders>
-              <w:top w:val="nil"/>
-              <w:left w:val="nil"/>
-              <w:bottom w:val="nil"/>
-              <w:right w:val="nil"/>
-            </w:tcBorders>
-            <w:tcMar>
-              <w:top w:w="0" w:type="dxa"/>
-              <w:left w:w="57" w:type="dxa"/>
-              <w:bottom w:w="0" w:type="dxa"/>
-              <w:right w:w="57" w:type="dxa"/>
-            </w:tcMar>
-            <w:hideMark/>
-          </w:tcPr>
-          <w:p>
-            <w:pPr>
-              <w:snapToGrid w:val="0"/>
-              <w:jc w:val="distribute"/>
-              <w:rPr>
-                <w:rFonts w:eastAsia="華康儷中黑" w:cstheme="minorHAnsi"/>
-                <w:color w:val="000000" w:themeColor="text1"/>
-                <w:w w:val="125"/>
-                <w:sz w:val="20"/>
-                <w:szCs w:val="20"/>
-              </w:rPr>
-            </w:pPr>
-            <w:r>
-              <w:rPr>
-                <w:rFonts w:eastAsia="華康儷中黑" w:cstheme="minorHAnsi" w:hint="eastAsia"/>
-                <w:color w:val="000000" w:themeColor="text1"/>
-                <w:w w:val="125"/>
-                <w:sz w:val="20"/>
-                <w:szCs w:val="20"/>
-              </w:rPr>
-              <w:t>聖餐</w:t>
-            </w:r>
-          </w:p>
-        </w:tc>
-        <w:tc>
-          <w:tcPr>
-            <w:tcW w:w="3179" w:type="dxa"/>
-            <w:tcBorders>
-              <w:top w:val="dotted" w:sz="8" w:space="0" w:color="auto"/>
-              <w:left w:val="nil"/>
-              <w:bottom w:val="dotted" w:sz="8" w:space="0" w:color="auto"/>
-              <w:right w:val="nil"/>
-            </w:tcBorders>
-            <w:tcMar>
-              <w:top w:w="0" w:type="dxa"/>
-              <w:left w:w="57" w:type="dxa"/>
-              <w:bottom w:w="0" w:type="dxa"/>
-              <w:right w:w="57" w:type="dxa"/>
-            </w:tcMar>
-            <w:hideMark/>
-          </w:tcPr>
-          <w:p>
-            <w:pPr>
-              <w:snapToGrid w:val="0"/>
-              <w:jc w:val="center"/>
-              <w:rPr>
-                <w:rFonts w:ascii="Bahnschrift SemiBold Condensed" w:eastAsia="標楷體" w:hAnsi="Bahnschrift SemiBold Condensed" w:cstheme="minorHAnsi"/>
-                <w:color w:val="000000" w:themeColor="text1"/>
-                <w:w w:val="125"/>
-                <w:sz w:val="20"/>
-                <w:szCs w:val="20"/>
-              </w:rPr>
-            </w:pPr>
-            <w:r>
-              <w:rPr>
-                <w:rFonts w:ascii="Bahnschrift SemiBold Condensed" w:eastAsia="標楷體" w:hAnsi="Bahnschrift SemiBold Condensed" w:cstheme="minorHAnsi" w:hint="eastAsia"/>
-                <w:color w:val="000000" w:themeColor="text1"/>
-                <w:w w:val="125"/>
-                <w:sz w:val="20"/>
-                <w:szCs w:val="20"/>
-              </w:rPr>
-              <w:t>聖詩</w:t>
-            </w:r>
-            <w:r>
-              <w:rPr>
-                <w:rFonts w:ascii="Bahnschrift SemiBold Condensed" w:eastAsia="標楷體" w:hAnsi="Bahnschrift SemiBold Condensed" w:cstheme="minorHAnsi"/>
-                <w:color w:val="000000" w:themeColor="text1"/>
-                <w:w w:val="125"/>
-                <w:sz w:val="20"/>
-                <w:szCs w:val="20"/>
-              </w:rPr>
-              <w:t>219</w:t>
-            </w:r>
-            <w:r>
-              <w:rPr>
-                <w:rFonts w:ascii="Bahnschrift SemiBold Condensed" w:eastAsia="標楷體" w:hAnsi="Bahnschrift SemiBold Condensed" w:cstheme="minorHAnsi" w:hint="eastAsia"/>
-                <w:color w:val="000000" w:themeColor="text1"/>
-                <w:w w:val="125"/>
-                <w:sz w:val="20"/>
-                <w:szCs w:val="20"/>
-              </w:rPr>
-              <w:t>首</w:t>
-            </w:r>
-          </w:p>
-        </w:tc>
-        <w:tc>
-          <w:tcPr>
-            <w:tcW w:w="895" w:type="dxa"/>
-            <w:tcBorders>
-              <w:top w:val="nil"/>
-              <w:left w:val="nil"/>
-              <w:bottom w:val="nil"/>
-              <w:right w:val="nil"/>
-            </w:tcBorders>
-            <w:tcMar>
-              <w:top w:w="0" w:type="dxa"/>
-              <w:left w:w="57" w:type="dxa"/>
-              <w:bottom w:w="0" w:type="dxa"/>
-              <w:right w:w="57" w:type="dxa"/>
-            </w:tcMar>
-            <w:hideMark/>
-          </w:tcPr>
-          <w:p>
-            <w:pPr>
-              <w:snapToGrid w:val="0"/>
-              <w:jc w:val="distribute"/>
-              <w:rPr>
-                <w:rFonts w:ascii="Bahnschrift SemiBold Condensed" w:eastAsia="標楷體" w:hAnsi="Bahnschrift SemiBold Condensed" w:cstheme="minorHAnsi"/>
-                <w:color w:val="000000" w:themeColor="text1"/>
-                <w:w w:val="125"/>
-                <w:sz w:val="20"/>
-                <w:szCs w:val="20"/>
-              </w:rPr>
-            </w:pPr>
-            <w:r>
-              <w:rPr>
-                <w:rFonts w:ascii="Bahnschrift SemiBold Condensed" w:eastAsia="標楷體" w:hAnsi="Bahnschrift SemiBold Condensed" w:cstheme="minorHAnsi" w:hint="eastAsia"/>
-                <w:color w:val="000000" w:themeColor="text1"/>
-                <w:w w:val="125"/>
-                <w:sz w:val="20"/>
-                <w:szCs w:val="20"/>
-              </w:rPr>
-              <w:t>主禮</w:t>
-            </w:r>
-          </w:p>
-        </w:tc>
-      </w:tr>
-    </w:tbl>
-    <w:tbl>
-      <w:tblPr>
-        <w:tblStyle w:val="a3"/>
-        <w:tblW w:w="5837" w:type="dxa"/>
-        <w:tblLayout w:type="fixed"/>
-        <w:tblLook w:val="04A0" w:firstRow="1" w:lastRow="0" w:firstColumn="1" w:lastColumn="0" w:noHBand="0" w:noVBand="1"/>
-      </w:tblPr>
-      <w:tblGrid>
-        <w:gridCol w:w="636"/>
-        <w:gridCol w:w="1127"/>
-        <w:gridCol w:w="2786"/>
-        <w:gridCol w:w="393"/>
-        <w:gridCol w:w="895"/>
-      </w:tblGrid>
       <w:tr>
         <w:tc>
           <w:tcPr>
@@ -14430,7 +13816,7 @@
                 <w:sz w:val="20"/>
                 <w:szCs w:val="20"/>
               </w:rPr>
-              <w:t>林惠娟</w:t>
+              <w:t>張昭立</w:t>
             </w:r>
             <w:r>
               <w:rPr>
@@ -14452,7 +13838,7 @@
                 <w:sz w:val="20"/>
                 <w:szCs w:val="20"/>
               </w:rPr>
-              <w:t>林淑雲</w:t>
+              <w:t>林美惠</w:t>
             </w:r>
           </w:p>
         </w:tc>
@@ -15031,7 +14417,7 @@
                 <w:sz w:val="20"/>
                 <w:szCs w:val="20"/>
               </w:rPr>
-              <w:t>509</w:t>
+              <w:t>508</w:t>
             </w:r>
             <w:r>
               <w:rPr>
@@ -15819,7 +15205,6 @@
         <w:rPr>
           <w:rFonts w:ascii="Bahnschrift SemiBold Condensed" w:eastAsia="華康細黑體" w:hAnsi="Bahnschrift SemiBold Condensed"/>
           <w:noProof/>
-          <w:lang w:bidi="he-IL"/>
         </w:rPr>
         <mc:AlternateContent>
           <mc:Choice Requires="wps">
@@ -15882,7 +15267,7 @@
           </mc:Choice>
           <mc:Fallback>
             <w:pict>
-              <v:line w14:anchorId="334666D3" id="直線接點 2" o:spid="_x0000_s1026" style="position:absolute;z-index:251654656;visibility:visible;mso-wrap-style:square;mso-height-percent:0;mso-wrap-distance-left:9pt;mso-wrap-distance-top:0;mso-wrap-distance-right:9pt;mso-wrap-distance-bottom:0;mso-position-horizontal:absolute;mso-position-horizontal-relative:page;mso-position-vertical:absolute;mso-position-vertical-relative:page;mso-height-percent:0;mso-height-relative:margin" from="687.75pt,19.85pt" to="687.75pt,709.8pt" o:gfxdata="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" strokecolor="black [3213]" strokeweight=".5pt">
+              <v:line w14:anchorId="4D8591CE" id="直線接點 2" o:spid="_x0000_s1026" style="position:absolute;z-index:251654656;visibility:visible;mso-wrap-style:square;mso-height-percent:0;mso-wrap-distance-left:9pt;mso-wrap-distance-top:0;mso-wrap-distance-right:9pt;mso-wrap-distance-bottom:0;mso-position-horizontal:absolute;mso-position-horizontal-relative:page;mso-position-vertical:absolute;mso-position-vertical-relative:page;mso-height-percent:0;mso-height-relative:margin" from="687.75pt,19.85pt" to="687.75pt,709.8pt" o:gfxdata="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" strokecolor="black [3213]" strokeweight=".5pt">
                 <v:stroke dashstyle="3 1" joinstyle="miter"/>
                 <w10:wrap anchorx="page" anchory="page"/>
               </v:line>
@@ -15912,7 +15297,7 @@
           <w:color w:val="000000"/>
           <w:szCs w:val="24"/>
         </w:rPr>
-        <w:t>出埃及記</w:t>
+        <w:t>路</w:t>
       </w:r>
       <w:r>
         <w:rPr>
@@ -15920,7 +15305,15 @@
           <w:color w:val="000000"/>
           <w:szCs w:val="24"/>
         </w:rPr>
-        <w:t>33</w:t>
+        <w:t>加福音</w:t>
+      </w:r>
+      <w:r>
+        <w:rPr>
+          <w:rFonts w:ascii="Barlow Condensed Medium" w:eastAsia="華康中黑體" w:hAnsi="Barlow Condensed Medium" w:cs="Calibri"/>
+          <w:color w:val="000000"/>
+          <w:szCs w:val="24"/>
+        </w:rPr>
+        <w:t>11</w:t>
       </w:r>
       <w:r>
         <w:rPr>
@@ -15936,7 +15329,7 @@
           <w:color w:val="000000"/>
           <w:szCs w:val="24"/>
         </w:rPr>
-        <w:t>19</w:t>
+        <w:t>36</w:t>
       </w:r>
       <w:r>
         <w:rPr>
@@ -16017,7 +15410,52 @@
           <w:sz w:val="26"/>
           <w:szCs w:val="26"/>
         </w:rPr>
-        <w:t>伊講：「我欲互我一切的恩惠，經過你的面前，也宣佈耶和華的名，佇你的面前。我欲施恩佇我所施恩者；我欲憐憫佇我所憐憫者。」</w:t>
+        <w:t>設使你通身軀攏光，無一跡</w:t>
+      </w:r>
+      <w:r>
+        <w:rPr>
+          <w:rFonts w:ascii="標楷體" w:eastAsia="標楷體" w:hAnsi="標楷體" w:cs="Arial"/>
+          <w:w w:val="80"/>
+          <w:sz w:val="26"/>
+          <w:szCs w:val="26"/>
+        </w:rPr>
+        <w:t>(jiah)</w:t>
+      </w:r>
+      <w:r>
+        <w:rPr>
+          <w:rFonts w:ascii="標楷體" w:eastAsia="標楷體" w:hAnsi="標楷體" w:cs="Arial" w:hint="eastAsia"/>
+          <w:w w:val="80"/>
+          <w:sz w:val="26"/>
+          <w:szCs w:val="26"/>
+        </w:rPr>
+        <w:t>暗，就欲完全光，親像燈的光爁爁</w:t>
+      </w:r>
+      <w:r>
+        <w:rPr>
+          <w:rFonts w:ascii="標楷體" w:eastAsia="標楷體" w:hAnsi="標楷體" w:cs="Arial"/>
+          <w:w w:val="80"/>
+          <w:sz w:val="26"/>
+          <w:szCs w:val="26"/>
+        </w:rPr>
+        <w:t>(nà-nà)</w:t>
+      </w:r>
+      <w:r>
+        <w:rPr>
+          <w:rFonts w:ascii="標楷體" w:eastAsia="標楷體" w:hAnsi="標楷體" w:cs="Arial" w:hint="eastAsia"/>
+          <w:w w:val="80"/>
+          <w:sz w:val="26"/>
+          <w:szCs w:val="26"/>
+        </w:rPr>
+        <w:t>啲照你</w:t>
+      </w:r>
+      <w:r>
+        <w:rPr>
+          <w:rFonts w:ascii="標楷體" w:eastAsia="標楷體" w:hAnsi="標楷體" w:cs="Arial" w:hint="eastAsia"/>
+          <w:w w:val="80"/>
+          <w:sz w:val="26"/>
+          <w:szCs w:val="26"/>
+        </w:rPr>
+        <w:t>。</w:t>
       </w:r>
     </w:p>
     <w:p>
@@ -16028,7 +15466,8 @@
         <w:ind w:left="415" w:hangingChars="200" w:hanging="415"/>
         <w:jc w:val="both"/>
         <w:rPr>
-          <w:rFonts w:ascii="標楷體" w:eastAsia="標楷體" w:hAnsi="標楷體" w:cs="Arial"/>
+          <w:rFonts w:ascii="Calibri" w:eastAsia="標楷體" w:hAnsi="Calibri" w:cs="Calibri"/>
+          <w:color w:val="000000"/>
           <w:w w:val="80"/>
           <w:sz w:val="26"/>
           <w:szCs w:val="26"/>
@@ -16113,17 +15552,7 @@
           <w:sz w:val="26"/>
           <w:szCs w:val="26"/>
         </w:rPr>
-        <w:t>耶和華說、我要顯我一切的恩慈、在你</w:t>
-      </w:r>
-      <w:r>
-        <w:rPr>
-          <w:rFonts w:ascii="Calibri" w:eastAsia="華康中黑體" w:hAnsi="Calibri" w:cs="Calibri" w:hint="eastAsia"/>
-          <w:color w:val="000000"/>
-          <w:w w:val="80"/>
-          <w:sz w:val="26"/>
-          <w:szCs w:val="26"/>
-        </w:rPr>
-        <w:t>面前經過、宣告我的名．我要恩待誰、就恩待誰．要憐憫誰、就憐憫誰</w:t>
+        <w:t>若是你全身光明、毫無黑暗、就必全然光明、如同燈的明光照亮你</w:t>
       </w:r>
       <w:r>
         <w:rPr>
@@ -16334,7 +15763,7 @@
                 <w:noProof/>
                 <w:w w:val="80"/>
               </w:rPr>
-              <w:t>13</w:t>
+              <w:t>6</w:t>
             </w:r>
             <w:r>
               <w:rPr>
@@ -16445,7 +15874,7 @@
                 <w:noProof/>
                 <w:w w:val="80"/>
               </w:rPr>
-              <w:t>20</w:t>
+              <w:t>13</w:t>
             </w:r>
             <w:r>
               <w:rPr>
@@ -16601,10 +16030,10 @@
             </w:pPr>
             <w:r>
               <w:rPr>
-                <w:rFonts w:ascii="標楷體" w:eastAsia="標楷體" w:hAnsi="標楷體" w:hint="eastAsia"/>
+                <w:rFonts w:ascii="標楷體" w:eastAsia="標楷體" w:hAnsi="標楷體" w:cstheme="majorBidi" w:hint="eastAsia"/>
                 <w:szCs w:val="24"/>
               </w:rPr>
-              <w:t>--</w:t>
+              <w:t>李靜儀</w:t>
             </w:r>
           </w:p>
         </w:tc>
@@ -16632,9 +16061,10 @@
             </w:pPr>
             <w:r>
               <w:rPr>
-                <w:rFonts w:ascii="標楷體" w:eastAsia="標楷體" w:hAnsi="標楷體" w:cstheme="majorBidi" w:hint="eastAsia"/>
-              </w:rPr>
-              <w:t>劉容榕</w:t>
+                <w:rFonts w:ascii="標楷體" w:eastAsia="標楷體" w:hAnsi="標楷體" w:hint="eastAsia"/>
+                <w:szCs w:val="24"/>
+              </w:rPr>
+              <w:t>--</w:t>
             </w:r>
           </w:p>
         </w:tc>
@@ -16714,7 +16144,7 @@
                 <w:noProof/>
                 <w:w w:val="75"/>
               </w:rPr>
-              <w:t>4</w:t>
+              <w:t>3</w:t>
             </w:r>
             <w:r>
               <w:rPr>
@@ -16757,7 +16187,7 @@
                 <w:noProof/>
                 <w:w w:val="75"/>
               </w:rPr>
-              <w:t>6</w:t>
+              <w:t>30</w:t>
             </w:r>
             <w:r>
               <w:rPr>
@@ -16794,7 +16224,7 @@
                 <w:rFonts w:ascii="Barlow Condensed Medium" w:eastAsia="標楷體" w:hAnsi="Barlow Condensed Medium" w:cstheme="minorHAnsi" w:hint="eastAsia"/>
                 <w:w w:val="80"/>
               </w:rPr>
-              <w:t>62</w:t>
+              <w:t>66</w:t>
             </w:r>
           </w:p>
         </w:tc>
@@ -16907,10 +16337,10 @@
             </w:pPr>
             <w:r>
               <w:rPr>
-                <w:rFonts w:ascii="標楷體" w:eastAsia="標楷體" w:hAnsi="標楷體" w:hint="eastAsia"/>
+                <w:rFonts w:ascii="標楷體" w:eastAsia="標楷體" w:hAnsi="標楷體" w:cstheme="majorBidi" w:hint="eastAsia"/>
                 <w:szCs w:val="24"/>
               </w:rPr>
-              <w:t>--</w:t>
+              <w:t>張麗君</w:t>
             </w:r>
           </w:p>
         </w:tc>
@@ -16938,9 +16368,10 @@
             </w:pPr>
             <w:r>
               <w:rPr>
-                <w:rFonts w:ascii="標楷體" w:eastAsia="標楷體" w:hAnsi="標楷體" w:cstheme="majorBidi" w:hint="eastAsia"/>
-              </w:rPr>
-              <w:t>林金城</w:t>
+                <w:rFonts w:ascii="標楷體" w:eastAsia="標楷體" w:hAnsi="標楷體" w:hint="eastAsia"/>
+                <w:szCs w:val="24"/>
+              </w:rPr>
+              <w:t>--</w:t>
             </w:r>
           </w:p>
         </w:tc>
@@ -17020,7 +16451,7 @@
                 <w:noProof/>
                 <w:w w:val="75"/>
               </w:rPr>
-              <w:t>4</w:t>
+              <w:t>3</w:t>
             </w:r>
             <w:r>
               <w:rPr>
@@ -17063,7 +16494,7 @@
                 <w:noProof/>
                 <w:w w:val="75"/>
               </w:rPr>
-              <w:t>6</w:t>
+              <w:t>30</w:t>
             </w:r>
             <w:r>
               <w:rPr>
@@ -17100,7 +16531,7 @@
                 <w:rFonts w:ascii="Barlow Condensed Medium" w:eastAsia="標楷體" w:hAnsi="Barlow Condensed Medium" w:cstheme="minorHAnsi" w:hint="eastAsia"/>
                 <w:w w:val="80"/>
               </w:rPr>
-              <w:t>15</w:t>
+              <w:t>14</w:t>
             </w:r>
           </w:p>
         </w:tc>
@@ -17186,7 +16617,7 @@
                 <w:rFonts w:ascii="標楷體" w:eastAsia="標楷體" w:hAnsi="標楷體" w:hint="eastAsia"/>
                 <w:szCs w:val="24"/>
               </w:rPr>
-              <w:t>--</w:t>
+              <w:t>王昌裕</w:t>
             </w:r>
           </w:p>
         </w:tc>
@@ -17217,7 +16648,7 @@
                 <w:rFonts w:ascii="標楷體" w:eastAsia="標楷體" w:hAnsi="標楷體" w:hint="eastAsia"/>
                 <w:szCs w:val="24"/>
               </w:rPr>
-              <w:t>王昌裕</w:t>
+              <w:t>--</w:t>
             </w:r>
           </w:p>
         </w:tc>
@@ -17297,7 +16728,7 @@
                 <w:noProof/>
                 <w:w w:val="75"/>
               </w:rPr>
-              <w:t>4</w:t>
+              <w:t>3</w:t>
             </w:r>
             <w:r>
               <w:rPr>
@@ -17340,7 +16771,7 @@
                 <w:noProof/>
                 <w:w w:val="75"/>
               </w:rPr>
-              <w:t>6</w:t>
+              <w:t>30</w:t>
             </w:r>
             <w:r>
               <w:rPr>
@@ -17578,7 +17009,7 @@
                 <w:noProof/>
                 <w:w w:val="75"/>
               </w:rPr>
-              <w:t>4</w:t>
+              <w:t>3</w:t>
             </w:r>
             <w:r>
               <w:rPr>
@@ -17621,7 +17052,7 @@
                 <w:noProof/>
                 <w:w w:val="75"/>
               </w:rPr>
-              <w:t>6</w:t>
+              <w:t>30</w:t>
             </w:r>
             <w:r>
               <w:rPr>
@@ -17740,8 +17171,9 @@
             <w:r>
               <w:rPr>
                 <w:rFonts w:ascii="標楷體" w:eastAsia="標楷體" w:hAnsi="標楷體" w:cstheme="majorBidi" w:hint="eastAsia"/>
-              </w:rPr>
-              <w:t>張燕芬</w:t>
+                <w:szCs w:val="24"/>
+              </w:rPr>
+              <w:t>林惠娟</w:t>
             </w:r>
           </w:p>
         </w:tc>
@@ -17771,7 +17203,7 @@
               <w:rPr>
                 <w:rFonts w:ascii="標楷體" w:eastAsia="標楷體" w:hAnsi="標楷體" w:cstheme="majorBidi" w:hint="eastAsia"/>
               </w:rPr>
-              <w:t>張麗君</w:t>
+              <w:t>張燕芬</w:t>
             </w:r>
           </w:p>
         </w:tc>
@@ -17850,7 +17282,7 @@
                 <w:noProof/>
                 <w:w w:val="75"/>
               </w:rPr>
-              <w:t>4</w:t>
+              <w:t>3</w:t>
             </w:r>
             <w:r>
               <w:rPr>
@@ -17893,7 +17325,7 @@
                 <w:noProof/>
                 <w:w w:val="75"/>
               </w:rPr>
-              <w:t>6</w:t>
+              <w:t>30</w:t>
             </w:r>
             <w:r>
               <w:rPr>
@@ -18015,7 +17447,7 @@
                 <w:rFonts w:ascii="標楷體" w:eastAsia="標楷體" w:hAnsi="標楷體" w:hint="eastAsia"/>
                 <w:szCs w:val="24"/>
               </w:rPr>
-              <w:t>張麗君</w:t>
+              <w:t>張怡婷</w:t>
             </w:r>
           </w:p>
         </w:tc>
@@ -18048,7 +17480,7 @@
                 <w:rFonts w:ascii="標楷體" w:eastAsia="標楷體" w:hAnsi="標楷體" w:hint="eastAsia"/>
                 <w:szCs w:val="24"/>
               </w:rPr>
-              <w:t>蔡侑霖</w:t>
+              <w:t>張麗君</w:t>
             </w:r>
           </w:p>
         </w:tc>
@@ -18127,7 +17559,7 @@
                 <w:noProof/>
                 <w:w w:val="75"/>
               </w:rPr>
-              <w:t>4</w:t>
+              <w:t>3</w:t>
             </w:r>
             <w:r>
               <w:rPr>
@@ -18170,7 +17602,7 @@
                 <w:noProof/>
                 <w:w w:val="75"/>
               </w:rPr>
-              <w:t>6</w:t>
+              <w:t>30</w:t>
             </w:r>
             <w:r>
               <w:rPr>
@@ -18293,7 +17725,7 @@
                 <w:rFonts w:ascii="標楷體" w:eastAsia="標楷體" w:hAnsi="標楷體" w:hint="eastAsia"/>
                 <w:szCs w:val="24"/>
               </w:rPr>
-              <w:t>蕭國鎮</w:t>
+              <w:t>周艶貳</w:t>
             </w:r>
           </w:p>
         </w:tc>
@@ -18325,7 +17757,7 @@
                 <w:rFonts w:ascii="標楷體" w:eastAsia="標楷體" w:hAnsi="標楷體" w:hint="eastAsia"/>
                 <w:szCs w:val="24"/>
               </w:rPr>
-              <w:t>張宗雄</w:t>
+              <w:t>蕭國鎮</w:t>
             </w:r>
           </w:p>
         </w:tc>
@@ -18404,7 +17836,7 @@
                 <w:noProof/>
                 <w:w w:val="75"/>
               </w:rPr>
-              <w:t>4</w:t>
+              <w:t>3</w:t>
             </w:r>
             <w:r>
               <w:rPr>
@@ -18447,7 +17879,7 @@
                 <w:noProof/>
                 <w:w w:val="75"/>
               </w:rPr>
-              <w:t>6</w:t>
+              <w:t>30</w:t>
             </w:r>
             <w:r>
               <w:rPr>
@@ -18483,7 +17915,7 @@
                 <w:rFonts w:ascii="Barlow Condensed Medium" w:eastAsia="標楷體" w:hAnsi="Barlow Condensed Medium" w:cstheme="minorHAnsi" w:hint="eastAsia"/>
                 <w:w w:val="80"/>
               </w:rPr>
-              <w:t>--</w:t>
+              <w:t>13</w:t>
             </w:r>
           </w:p>
         </w:tc>
@@ -18569,8 +18001,9 @@
             <w:r>
               <w:rPr>
                 <w:rFonts w:ascii="標楷體" w:eastAsia="標楷體" w:hAnsi="標楷體" w:cstheme="majorBidi" w:hint="eastAsia"/>
-              </w:rPr>
-              <w:t>林惠娟</w:t>
+                <w:szCs w:val="24"/>
+              </w:rPr>
+              <w:t>張昭立</w:t>
             </w:r>
           </w:p>
         </w:tc>
@@ -18602,7 +18035,7 @@
               <w:rPr>
                 <w:rFonts w:ascii="標楷體" w:eastAsia="標楷體" w:hAnsi="標楷體" w:cstheme="majorBidi" w:hint="eastAsia"/>
               </w:rPr>
-              <w:t>蕭國鎮</w:t>
+              <w:t>林惠娟</w:t>
             </w:r>
           </w:p>
         </w:tc>
@@ -18681,7 +18114,7 @@
                 <w:noProof/>
                 <w:w w:val="75"/>
               </w:rPr>
-              <w:t>4</w:t>
+              <w:t>3</w:t>
             </w:r>
             <w:r>
               <w:rPr>
@@ -18724,7 +18157,7 @@
                 <w:noProof/>
                 <w:w w:val="75"/>
               </w:rPr>
-              <w:t>6</w:t>
+              <w:t>30</w:t>
             </w:r>
             <w:r>
               <w:rPr>
@@ -18840,8 +18273,9 @@
             <w:r>
               <w:rPr>
                 <w:rFonts w:ascii="標楷體" w:eastAsia="標楷體" w:hAnsi="標楷體" w:cstheme="majorBidi" w:hint="eastAsia"/>
-              </w:rPr>
-              <w:t>林淑雲</w:t>
+                <w:szCs w:val="24"/>
+              </w:rPr>
+              <w:t>林美惠</w:t>
             </w:r>
           </w:p>
         </w:tc>
@@ -18873,7 +18307,7 @@
               <w:rPr>
                 <w:rFonts w:ascii="標楷體" w:eastAsia="標楷體" w:hAnsi="標楷體" w:cstheme="majorBidi" w:hint="eastAsia"/>
               </w:rPr>
-              <w:t>張燕芬</w:t>
+              <w:t>林淑雲</w:t>
             </w:r>
           </w:p>
         </w:tc>
@@ -18995,7 +18429,7 @@
                 <w:noProof/>
                 <w:w w:val="75"/>
               </w:rPr>
-              <w:t>8</w:t>
+              <w:t>1</w:t>
             </w:r>
             <w:r>
               <w:rPr>
@@ -19031,7 +18465,7 @@
                 <w:rFonts w:ascii="Barlow Condensed Medium" w:eastAsia="標楷體" w:hAnsi="Barlow Condensed Medium" w:cstheme="minorHAnsi" w:hint="eastAsia"/>
                 <w:w w:val="80"/>
               </w:rPr>
-              <w:t>3</w:t>
+              <w:t>--</w:t>
             </w:r>
           </w:p>
         </w:tc>
@@ -19148,10 +18582,11 @@
             </w:pPr>
             <w:r>
               <w:rPr>
-                <w:rFonts w:ascii="標楷體" w:eastAsia="標楷體" w:hAnsi="標楷體" w:cs="華康儷楷書" w:hint="eastAsia"/>
-                <w:sz w:val="22"/>
-              </w:rPr>
-              <w:t>宋素珠</w:t>
+                <w:rFonts w:ascii="標楷體" w:eastAsia="標楷體" w:hAnsi="標楷體" w:cstheme="majorBidi" w:hint="eastAsia"/>
+                <w:szCs w:val="24"/>
+                <w:lang w:eastAsia="zh-HK"/>
+              </w:rPr>
+              <w:t>葉文蒂</w:t>
             </w:r>
           </w:p>
         </w:tc>
@@ -19182,10 +18617,10 @@
             </w:pPr>
             <w:r>
               <w:rPr>
-                <w:rFonts w:ascii="標楷體" w:eastAsia="標楷體" w:hAnsi="標楷體" w:cstheme="majorBidi" w:hint="eastAsia"/>
-                <w:szCs w:val="24"/>
-              </w:rPr>
-              <w:t>張燕芬</w:t>
+                <w:rFonts w:ascii="標楷體" w:eastAsia="標楷體" w:hAnsi="標楷體" w:cs="華康儷楷書" w:hint="eastAsia"/>
+                <w:sz w:val="22"/>
+              </w:rPr>
+              <w:t>宋素珠</w:t>
             </w:r>
           </w:p>
         </w:tc>
@@ -19307,7 +18742,7 @@
                 <w:noProof/>
                 <w:w w:val="75"/>
               </w:rPr>
-              <w:t>8</w:t>
+              <w:t>1</w:t>
             </w:r>
             <w:r>
               <w:rPr>
@@ -19343,7 +18778,7 @@
                 <w:rFonts w:ascii="Barlow Condensed Medium" w:eastAsia="標楷體" w:hAnsi="Barlow Condensed Medium" w:cstheme="minorHAnsi" w:hint="eastAsia"/>
                 <w:w w:val="80"/>
               </w:rPr>
-              <w:t>8</w:t>
+              <w:t>--</w:t>
             </w:r>
           </w:p>
         </w:tc>
@@ -19424,10 +18859,11 @@
             </w:pPr>
             <w:r>
               <w:rPr>
-                <w:rFonts w:ascii="標楷體" w:eastAsia="標楷體" w:hAnsi="標楷體" w:cs="華康儷楷書" w:hint="eastAsia"/>
+                <w:rFonts w:ascii="標楷體" w:eastAsia="標楷體" w:hAnsi="標楷體" w:cstheme="majorBidi" w:hint="eastAsia"/>
                 <w:szCs w:val="24"/>
-              </w:rPr>
-              <w:t>邱惠玉</w:t>
+                <w:lang w:eastAsia="zh-HK"/>
+              </w:rPr>
+              <w:t>黃麗卿</w:t>
             </w:r>
           </w:p>
         </w:tc>
@@ -19458,10 +18894,10 @@
             </w:pPr>
             <w:r>
               <w:rPr>
-                <w:rFonts w:ascii="標楷體" w:eastAsia="標楷體" w:hAnsi="標楷體" w:cstheme="majorBidi" w:hint="eastAsia"/>
+                <w:rFonts w:ascii="標楷體" w:eastAsia="標楷體" w:hAnsi="標楷體" w:cs="華康儷楷書" w:hint="eastAsia"/>
                 <w:szCs w:val="24"/>
               </w:rPr>
-              <w:t>高玉華</w:t>
+              <w:t>邱惠玉</w:t>
             </w:r>
           </w:p>
         </w:tc>
@@ -19604,7 +19040,7 @@
                 <w:noProof/>
                 <w:w w:val="75"/>
               </w:rPr>
-              <w:t>9</w:t>
+              <w:t>2</w:t>
             </w:r>
             <w:r>
               <w:rPr>
@@ -19641,7 +19077,7 @@
                 <w:rFonts w:ascii="Barlow Condensed Medium" w:eastAsia="標楷體" w:hAnsi="Barlow Condensed Medium" w:cstheme="minorHAnsi" w:hint="eastAsia"/>
                 <w:w w:val="80"/>
               </w:rPr>
-              <w:t>5</w:t>
+              <w:t>--</w:t>
             </w:r>
           </w:p>
         </w:tc>
@@ -19720,10 +19156,11 @@
             </w:pPr>
             <w:r>
               <w:rPr>
-                <w:rFonts w:ascii="標楷體" w:eastAsia="標楷體" w:hAnsi="標楷體" w:cs="華康儷楷書" w:hint="eastAsia"/>
+                <w:rFonts w:ascii="標楷體" w:eastAsia="標楷體" w:hAnsi="標楷體" w:cstheme="majorBidi" w:hint="eastAsia"/>
                 <w:szCs w:val="24"/>
-              </w:rPr>
-              <w:t>盧輝昌</w:t>
+                <w:lang w:eastAsia="zh-HK"/>
+              </w:rPr>
+              <w:t>胡瑞榮</w:t>
             </w:r>
           </w:p>
         </w:tc>
@@ -19754,10 +19191,10 @@
             </w:pPr>
             <w:r>
               <w:rPr>
-                <w:rFonts w:ascii="標楷體" w:eastAsia="標楷體" w:hAnsi="標楷體" w:cstheme="majorBidi" w:hint="eastAsia"/>
+                <w:rFonts w:ascii="標楷體" w:eastAsia="標楷體" w:hAnsi="標楷體" w:cs="華康儷楷書" w:hint="eastAsia"/>
                 <w:szCs w:val="24"/>
               </w:rPr>
-              <w:t>楊錫昌</w:t>
+              <w:t>盧輝昌</w:t>
             </w:r>
           </w:p>
         </w:tc>
@@ -19880,7 +19317,7 @@
                 <w:noProof/>
                 <w:w w:val="75"/>
               </w:rPr>
-              <w:t>10</w:t>
+              <w:t>3</w:t>
             </w:r>
             <w:r>
               <w:rPr>
@@ -19916,7 +19353,7 @@
                 <w:rFonts w:ascii="Barlow Condensed Medium" w:eastAsia="標楷體" w:hAnsi="Barlow Condensed Medium" w:cstheme="minorHAnsi" w:hint="eastAsia"/>
                 <w:w w:val="80"/>
               </w:rPr>
-              <w:t>11</w:t>
+              <w:t>--</w:t>
             </w:r>
           </w:p>
         </w:tc>
@@ -20002,9 +19439,9 @@
             </w:pPr>
             <w:r>
               <w:rPr>
-                <w:rFonts w:ascii="標楷體" w:eastAsia="標楷體" w:hAnsi="標楷體" w:cs="標楷體"/>
-              </w:rPr>
-              <w:t>張怡婷</w:t>
+                <w:rFonts w:ascii="標楷體" w:eastAsia="標楷體" w:hAnsi="標楷體" w:hint="eastAsia"/>
+              </w:rPr>
+              <w:t>劉容榕</w:t>
             </w:r>
           </w:p>
         </w:tc>
@@ -20037,7 +19474,7 @@
               <w:rPr>
                 <w:rFonts w:ascii="標楷體" w:eastAsia="標楷體" w:hAnsi="標楷體" w:cs="標楷體"/>
               </w:rPr>
-              <w:t>葉文蒂</w:t>
+              <w:t>張怡婷</w:t>
             </w:r>
           </w:p>
         </w:tc>
@@ -20159,7 +19596,7 @@
                 <w:noProof/>
                 <w:w w:val="75"/>
               </w:rPr>
-              <w:t>11</w:t>
+              <w:t>4</w:t>
             </w:r>
             <w:r>
               <w:rPr>
@@ -20195,10 +19632,8 @@
                 <w:rFonts w:ascii="Barlow Condensed Medium" w:eastAsia="標楷體" w:hAnsi="Barlow Condensed Medium" w:cstheme="minorHAnsi" w:hint="eastAsia"/>
                 <w:w w:val="80"/>
               </w:rPr>
-              <w:t>5</w:t>
-            </w:r>
-            <w:bookmarkStart w:id="6" w:name="_GoBack"/>
-            <w:bookmarkEnd w:id="6"/>
+              <w:t>--</w:t>
+            </w:r>
           </w:p>
         </w:tc>
         <w:tc>
@@ -20274,9 +19709,9 @@
             </w:pPr>
             <w:r>
               <w:rPr>
-                <w:rFonts w:ascii="標楷體" w:eastAsia="標楷體" w:hAnsi="標楷體" w:cs="標楷體"/>
-              </w:rPr>
-              <w:t>卓滿惠</w:t>
+                <w:rFonts w:ascii="標楷體" w:eastAsia="標楷體" w:hAnsi="標楷體" w:hint="eastAsia"/>
+              </w:rPr>
+              <w:t>張昭立</w:t>
             </w:r>
           </w:p>
         </w:tc>
@@ -20308,7 +19743,7 @@
               <w:rPr>
                 <w:rFonts w:ascii="標楷體" w:eastAsia="標楷體" w:hAnsi="標楷體" w:cs="標楷體"/>
               </w:rPr>
-              <w:t>張思婗</w:t>
+              <w:t>卓滿惠</w:t>
             </w:r>
           </w:p>
         </w:tc>
@@ -20408,7 +19843,7 @@
                 <w:noProof/>
                 <w:w w:val="75"/>
               </w:rPr>
-              <w:t>4</w:t>
+              <w:t>3</w:t>
             </w:r>
             <w:r>
               <w:rPr>
@@ -20451,7 +19886,7 @@
                 <w:noProof/>
                 <w:w w:val="75"/>
               </w:rPr>
-              <w:t>5</w:t>
+              <w:t>29</w:t>
             </w:r>
             <w:r>
               <w:rPr>
@@ -20689,7 +20124,7 @@
                 <w:noProof/>
                 <w:w w:val="75"/>
               </w:rPr>
-              <w:t>4</w:t>
+              <w:t>3</w:t>
             </w:r>
             <w:r>
               <w:rPr>
@@ -20732,7 +20167,7 @@
                 <w:noProof/>
                 <w:w w:val="75"/>
               </w:rPr>
-              <w:t>5</w:t>
+              <w:t>29</w:t>
             </w:r>
             <w:r>
               <w:rPr>
@@ -20849,38 +20284,38 @@
             </w:pPr>
             <w:r>
               <w:rPr>
+                <w:rFonts w:ascii="標楷體" w:eastAsia="標楷體" w:hAnsi="標楷體" w:cstheme="majorBidi" w:hint="eastAsia"/>
+                <w:szCs w:val="24"/>
+              </w:rPr>
+              <w:t>盧輝昌</w:t>
+            </w:r>
+          </w:p>
+        </w:tc>
+        <w:tc>
+          <w:tcPr>
+            <w:tcW w:w="1001" w:type="dxa"/>
+            <w:shd w:val="clear" w:color="auto" w:fill="FFFFFF" w:themeFill="background1"/>
+            <w:tcMar>
+              <w:left w:w="57" w:type="dxa"/>
+              <w:right w:w="57" w:type="dxa"/>
+            </w:tcMar>
+            <w:vAlign w:val="center"/>
+          </w:tcPr>
+          <w:p>
+            <w:pPr>
+              <w:snapToGrid w:val="0"/>
+              <w:jc w:val="center"/>
+              <w:rPr>
+                <w:rFonts w:ascii="標楷體" w:eastAsia="標楷體" w:hAnsi="標楷體" w:cs="華康儷楷書"/>
+                <w:szCs w:val="24"/>
+              </w:rPr>
+            </w:pPr>
+            <w:r>
+              <w:rPr>
                 <w:rFonts w:ascii="標楷體" w:eastAsia="標楷體" w:hAnsi="標楷體" w:cs="Times New Roman" w:hint="eastAsia"/>
                 <w:sz w:val="22"/>
               </w:rPr>
               <w:t>賴王阿美</w:t>
-            </w:r>
-          </w:p>
-        </w:tc>
-        <w:tc>
-          <w:tcPr>
-            <w:tcW w:w="1001" w:type="dxa"/>
-            <w:shd w:val="clear" w:color="auto" w:fill="FFFFFF" w:themeFill="background1"/>
-            <w:tcMar>
-              <w:left w:w="57" w:type="dxa"/>
-              <w:right w:w="57" w:type="dxa"/>
-            </w:tcMar>
-            <w:vAlign w:val="center"/>
-          </w:tcPr>
-          <w:p>
-            <w:pPr>
-              <w:snapToGrid w:val="0"/>
-              <w:jc w:val="center"/>
-              <w:rPr>
-                <w:rFonts w:ascii="標楷體" w:eastAsia="標楷體" w:hAnsi="標楷體" w:cs="華康儷楷書"/>
-                <w:szCs w:val="24"/>
-              </w:rPr>
-            </w:pPr>
-            <w:r>
-              <w:rPr>
-                <w:rFonts w:ascii="標楷體" w:eastAsia="標楷體" w:hAnsi="標楷體" w:hint="eastAsia"/>
-                <w:szCs w:val="24"/>
-              </w:rPr>
-              <w:t>劉以傑</w:t>
             </w:r>
           </w:p>
         </w:tc>
@@ -21038,7 +20473,7 @@
                 <w:rFonts w:ascii="標楷體" w:eastAsia="標楷體" w:hAnsi="標楷體" w:hint="eastAsia"/>
                 <w:szCs w:val="24"/>
               </w:rPr>
-              <w:t>蔡侑霖</w:t>
+              <w:t>蕭國鎮</w:t>
             </w:r>
           </w:p>
         </w:tc>
@@ -21069,7 +20504,7 @@
                 <w:rFonts w:ascii="標楷體" w:eastAsia="標楷體" w:hAnsi="標楷體" w:hint="eastAsia"/>
                 <w:szCs w:val="24"/>
               </w:rPr>
-              <w:t>劉以傑</w:t>
+              <w:t>蔡侑霖</w:t>
             </w:r>
           </w:p>
         </w:tc>
@@ -21200,7 +20635,7 @@
                 <w:rFonts w:ascii="標楷體" w:eastAsia="標楷體" w:hAnsi="標楷體" w:hint="eastAsia"/>
                 <w:szCs w:val="24"/>
               </w:rPr>
-              <w:t>張昭立</w:t>
+              <w:t>林金城</w:t>
             </w:r>
           </w:p>
         </w:tc>
@@ -21229,7 +20664,7 @@
                 <w:rFonts w:ascii="標楷體" w:eastAsia="標楷體" w:hAnsi="標楷體" w:hint="eastAsia"/>
                 <w:szCs w:val="24"/>
               </w:rPr>
-              <w:t>黃聖耀</w:t>
+              <w:t>張昭立</w:t>
             </w:r>
           </w:p>
         </w:tc>
@@ -21351,9 +20786,11 @@
             </w:pPr>
             <w:r>
               <w:rPr>
-                <w:rFonts w:ascii="Barlow Condensed Medium" w:eastAsia="標楷體" w:hAnsi="Barlow Condensed Medium" w:cs="華康儷楷書" w:hint="eastAsia"/>
-              </w:rPr>
-              <w:t>宋素珠</w:t>
+                <w:rFonts w:ascii="標楷體" w:eastAsia="標楷體" w:hAnsi="標楷體" w:cs="Arial" w:hint="eastAsia"/>
+                <w:szCs w:val="24"/>
+                <w:lang w:eastAsia="zh-HK"/>
+              </w:rPr>
+              <w:t>黃耀宗</w:t>
             </w:r>
           </w:p>
         </w:tc>
@@ -21382,7 +20819,7 @@
               <w:rPr>
                 <w:rFonts w:ascii="Barlow Condensed Medium" w:eastAsia="標楷體" w:hAnsi="Barlow Condensed Medium" w:cs="華康儷楷書" w:hint="eastAsia"/>
               </w:rPr>
-              <w:t>葉文蒂</w:t>
+              <w:t>宋素珠</w:t>
             </w:r>
           </w:p>
         </w:tc>
@@ -21551,7 +20988,7 @@
                 <w:rFonts w:ascii="標楷體" w:eastAsia="標楷體" w:hAnsi="標楷體" w:cstheme="majorBidi" w:hint="eastAsia"/>
                 <w:szCs w:val="24"/>
               </w:rPr>
-              <w:t>邱惠玉</w:t>
+              <w:t>張淑敏</w:t>
             </w:r>
           </w:p>
         </w:tc>
@@ -21582,7 +21019,7 @@
                 <w:rFonts w:ascii="標楷體" w:eastAsia="標楷體" w:hAnsi="標楷體" w:cstheme="majorBidi" w:hint="eastAsia"/>
                 <w:szCs w:val="24"/>
               </w:rPr>
-              <w:t>葉文蒂</w:t>
+              <w:t>邱惠玉</w:t>
             </w:r>
           </w:p>
         </w:tc>
@@ -21660,7 +21097,7 @@
                 <w:rFonts w:ascii="標楷體" w:eastAsia="標楷體" w:hAnsi="標楷體" w:cstheme="majorBidi" w:hint="eastAsia"/>
                 <w:szCs w:val="24"/>
               </w:rPr>
-              <w:t>王曉梅</w:t>
+              <w:t>卓滿惠</w:t>
             </w:r>
           </w:p>
         </w:tc>
@@ -21690,7 +21127,7 @@
                 <w:rFonts w:ascii="標楷體" w:eastAsia="標楷體" w:hAnsi="標楷體" w:cstheme="majorBidi" w:hint="eastAsia"/>
                 <w:szCs w:val="24"/>
               </w:rPr>
-              <w:t>張梅足</w:t>
+              <w:t>王曉梅</w:t>
             </w:r>
           </w:p>
         </w:tc>
@@ -21803,7 +21240,7 @@
           <w:rFonts w:ascii="Barlow Condensed SemiBold" w:eastAsia="華康正顏楷體W9" w:hAnsi="Barlow Condensed SemiBold" w:cstheme="minorHAnsi"/>
           <w:noProof/>
         </w:rPr>
-        <w:t>04</w:t>
+        <w:t>03</w:t>
       </w:r>
       <w:r>
         <w:rPr>
@@ -21840,7 +21277,7 @@
           <w:rFonts w:ascii="Barlow Condensed SemiBold" w:eastAsia="華康正顏楷體W9" w:hAnsi="Barlow Condensed SemiBold" w:cstheme="minorHAnsi"/>
           <w:noProof/>
         </w:rPr>
-        <w:t>06</w:t>
+        <w:t>30</w:t>
       </w:r>
       <w:r>
         <w:rPr>
@@ -21900,6 +21337,7 @@
                 <w:rFonts w:ascii="Barlow Condensed Medium" w:eastAsia="華康中黑體" w:hAnsi="Barlow Condensed Medium" w:cs="Times New Roman"/>
                 <w:w w:val="80"/>
                 <w:szCs w:val="24"/>
+                <w:highlight w:val="yellow"/>
               </w:rPr>
             </w:pPr>
             <w:r>
@@ -21907,6 +21345,7 @@
                 <w:rFonts w:ascii="Barlow Condensed Medium" w:eastAsia="華康中黑體" w:hAnsi="Barlow Condensed Medium" w:cstheme="minorHAnsi"/>
                 <w:w w:val="80"/>
                 <w:szCs w:val="24"/>
+                <w:highlight w:val="yellow"/>
               </w:rPr>
               <w:sym w:font="Wingdings 2" w:char="F0AE"/>
             </w:r>
@@ -21915,6 +21354,7 @@
                 <w:rFonts w:ascii="Barlow Condensed Medium" w:eastAsia="華康中黑體" w:hAnsi="Barlow Condensed Medium" w:cstheme="minorHAnsi"/>
                 <w:w w:val="80"/>
                 <w:szCs w:val="24"/>
+                <w:highlight w:val="yellow"/>
               </w:rPr>
               <w:t>華語</w:t>
             </w:r>
@@ -21923,6 +21363,7 @@
                 <w:rFonts w:ascii="Barlow Condensed Medium" w:eastAsia="華康中黑體" w:hAnsi="Barlow Condensed Medium" w:cs="Times New Roman"/>
                 <w:w w:val="80"/>
                 <w:szCs w:val="24"/>
+                <w:highlight w:val="yellow"/>
               </w:rPr>
               <w:t>禮拜奉獻</w:t>
             </w:r>
@@ -21931,6 +21372,7 @@
                 <w:rFonts w:ascii="Barlow Condensed Medium" w:eastAsia="華康中黑體" w:hAnsi="Barlow Condensed Medium" w:cs="Times New Roman"/>
                 <w:w w:val="80"/>
                 <w:szCs w:val="24"/>
+                <w:highlight w:val="yellow"/>
               </w:rPr>
               <w:t>:</w:t>
             </w:r>
@@ -21952,6 +21394,7 @@
                 <w:rFonts w:ascii="Barlow Condensed Medium" w:eastAsia="華康中黑體" w:hAnsi="Barlow Condensed Medium" w:cs="Times New Roman"/>
                 <w:w w:val="80"/>
                 <w:szCs w:val="24"/>
+                <w:highlight w:val="yellow"/>
               </w:rPr>
             </w:pPr>
             <w:r>
@@ -21959,6 +21402,7 @@
                 <w:rFonts w:ascii="Barlow Condensed Medium" w:eastAsia="華康中黑體" w:hAnsi="Barlow Condensed Medium" w:cs="Times New Roman" w:hint="eastAsia"/>
                 <w:w w:val="80"/>
                 <w:szCs w:val="24"/>
+                <w:highlight w:val="yellow"/>
               </w:rPr>
               <w:t xml:space="preserve"> </w:t>
             </w:r>
@@ -21982,6 +21426,7 @@
                 <w:rFonts w:ascii="Barlow Condensed Medium" w:eastAsia="華康中黑體" w:hAnsi="Barlow Condensed Medium" w:cs="Times New Roman"/>
                 <w:w w:val="80"/>
                 <w:szCs w:val="24"/>
+                <w:highlight w:val="yellow"/>
               </w:rPr>
             </w:pPr>
             <w:r>
@@ -21989,6 +21434,7 @@
                 <w:rFonts w:ascii="Barlow Condensed Medium" w:eastAsia="華康中黑體" w:hAnsi="Barlow Condensed Medium" w:cstheme="minorHAnsi"/>
                 <w:w w:val="80"/>
                 <w:szCs w:val="24"/>
+                <w:highlight w:val="yellow"/>
               </w:rPr>
               <w:sym w:font="Wingdings 2" w:char="F0AE"/>
             </w:r>
@@ -21997,6 +21443,7 @@
                 <w:rFonts w:ascii="Barlow Condensed Medium" w:eastAsia="華康中黑體" w:hAnsi="Barlow Condensed Medium" w:cstheme="minorHAnsi" w:hint="eastAsia"/>
                 <w:w w:val="80"/>
                 <w:szCs w:val="24"/>
+                <w:highlight w:val="yellow"/>
               </w:rPr>
               <w:t>台語禮拜奉</w:t>
             </w:r>
@@ -22019,6 +21466,7 @@
                 <w:rFonts w:ascii="Barlow Condensed Medium" w:eastAsia="華康中黑體" w:hAnsi="Barlow Condensed Medium" w:cs="Times New Roman"/>
                 <w:w w:val="80"/>
                 <w:szCs w:val="24"/>
+                <w:highlight w:val="yellow"/>
               </w:rPr>
             </w:pPr>
             <w:r>
@@ -22026,6 +21474,7 @@
                 <w:rFonts w:ascii="Barlow Condensed Medium" w:eastAsia="華康中黑體" w:hAnsi="Barlow Condensed Medium" w:cs="Times New Roman"/>
                 <w:w w:val="80"/>
                 <w:szCs w:val="24"/>
+                <w:highlight w:val="yellow"/>
               </w:rPr>
               <w:t>6,2</w:t>
             </w:r>
@@ -22034,6 +21483,7 @@
                 <w:rFonts w:ascii="Barlow Condensed Medium" w:eastAsia="華康中黑體" w:hAnsi="Barlow Condensed Medium" w:cs="Times New Roman"/>
                 <w:w w:val="80"/>
                 <w:szCs w:val="24"/>
+                <w:highlight w:val="yellow"/>
               </w:rPr>
               <w:t>00</w:t>
             </w:r>
@@ -22056,6 +21506,7 @@
                 <w:rFonts w:ascii="Barlow Condensed Medium" w:eastAsia="華康中黑體" w:hAnsi="Barlow Condensed Medium" w:cs="Times New Roman"/>
                 <w:w w:val="80"/>
                 <w:szCs w:val="24"/>
+                <w:highlight w:val="yellow"/>
               </w:rPr>
             </w:pPr>
           </w:p>
@@ -22078,6 +21529,7 @@
                 <w:rFonts w:ascii="Barlow Condensed Medium" w:eastAsia="華康中黑體" w:hAnsi="Barlow Condensed Medium" w:cs="Times New Roman"/>
                 <w:w w:val="80"/>
                 <w:szCs w:val="24"/>
+                <w:highlight w:val="yellow"/>
               </w:rPr>
             </w:pPr>
           </w:p>
@@ -22103,6 +21555,7 @@
                 <w:rFonts w:ascii="Barlow Condensed Medium" w:eastAsia="華康中黑體" w:hAnsi="Barlow Condensed Medium" w:cstheme="minorHAnsi"/>
                 <w:w w:val="80"/>
                 <w:szCs w:val="24"/>
+                <w:highlight w:val="yellow"/>
               </w:rPr>
             </w:pPr>
             <w:r>
@@ -22110,6 +21563,7 @@
                 <w:rFonts w:ascii="Barlow Condensed Medium" w:eastAsia="華康中黑體" w:hAnsi="Barlow Condensed Medium" w:cstheme="minorHAnsi"/>
                 <w:w w:val="80"/>
                 <w:szCs w:val="24"/>
+                <w:highlight w:val="yellow"/>
               </w:rPr>
               <w:sym w:font="Wingdings 2" w:char="F0AE"/>
             </w:r>
@@ -22118,6 +21572,7 @@
                 <w:rFonts w:ascii="Barlow Condensed Medium" w:eastAsia="華康中黑體" w:hAnsi="Barlow Condensed Medium" w:cstheme="minorHAnsi" w:hint="eastAsia"/>
                 <w:w w:val="80"/>
                 <w:szCs w:val="24"/>
+                <w:highlight w:val="yellow"/>
               </w:rPr>
               <w:t>月定</w:t>
             </w:r>
@@ -22126,6 +21581,7 @@
                 <w:rFonts w:ascii="Barlow Condensed Medium" w:eastAsia="華康中黑體" w:hAnsi="Barlow Condensed Medium" w:cstheme="minorHAnsi"/>
                 <w:w w:val="80"/>
                 <w:szCs w:val="24"/>
+                <w:highlight w:val="yellow"/>
               </w:rPr>
               <w:t>奉獻</w:t>
             </w:r>
@@ -22134,6 +21590,7 @@
                 <w:rFonts w:ascii="Barlow Condensed Medium" w:eastAsia="華康中黑體" w:hAnsi="Barlow Condensed Medium" w:cstheme="minorHAnsi"/>
                 <w:w w:val="80"/>
                 <w:szCs w:val="24"/>
+                <w:highlight w:val="yellow"/>
               </w:rPr>
               <w:t>:</w:t>
             </w:r>
@@ -22145,6 +21602,7 @@
                 <w:rFonts w:ascii="Barlow Condensed Medium" w:eastAsia="華康中黑體" w:hAnsi="Barlow Condensed Medium" w:cstheme="minorHAnsi"/>
                 <w:w w:val="80"/>
                 <w:szCs w:val="24"/>
+                <w:highlight w:val="yellow"/>
               </w:rPr>
             </w:pPr>
           </w:p>
@@ -22166,6 +21624,7 @@
                 <w:rFonts w:ascii="Barlow Condensed" w:eastAsia="華康中黑體" w:hAnsi="Barlow Condensed" w:cstheme="minorHAnsi"/>
                 <w:w w:val="80"/>
                 <w:szCs w:val="24"/>
+                <w:highlight w:val="yellow"/>
               </w:rPr>
             </w:pPr>
             <w:r>
@@ -22173,6 +21632,7 @@
                 <w:rFonts w:ascii="Barlow Condensed" w:eastAsia="華康中黑體" w:hAnsi="Barlow Condensed" w:cstheme="minorHAnsi" w:hint="eastAsia"/>
                 <w:w w:val="80"/>
                 <w:szCs w:val="24"/>
+                <w:highlight w:val="yellow"/>
               </w:rPr>
               <w:t>1</w:t>
             </w:r>
@@ -22181,6 +21641,7 @@
                 <w:rFonts w:ascii="Barlow Condensed" w:eastAsia="華康中黑體" w:hAnsi="Barlow Condensed" w:cstheme="minorHAnsi"/>
                 <w:w w:val="80"/>
                 <w:szCs w:val="24"/>
+                <w:highlight w:val="yellow"/>
               </w:rPr>
               <w:t>號</w:t>
             </w:r>
@@ -22203,6 +21664,7 @@
                 <w:rFonts w:ascii="Barlow Condensed" w:eastAsia="華康中黑體" w:hAnsi="Barlow Condensed" w:cstheme="minorHAnsi"/>
                 <w:w w:val="80"/>
                 <w:szCs w:val="24"/>
+                <w:highlight w:val="yellow"/>
               </w:rPr>
             </w:pPr>
             <w:r>
@@ -22210,6 +21672,7 @@
                 <w:rFonts w:ascii="Barlow Condensed" w:eastAsia="華康中黑體" w:hAnsi="Barlow Condensed" w:cstheme="minorHAnsi"/>
                 <w:w w:val="80"/>
                 <w:szCs w:val="24"/>
+                <w:highlight w:val="yellow"/>
               </w:rPr>
               <w:t>5</w:t>
             </w:r>
@@ -22218,6 +21681,7 @@
                 <w:rFonts w:ascii="Barlow Condensed" w:eastAsia="華康中黑體" w:hAnsi="Barlow Condensed" w:cstheme="minorHAnsi"/>
                 <w:w w:val="80"/>
                 <w:szCs w:val="24"/>
+                <w:highlight w:val="yellow"/>
               </w:rPr>
               <w:t>,0</w:t>
             </w:r>
@@ -22226,6 +21690,7 @@
                 <w:rFonts w:ascii="Barlow Condensed" w:eastAsia="華康中黑體" w:hAnsi="Barlow Condensed" w:cstheme="minorHAnsi"/>
                 <w:w w:val="80"/>
                 <w:szCs w:val="24"/>
+                <w:highlight w:val="yellow"/>
               </w:rPr>
               <w:t>00</w:t>
             </w:r>
@@ -22248,6 +21713,7 @@
                 <w:rFonts w:ascii="Barlow Condensed" w:eastAsia="華康中黑體" w:hAnsi="Barlow Condensed" w:cstheme="minorHAnsi"/>
                 <w:w w:val="80"/>
                 <w:szCs w:val="24"/>
+                <w:highlight w:val="yellow"/>
               </w:rPr>
             </w:pPr>
             <w:r>
@@ -22255,6 +21721,7 @@
                 <w:rFonts w:ascii="Barlow Condensed" w:eastAsia="華康中黑體" w:hAnsi="Barlow Condensed" w:cstheme="minorHAnsi" w:hint="eastAsia"/>
                 <w:w w:val="80"/>
                 <w:szCs w:val="24"/>
+                <w:highlight w:val="yellow"/>
               </w:rPr>
               <w:t>9</w:t>
             </w:r>
@@ -22263,6 +21730,7 @@
                 <w:rFonts w:ascii="Barlow Condensed" w:eastAsia="華康中黑體" w:hAnsi="Barlow Condensed" w:cstheme="minorHAnsi"/>
                 <w:w w:val="80"/>
                 <w:szCs w:val="24"/>
+                <w:highlight w:val="yellow"/>
               </w:rPr>
               <w:t>-1</w:t>
             </w:r>
@@ -22271,6 +21739,7 @@
                 <w:rFonts w:ascii="Barlow Condensed" w:eastAsia="華康中黑體" w:hAnsi="Barlow Condensed" w:cstheme="minorHAnsi"/>
                 <w:w w:val="80"/>
                 <w:szCs w:val="24"/>
+                <w:highlight w:val="yellow"/>
               </w:rPr>
               <w:t>號</w:t>
             </w:r>
@@ -22292,6 +21761,7 @@
                 <w:rFonts w:ascii="Barlow Condensed" w:eastAsia="華康中黑體" w:hAnsi="Barlow Condensed" w:cstheme="minorHAnsi"/>
                 <w:w w:val="80"/>
                 <w:szCs w:val="24"/>
+                <w:highlight w:val="yellow"/>
               </w:rPr>
             </w:pPr>
             <w:r>
@@ -22299,6 +21769,7 @@
                 <w:rFonts w:ascii="Barlow Condensed" w:eastAsia="華康中黑體" w:hAnsi="Barlow Condensed" w:cstheme="minorHAnsi"/>
                 <w:w w:val="80"/>
                 <w:szCs w:val="24"/>
+                <w:highlight w:val="yellow"/>
               </w:rPr>
               <w:t>4</w:t>
             </w:r>
@@ -22307,6 +21778,7 @@
                 <w:rFonts w:ascii="Barlow Condensed" w:eastAsia="華康中黑體" w:hAnsi="Barlow Condensed" w:cstheme="minorHAnsi"/>
                 <w:w w:val="80"/>
                 <w:szCs w:val="24"/>
+                <w:highlight w:val="yellow"/>
               </w:rPr>
               <w:t>,</w:t>
             </w:r>
@@ -22315,6 +21787,7 @@
                 <w:rFonts w:ascii="Barlow Condensed" w:eastAsia="華康中黑體" w:hAnsi="Barlow Condensed" w:cstheme="minorHAnsi"/>
                 <w:w w:val="80"/>
                 <w:szCs w:val="24"/>
+                <w:highlight w:val="yellow"/>
               </w:rPr>
               <w:t>0</w:t>
             </w:r>
@@ -22323,6 +21796,7 @@
                 <w:rFonts w:ascii="Barlow Condensed" w:eastAsia="華康中黑體" w:hAnsi="Barlow Condensed" w:cstheme="minorHAnsi"/>
                 <w:w w:val="80"/>
                 <w:szCs w:val="24"/>
+                <w:highlight w:val="yellow"/>
               </w:rPr>
               <w:t>00</w:t>
             </w:r>
@@ -22346,6 +21820,7 @@
                 <w:rFonts w:ascii="Barlow Condensed" w:eastAsia="華康中黑體" w:hAnsi="Barlow Condensed" w:cstheme="minorHAnsi"/>
                 <w:w w:val="80"/>
                 <w:szCs w:val="24"/>
+                <w:highlight w:val="yellow"/>
               </w:rPr>
             </w:pPr>
             <w:r>
@@ -22353,6 +21828,7 @@
                 <w:rFonts w:ascii="Barlow Condensed" w:eastAsia="華康中黑體" w:hAnsi="Barlow Condensed" w:cstheme="minorHAnsi" w:hint="eastAsia"/>
                 <w:w w:val="80"/>
                 <w:szCs w:val="24"/>
+                <w:highlight w:val="yellow"/>
               </w:rPr>
               <w:t>1</w:t>
             </w:r>
@@ -22361,6 +21837,7 @@
                 <w:rFonts w:ascii="Barlow Condensed" w:eastAsia="華康中黑體" w:hAnsi="Barlow Condensed" w:cstheme="minorHAnsi"/>
                 <w:w w:val="80"/>
                 <w:szCs w:val="24"/>
+                <w:highlight w:val="yellow"/>
               </w:rPr>
               <w:t>7</w:t>
             </w:r>
@@ -22369,6 +21846,7 @@
                 <w:rFonts w:ascii="Barlow Condensed" w:eastAsia="華康中黑體" w:hAnsi="Barlow Condensed" w:cstheme="minorHAnsi"/>
                 <w:w w:val="80"/>
                 <w:szCs w:val="24"/>
+                <w:highlight w:val="yellow"/>
               </w:rPr>
               <w:t>號</w:t>
             </w:r>
@@ -22390,6 +21868,7 @@
                 <w:rFonts w:ascii="Barlow Condensed" w:eastAsia="華康中黑體" w:hAnsi="Barlow Condensed" w:cstheme="minorHAnsi"/>
                 <w:w w:val="80"/>
                 <w:szCs w:val="24"/>
+                <w:highlight w:val="yellow"/>
               </w:rPr>
             </w:pPr>
             <w:r>
@@ -22397,6 +21876,7 @@
                 <w:rFonts w:ascii="Barlow Condensed" w:eastAsia="華康中黑體" w:hAnsi="Barlow Condensed" w:cstheme="minorHAnsi"/>
                 <w:w w:val="80"/>
                 <w:szCs w:val="24"/>
+                <w:highlight w:val="yellow"/>
               </w:rPr>
               <w:t>7</w:t>
             </w:r>
@@ -22405,6 +21885,7 @@
                 <w:rFonts w:ascii="Barlow Condensed" w:eastAsia="華康中黑體" w:hAnsi="Barlow Condensed" w:cstheme="minorHAnsi"/>
                 <w:w w:val="80"/>
                 <w:szCs w:val="24"/>
+                <w:highlight w:val="yellow"/>
               </w:rPr>
               <w:t>,000</w:t>
             </w:r>
@@ -22431,6 +21912,7 @@
                 <w:rFonts w:ascii="Barlow Condensed Medium" w:eastAsia="華康中黑體" w:hAnsi="Barlow Condensed Medium" w:cstheme="minorHAnsi"/>
                 <w:w w:val="80"/>
                 <w:szCs w:val="24"/>
+                <w:highlight w:val="yellow"/>
               </w:rPr>
             </w:pPr>
           </w:p>
@@ -22452,6 +21934,7 @@
                 <w:rFonts w:ascii="Barlow Condensed" w:eastAsia="華康中黑體" w:hAnsi="Barlow Condensed" w:cstheme="minorHAnsi"/>
                 <w:w w:val="80"/>
                 <w:szCs w:val="24"/>
+                <w:highlight w:val="yellow"/>
               </w:rPr>
             </w:pPr>
             <w:r>
@@ -22459,6 +21942,7 @@
                 <w:rFonts w:ascii="Barlow Condensed" w:eastAsia="華康中黑體" w:hAnsi="Barlow Condensed" w:cstheme="minorHAnsi" w:hint="eastAsia"/>
                 <w:w w:val="80"/>
                 <w:szCs w:val="24"/>
+                <w:highlight w:val="yellow"/>
               </w:rPr>
               <w:t>2</w:t>
             </w:r>
@@ -22467,6 +21951,7 @@
                 <w:rFonts w:ascii="Barlow Condensed" w:eastAsia="華康中黑體" w:hAnsi="Barlow Condensed" w:cstheme="minorHAnsi"/>
                 <w:w w:val="80"/>
                 <w:szCs w:val="24"/>
+                <w:highlight w:val="yellow"/>
               </w:rPr>
               <w:t>0</w:t>
             </w:r>
@@ -22475,6 +21960,7 @@
                 <w:rFonts w:ascii="Barlow Condensed" w:eastAsia="華康中黑體" w:hAnsi="Barlow Condensed" w:cstheme="minorHAnsi"/>
                 <w:w w:val="80"/>
                 <w:szCs w:val="24"/>
+                <w:highlight w:val="yellow"/>
               </w:rPr>
               <w:t>號</w:t>
             </w:r>
@@ -22497,6 +21983,7 @@
                 <w:rFonts w:ascii="Barlow Condensed" w:eastAsia="華康中黑體" w:hAnsi="Barlow Condensed" w:cstheme="minorHAnsi"/>
                 <w:w w:val="80"/>
                 <w:szCs w:val="24"/>
+                <w:highlight w:val="yellow"/>
               </w:rPr>
             </w:pPr>
             <w:r>
@@ -22504,6 +21991,7 @@
                 <w:rFonts w:ascii="Barlow Condensed" w:eastAsia="華康中黑體" w:hAnsi="Barlow Condensed" w:cstheme="minorHAnsi"/>
                 <w:w w:val="80"/>
                 <w:szCs w:val="24"/>
+                <w:highlight w:val="yellow"/>
               </w:rPr>
               <w:t>3</w:t>
             </w:r>
@@ -22512,6 +22000,7 @@
                 <w:rFonts w:ascii="Barlow Condensed" w:eastAsia="華康中黑體" w:hAnsi="Barlow Condensed" w:cstheme="minorHAnsi"/>
                 <w:w w:val="80"/>
                 <w:szCs w:val="24"/>
+                <w:highlight w:val="yellow"/>
               </w:rPr>
               <w:t>,000</w:t>
             </w:r>
@@ -22534,6 +22023,7 @@
                 <w:rFonts w:ascii="Barlow Condensed" w:eastAsia="華康中黑體" w:hAnsi="Barlow Condensed" w:cstheme="minorHAnsi"/>
                 <w:w w:val="80"/>
                 <w:szCs w:val="24"/>
+                <w:highlight w:val="yellow"/>
               </w:rPr>
             </w:pPr>
             <w:r>
@@ -22541,6 +22031,7 @@
                 <w:rFonts w:ascii="Barlow Condensed" w:eastAsia="華康中黑體" w:hAnsi="Barlow Condensed" w:cstheme="minorHAnsi" w:hint="eastAsia"/>
                 <w:w w:val="80"/>
                 <w:szCs w:val="24"/>
+                <w:highlight w:val="yellow"/>
               </w:rPr>
               <w:t>2</w:t>
             </w:r>
@@ -22549,6 +22040,7 @@
                 <w:rFonts w:ascii="Barlow Condensed" w:eastAsia="華康中黑體" w:hAnsi="Barlow Condensed" w:cstheme="minorHAnsi"/>
                 <w:w w:val="80"/>
                 <w:szCs w:val="24"/>
+                <w:highlight w:val="yellow"/>
               </w:rPr>
               <w:t>3</w:t>
             </w:r>
@@ -22557,6 +22049,7 @@
                 <w:rFonts w:ascii="Barlow Condensed" w:eastAsia="華康中黑體" w:hAnsi="Barlow Condensed" w:cstheme="minorHAnsi"/>
                 <w:w w:val="80"/>
                 <w:szCs w:val="24"/>
+                <w:highlight w:val="yellow"/>
               </w:rPr>
               <w:t>號</w:t>
             </w:r>
@@ -22578,6 +22071,7 @@
                 <w:rFonts w:ascii="Barlow Condensed" w:eastAsia="華康中黑體" w:hAnsi="Barlow Condensed" w:cstheme="minorHAnsi"/>
                 <w:w w:val="80"/>
                 <w:szCs w:val="24"/>
+                <w:highlight w:val="yellow"/>
               </w:rPr>
             </w:pPr>
             <w:r>
@@ -22585,6 +22079,7 @@
                 <w:rFonts w:ascii="Barlow Condensed" w:eastAsia="華康中黑體" w:hAnsi="Barlow Condensed" w:cstheme="minorHAnsi" w:hint="eastAsia"/>
                 <w:w w:val="80"/>
                 <w:szCs w:val="24"/>
+                <w:highlight w:val="yellow"/>
               </w:rPr>
               <w:t>3</w:t>
             </w:r>
@@ -22593,6 +22088,7 @@
                 <w:rFonts w:ascii="Barlow Condensed" w:eastAsia="華康中黑體" w:hAnsi="Barlow Condensed" w:cstheme="minorHAnsi"/>
                 <w:w w:val="80"/>
                 <w:szCs w:val="24"/>
+                <w:highlight w:val="yellow"/>
               </w:rPr>
               <w:t>,000</w:t>
             </w:r>
@@ -22617,6 +22113,7 @@
                 <w:rFonts w:ascii="Barlow Condensed" w:eastAsia="華康中黑體" w:hAnsi="Barlow Condensed" w:cstheme="minorHAnsi"/>
                 <w:w w:val="80"/>
                 <w:szCs w:val="24"/>
+                <w:highlight w:val="yellow"/>
               </w:rPr>
             </w:pPr>
             <w:r>
@@ -22624,6 +22121,7 @@
                 <w:rFonts w:ascii="Barlow Condensed" w:eastAsia="華康中黑體" w:hAnsi="Barlow Condensed" w:cstheme="minorHAnsi" w:hint="eastAsia"/>
                 <w:w w:val="80"/>
                 <w:szCs w:val="24"/>
+                <w:highlight w:val="yellow"/>
               </w:rPr>
               <w:t>2</w:t>
             </w:r>
@@ -22632,6 +22130,7 @@
                 <w:rFonts w:ascii="Barlow Condensed" w:eastAsia="華康中黑體" w:hAnsi="Barlow Condensed" w:cstheme="minorHAnsi"/>
                 <w:w w:val="80"/>
                 <w:szCs w:val="24"/>
+                <w:highlight w:val="yellow"/>
               </w:rPr>
               <w:t>6</w:t>
             </w:r>
@@ -22640,6 +22139,7 @@
                 <w:rFonts w:ascii="Barlow Condensed" w:eastAsia="華康中黑體" w:hAnsi="Barlow Condensed" w:cstheme="minorHAnsi"/>
                 <w:w w:val="80"/>
                 <w:szCs w:val="24"/>
+                <w:highlight w:val="yellow"/>
               </w:rPr>
               <w:t>號</w:t>
             </w:r>
@@ -22661,6 +22161,7 @@
                 <w:rFonts w:ascii="Barlow Condensed" w:eastAsia="華康中黑體" w:hAnsi="Barlow Condensed" w:cstheme="minorHAnsi"/>
                 <w:w w:val="80"/>
                 <w:szCs w:val="24"/>
+                <w:highlight w:val="yellow"/>
               </w:rPr>
             </w:pPr>
             <w:r>
@@ -22668,6 +22169,7 @@
                 <w:rFonts w:ascii="Barlow Condensed" w:eastAsia="華康中黑體" w:hAnsi="Barlow Condensed" w:cstheme="minorHAnsi" w:hint="eastAsia"/>
                 <w:w w:val="80"/>
                 <w:szCs w:val="24"/>
+                <w:highlight w:val="yellow"/>
               </w:rPr>
               <w:t>3</w:t>
             </w:r>
@@ -22676,6 +22178,7 @@
                 <w:rFonts w:ascii="Barlow Condensed" w:eastAsia="華康中黑體" w:hAnsi="Barlow Condensed" w:cstheme="minorHAnsi"/>
                 <w:w w:val="80"/>
                 <w:szCs w:val="24"/>
+                <w:highlight w:val="yellow"/>
               </w:rPr>
               <w:t>,000</w:t>
             </w:r>
@@ -22702,6 +22205,7 @@
                 <w:rFonts w:ascii="Barlow Condensed Medium" w:eastAsia="華康中黑體" w:hAnsi="Barlow Condensed Medium" w:cstheme="minorHAnsi"/>
                 <w:w w:val="80"/>
                 <w:szCs w:val="24"/>
+                <w:highlight w:val="yellow"/>
               </w:rPr>
             </w:pPr>
           </w:p>
@@ -22720,32 +22224,36 @@
               <w:snapToGrid w:val="0"/>
               <w:jc w:val="right"/>
               <w:rPr>
+                <w:rFonts w:ascii="Barlow Condensed" w:eastAsia="華康中黑體" w:hAnsi="Barlow Condensed" w:cstheme="minorHAnsi" w:hint="eastAsia"/>
+                <w:w w:val="80"/>
+                <w:szCs w:val="24"/>
+                <w:highlight w:val="yellow"/>
+              </w:rPr>
+            </w:pPr>
+            <w:r>
+              <w:rPr>
+                <w:rFonts w:ascii="Barlow Condensed" w:eastAsia="華康中黑體" w:hAnsi="Barlow Condensed" w:cstheme="minorHAnsi" w:hint="eastAsia"/>
+                <w:w w:val="80"/>
+                <w:szCs w:val="24"/>
+                <w:highlight w:val="yellow"/>
+              </w:rPr>
+              <w:t>2</w:t>
+            </w:r>
+            <w:r>
+              <w:rPr>
                 <w:rFonts w:ascii="Barlow Condensed" w:eastAsia="華康中黑體" w:hAnsi="Barlow Condensed" w:cstheme="minorHAnsi"/>
                 <w:w w:val="80"/>
                 <w:szCs w:val="24"/>
-              </w:rPr>
-            </w:pPr>
-            <w:r>
-              <w:rPr>
-                <w:rFonts w:ascii="Barlow Condensed" w:eastAsia="華康中黑體" w:hAnsi="Barlow Condensed" w:cstheme="minorHAnsi" w:hint="eastAsia"/>
+                <w:highlight w:val="yellow"/>
+              </w:rPr>
+              <w:t>7</w:t>
+            </w:r>
+            <w:r>
+              <w:rPr>
+                <w:rFonts w:ascii="Barlow Condensed" w:eastAsia="華康中黑體" w:hAnsi="Barlow Condensed" w:cstheme="minorHAnsi"/>
                 <w:w w:val="80"/>
                 <w:szCs w:val="24"/>
-              </w:rPr>
-              <w:t>2</w:t>
-            </w:r>
-            <w:r>
-              <w:rPr>
-                <w:rFonts w:ascii="Barlow Condensed" w:eastAsia="華康中黑體" w:hAnsi="Barlow Condensed" w:cstheme="minorHAnsi"/>
-                <w:w w:val="80"/>
-                <w:szCs w:val="24"/>
-              </w:rPr>
-              <w:t>7</w:t>
-            </w:r>
-            <w:r>
-              <w:rPr>
-                <w:rFonts w:ascii="Barlow Condensed" w:eastAsia="華康中黑體" w:hAnsi="Barlow Condensed" w:cstheme="minorHAnsi"/>
-                <w:w w:val="80"/>
-                <w:szCs w:val="24"/>
+                <w:highlight w:val="yellow"/>
               </w:rPr>
               <w:t>號</w:t>
             </w:r>
@@ -22765,24 +22273,27 @@
               <w:snapToGrid w:val="0"/>
               <w:ind w:leftChars="-2" w:left="-5" w:rightChars="-3" w:right="-7"/>
               <w:rPr>
+                <w:rFonts w:ascii="Barlow Condensed" w:eastAsia="華康中黑體" w:hAnsi="Barlow Condensed" w:cstheme="minorHAnsi" w:hint="eastAsia"/>
+                <w:w w:val="80"/>
+                <w:szCs w:val="24"/>
+                <w:highlight w:val="yellow"/>
+              </w:rPr>
+            </w:pPr>
+            <w:r>
+              <w:rPr>
+                <w:rFonts w:ascii="Barlow Condensed" w:eastAsia="華康中黑體" w:hAnsi="Barlow Condensed" w:cstheme="minorHAnsi" w:hint="eastAsia"/>
+                <w:w w:val="80"/>
+                <w:szCs w:val="24"/>
+                <w:highlight w:val="yellow"/>
+              </w:rPr>
+              <w:t>2</w:t>
+            </w:r>
+            <w:r>
+              <w:rPr>
                 <w:rFonts w:ascii="Barlow Condensed" w:eastAsia="華康中黑體" w:hAnsi="Barlow Condensed" w:cstheme="minorHAnsi"/>
                 <w:w w:val="80"/>
                 <w:szCs w:val="24"/>
-              </w:rPr>
-            </w:pPr>
-            <w:r>
-              <w:rPr>
-                <w:rFonts w:ascii="Barlow Condensed" w:eastAsia="華康中黑體" w:hAnsi="Barlow Condensed" w:cstheme="minorHAnsi" w:hint="eastAsia"/>
-                <w:w w:val="80"/>
-                <w:szCs w:val="24"/>
-              </w:rPr>
-              <w:t>2</w:t>
-            </w:r>
-            <w:r>
-              <w:rPr>
-                <w:rFonts w:ascii="Barlow Condensed" w:eastAsia="華康中黑體" w:hAnsi="Barlow Condensed" w:cstheme="minorHAnsi"/>
-                <w:w w:val="80"/>
-                <w:szCs w:val="24"/>
+                <w:highlight w:val="yellow"/>
               </w:rPr>
               <w:t>,000</w:t>
             </w:r>
@@ -22805,6 +22316,7 @@
                 <w:rFonts w:ascii="Barlow Condensed" w:eastAsia="華康中黑體" w:hAnsi="Barlow Condensed" w:cstheme="minorHAnsi"/>
                 <w:w w:val="80"/>
                 <w:szCs w:val="24"/>
+                <w:highlight w:val="yellow"/>
               </w:rPr>
             </w:pPr>
             <w:r>
@@ -22812,6 +22324,7 @@
                 <w:rFonts w:ascii="Barlow Condensed" w:eastAsia="華康中黑體" w:hAnsi="Barlow Condensed" w:cstheme="minorHAnsi" w:hint="eastAsia"/>
                 <w:w w:val="80"/>
                 <w:szCs w:val="24"/>
+                <w:highlight w:val="yellow"/>
               </w:rPr>
               <w:t>3</w:t>
             </w:r>
@@ -22820,6 +22333,7 @@
                 <w:rFonts w:ascii="Barlow Condensed" w:eastAsia="華康中黑體" w:hAnsi="Barlow Condensed" w:cstheme="minorHAnsi"/>
                 <w:w w:val="80"/>
                 <w:szCs w:val="24"/>
+                <w:highlight w:val="yellow"/>
               </w:rPr>
               <w:t>3</w:t>
             </w:r>
@@ -22828,6 +22342,7 @@
                 <w:rFonts w:ascii="Barlow Condensed" w:eastAsia="華康中黑體" w:hAnsi="Barlow Condensed" w:cstheme="minorHAnsi"/>
                 <w:w w:val="80"/>
                 <w:szCs w:val="24"/>
+                <w:highlight w:val="yellow"/>
               </w:rPr>
               <w:t>號</w:t>
             </w:r>
@@ -22849,6 +22364,7 @@
                 <w:rFonts w:ascii="Barlow Condensed" w:eastAsia="華康中黑體" w:hAnsi="Barlow Condensed" w:cstheme="minorHAnsi"/>
                 <w:w w:val="80"/>
                 <w:szCs w:val="24"/>
+                <w:highlight w:val="yellow"/>
               </w:rPr>
             </w:pPr>
             <w:r>
@@ -22856,6 +22372,7 @@
                 <w:rFonts w:ascii="Barlow Condensed" w:eastAsia="華康中黑體" w:hAnsi="Barlow Condensed" w:cstheme="minorHAnsi" w:hint="eastAsia"/>
                 <w:w w:val="80"/>
                 <w:szCs w:val="24"/>
+                <w:highlight w:val="yellow"/>
               </w:rPr>
               <w:t>1</w:t>
             </w:r>
@@ -22864,6 +22381,7 @@
                 <w:rFonts w:ascii="Barlow Condensed" w:eastAsia="華康中黑體" w:hAnsi="Barlow Condensed" w:cstheme="minorHAnsi"/>
                 <w:w w:val="80"/>
                 <w:szCs w:val="24"/>
+                <w:highlight w:val="yellow"/>
               </w:rPr>
               <w:t>,000</w:t>
             </w:r>
@@ -22888,6 +22406,7 @@
                 <w:rFonts w:ascii="Barlow Condensed" w:eastAsia="華康中黑體" w:hAnsi="Barlow Condensed" w:cstheme="minorHAnsi"/>
                 <w:w w:val="80"/>
                 <w:szCs w:val="24"/>
+                <w:highlight w:val="yellow"/>
               </w:rPr>
             </w:pPr>
             <w:r>
@@ -22895,6 +22414,7 @@
                 <w:rFonts w:ascii="Barlow Condensed" w:eastAsia="華康中黑體" w:hAnsi="Barlow Condensed" w:cstheme="minorHAnsi" w:hint="eastAsia"/>
                 <w:w w:val="80"/>
                 <w:szCs w:val="24"/>
+                <w:highlight w:val="yellow"/>
               </w:rPr>
               <w:t>3</w:t>
             </w:r>
@@ -22903,6 +22423,7 @@
                 <w:rFonts w:ascii="Barlow Condensed" w:eastAsia="華康中黑體" w:hAnsi="Barlow Condensed" w:cstheme="minorHAnsi"/>
                 <w:w w:val="80"/>
                 <w:szCs w:val="24"/>
+                <w:highlight w:val="yellow"/>
               </w:rPr>
               <w:t>4</w:t>
             </w:r>
@@ -22911,6 +22432,7 @@
                 <w:rFonts w:ascii="Barlow Condensed" w:eastAsia="華康中黑體" w:hAnsi="Barlow Condensed" w:cstheme="minorHAnsi"/>
                 <w:w w:val="80"/>
                 <w:szCs w:val="24"/>
+                <w:highlight w:val="yellow"/>
               </w:rPr>
               <w:t>號</w:t>
             </w:r>
@@ -22932,6 +22454,7 @@
                 <w:rFonts w:ascii="Barlow Condensed" w:eastAsia="華康中黑體" w:hAnsi="Barlow Condensed" w:cstheme="minorHAnsi"/>
                 <w:w w:val="80"/>
                 <w:szCs w:val="24"/>
+                <w:highlight w:val="yellow"/>
               </w:rPr>
             </w:pPr>
             <w:r>
@@ -22939,6 +22462,7 @@
                 <w:rFonts w:ascii="Barlow Condensed" w:eastAsia="華康中黑體" w:hAnsi="Barlow Condensed" w:cstheme="minorHAnsi" w:hint="eastAsia"/>
                 <w:w w:val="80"/>
                 <w:szCs w:val="24"/>
+                <w:highlight w:val="yellow"/>
               </w:rPr>
               <w:t>1</w:t>
             </w:r>
@@ -22947,6 +22471,7 @@
                 <w:rFonts w:ascii="Barlow Condensed" w:eastAsia="華康中黑體" w:hAnsi="Barlow Condensed" w:cstheme="minorHAnsi"/>
                 <w:w w:val="80"/>
                 <w:szCs w:val="24"/>
+                <w:highlight w:val="yellow"/>
               </w:rPr>
               <w:t>,500</w:t>
             </w:r>
@@ -22973,6 +22498,7 @@
                 <w:rFonts w:ascii="Barlow Condensed Medium" w:eastAsia="華康中黑體" w:hAnsi="Barlow Condensed Medium" w:cstheme="minorHAnsi"/>
                 <w:w w:val="80"/>
                 <w:szCs w:val="24"/>
+                <w:highlight w:val="yellow"/>
               </w:rPr>
             </w:pPr>
           </w:p>
@@ -22991,32 +22517,36 @@
               <w:snapToGrid w:val="0"/>
               <w:jc w:val="right"/>
               <w:rPr>
+                <w:rFonts w:ascii="Barlow Condensed" w:eastAsia="華康中黑體" w:hAnsi="Barlow Condensed" w:cstheme="minorHAnsi" w:hint="eastAsia"/>
+                <w:w w:val="80"/>
+                <w:szCs w:val="24"/>
+                <w:highlight w:val="yellow"/>
+              </w:rPr>
+            </w:pPr>
+            <w:r>
+              <w:rPr>
+                <w:rFonts w:ascii="Barlow Condensed" w:eastAsia="華康中黑體" w:hAnsi="Barlow Condensed" w:cstheme="minorHAnsi" w:hint="eastAsia"/>
+                <w:w w:val="80"/>
+                <w:szCs w:val="24"/>
+                <w:highlight w:val="yellow"/>
+              </w:rPr>
+              <w:t>3</w:t>
+            </w:r>
+            <w:r>
+              <w:rPr>
                 <w:rFonts w:ascii="Barlow Condensed" w:eastAsia="華康中黑體" w:hAnsi="Barlow Condensed" w:cstheme="minorHAnsi"/>
                 <w:w w:val="80"/>
                 <w:szCs w:val="24"/>
-              </w:rPr>
-            </w:pPr>
-            <w:r>
-              <w:rPr>
-                <w:rFonts w:ascii="Barlow Condensed" w:eastAsia="華康中黑體" w:hAnsi="Barlow Condensed" w:cstheme="minorHAnsi" w:hint="eastAsia"/>
+                <w:highlight w:val="yellow"/>
+              </w:rPr>
+              <w:t>4-1</w:t>
+            </w:r>
+            <w:r>
+              <w:rPr>
+                <w:rFonts w:ascii="Barlow Condensed" w:eastAsia="華康中黑體" w:hAnsi="Barlow Condensed" w:cstheme="minorHAnsi"/>
                 <w:w w:val="80"/>
                 <w:szCs w:val="24"/>
-              </w:rPr>
-              <w:t>3</w:t>
-            </w:r>
-            <w:r>
-              <w:rPr>
-                <w:rFonts w:ascii="Barlow Condensed" w:eastAsia="華康中黑體" w:hAnsi="Barlow Condensed" w:cstheme="minorHAnsi"/>
-                <w:w w:val="80"/>
-                <w:szCs w:val="24"/>
-              </w:rPr>
-              <w:t>4-1</w:t>
-            </w:r>
-            <w:r>
-              <w:rPr>
-                <w:rFonts w:ascii="Barlow Condensed" w:eastAsia="華康中黑體" w:hAnsi="Barlow Condensed" w:cstheme="minorHAnsi"/>
-                <w:w w:val="80"/>
-                <w:szCs w:val="24"/>
+                <w:highlight w:val="yellow"/>
               </w:rPr>
               <w:t>號</w:t>
             </w:r>
@@ -23036,24 +22566,27 @@
               <w:snapToGrid w:val="0"/>
               <w:ind w:leftChars="-2" w:left="-5" w:rightChars="-3" w:right="-7"/>
               <w:rPr>
+                <w:rFonts w:ascii="Barlow Condensed" w:eastAsia="華康中黑體" w:hAnsi="Barlow Condensed" w:cstheme="minorHAnsi" w:hint="eastAsia"/>
+                <w:w w:val="80"/>
+                <w:szCs w:val="24"/>
+                <w:highlight w:val="yellow"/>
+              </w:rPr>
+            </w:pPr>
+            <w:r>
+              <w:rPr>
+                <w:rFonts w:ascii="Barlow Condensed" w:eastAsia="華康中黑體" w:hAnsi="Barlow Condensed" w:cstheme="minorHAnsi" w:hint="eastAsia"/>
+                <w:w w:val="80"/>
+                <w:szCs w:val="24"/>
+                <w:highlight w:val="yellow"/>
+              </w:rPr>
+              <w:t>2</w:t>
+            </w:r>
+            <w:r>
+              <w:rPr>
                 <w:rFonts w:ascii="Barlow Condensed" w:eastAsia="華康中黑體" w:hAnsi="Barlow Condensed" w:cstheme="minorHAnsi"/>
                 <w:w w:val="80"/>
                 <w:szCs w:val="24"/>
-              </w:rPr>
-            </w:pPr>
-            <w:r>
-              <w:rPr>
-                <w:rFonts w:ascii="Barlow Condensed" w:eastAsia="華康中黑體" w:hAnsi="Barlow Condensed" w:cstheme="minorHAnsi" w:hint="eastAsia"/>
-                <w:w w:val="80"/>
-                <w:szCs w:val="24"/>
-              </w:rPr>
-              <w:t>2</w:t>
-            </w:r>
-            <w:r>
-              <w:rPr>
-                <w:rFonts w:ascii="Barlow Condensed" w:eastAsia="華康中黑體" w:hAnsi="Barlow Condensed" w:cstheme="minorHAnsi"/>
-                <w:w w:val="80"/>
-                <w:szCs w:val="24"/>
+                <w:highlight w:val="yellow"/>
               </w:rPr>
               <w:t>,500</w:t>
             </w:r>
@@ -23076,6 +22609,7 @@
                 <w:rFonts w:ascii="Barlow Condensed" w:eastAsia="華康中黑體" w:hAnsi="Barlow Condensed" w:cstheme="minorHAnsi"/>
                 <w:w w:val="80"/>
                 <w:szCs w:val="24"/>
+                <w:highlight w:val="yellow"/>
               </w:rPr>
             </w:pPr>
             <w:r>
@@ -23083,6 +22617,7 @@
                 <w:rFonts w:ascii="Barlow Condensed" w:eastAsia="華康中黑體" w:hAnsi="Barlow Condensed" w:cstheme="minorHAnsi" w:hint="eastAsia"/>
                 <w:w w:val="80"/>
                 <w:szCs w:val="24"/>
+                <w:highlight w:val="yellow"/>
               </w:rPr>
               <w:t>4</w:t>
             </w:r>
@@ -23091,6 +22626,7 @@
                 <w:rFonts w:ascii="Barlow Condensed" w:eastAsia="華康中黑體" w:hAnsi="Barlow Condensed" w:cstheme="minorHAnsi"/>
                 <w:w w:val="80"/>
                 <w:szCs w:val="24"/>
+                <w:highlight w:val="yellow"/>
               </w:rPr>
               <w:t>3</w:t>
             </w:r>
@@ -23099,6 +22635,7 @@
                 <w:rFonts w:ascii="Barlow Condensed" w:eastAsia="華康中黑體" w:hAnsi="Barlow Condensed" w:cstheme="minorHAnsi"/>
                 <w:w w:val="80"/>
                 <w:szCs w:val="24"/>
+                <w:highlight w:val="yellow"/>
               </w:rPr>
               <w:t>號</w:t>
             </w:r>
@@ -23120,6 +22657,7 @@
                 <w:rFonts w:ascii="Barlow Condensed" w:eastAsia="華康中黑體" w:hAnsi="Barlow Condensed" w:cstheme="minorHAnsi"/>
                 <w:w w:val="80"/>
                 <w:szCs w:val="24"/>
+                <w:highlight w:val="yellow"/>
               </w:rPr>
             </w:pPr>
             <w:r>
@@ -23127,6 +22665,7 @@
                 <w:rFonts w:ascii="Barlow Condensed" w:eastAsia="華康中黑體" w:hAnsi="Barlow Condensed" w:cstheme="minorHAnsi" w:hint="eastAsia"/>
                 <w:w w:val="80"/>
                 <w:szCs w:val="24"/>
+                <w:highlight w:val="yellow"/>
               </w:rPr>
               <w:t>2</w:t>
             </w:r>
@@ -23135,6 +22674,7 @@
                 <w:rFonts w:ascii="Barlow Condensed" w:eastAsia="華康中黑體" w:hAnsi="Barlow Condensed" w:cstheme="minorHAnsi"/>
                 <w:w w:val="80"/>
                 <w:szCs w:val="24"/>
+                <w:highlight w:val="yellow"/>
               </w:rPr>
               <w:t>,000</w:t>
             </w:r>
@@ -23159,6 +22699,7 @@
                 <w:rFonts w:ascii="Barlow Condensed" w:eastAsia="華康中黑體" w:hAnsi="Barlow Condensed" w:cstheme="minorHAnsi"/>
                 <w:w w:val="80"/>
                 <w:szCs w:val="24"/>
+                <w:highlight w:val="yellow"/>
               </w:rPr>
             </w:pPr>
             <w:r>
@@ -23166,6 +22707,7 @@
                 <w:rFonts w:ascii="Barlow Condensed" w:eastAsia="華康中黑體" w:hAnsi="Barlow Condensed" w:cstheme="minorHAnsi" w:hint="eastAsia"/>
                 <w:w w:val="80"/>
                 <w:szCs w:val="24"/>
+                <w:highlight w:val="yellow"/>
               </w:rPr>
               <w:t>6</w:t>
             </w:r>
@@ -23174,6 +22716,7 @@
                 <w:rFonts w:ascii="Barlow Condensed" w:eastAsia="華康中黑體" w:hAnsi="Barlow Condensed" w:cstheme="minorHAnsi"/>
                 <w:w w:val="80"/>
                 <w:szCs w:val="24"/>
+                <w:highlight w:val="yellow"/>
               </w:rPr>
               <w:t>5</w:t>
             </w:r>
@@ -23182,6 +22725,7 @@
                 <w:rFonts w:ascii="Barlow Condensed" w:eastAsia="華康中黑體" w:hAnsi="Barlow Condensed" w:cstheme="minorHAnsi"/>
                 <w:w w:val="80"/>
                 <w:szCs w:val="24"/>
+                <w:highlight w:val="yellow"/>
               </w:rPr>
               <w:t>號</w:t>
             </w:r>
@@ -23203,6 +22747,7 @@
                 <w:rFonts w:ascii="Barlow Condensed" w:eastAsia="華康中黑體" w:hAnsi="Barlow Condensed" w:cstheme="minorHAnsi"/>
                 <w:w w:val="80"/>
                 <w:szCs w:val="24"/>
+                <w:highlight w:val="yellow"/>
               </w:rPr>
             </w:pPr>
             <w:r>
@@ -23210,6 +22755,7 @@
                 <w:rFonts w:ascii="Barlow Condensed" w:eastAsia="華康中黑體" w:hAnsi="Barlow Condensed" w:cstheme="minorHAnsi" w:hint="eastAsia"/>
                 <w:w w:val="80"/>
                 <w:szCs w:val="24"/>
+                <w:highlight w:val="yellow"/>
               </w:rPr>
               <w:t>5</w:t>
             </w:r>
@@ -23218,6 +22764,7 @@
                 <w:rFonts w:ascii="Barlow Condensed" w:eastAsia="華康中黑體" w:hAnsi="Barlow Condensed" w:cstheme="minorHAnsi"/>
                 <w:w w:val="80"/>
                 <w:szCs w:val="24"/>
+                <w:highlight w:val="yellow"/>
               </w:rPr>
               <w:t>,000</w:t>
             </w:r>
@@ -23244,6 +22791,7 @@
                 <w:rFonts w:ascii="Barlow Condensed Medium" w:eastAsia="華康中黑體" w:hAnsi="Barlow Condensed Medium" w:cstheme="minorHAnsi"/>
                 <w:w w:val="80"/>
                 <w:szCs w:val="24"/>
+                <w:highlight w:val="yellow"/>
               </w:rPr>
             </w:pPr>
           </w:p>
@@ -23262,32 +22810,36 @@
               <w:snapToGrid w:val="0"/>
               <w:jc w:val="right"/>
               <w:rPr>
+                <w:rFonts w:ascii="Barlow Condensed" w:eastAsia="華康中黑體" w:hAnsi="Barlow Condensed" w:cstheme="minorHAnsi" w:hint="eastAsia"/>
+                <w:w w:val="80"/>
+                <w:szCs w:val="24"/>
+                <w:highlight w:val="yellow"/>
+              </w:rPr>
+            </w:pPr>
+            <w:r>
+              <w:rPr>
+                <w:rFonts w:ascii="Barlow Condensed" w:eastAsia="華康中黑體" w:hAnsi="Barlow Condensed" w:cstheme="minorHAnsi" w:hint="eastAsia"/>
+                <w:w w:val="80"/>
+                <w:szCs w:val="24"/>
+                <w:highlight w:val="yellow"/>
+              </w:rPr>
+              <w:t>6</w:t>
+            </w:r>
+            <w:r>
+              <w:rPr>
                 <w:rFonts w:ascii="Barlow Condensed" w:eastAsia="華康中黑體" w:hAnsi="Barlow Condensed" w:cstheme="minorHAnsi"/>
                 <w:w w:val="80"/>
                 <w:szCs w:val="24"/>
-              </w:rPr>
-            </w:pPr>
-            <w:r>
-              <w:rPr>
-                <w:rFonts w:ascii="Barlow Condensed" w:eastAsia="華康中黑體" w:hAnsi="Barlow Condensed" w:cstheme="minorHAnsi" w:hint="eastAsia"/>
+                <w:highlight w:val="yellow"/>
+              </w:rPr>
+              <w:t>5-1</w:t>
+            </w:r>
+            <w:r>
+              <w:rPr>
+                <w:rFonts w:ascii="Barlow Condensed" w:eastAsia="華康中黑體" w:hAnsi="Barlow Condensed" w:cstheme="minorHAnsi"/>
                 <w:w w:val="80"/>
                 <w:szCs w:val="24"/>
-              </w:rPr>
-              <w:t>6</w:t>
-            </w:r>
-            <w:r>
-              <w:rPr>
-                <w:rFonts w:ascii="Barlow Condensed" w:eastAsia="華康中黑體" w:hAnsi="Barlow Condensed" w:cstheme="minorHAnsi"/>
-                <w:w w:val="80"/>
-                <w:szCs w:val="24"/>
-              </w:rPr>
-              <w:t>5-1</w:t>
-            </w:r>
-            <w:r>
-              <w:rPr>
-                <w:rFonts w:ascii="Barlow Condensed" w:eastAsia="華康中黑體" w:hAnsi="Barlow Condensed" w:cstheme="minorHAnsi"/>
-                <w:w w:val="80"/>
-                <w:szCs w:val="24"/>
+                <w:highlight w:val="yellow"/>
               </w:rPr>
               <w:t>號</w:t>
             </w:r>
@@ -23307,24 +22859,27 @@
               <w:snapToGrid w:val="0"/>
               <w:ind w:leftChars="-2" w:left="-5" w:rightChars="-3" w:right="-7"/>
               <w:rPr>
+                <w:rFonts w:ascii="Barlow Condensed" w:eastAsia="華康中黑體" w:hAnsi="Barlow Condensed" w:cstheme="minorHAnsi" w:hint="eastAsia"/>
+                <w:w w:val="80"/>
+                <w:szCs w:val="24"/>
+                <w:highlight w:val="yellow"/>
+              </w:rPr>
+            </w:pPr>
+            <w:r>
+              <w:rPr>
+                <w:rFonts w:ascii="Barlow Condensed" w:eastAsia="華康中黑體" w:hAnsi="Barlow Condensed" w:cstheme="minorHAnsi" w:hint="eastAsia"/>
+                <w:w w:val="80"/>
+                <w:szCs w:val="24"/>
+                <w:highlight w:val="yellow"/>
+              </w:rPr>
+              <w:t>3</w:t>
+            </w:r>
+            <w:r>
+              <w:rPr>
                 <w:rFonts w:ascii="Barlow Condensed" w:eastAsia="華康中黑體" w:hAnsi="Barlow Condensed" w:cstheme="minorHAnsi"/>
                 <w:w w:val="80"/>
                 <w:szCs w:val="24"/>
-              </w:rPr>
-            </w:pPr>
-            <w:r>
-              <w:rPr>
-                <w:rFonts w:ascii="Barlow Condensed" w:eastAsia="華康中黑體" w:hAnsi="Barlow Condensed" w:cstheme="minorHAnsi" w:hint="eastAsia"/>
-                <w:w w:val="80"/>
-                <w:szCs w:val="24"/>
-              </w:rPr>
-              <w:t>3</w:t>
-            </w:r>
-            <w:r>
-              <w:rPr>
-                <w:rFonts w:ascii="Barlow Condensed" w:eastAsia="華康中黑體" w:hAnsi="Barlow Condensed" w:cstheme="minorHAnsi"/>
-                <w:w w:val="80"/>
-                <w:szCs w:val="24"/>
+                <w:highlight w:val="yellow"/>
               </w:rPr>
               <w:t>,000</w:t>
             </w:r>
@@ -23347,6 +22902,7 @@
                 <w:rFonts w:ascii="Barlow Condensed" w:eastAsia="華康中黑體" w:hAnsi="Barlow Condensed" w:cstheme="minorHAnsi"/>
                 <w:w w:val="80"/>
                 <w:szCs w:val="24"/>
+                <w:highlight w:val="yellow"/>
               </w:rPr>
             </w:pPr>
           </w:p>
@@ -23367,6 +22923,7 @@
                 <w:rFonts w:ascii="Barlow Condensed" w:eastAsia="華康中黑體" w:hAnsi="Barlow Condensed" w:cstheme="minorHAnsi"/>
                 <w:w w:val="80"/>
                 <w:szCs w:val="24"/>
+                <w:highlight w:val="yellow"/>
               </w:rPr>
             </w:pPr>
           </w:p>
@@ -23390,6 +22947,7 @@
                 <w:rFonts w:ascii="Barlow Condensed" w:eastAsia="華康中黑體" w:hAnsi="Barlow Condensed" w:cstheme="minorHAnsi"/>
                 <w:w w:val="80"/>
                 <w:szCs w:val="24"/>
+                <w:highlight w:val="yellow"/>
               </w:rPr>
             </w:pPr>
           </w:p>
@@ -23410,6 +22968,7 @@
                 <w:rFonts w:ascii="Barlow Condensed" w:eastAsia="華康中黑體" w:hAnsi="Barlow Condensed" w:cstheme="minorHAnsi"/>
                 <w:w w:val="80"/>
                 <w:szCs w:val="24"/>
+                <w:highlight w:val="yellow"/>
               </w:rPr>
             </w:pPr>
           </w:p>
@@ -23435,6 +22994,7 @@
                 <w:rFonts w:ascii="Barlow Condensed Medium" w:eastAsia="華康中黑體" w:hAnsi="Barlow Condensed Medium" w:cstheme="minorHAnsi"/>
                 <w:w w:val="80"/>
                 <w:szCs w:val="24"/>
+                <w:highlight w:val="yellow"/>
               </w:rPr>
             </w:pPr>
           </w:p>
@@ -23456,6 +23016,7 @@
                 <w:rFonts w:ascii="Barlow Condensed" w:eastAsia="華康中黑體" w:hAnsi="Barlow Condensed" w:cstheme="minorHAnsi"/>
                 <w:w w:val="80"/>
                 <w:szCs w:val="24"/>
+                <w:highlight w:val="yellow"/>
               </w:rPr>
             </w:pPr>
           </w:p>
@@ -23477,6 +23038,7 @@
                 <w:rFonts w:ascii="Barlow Condensed" w:eastAsia="華康中黑體" w:hAnsi="Barlow Condensed" w:cstheme="minorHAnsi"/>
                 <w:w w:val="80"/>
                 <w:szCs w:val="24"/>
+                <w:highlight w:val="yellow"/>
               </w:rPr>
             </w:pPr>
           </w:p>
@@ -23498,6 +23060,7 @@
                 <w:rFonts w:ascii="Barlow Condensed" w:eastAsia="華康中黑體" w:hAnsi="Barlow Condensed" w:cstheme="minorHAnsi"/>
                 <w:w w:val="80"/>
                 <w:szCs w:val="24"/>
+                <w:highlight w:val="yellow"/>
               </w:rPr>
             </w:pPr>
           </w:p>
@@ -23518,6 +23081,7 @@
                 <w:rFonts w:ascii="Barlow Condensed" w:eastAsia="華康中黑體" w:hAnsi="Barlow Condensed" w:cstheme="minorHAnsi"/>
                 <w:w w:val="80"/>
                 <w:szCs w:val="24"/>
+                <w:highlight w:val="yellow"/>
               </w:rPr>
             </w:pPr>
           </w:p>
@@ -23541,6 +23105,7 @@
                 <w:rFonts w:ascii="Barlow Condensed" w:eastAsia="華康中黑體" w:hAnsi="Barlow Condensed" w:cstheme="minorHAnsi"/>
                 <w:w w:val="80"/>
                 <w:szCs w:val="24"/>
+                <w:highlight w:val="yellow"/>
               </w:rPr>
             </w:pPr>
           </w:p>
@@ -23561,6 +23126,7 @@
                 <w:rFonts w:ascii="Barlow Condensed" w:eastAsia="華康中黑體" w:hAnsi="Barlow Condensed" w:cstheme="minorHAnsi"/>
                 <w:w w:val="80"/>
                 <w:szCs w:val="24"/>
+                <w:highlight w:val="yellow"/>
               </w:rPr>
             </w:pPr>
           </w:p>
@@ -23623,6 +23189,7 @@
                       <w:rFonts w:ascii="Barlow Condensed Medium" w:eastAsia="華康中黑體" w:hAnsi="Barlow Condensed Medium" w:cstheme="minorHAnsi"/>
                       <w:w w:val="80"/>
                       <w:szCs w:val="24"/>
+                      <w:highlight w:val="yellow"/>
                     </w:rPr>
                   </w:pPr>
                   <w:r>
@@ -23630,6 +23197,7 @@
                       <w:rFonts w:ascii="Barlow Condensed Medium" w:eastAsia="華康中黑體" w:hAnsi="Barlow Condensed Medium" w:cstheme="minorHAnsi"/>
                       <w:w w:val="80"/>
                       <w:szCs w:val="24"/>
+                      <w:highlight w:val="yellow"/>
                     </w:rPr>
                     <w:sym w:font="Wingdings 2" w:char="F0AE"/>
                   </w:r>
@@ -23638,6 +23206,7 @@
                       <w:rFonts w:ascii="Barlow Condensed Medium" w:eastAsia="華康中黑體" w:hAnsi="Barlow Condensed Medium" w:cstheme="minorHAnsi" w:hint="eastAsia"/>
                       <w:w w:val="80"/>
                       <w:szCs w:val="24"/>
+                      <w:highlight w:val="yellow"/>
                     </w:rPr>
                     <w:t>感恩</w:t>
                   </w:r>
@@ -23646,6 +23215,7 @@
                       <w:rFonts w:ascii="Barlow Condensed Medium" w:eastAsia="華康中黑體" w:hAnsi="Barlow Condensed Medium" w:cstheme="minorHAnsi"/>
                       <w:w w:val="80"/>
                       <w:szCs w:val="24"/>
+                      <w:highlight w:val="yellow"/>
                     </w:rPr>
                     <w:t>奉獻</w:t>
                   </w:r>
@@ -23654,6 +23224,7 @@
                       <w:rFonts w:ascii="Barlow Condensed Medium" w:eastAsia="華康中黑體" w:hAnsi="Barlow Condensed Medium" w:cstheme="minorHAnsi"/>
                       <w:w w:val="80"/>
                       <w:szCs w:val="24"/>
+                      <w:highlight w:val="yellow"/>
                     </w:rPr>
                     <w:t>:</w:t>
                   </w:r>
@@ -23676,6 +23247,7 @@
                       <w:rFonts w:ascii="Barlow Condensed Medium" w:eastAsia="華康中黑體" w:hAnsi="Barlow Condensed Medium" w:cstheme="minorHAnsi"/>
                       <w:w w:val="80"/>
                       <w:szCs w:val="24"/>
+                      <w:highlight w:val="yellow"/>
                     </w:rPr>
                   </w:pPr>
                   <w:r>
@@ -23683,6 +23255,7 @@
                       <w:rFonts w:ascii="Barlow Condensed Medium" w:eastAsia="華康中黑體" w:hAnsi="Barlow Condensed Medium" w:cstheme="minorHAnsi" w:hint="eastAsia"/>
                       <w:w w:val="80"/>
                       <w:szCs w:val="24"/>
+                      <w:highlight w:val="yellow"/>
                     </w:rPr>
                     <w:t>45</w:t>
                   </w:r>
@@ -23691,6 +23264,7 @@
                       <w:rFonts w:ascii="Barlow Condensed Medium" w:eastAsia="華康中黑體" w:hAnsi="Barlow Condensed Medium" w:cstheme="minorHAnsi" w:hint="eastAsia"/>
                       <w:w w:val="80"/>
                       <w:szCs w:val="24"/>
+                      <w:highlight w:val="yellow"/>
                     </w:rPr>
                     <w:t>號</w:t>
                   </w:r>
@@ -23714,6 +23288,7 @@
                       <w:rFonts w:ascii="Barlow Condensed Medium" w:eastAsia="華康中黑體" w:hAnsi="Barlow Condensed Medium" w:cstheme="minorHAnsi"/>
                       <w:w w:val="80"/>
                       <w:szCs w:val="24"/>
+                      <w:highlight w:val="yellow"/>
                     </w:rPr>
                   </w:pPr>
                   <w:r>
@@ -23721,6 +23296,7 @@
                       <w:rFonts w:ascii="Barlow Condensed Medium" w:eastAsia="華康中黑體" w:hAnsi="Barlow Condensed Medium" w:cstheme="minorHAnsi" w:hint="eastAsia"/>
                       <w:w w:val="80"/>
                       <w:szCs w:val="24"/>
+                      <w:highlight w:val="yellow"/>
                     </w:rPr>
                     <w:t>3,000</w:t>
                   </w:r>
@@ -23743,6 +23319,7 @@
                       <w:rFonts w:ascii="Barlow Condensed Medium" w:eastAsia="華康中黑體" w:hAnsi="Barlow Condensed Medium" w:cstheme="minorHAnsi"/>
                       <w:w w:val="80"/>
                       <w:szCs w:val="24"/>
+                      <w:highlight w:val="yellow"/>
                     </w:rPr>
                   </w:pPr>
                 </w:p>
@@ -23764,6 +23341,7 @@
                       <w:rFonts w:ascii="Barlow Condensed Medium" w:eastAsia="華康中黑體" w:hAnsi="Barlow Condensed Medium" w:cstheme="minorHAnsi"/>
                       <w:w w:val="80"/>
                       <w:szCs w:val="24"/>
+                      <w:highlight w:val="yellow"/>
                     </w:rPr>
                   </w:pPr>
                 </w:p>
@@ -23785,6 +23363,7 @@
                       <w:rFonts w:ascii="Barlow Condensed Medium" w:eastAsia="華康中黑體" w:hAnsi="Barlow Condensed Medium" w:cstheme="minorHAnsi"/>
                       <w:w w:val="80"/>
                       <w:szCs w:val="24"/>
+                      <w:highlight w:val="yellow"/>
                     </w:rPr>
                   </w:pPr>
                 </w:p>
@@ -23806,6 +23385,7 @@
                       <w:rFonts w:ascii="Barlow Condensed Medium" w:eastAsia="華康中黑體" w:hAnsi="Barlow Condensed Medium" w:cstheme="minorHAnsi"/>
                       <w:w w:val="80"/>
                       <w:szCs w:val="24"/>
+                      <w:highlight w:val="yellow"/>
                     </w:rPr>
                   </w:pPr>
                 </w:p>
@@ -23819,6 +23399,7 @@
                 <w:rFonts w:ascii="Barlow Condensed Medium" w:eastAsia="華康中黑體" w:hAnsi="Barlow Condensed Medium" w:cstheme="minorHAnsi"/>
                 <w:w w:val="80"/>
                 <w:szCs w:val="24"/>
+                <w:highlight w:val="yellow"/>
               </w:rPr>
             </w:pPr>
           </w:p>
@@ -23840,6 +23421,7 @@
                 <w:rFonts w:ascii="Barlow Condensed" w:eastAsia="華康中黑體" w:hAnsi="Barlow Condensed" w:cstheme="minorHAnsi"/>
                 <w:w w:val="80"/>
                 <w:szCs w:val="24"/>
+                <w:highlight w:val="yellow"/>
               </w:rPr>
             </w:pPr>
             <w:r>
@@ -23847,6 +23429,7 @@
                 <w:rFonts w:ascii="Barlow Condensed" w:eastAsia="華康中黑體" w:hAnsi="Barlow Condensed" w:cstheme="minorHAnsi"/>
                 <w:w w:val="80"/>
                 <w:szCs w:val="24"/>
+                <w:highlight w:val="yellow"/>
               </w:rPr>
               <w:t>1-1</w:t>
             </w:r>
@@ -23855,6 +23438,7 @@
                 <w:rFonts w:ascii="Barlow Condensed" w:eastAsia="華康中黑體" w:hAnsi="Barlow Condensed" w:cstheme="minorHAnsi"/>
                 <w:w w:val="80"/>
                 <w:szCs w:val="24"/>
+                <w:highlight w:val="yellow"/>
               </w:rPr>
               <w:t>號</w:t>
             </w:r>
@@ -23877,6 +23461,7 @@
                 <w:rFonts w:ascii="Barlow Condensed" w:eastAsia="華康中黑體" w:hAnsi="Barlow Condensed" w:cstheme="minorHAnsi"/>
                 <w:w w:val="80"/>
                 <w:szCs w:val="24"/>
+                <w:highlight w:val="yellow"/>
               </w:rPr>
             </w:pPr>
             <w:r>
@@ -23884,6 +23469,7 @@
                 <w:rFonts w:ascii="Barlow Condensed" w:eastAsia="華康中黑體" w:hAnsi="Barlow Condensed" w:cstheme="minorHAnsi"/>
                 <w:w w:val="80"/>
                 <w:szCs w:val="24"/>
+                <w:highlight w:val="yellow"/>
               </w:rPr>
               <w:t>1</w:t>
             </w:r>
@@ -23892,6 +23478,7 @@
                 <w:rFonts w:ascii="Barlow Condensed" w:eastAsia="華康中黑體" w:hAnsi="Barlow Condensed" w:cstheme="minorHAnsi"/>
                 <w:w w:val="80"/>
                 <w:szCs w:val="24"/>
+                <w:highlight w:val="yellow"/>
               </w:rPr>
               <w:t>,000</w:t>
             </w:r>
@@ -23914,6 +23501,7 @@
                 <w:rFonts w:ascii="Barlow Condensed" w:eastAsia="華康中黑體" w:hAnsi="Barlow Condensed" w:cstheme="minorHAnsi"/>
                 <w:w w:val="80"/>
                 <w:szCs w:val="24"/>
+                <w:highlight w:val="yellow"/>
               </w:rPr>
             </w:pPr>
             <w:r>
@@ -23921,6 +23509,7 @@
                 <w:rFonts w:ascii="Barlow Condensed" w:eastAsia="華康中黑體" w:hAnsi="Barlow Condensed" w:cstheme="minorHAnsi" w:hint="eastAsia"/>
                 <w:w w:val="80"/>
                 <w:szCs w:val="24"/>
+                <w:highlight w:val="yellow"/>
               </w:rPr>
               <w:t>1</w:t>
             </w:r>
@@ -23929,6 +23518,7 @@
                 <w:rFonts w:ascii="Barlow Condensed" w:eastAsia="華康中黑體" w:hAnsi="Barlow Condensed" w:cstheme="minorHAnsi"/>
                 <w:w w:val="80"/>
                 <w:szCs w:val="24"/>
+                <w:highlight w:val="yellow"/>
               </w:rPr>
               <w:t>0</w:t>
             </w:r>
@@ -23937,6 +23527,7 @@
                 <w:rFonts w:ascii="Barlow Condensed" w:eastAsia="華康中黑體" w:hAnsi="Barlow Condensed" w:cstheme="minorHAnsi"/>
                 <w:w w:val="80"/>
                 <w:szCs w:val="24"/>
+                <w:highlight w:val="yellow"/>
               </w:rPr>
               <w:t>號</w:t>
             </w:r>
@@ -23958,6 +23549,7 @@
                 <w:rFonts w:ascii="Barlow Condensed" w:eastAsia="華康中黑體" w:hAnsi="Barlow Condensed" w:cstheme="minorHAnsi"/>
                 <w:w w:val="80"/>
                 <w:szCs w:val="24"/>
+                <w:highlight w:val="yellow"/>
               </w:rPr>
             </w:pPr>
             <w:r>
@@ -23965,6 +23557,7 @@
                 <w:rFonts w:ascii="Barlow Condensed" w:eastAsia="華康中黑體" w:hAnsi="Barlow Condensed" w:cstheme="minorHAnsi" w:hint="eastAsia"/>
                 <w:w w:val="80"/>
                 <w:szCs w:val="24"/>
+                <w:highlight w:val="yellow"/>
               </w:rPr>
               <w:t>1</w:t>
             </w:r>
@@ -23973,6 +23566,7 @@
                 <w:rFonts w:ascii="Barlow Condensed" w:eastAsia="華康中黑體" w:hAnsi="Barlow Condensed" w:cstheme="minorHAnsi"/>
                 <w:w w:val="80"/>
                 <w:szCs w:val="24"/>
+                <w:highlight w:val="yellow"/>
               </w:rPr>
               <w:t>2,000</w:t>
             </w:r>
@@ -23997,6 +23591,7 @@
                 <w:rFonts w:ascii="Barlow Condensed" w:eastAsia="華康中黑體" w:hAnsi="Barlow Condensed" w:cstheme="minorHAnsi"/>
                 <w:w w:val="80"/>
                 <w:szCs w:val="24"/>
+                <w:highlight w:val="yellow"/>
               </w:rPr>
             </w:pPr>
             <w:r>
@@ -24004,6 +23599,7 @@
                 <w:rFonts w:ascii="Barlow Condensed" w:eastAsia="華康中黑體" w:hAnsi="Barlow Condensed" w:cstheme="minorHAnsi" w:hint="eastAsia"/>
                 <w:w w:val="80"/>
                 <w:szCs w:val="24"/>
+                <w:highlight w:val="yellow"/>
               </w:rPr>
               <w:t>2</w:t>
             </w:r>
@@ -24012,6 +23608,7 @@
                 <w:rFonts w:ascii="Barlow Condensed" w:eastAsia="華康中黑體" w:hAnsi="Barlow Condensed" w:cstheme="minorHAnsi"/>
                 <w:w w:val="80"/>
                 <w:szCs w:val="24"/>
+                <w:highlight w:val="yellow"/>
               </w:rPr>
               <w:t>3</w:t>
             </w:r>
@@ -24020,6 +23617,7 @@
                 <w:rFonts w:ascii="Barlow Condensed" w:eastAsia="華康中黑體" w:hAnsi="Barlow Condensed" w:cstheme="minorHAnsi"/>
                 <w:w w:val="80"/>
                 <w:szCs w:val="24"/>
+                <w:highlight w:val="yellow"/>
               </w:rPr>
               <w:t>號</w:t>
             </w:r>
@@ -24041,6 +23639,7 @@
                 <w:rFonts w:ascii="Barlow Condensed" w:eastAsia="華康中黑體" w:hAnsi="Barlow Condensed" w:cstheme="minorHAnsi"/>
                 <w:w w:val="80"/>
                 <w:szCs w:val="24"/>
+                <w:highlight w:val="yellow"/>
               </w:rPr>
             </w:pPr>
             <w:r>
@@ -24048,6 +23647,7 @@
                 <w:rFonts w:ascii="Barlow Condensed" w:eastAsia="華康中黑體" w:hAnsi="Barlow Condensed" w:cstheme="minorHAnsi" w:hint="eastAsia"/>
                 <w:w w:val="80"/>
                 <w:szCs w:val="24"/>
+                <w:highlight w:val="yellow"/>
               </w:rPr>
               <w:t>1</w:t>
             </w:r>
@@ -24056,6 +23656,7 @@
                 <w:rFonts w:ascii="Barlow Condensed" w:eastAsia="華康中黑體" w:hAnsi="Barlow Condensed" w:cstheme="minorHAnsi"/>
                 <w:w w:val="80"/>
                 <w:szCs w:val="24"/>
+                <w:highlight w:val="yellow"/>
               </w:rPr>
               <w:t>,000</w:t>
             </w:r>
@@ -24082,6 +23683,7 @@
                 <w:rFonts w:ascii="Barlow Condensed Medium" w:eastAsia="華康中黑體" w:hAnsi="Barlow Condensed Medium" w:cstheme="minorHAnsi"/>
                 <w:w w:val="80"/>
                 <w:szCs w:val="24"/>
+                <w:highlight w:val="yellow"/>
               </w:rPr>
             </w:pPr>
           </w:p>
@@ -24103,6 +23705,7 @@
                 <w:rFonts w:ascii="Barlow Condensed" w:eastAsia="華康中黑體" w:hAnsi="Barlow Condensed" w:cstheme="minorHAnsi"/>
                 <w:w w:val="80"/>
                 <w:szCs w:val="24"/>
+                <w:highlight w:val="yellow"/>
               </w:rPr>
             </w:pPr>
             <w:r>
@@ -24110,6 +23713,7 @@
                 <w:rFonts w:ascii="Barlow Condensed" w:eastAsia="華康中黑體" w:hAnsi="Barlow Condensed" w:cstheme="minorHAnsi" w:hint="eastAsia"/>
                 <w:w w:val="80"/>
                 <w:szCs w:val="24"/>
+                <w:highlight w:val="yellow"/>
               </w:rPr>
               <w:t>3</w:t>
             </w:r>
@@ -24118,6 +23722,7 @@
                 <w:rFonts w:ascii="Barlow Condensed" w:eastAsia="華康中黑體" w:hAnsi="Barlow Condensed" w:cstheme="minorHAnsi"/>
                 <w:w w:val="80"/>
                 <w:szCs w:val="24"/>
+                <w:highlight w:val="yellow"/>
               </w:rPr>
               <w:t>1</w:t>
             </w:r>
@@ -24126,6 +23731,7 @@
                 <w:rFonts w:ascii="Barlow Condensed" w:eastAsia="華康中黑體" w:hAnsi="Barlow Condensed" w:cstheme="minorHAnsi"/>
                 <w:w w:val="80"/>
                 <w:szCs w:val="24"/>
+                <w:highlight w:val="yellow"/>
               </w:rPr>
               <w:t>號</w:t>
             </w:r>
@@ -24148,6 +23754,7 @@
                 <w:rFonts w:ascii="Barlow Condensed" w:eastAsia="華康中黑體" w:hAnsi="Barlow Condensed" w:cstheme="minorHAnsi"/>
                 <w:w w:val="80"/>
                 <w:szCs w:val="24"/>
+                <w:highlight w:val="yellow"/>
               </w:rPr>
             </w:pPr>
             <w:r>
@@ -24155,6 +23762,7 @@
                 <w:rFonts w:ascii="Barlow Condensed" w:eastAsia="華康中黑體" w:hAnsi="Barlow Condensed" w:cstheme="minorHAnsi" w:hint="eastAsia"/>
                 <w:w w:val="80"/>
                 <w:szCs w:val="24"/>
+                <w:highlight w:val="yellow"/>
               </w:rPr>
               <w:t>1</w:t>
             </w:r>
@@ -24163,6 +23771,7 @@
                 <w:rFonts w:ascii="Barlow Condensed" w:eastAsia="華康中黑體" w:hAnsi="Barlow Condensed" w:cstheme="minorHAnsi"/>
                 <w:w w:val="80"/>
                 <w:szCs w:val="24"/>
+                <w:highlight w:val="yellow"/>
               </w:rPr>
               <w:t>0,000</w:t>
             </w:r>
@@ -24185,6 +23794,7 @@
                 <w:rFonts w:ascii="Barlow Condensed" w:eastAsia="華康中黑體" w:hAnsi="Barlow Condensed" w:cstheme="minorHAnsi"/>
                 <w:w w:val="80"/>
                 <w:szCs w:val="24"/>
+                <w:highlight w:val="yellow"/>
               </w:rPr>
             </w:pPr>
             <w:r>
@@ -24192,6 +23802,7 @@
                 <w:rFonts w:ascii="Barlow Condensed" w:eastAsia="華康中黑體" w:hAnsi="Barlow Condensed" w:cstheme="minorHAnsi" w:hint="eastAsia"/>
                 <w:w w:val="80"/>
                 <w:szCs w:val="24"/>
+                <w:highlight w:val="yellow"/>
               </w:rPr>
               <w:t>3</w:t>
             </w:r>
@@ -24200,6 +23811,7 @@
                 <w:rFonts w:ascii="Barlow Condensed" w:eastAsia="華康中黑體" w:hAnsi="Barlow Condensed" w:cstheme="minorHAnsi"/>
                 <w:w w:val="80"/>
                 <w:szCs w:val="24"/>
+                <w:highlight w:val="yellow"/>
               </w:rPr>
               <w:t>3</w:t>
             </w:r>
@@ -24208,6 +23820,7 @@
                 <w:rFonts w:ascii="Barlow Condensed" w:eastAsia="華康中黑體" w:hAnsi="Barlow Condensed" w:cstheme="minorHAnsi"/>
                 <w:w w:val="80"/>
                 <w:szCs w:val="24"/>
+                <w:highlight w:val="yellow"/>
               </w:rPr>
               <w:t>號</w:t>
             </w:r>
@@ -24229,6 +23842,7 @@
                 <w:rFonts w:ascii="Barlow Condensed" w:eastAsia="華康中黑體" w:hAnsi="Barlow Condensed" w:cstheme="minorHAnsi"/>
                 <w:w w:val="80"/>
                 <w:szCs w:val="24"/>
+                <w:highlight w:val="yellow"/>
               </w:rPr>
             </w:pPr>
             <w:r>
@@ -24236,6 +23850,7 @@
                 <w:rFonts w:ascii="Barlow Condensed" w:eastAsia="華康中黑體" w:hAnsi="Barlow Condensed" w:cstheme="minorHAnsi" w:hint="eastAsia"/>
                 <w:w w:val="80"/>
                 <w:szCs w:val="24"/>
+                <w:highlight w:val="yellow"/>
               </w:rPr>
               <w:t>1</w:t>
             </w:r>
@@ -24244,6 +23859,7 @@
                 <w:rFonts w:ascii="Barlow Condensed" w:eastAsia="華康中黑體" w:hAnsi="Barlow Condensed" w:cstheme="minorHAnsi"/>
                 <w:w w:val="80"/>
                 <w:szCs w:val="24"/>
+                <w:highlight w:val="yellow"/>
               </w:rPr>
               <w:t>,000</w:t>
             </w:r>
@@ -24268,6 +23884,7 @@
                 <w:rFonts w:ascii="Barlow Condensed" w:eastAsia="標楷體" w:hAnsi="Barlow Condensed" w:cs="細明體"/>
                 <w:w w:val="80"/>
                 <w:szCs w:val="24"/>
+                <w:highlight w:val="yellow"/>
               </w:rPr>
             </w:pPr>
           </w:p>
@@ -24288,6 +23905,7 @@
                 <w:rFonts w:ascii="Barlow Condensed" w:eastAsia="華康中黑體" w:hAnsi="Barlow Condensed" w:cstheme="minorHAnsi"/>
                 <w:w w:val="80"/>
                 <w:szCs w:val="24"/>
+                <w:highlight w:val="yellow"/>
               </w:rPr>
             </w:pPr>
           </w:p>
@@ -24313,6 +23931,7 @@
                 <w:rFonts w:ascii="Barlow Condensed Medium" w:eastAsia="華康中黑體" w:hAnsi="Barlow Condensed Medium" w:cstheme="minorHAnsi"/>
                 <w:w w:val="80"/>
                 <w:szCs w:val="24"/>
+                <w:highlight w:val="yellow"/>
               </w:rPr>
             </w:pPr>
             <w:r>
@@ -24320,6 +23939,7 @@
                 <w:rFonts w:ascii="Barlow Condensed Medium" w:eastAsia="華康中黑體" w:hAnsi="Barlow Condensed Medium" w:cstheme="minorHAnsi"/>
                 <w:w w:val="80"/>
                 <w:szCs w:val="24"/>
+                <w:highlight w:val="yellow"/>
               </w:rPr>
               <w:sym w:font="Wingdings 2" w:char="F0AE"/>
             </w:r>
@@ -24328,14 +23948,25 @@
                 <w:rFonts w:ascii="Barlow Condensed Medium" w:eastAsia="華康中黑體" w:hAnsi="Barlow Condensed Medium" w:cstheme="minorHAnsi"/>
                 <w:w w:val="80"/>
                 <w:szCs w:val="24"/>
-              </w:rPr>
-              <w:t>為主日愛宴奉獻</w:t>
+                <w:highlight w:val="yellow"/>
+              </w:rPr>
+              <w:t>為主日愛宴</w:t>
             </w:r>
             <w:r>
               <w:rPr>
                 <w:rFonts w:ascii="Barlow Condensed Medium" w:eastAsia="華康中黑體" w:hAnsi="Barlow Condensed Medium" w:cstheme="minorHAnsi"/>
                 <w:w w:val="80"/>
                 <w:szCs w:val="24"/>
+                <w:highlight w:val="yellow"/>
+              </w:rPr>
+              <w:t>奉獻</w:t>
+            </w:r>
+            <w:r>
+              <w:rPr>
+                <w:rFonts w:ascii="Barlow Condensed Medium" w:eastAsia="華康中黑體" w:hAnsi="Barlow Condensed Medium" w:cstheme="minorHAnsi"/>
+                <w:w w:val="80"/>
+                <w:szCs w:val="24"/>
+                <w:highlight w:val="yellow"/>
               </w:rPr>
               <w:t>:</w:t>
             </w:r>
@@ -24347,6 +23978,7 @@
                 <w:rFonts w:ascii="Barlow Condensed Medium" w:eastAsia="華康中黑體" w:hAnsi="Barlow Condensed Medium" w:cstheme="minorHAnsi"/>
                 <w:w w:val="80"/>
                 <w:szCs w:val="24"/>
+                <w:highlight w:val="yellow"/>
               </w:rPr>
             </w:pPr>
           </w:p>
@@ -24368,6 +24000,7 @@
                 <w:rFonts w:ascii="Barlow Condensed" w:eastAsia="華康中黑體" w:hAnsi="Barlow Condensed" w:cstheme="minorHAnsi"/>
                 <w:w w:val="80"/>
                 <w:szCs w:val="24"/>
+                <w:highlight w:val="yellow"/>
               </w:rPr>
             </w:pPr>
             <w:r>
@@ -24375,6 +24008,7 @@
                 <w:rFonts w:ascii="Barlow Condensed" w:eastAsia="華康中黑體" w:hAnsi="Barlow Condensed" w:cstheme="minorHAnsi" w:hint="eastAsia"/>
                 <w:w w:val="80"/>
                 <w:szCs w:val="24"/>
+                <w:highlight w:val="yellow"/>
               </w:rPr>
               <w:t>1</w:t>
             </w:r>
@@ -24383,6 +24017,7 @@
                 <w:rFonts w:ascii="Barlow Condensed" w:eastAsia="華康中黑體" w:hAnsi="Barlow Condensed" w:cstheme="minorHAnsi"/>
                 <w:w w:val="80"/>
                 <w:szCs w:val="24"/>
+                <w:highlight w:val="yellow"/>
               </w:rPr>
               <w:t>0</w:t>
             </w:r>
@@ -24391,6 +24026,7 @@
                 <w:rFonts w:ascii="Barlow Condensed" w:eastAsia="華康中黑體" w:hAnsi="Barlow Condensed" w:cstheme="minorHAnsi"/>
                 <w:w w:val="80"/>
                 <w:szCs w:val="24"/>
+                <w:highlight w:val="yellow"/>
               </w:rPr>
               <w:t>號</w:t>
             </w:r>
@@ -24413,6 +24049,7 @@
                 <w:rFonts w:ascii="Barlow Condensed" w:eastAsia="華康中黑體" w:hAnsi="Barlow Condensed" w:cstheme="minorHAnsi"/>
                 <w:w w:val="80"/>
                 <w:szCs w:val="24"/>
+                <w:highlight w:val="yellow"/>
               </w:rPr>
             </w:pPr>
             <w:r>
@@ -24420,6 +24057,7 @@
                 <w:rFonts w:ascii="Barlow Condensed" w:eastAsia="華康中黑體" w:hAnsi="Barlow Condensed" w:cstheme="minorHAnsi" w:hint="eastAsia"/>
                 <w:w w:val="80"/>
                 <w:szCs w:val="24"/>
+                <w:highlight w:val="yellow"/>
               </w:rPr>
               <w:t>2</w:t>
             </w:r>
@@ -24428,6 +24066,7 @@
                 <w:rFonts w:ascii="Barlow Condensed" w:eastAsia="華康中黑體" w:hAnsi="Barlow Condensed" w:cstheme="minorHAnsi"/>
                 <w:w w:val="80"/>
                 <w:szCs w:val="24"/>
+                <w:highlight w:val="yellow"/>
               </w:rPr>
               <w:t>,000</w:t>
             </w:r>
@@ -24450,6 +24089,7 @@
                 <w:rFonts w:ascii="Barlow Condensed" w:eastAsia="華康中黑體" w:hAnsi="Barlow Condensed" w:cstheme="minorHAnsi"/>
                 <w:w w:val="80"/>
                 <w:szCs w:val="24"/>
+                <w:highlight w:val="yellow"/>
               </w:rPr>
             </w:pPr>
           </w:p>
@@ -24470,6 +24110,7 @@
                 <w:rFonts w:ascii="Barlow Condensed" w:eastAsia="華康中黑體" w:hAnsi="Barlow Condensed" w:cstheme="minorHAnsi"/>
                 <w:w w:val="80"/>
                 <w:szCs w:val="24"/>
+                <w:highlight w:val="yellow"/>
               </w:rPr>
             </w:pPr>
           </w:p>
@@ -24493,6 +24134,7 @@
                 <w:rFonts w:ascii="Barlow Condensed" w:eastAsia="細明體" w:hAnsi="Barlow Condensed" w:cs="細明體"/>
                 <w:w w:val="80"/>
                 <w:szCs w:val="24"/>
+                <w:highlight w:val="yellow"/>
               </w:rPr>
             </w:pPr>
           </w:p>
@@ -24513,6 +24155,7 @@
                 <w:rFonts w:ascii="Barlow Condensed" w:eastAsia="華康中黑體" w:hAnsi="Barlow Condensed" w:cstheme="minorHAnsi"/>
                 <w:w w:val="80"/>
                 <w:szCs w:val="24"/>
+                <w:highlight w:val="yellow"/>
               </w:rPr>
             </w:pPr>
           </w:p>
@@ -24538,6 +24181,7 @@
                 <w:rFonts w:ascii="Barlow Condensed Medium" w:eastAsia="華康中黑體" w:hAnsi="Barlow Condensed Medium" w:cstheme="minorHAnsi"/>
                 <w:w w:val="80"/>
                 <w:szCs w:val="24"/>
+                <w:highlight w:val="yellow"/>
               </w:rPr>
             </w:pPr>
             <w:r>
@@ -24545,6 +24189,7 @@
                 <w:rFonts w:ascii="Barlow Condensed Medium" w:eastAsia="華康中黑體" w:hAnsi="Barlow Condensed Medium" w:cstheme="minorHAnsi"/>
                 <w:w w:val="80"/>
                 <w:szCs w:val="24"/>
+                <w:highlight w:val="yellow"/>
               </w:rPr>
               <w:sym w:font="Wingdings 2" w:char="F0AE"/>
             </w:r>
@@ -24553,6 +24198,7 @@
                 <w:rFonts w:ascii="Barlow Condensed Medium" w:eastAsia="華康中黑體" w:hAnsi="Barlow Condensed Medium" w:cstheme="minorHAnsi"/>
                 <w:w w:val="80"/>
                 <w:szCs w:val="24"/>
+                <w:highlight w:val="yellow"/>
               </w:rPr>
               <w:t>為聖歌隊奉獻</w:t>
             </w:r>
@@ -24561,6 +24207,7 @@
                 <w:rFonts w:ascii="Barlow Condensed Medium" w:eastAsia="華康中黑體" w:hAnsi="Barlow Condensed Medium" w:cstheme="minorHAnsi"/>
                 <w:w w:val="80"/>
                 <w:szCs w:val="24"/>
+                <w:highlight w:val="yellow"/>
               </w:rPr>
               <w:t>:</w:t>
             </w:r>
@@ -24583,6 +24230,7 @@
                 <w:rFonts w:ascii="Barlow Condensed" w:eastAsia="華康中黑體" w:hAnsi="Barlow Condensed" w:cstheme="minorHAnsi"/>
                 <w:w w:val="80"/>
                 <w:szCs w:val="24"/>
+                <w:highlight w:val="yellow"/>
               </w:rPr>
             </w:pPr>
             <w:r>
@@ -24590,6 +24238,7 @@
                 <w:rFonts w:ascii="Barlow Condensed" w:eastAsia="華康中黑體" w:hAnsi="Barlow Condensed" w:cstheme="minorHAnsi" w:hint="eastAsia"/>
                 <w:w w:val="80"/>
                 <w:szCs w:val="24"/>
+                <w:highlight w:val="yellow"/>
               </w:rPr>
               <w:t>1</w:t>
             </w:r>
@@ -24598,6 +24247,7 @@
                 <w:rFonts w:ascii="Barlow Condensed" w:eastAsia="華康中黑體" w:hAnsi="Barlow Condensed" w:cstheme="minorHAnsi"/>
                 <w:w w:val="80"/>
                 <w:szCs w:val="24"/>
+                <w:highlight w:val="yellow"/>
               </w:rPr>
               <w:t>0</w:t>
             </w:r>
@@ -24606,6 +24256,7 @@
                 <w:rFonts w:ascii="Barlow Condensed" w:eastAsia="華康中黑體" w:hAnsi="Barlow Condensed" w:cstheme="minorHAnsi"/>
                 <w:w w:val="80"/>
                 <w:szCs w:val="24"/>
+                <w:highlight w:val="yellow"/>
               </w:rPr>
               <w:t>號</w:t>
             </w:r>
@@ -24628,6 +24279,7 @@
                 <w:rFonts w:ascii="Barlow Condensed" w:eastAsia="華康中黑體" w:hAnsi="Barlow Condensed" w:cstheme="minorHAnsi"/>
                 <w:w w:val="80"/>
                 <w:szCs w:val="24"/>
+                <w:highlight w:val="yellow"/>
               </w:rPr>
             </w:pPr>
             <w:r>
@@ -24635,6 +24287,7 @@
                 <w:rFonts w:ascii="Barlow Condensed" w:eastAsia="華康中黑體" w:hAnsi="Barlow Condensed" w:cstheme="minorHAnsi" w:hint="eastAsia"/>
                 <w:w w:val="80"/>
                 <w:szCs w:val="24"/>
+                <w:highlight w:val="yellow"/>
               </w:rPr>
               <w:t>2</w:t>
             </w:r>
@@ -24643,6 +24296,7 @@
                 <w:rFonts w:ascii="Barlow Condensed" w:eastAsia="華康中黑體" w:hAnsi="Barlow Condensed" w:cstheme="minorHAnsi"/>
                 <w:w w:val="80"/>
                 <w:szCs w:val="24"/>
+                <w:highlight w:val="yellow"/>
               </w:rPr>
               <w:t>,000</w:t>
             </w:r>
@@ -24665,6 +24319,7 @@
                 <w:rFonts w:ascii="Barlow Condensed" w:eastAsia="華康中黑體" w:hAnsi="Barlow Condensed" w:cstheme="minorHAnsi"/>
                 <w:w w:val="80"/>
                 <w:szCs w:val="24"/>
+                <w:highlight w:val="yellow"/>
               </w:rPr>
             </w:pPr>
           </w:p>
@@ -24685,6 +24340,7 @@
                 <w:rFonts w:ascii="Barlow Condensed" w:eastAsia="華康中黑體" w:hAnsi="Barlow Condensed" w:cstheme="minorHAnsi"/>
                 <w:w w:val="80"/>
                 <w:szCs w:val="24"/>
+                <w:highlight w:val="yellow"/>
               </w:rPr>
             </w:pPr>
           </w:p>
@@ -24708,6 +24364,7 @@
                 <w:rFonts w:ascii="Barlow Condensed" w:eastAsia="華康中黑體" w:hAnsi="Barlow Condensed" w:cs="細明體"/>
                 <w:w w:val="80"/>
                 <w:szCs w:val="24"/>
+                <w:highlight w:val="yellow"/>
               </w:rPr>
             </w:pPr>
           </w:p>
@@ -24727,6 +24384,7 @@
                 <w:rFonts w:ascii="Barlow Condensed" w:hAnsi="Barlow Condensed"/>
                 <w:w w:val="80"/>
                 <w:szCs w:val="24"/>
+                <w:highlight w:val="yellow"/>
               </w:rPr>
             </w:pPr>
           </w:p>
@@ -24752,6 +24410,7 @@
                 <w:rFonts w:ascii="Barlow Condensed Medium" w:eastAsia="華康中黑體" w:hAnsi="Barlow Condensed Medium" w:cstheme="minorHAnsi"/>
                 <w:w w:val="80"/>
                 <w:szCs w:val="24"/>
+                <w:highlight w:val="yellow"/>
               </w:rPr>
             </w:pPr>
             <w:r>
@@ -24759,6 +24418,7 @@
                 <w:rFonts w:ascii="Barlow Condensed Medium" w:eastAsia="華康中黑體" w:hAnsi="Barlow Condensed Medium" w:cstheme="minorHAnsi"/>
                 <w:w w:val="80"/>
                 <w:szCs w:val="24"/>
+                <w:highlight w:val="yellow"/>
               </w:rPr>
               <w:sym w:font="Wingdings 2" w:char="F0AE"/>
             </w:r>
@@ -24767,6 +24427,7 @@
                 <w:rFonts w:ascii="Barlow Condensed Medium" w:eastAsia="華康中黑體" w:hAnsi="Barlow Condensed Medium" w:cstheme="minorHAnsi"/>
                 <w:w w:val="80"/>
                 <w:szCs w:val="24"/>
+                <w:highlight w:val="yellow"/>
               </w:rPr>
               <w:t>為松年團契奉獻</w:t>
             </w:r>
@@ -24775,6 +24436,7 @@
                 <w:rFonts w:ascii="Barlow Condensed Medium" w:eastAsia="華康中黑體" w:hAnsi="Barlow Condensed Medium" w:cstheme="minorHAnsi"/>
                 <w:w w:val="80"/>
                 <w:szCs w:val="24"/>
+                <w:highlight w:val="yellow"/>
               </w:rPr>
               <w:t>:</w:t>
             </w:r>
@@ -24797,6 +24459,7 @@
                 <w:rFonts w:ascii="Barlow Condensed" w:eastAsia="華康中黑體" w:hAnsi="Barlow Condensed" w:cstheme="minorHAnsi"/>
                 <w:w w:val="80"/>
                 <w:szCs w:val="24"/>
+                <w:highlight w:val="yellow"/>
               </w:rPr>
             </w:pPr>
             <w:r>
@@ -24804,6 +24467,7 @@
                 <w:rFonts w:ascii="Barlow Condensed" w:eastAsia="華康中黑體" w:hAnsi="Barlow Condensed" w:cstheme="minorHAnsi" w:hint="eastAsia"/>
                 <w:w w:val="80"/>
                 <w:szCs w:val="24"/>
+                <w:highlight w:val="yellow"/>
               </w:rPr>
               <w:t>2</w:t>
             </w:r>
@@ -24812,6 +24476,7 @@
                 <w:rFonts w:ascii="Barlow Condensed" w:eastAsia="華康中黑體" w:hAnsi="Barlow Condensed" w:cstheme="minorHAnsi"/>
                 <w:w w:val="80"/>
                 <w:szCs w:val="24"/>
+                <w:highlight w:val="yellow"/>
               </w:rPr>
               <w:t>3</w:t>
             </w:r>
@@ -24820,6 +24485,7 @@
                 <w:rFonts w:ascii="Barlow Condensed" w:eastAsia="華康中黑體" w:hAnsi="Barlow Condensed" w:cstheme="minorHAnsi"/>
                 <w:w w:val="80"/>
                 <w:szCs w:val="24"/>
+                <w:highlight w:val="yellow"/>
               </w:rPr>
               <w:t>號</w:t>
             </w:r>
@@ -24842,6 +24508,7 @@
                 <w:rFonts w:ascii="Barlow Condensed" w:eastAsia="華康中黑體" w:hAnsi="Barlow Condensed" w:cstheme="minorHAnsi"/>
                 <w:w w:val="80"/>
                 <w:szCs w:val="24"/>
+                <w:highlight w:val="yellow"/>
               </w:rPr>
             </w:pPr>
             <w:r>
@@ -24849,6 +24516,7 @@
                 <w:rFonts w:ascii="Barlow Condensed" w:eastAsia="華康中黑體" w:hAnsi="Barlow Condensed" w:cstheme="minorHAnsi" w:hint="eastAsia"/>
                 <w:w w:val="80"/>
                 <w:szCs w:val="24"/>
+                <w:highlight w:val="yellow"/>
               </w:rPr>
               <w:t>1</w:t>
             </w:r>
@@ -24857,6 +24525,7 @@
                 <w:rFonts w:ascii="Barlow Condensed" w:eastAsia="華康中黑體" w:hAnsi="Barlow Condensed" w:cstheme="minorHAnsi"/>
                 <w:w w:val="80"/>
                 <w:szCs w:val="24"/>
+                <w:highlight w:val="yellow"/>
               </w:rPr>
               <w:t>,000</w:t>
             </w:r>
@@ -24879,6 +24548,7 @@
                 <w:rFonts w:ascii="Barlow Condensed" w:eastAsia="華康中黑體" w:hAnsi="Barlow Condensed" w:cstheme="minorHAnsi"/>
                 <w:w w:val="80"/>
                 <w:szCs w:val="24"/>
+                <w:highlight w:val="yellow"/>
               </w:rPr>
             </w:pPr>
           </w:p>
@@ -24899,6 +24569,7 @@
                 <w:rFonts w:ascii="Barlow Condensed" w:eastAsia="華康中黑體" w:hAnsi="Barlow Condensed" w:cstheme="minorHAnsi"/>
                 <w:w w:val="80"/>
                 <w:szCs w:val="24"/>
+                <w:highlight w:val="yellow"/>
               </w:rPr>
             </w:pPr>
           </w:p>
@@ -24922,6 +24593,7 @@
                 <w:rFonts w:ascii="Barlow Condensed" w:eastAsia="華康中黑體" w:hAnsi="Barlow Condensed" w:cs="細明體"/>
                 <w:w w:val="80"/>
                 <w:szCs w:val="24"/>
+                <w:highlight w:val="yellow"/>
               </w:rPr>
             </w:pPr>
           </w:p>
@@ -24941,8 +24613,11 @@
                 <w:rFonts w:ascii="Barlow Condensed" w:hAnsi="Barlow Condensed"/>
                 <w:w w:val="80"/>
                 <w:szCs w:val="24"/>
-              </w:rPr>
-            </w:pPr>
+                <w:highlight w:val="yellow"/>
+              </w:rPr>
+            </w:pPr>
+            <w:bookmarkStart w:id="6" w:name="_GoBack"/>
+            <w:bookmarkEnd w:id="6"/>
           </w:p>
         </w:tc>
       </w:tr>
@@ -25316,7 +24991,7 @@
                 <w:sz w:val="20"/>
                 <w:szCs w:val="20"/>
               </w:rPr>
-              <w:t>13</w:t>
+              <w:t>6</w:t>
             </w:r>
             <w:r>
               <w:rPr>
@@ -25359,7 +25034,7 @@
                 <w:rFonts w:ascii="Yanone Kaffeesatz Regular" w:eastAsia="華康儷中黑" w:hAnsi="Yanone Kaffeesatz Regular" w:cs="DaunPenh"/>
                 <w:b/>
                 <w:bCs/>
-                <w:w w:val="120"/>
+                <w:w w:val="125"/>
                 <w:sz w:val="20"/>
                 <w:szCs w:val="20"/>
               </w:rPr>
@@ -25369,7 +25044,7 @@
                 <w:rFonts w:ascii="Yanone Kaffeesatz Regular" w:eastAsia="華康儷中黑" w:hAnsi="Yanone Kaffeesatz Regular" w:cs="DaunPenh" w:hint="eastAsia"/>
                 <w:b/>
                 <w:bCs/>
-                <w:w w:val="120"/>
+                <w:w w:val="125"/>
                 <w:sz w:val="20"/>
                 <w:szCs w:val="20"/>
               </w:rPr>
@@ -25380,33 +25055,11 @@
                 <w:rFonts w:ascii="Yanone Kaffeesatz Regular" w:eastAsia="華康儷中黑" w:hAnsi="Yanone Kaffeesatz Regular" w:cs="DaunPenh"/>
                 <w:b/>
                 <w:bCs/>
-                <w:w w:val="120"/>
-                <w:sz w:val="20"/>
-                <w:szCs w:val="20"/>
-              </w:rPr>
-              <w:t>32:25-33*(33:1</w:t>
-            </w:r>
-            <w:r>
-              <w:rPr>
-                <w:rFonts w:ascii="Yanone Kaffeesatz Regular" w:eastAsia="華康儷中黑" w:hAnsi="Yanone Kaffeesatz Regular" w:cs="DaunPenh" w:hint="eastAsia"/>
-                <w:b/>
-                <w:bCs/>
-                <w:w w:val="120"/>
-                <w:sz w:val="20"/>
-                <w:szCs w:val="20"/>
-              </w:rPr>
-              <w:t>8-9</w:t>
-            </w:r>
-            <w:r>
-              <w:rPr>
-                <w:rFonts w:ascii="Yanone Kaffeesatz Regular" w:eastAsia="華康儷中黑" w:hAnsi="Yanone Kaffeesatz Regular" w:cs="DaunPenh"/>
-                <w:b/>
-                <w:bCs/>
-                <w:w w:val="120"/>
-                <w:sz w:val="20"/>
-                <w:szCs w:val="20"/>
-              </w:rPr>
-              <w:t>)</w:t>
+                <w:w w:val="125"/>
+                <w:sz w:val="20"/>
+                <w:szCs w:val="20"/>
+              </w:rPr>
+              <w:t>25:23-26:14(25:37)</w:t>
             </w:r>
           </w:p>
         </w:tc>
@@ -25534,7 +25187,7 @@
                 <w:sz w:val="20"/>
                 <w:szCs w:val="20"/>
               </w:rPr>
-              <w:t>14</w:t>
+              <w:t>7</w:t>
             </w:r>
             <w:r>
               <w:rPr>
@@ -25591,7 +25244,7 @@
                 <w:sz w:val="20"/>
                 <w:szCs w:val="20"/>
               </w:rPr>
-              <w:t>34*(6)</w:t>
+              <w:t>26:15-27:19(26:33)</w:t>
             </w:r>
           </w:p>
         </w:tc>
@@ -25719,7 +25372,7 @@
                 <w:sz w:val="20"/>
                 <w:szCs w:val="20"/>
               </w:rPr>
-              <w:t>15</w:t>
+              <w:t>8</w:t>
             </w:r>
             <w:r>
               <w:rPr>
@@ -25767,7 +25420,7 @@
                 <w:sz w:val="20"/>
                 <w:szCs w:val="20"/>
               </w:rPr>
-              <w:t>35*(29)</w:t>
+              <w:t>27:20-28:30(28:12)</w:t>
             </w:r>
           </w:p>
         </w:tc>
@@ -25895,7 +25548,7 @@
                 <w:sz w:val="20"/>
                 <w:szCs w:val="20"/>
               </w:rPr>
-              <w:t>16</w:t>
+              <w:t>9</w:t>
             </w:r>
             <w:r>
               <w:rPr>
@@ -25943,7 +25596,7 @@
                 <w:sz w:val="20"/>
                 <w:szCs w:val="20"/>
               </w:rPr>
-              <w:t>36:1-34(2)</w:t>
+              <w:t>28:31-29:25(29:21)</w:t>
             </w:r>
           </w:p>
         </w:tc>
@@ -26071,7 +25724,7 @@
                 <w:sz w:val="20"/>
                 <w:szCs w:val="20"/>
               </w:rPr>
-              <w:t>17</w:t>
+              <w:t>10</w:t>
             </w:r>
             <w:r>
               <w:rPr>
@@ -26128,7 +25781,7 @@
                 <w:sz w:val="20"/>
                 <w:szCs w:val="20"/>
               </w:rPr>
-              <w:t>36:35-37*(37:6-7)</w:t>
+              <w:t>29:26-30:10(29:42)</w:t>
             </w:r>
           </w:p>
         </w:tc>
@@ -26256,7 +25909,7 @@
                 <w:sz w:val="20"/>
                 <w:szCs w:val="20"/>
               </w:rPr>
-              <w:t>18</w:t>
+              <w:t>11</w:t>
             </w:r>
             <w:r>
               <w:rPr>
@@ -26304,7 +25957,7 @@
                 <w:sz w:val="20"/>
                 <w:szCs w:val="20"/>
               </w:rPr>
-              <w:t>38*(21)</w:t>
+              <w:t>30:11-31:11(30:15)</w:t>
             </w:r>
           </w:p>
         </w:tc>
@@ -26432,7 +26085,7 @@
                 <w:sz w:val="20"/>
                 <w:szCs w:val="20"/>
               </w:rPr>
-              <w:t>19</w:t>
+              <w:t>12</w:t>
             </w:r>
             <w:r>
               <w:rPr>
@@ -26480,7 +26133,7 @@
                 <w:sz w:val="20"/>
                 <w:szCs w:val="20"/>
               </w:rPr>
-              <w:t>39*(43)</w:t>
+              <w:t>31:12-32:24(32:21)</w:t>
             </w:r>
           </w:p>
         </w:tc>
@@ -26505,7 +26158,6 @@
           <w:w w:val="80"/>
           <w:sz w:val="26"/>
           <w:szCs w:val="26"/>
-          <w:lang w:bidi="he-IL"/>
         </w:rPr>
         <w:drawing>
           <wp:anchor distT="0" distB="0" distL="114300" distR="114300" simplePos="0" relativeHeight="251658752" behindDoc="1" locked="0" layoutInCell="1" allowOverlap="1" wp14:anchorId="28281D97" wp14:editId="36DFD37D">
@@ -26820,7 +26472,7 @@
           <w:sz w:val="26"/>
           <w:szCs w:val="26"/>
         </w:rPr>
-        <w:t>求見祢的榮耀</w:t>
+        <w:t>使燈光照亮</w:t>
       </w:r>
       <w:r>
         <w:rPr>
@@ -26837,8 +26489,10 @@
         <w:snapToGrid w:val="0"/>
         <w:spacing w:line="300" w:lineRule="exact"/>
         <w:rPr>
-          <w:rFonts w:ascii="Barlow Condensed Medium" w:eastAsia="華康細黑體" w:hAnsi="Barlow Condensed Medium" w:cs="Calibri"/>
-          <w:w w:val="66"/>
+          <w:rFonts w:ascii="華康古印體" w:eastAsia="華康古印體" w:hAnsi="Barlow Condensed Medium" w:cs="Arial"/>
+          <w:b/>
+          <w:bCs/>
+          <w:w w:val="80"/>
           <w:sz w:val="26"/>
           <w:szCs w:val="26"/>
         </w:rPr>
@@ -26861,85 +26515,21 @@
           <w:sz w:val="26"/>
           <w:szCs w:val="26"/>
         </w:rPr>
-        <w:t>摩西說：</w:t>
+        <w:t>你要做燈臺上的七個燈盞，這些燈盞要放在燈臺之上，使燈光照亮對面的地方。</w:t>
       </w:r>
-      <w:r>
-        <w:rPr>
-          <w:rFonts w:ascii="華康古印體" w:eastAsia="華康古印體" w:hAnsi="Barlow Condensed Medium" w:cs="Arial" w:hint="eastAsia"/>
-          <w:b/>
-          <w:bCs/>
-          <w:w w:val="80"/>
+    </w:p>
+    <w:p>
+      <w:pPr>
+        <w:kinsoku w:val="0"/>
+        <w:snapToGrid w:val="0"/>
+        <w:spacing w:line="300" w:lineRule="exact"/>
+        <w:rPr>
+          <w:rFonts w:ascii="Barlow Condensed Medium" w:eastAsia="華康細黑體" w:hAnsi="Barlow Condensed Medium" w:cs="Calibri"/>
+          <w:w w:val="66"/>
           <w:sz w:val="26"/>
           <w:szCs w:val="26"/>
         </w:rPr>
-        <w:t>「</w:t>
-      </w:r>
-      <w:r>
-        <w:rPr>
-          <w:rFonts w:ascii="華康古印體" w:eastAsia="華康古印體" w:hAnsi="Barlow Condensed Medium" w:cs="Arial" w:hint="eastAsia"/>
-          <w:b/>
-          <w:bCs/>
-          <w:w w:val="80"/>
-          <w:sz w:val="26"/>
-          <w:szCs w:val="26"/>
-        </w:rPr>
-        <w:t>求你給我看看你的榮耀。</w:t>
-      </w:r>
-      <w:r>
-        <w:rPr>
-          <w:rFonts w:ascii="華康古印體" w:eastAsia="華康古印體" w:hAnsi="Barlow Condensed Medium" w:cs="Arial" w:hint="eastAsia"/>
-          <w:b/>
-          <w:bCs/>
-          <w:w w:val="80"/>
-          <w:sz w:val="26"/>
-          <w:szCs w:val="26"/>
-        </w:rPr>
-        <w:t>」</w:t>
-      </w:r>
-      <w:r>
-        <w:rPr>
-          <w:rFonts w:ascii="華康古印體" w:eastAsia="華康古印體" w:hAnsi="Barlow Condensed Medium" w:cs="Arial" w:hint="eastAsia"/>
-          <w:b/>
-          <w:bCs/>
-          <w:w w:val="80"/>
-          <w:sz w:val="26"/>
-          <w:szCs w:val="26"/>
-        </w:rPr>
-        <w:t>耶和華說：</w:t>
-      </w:r>
-      <w:r>
-        <w:rPr>
-          <w:rFonts w:ascii="華康古印體" w:eastAsia="華康古印體" w:hAnsi="Barlow Condensed Medium" w:cs="Arial" w:hint="eastAsia"/>
-          <w:b/>
-          <w:bCs/>
-          <w:w w:val="80"/>
-          <w:sz w:val="26"/>
-          <w:szCs w:val="26"/>
-        </w:rPr>
-        <w:t>「</w:t>
-      </w:r>
-      <w:r>
-        <w:rPr>
-          <w:rFonts w:ascii="華康古印體" w:eastAsia="華康古印體" w:hAnsi="Barlow Condensed Medium" w:cs="Arial" w:hint="eastAsia"/>
-          <w:b/>
-          <w:bCs/>
-          <w:w w:val="80"/>
-          <w:sz w:val="26"/>
-          <w:szCs w:val="26"/>
-        </w:rPr>
-        <w:t>我要使我的一切美善都在你面前經過，並且要把我的名字耶和華在你面前宣告出來；我要恩待誰，就恩待誰；我要憐憫誰，就憐憫誰。</w:t>
-      </w:r>
-      <w:r>
-        <w:rPr>
-          <w:rFonts w:ascii="華康古印體" w:eastAsia="華康古印體" w:hAnsi="Barlow Condensed Medium" w:cs="Arial" w:hint="eastAsia"/>
-          <w:b/>
-          <w:bCs/>
-          <w:w w:val="80"/>
-          <w:sz w:val="26"/>
-          <w:szCs w:val="26"/>
-        </w:rPr>
-        <w:t>」</w:t>
-      </w:r>
+      </w:pPr>
       <w:r>
         <w:rPr>
           <w:rFonts w:ascii="Barlow Condensed Medium" w:eastAsia="華康儷中黑" w:hAnsi="Barlow Condensed Medium" w:cs="Calibri"/>
@@ -26978,7 +26568,17 @@
           <w:sz w:val="26"/>
           <w:szCs w:val="26"/>
         </w:rPr>
-        <w:t>33:18-19</w:t>
+        <w:t>25:3</w:t>
+      </w:r>
+      <w:r>
+        <w:rPr>
+          <w:rFonts w:ascii="Barlow Condensed Medium" w:eastAsia="華康儷中黑" w:hAnsi="Barlow Condensed Medium" w:cs="Calibri" w:hint="eastAsia"/>
+          <w:bCs/>
+          <w:w w:val="80"/>
+          <w:sz w:val="26"/>
+          <w:szCs w:val="26"/>
+        </w:rPr>
+        <w:t>7</w:t>
       </w:r>
       <w:r>
         <w:rPr>
@@ -27100,7 +26700,7 @@
                 <w:sz w:val="26"/>
                 <w:szCs w:val="26"/>
               </w:rPr>
-              <w:t>百姓為何要求耶和華的神像</w:t>
+              <w:t xml:space="preserve">　神的靈如何與人同在</w:t>
             </w:r>
             <w:r>
               <w:rPr>
@@ -27109,7 +26709,7 @@
                 <w:sz w:val="26"/>
                 <w:szCs w:val="26"/>
               </w:rPr>
-              <w:t xml:space="preserve">? </w:t>
+              <w:t>?</w:t>
             </w:r>
           </w:p>
         </w:tc>
@@ -27172,7 +26772,7 @@
                 <w:sz w:val="26"/>
                 <w:szCs w:val="26"/>
               </w:rPr>
-              <w:t>如何更深地認識人和　神</w:t>
+              <w:t>燈台取杏樹造型有何意義</w:t>
             </w:r>
             <w:r>
               <w:rPr>
@@ -27244,7 +26844,7 @@
                 <w:sz w:val="26"/>
                 <w:szCs w:val="26"/>
               </w:rPr>
-              <w:t>好朋友的關係是如何建立的</w:t>
+              <w:t>聖所器皿方便遷移的意義</w:t>
             </w:r>
             <w:r>
               <w:rPr>
@@ -27325,7 +26925,7 @@
                 <w:sz w:val="26"/>
                 <w:szCs w:val="26"/>
               </w:rPr>
-              <w:t>摩西想看　神的榮耀是什麼</w:t>
+              <w:t>為何連聖所中的燈台要規定</w:t>
             </w:r>
             <w:r>
               <w:rPr>
@@ -29224,7 +28824,6 @@
         <w:rPr>
           <w:rFonts w:ascii="Barlow Condensed Medium" w:hAnsi="Barlow Condensed Medium"/>
           <w:noProof/>
-          <w:lang w:bidi="he-IL"/>
         </w:rPr>
         <mc:AlternateContent>
           <mc:Choice Requires="wps">
@@ -29290,7 +28889,7 @@
           </mc:Choice>
           <mc:Fallback>
             <w:pict>
-              <v:line w14:anchorId="759170F8" id="直線接點 6" o:spid="_x0000_s1026" style="position:absolute;z-index:251661824;visibility:visible;mso-wrap-style:square;mso-width-percent:0;mso-height-percent:0;mso-wrap-distance-left:9pt;mso-wrap-distance-top:0;mso-wrap-distance-right:9pt;mso-wrap-distance-bottom:0;mso-position-horizontal:absolute;mso-position-horizontal-relative:page;mso-position-vertical:absolute;mso-position-vertical-relative:page;mso-width-percent:0;mso-height-percent:0;mso-width-relative:margin;mso-height-relative:margin" from="343.9pt,19.85pt" to="345.05pt,710.95pt" o:gfxdata="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" strokecolor="black [3213]" strokeweight=".5pt">
+              <v:line w14:anchorId="32498149" id="直線接點 6" o:spid="_x0000_s1026" style="position:absolute;z-index:251661824;visibility:visible;mso-wrap-style:square;mso-width-percent:0;mso-height-percent:0;mso-wrap-distance-left:9pt;mso-wrap-distance-top:0;mso-wrap-distance-right:9pt;mso-wrap-distance-bottom:0;mso-position-horizontal:absolute;mso-position-horizontal-relative:page;mso-position-vertical:absolute;mso-position-vertical-relative:page;mso-width-percent:0;mso-height-percent:0;mso-width-relative:margin;mso-height-relative:margin" from="343.9pt,19.85pt" to="345.05pt,710.95pt" o:gfxdata="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" strokecolor="black [3213]" strokeweight=".5pt">
                 <v:stroke dashstyle="3 1" joinstyle="miter"/>
                 <w10:wrap anchorx="page" anchory="page"/>
               </v:line>
@@ -29302,7 +28901,6 @@
         <w:rPr>
           <w:rFonts w:ascii="Barlow Condensed Medium" w:hAnsi="Barlow Condensed Medium"/>
           <w:noProof/>
-          <w:lang w:bidi="he-IL"/>
         </w:rPr>
         <mc:AlternateContent>
           <mc:Choice Requires="wps">
@@ -29368,7 +28966,7 @@
           </mc:Choice>
           <mc:Fallback>
             <w:pict>
-              <v:line w14:anchorId="4817AF53" id="直線接點 4" o:spid="_x0000_s1026" style="position:absolute;z-index:251660800;visibility:visible;mso-wrap-style:square;mso-width-percent:0;mso-height-percent:0;mso-wrap-distance-left:9pt;mso-wrap-distance-top:0;mso-wrap-distance-right:9pt;mso-wrap-distance-bottom:0;mso-position-horizontal:absolute;mso-position-horizontal-relative:page;mso-position-vertical:absolute;mso-position-vertical-relative:page;mso-width-percent:0;mso-height-percent:0;mso-width-relative:margin;mso-height-relative:margin" from="343.9pt,19.85pt" to="345.05pt,710.95pt" o:gfxdata="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" strokecolor="black [3213]" strokeweight=".5pt">
+              <v:line w14:anchorId="76578E03" id="直線接點 4" o:spid="_x0000_s1026" style="position:absolute;z-index:251660800;visibility:visible;mso-wrap-style:square;mso-width-percent:0;mso-height-percent:0;mso-wrap-distance-left:9pt;mso-wrap-distance-top:0;mso-wrap-distance-right:9pt;mso-wrap-distance-bottom:0;mso-position-horizontal:absolute;mso-position-horizontal-relative:page;mso-position-vertical:absolute;mso-position-vertical-relative:page;mso-width-percent:0;mso-height-percent:0;mso-width-relative:margin;mso-height-relative:margin" from="343.9pt,19.85pt" to="345.05pt,710.95pt" o:gfxdata="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" strokecolor="black [3213]" strokeweight=".5pt">
                 <v:stroke dashstyle="3 1" joinstyle="miter"/>
                 <w10:wrap anchorx="page" anchory="page"/>
               </v:line>
@@ -29518,7 +29116,7 @@
           <w:rFonts w:ascii="Barlow Condensed Medium" w:eastAsia="華康正顏楷體W9" w:hAnsi="Barlow Condensed Medium" w:cstheme="minorHAnsi"/>
           <w:noProof/>
         </w:rPr>
-        <w:t>13</w:t>
+        <w:t>06</w:t>
       </w:r>
       <w:r>
         <w:rPr>
@@ -29560,7 +29158,7 @@
           <w:sz w:val="26"/>
           <w:szCs w:val="26"/>
         </w:rPr>
-        <w:t>求見祢的榮耀</w:t>
+        <w:t>使燈光照亮</w:t>
       </w:r>
       <w:r>
         <w:rPr>
@@ -29659,7 +29257,7 @@
                 <w:sz w:val="26"/>
                 <w:szCs w:val="26"/>
               </w:rPr>
-              <w:t>33:7-23</w:t>
+              <w:t>25:31-40</w:t>
             </w:r>
           </w:p>
         </w:tc>
@@ -29696,11 +29294,11 @@
       <w:pPr>
         <w:kinsoku w:val="0"/>
         <w:snapToGrid w:val="0"/>
-        <w:spacing w:afterLines="50" w:after="165" w:line="290" w:lineRule="exact"/>
+        <w:spacing w:afterLines="50" w:after="165" w:line="296" w:lineRule="exact"/>
         <w:jc w:val="both"/>
         <w:rPr>
           <w:rFonts w:ascii="Barlow Condensed Medium" w:eastAsia="華康儷中黑" w:hAnsi="Barlow Condensed Medium"/>
-          <w:w w:val="75"/>
+          <w:w w:val="66"/>
           <w:sz w:val="26"/>
           <w:szCs w:val="26"/>
         </w:rPr>
@@ -29708,31 +29306,31 @@
       <w:r>
         <w:rPr>
           <w:rFonts w:ascii="Barlow Condensed Medium" w:eastAsia="華康儷中黑" w:hAnsi="Barlow Condensed Medium" w:hint="eastAsia"/>
-          <w:w w:val="75"/>
+          <w:w w:val="66"/>
           <w:sz w:val="26"/>
           <w:szCs w:val="26"/>
         </w:rPr>
-        <w:t xml:space="preserve">　神與以色列人因為拜金牛犢事件決裂。摩西除了哀求　神息怒，不要滅絕自己的百姓，又為了更長遠的事，他須尋求　神的心意，如何帶領這群愚頑的百姓。</w:t>
+        <w:t>金燈台在聖所中作為照明，含主幹和六分枝上共有七個油燈座，象徵　神的七靈，其實就是取七是完全的數目。又與放陳設餅的桌子相對，分列在祭壇前左右。</w:t>
       </w:r>
       <w:r>
         <w:rPr>
           <w:rFonts w:ascii="Barlow Condensed Medium" w:eastAsia="華康細黑體" w:hAnsi="Barlow Condensed Medium" w:cs="微軟正黑體" w:hint="eastAsia"/>
-          <w:w w:val="75"/>
+          <w:w w:val="66"/>
           <w:sz w:val="26"/>
           <w:szCs w:val="26"/>
         </w:rPr>
-        <w:t>百姓因為摩西上山會見　神遲遲未歸，就要求亞倫為他們造一個神像來帶領他們。而亞倫竟然收集了百姓的金飾鑄了一隻金牛犢，且宣稱那就是領以色列民出埃及的神。可見連亞倫都被這偶像文化的世界所影響，偶像的意思就是人手所造的神明，背後就是人所操弄的宗教。而埃及人相信神靈會附身在動物身上，所以製造了各種人身卻有動物頭像的神像。又或是迦南人拜的金牛犢，是象徵他們的主神巴力，就是生產力之神。又百姓接著就在金牛犢面前狂歡，這應該是受迦南宗教文化的影響。這些都說明了，以色列來經歷這麼多　神耶和華的臨在和大能作為，卻完全不認識這位　神，至少連如何敬拜祂的方式也不知道。所以，台灣的基督徒在極大的民間宗教文化影響力下更是要儆醒。台灣文化離不開利益交換式的宗教信仰，只看重今生今世個人的幸福和好處。以前神明和公媽放在家中自己要拜，現在　神寄在教會讓牧師拜；基督徒的生命到底和民間信仰的信徒有什麼不一樣呢？</w:t>
+        <w:t>金燈台是耶和華的聖所中唯一的照明，無論在會幕或是在聖殿中都一樣。而正前方有幔子隔開，裡面是至聖所，放的是約櫃。而至聖所內沒有燈，卻有耶和華的榮光在上頭。又燈最重要的功能就是照亮周圍，特別是在夜間。最主要的仍是配合聖所整體的用途的目的，就是　神要在此與以色列人同往和與祂的僕人會面。所以，光最單純的象徵就是　神的同在。在白天有獻祭的炊煙在聖所之上，有焚燒祭物的香味四溢，在夜裏，就是燈光由聖所的帳棚透出來，這些感官上的認知，就是要告訴住在周遭的以色列百姓，　神就住在他們中間。而　神靈在的方式，是以祂的靈與人相通，就如同光使人能看清楚，而　神的靈就是人內心的光，使人能明白事理、分辨善惡，更能將　神聖潔的旨意分別出來。至於，　神的靈若有不同的樣貌和能力，數目是不可勝數的，用七來表示　神所有的靈完全地臨在。今日，　神的聖所不在了，猶太人則在會堂中會掛著長明燈來表明　神的同在。</w:t>
       </w:r>
     </w:p>
     <w:p>
       <w:pPr>
         <w:kinsoku w:val="0"/>
         <w:snapToGrid w:val="0"/>
-        <w:spacing w:afterLines="50" w:after="165" w:line="290" w:lineRule="exact"/>
+        <w:spacing w:afterLines="50" w:after="165" w:line="296" w:lineRule="exact"/>
         <w:jc w:val="both"/>
         <w:rPr>
           <w:rFonts w:ascii="Barlow Condensed Medium" w:eastAsia="華康細黑體" w:hAnsi="Barlow Condensed Medium" w:cs="微軟正黑體"/>
-          <w:w w:val="75"/>
+          <w:w w:val="66"/>
           <w:sz w:val="26"/>
           <w:szCs w:val="26"/>
         </w:rPr>
@@ -29740,61 +29338,43 @@
       <w:r>
         <w:rPr>
           <w:rFonts w:ascii="Barlow Condensed Medium" w:eastAsia="華康儷中黑" w:hAnsi="Barlow Condensed Medium" w:hint="eastAsia"/>
-          <w:w w:val="75"/>
+          <w:w w:val="66"/>
           <w:sz w:val="26"/>
           <w:szCs w:val="26"/>
         </w:rPr>
-        <w:t>摩西在臨時的會幕與　神交談，提了三問：差誰與我同去迦南</w:t>
+        <w:t>燈台由象徵高貴和榮耀的純金鎚打而成，作為　神，就是君王的器皿；又取杏樹的幹、枝、木節和花的造型，作為燈台發光象徵　神所發出的生命之光。</w:t>
       </w:r>
       <w:r>
         <w:rPr>
-          <w:rFonts w:ascii="Barlow Condensed Medium" w:eastAsia="華康儷中黑" w:hAnsi="Barlow Condensed Medium" w:hint="eastAsia"/>
-          <w:w w:val="75"/>
+          <w:rFonts w:ascii="Barlow Condensed Medium" w:eastAsia="華康細黑體" w:hAnsi="Barlow Condensed Medium" w:cs="微軟正黑體" w:hint="eastAsia"/>
+          <w:w w:val="66"/>
           <w:sz w:val="26"/>
           <w:szCs w:val="26"/>
         </w:rPr>
-        <w:t>(12)</w:t>
+        <w:t>燈台的裝飾在意義上是次要的，至於規範它的樣式，一是放在聖所中的器皿本身的高貴足以能獻給　神，二是合宜的配置，不多不少，能世代相承的。所以，用</w:t>
       </w:r>
       <w:r>
         <w:rPr>
-          <w:rFonts w:ascii="Barlow Condensed Medium" w:eastAsia="華康儷中黑" w:hAnsi="Barlow Condensed Medium" w:hint="eastAsia"/>
-          <w:w w:val="75"/>
+          <w:rFonts w:ascii="Barlow Condensed Medium" w:eastAsia="華康細黑體" w:hAnsi="Barlow Condensed Medium" w:cs="微軟正黑體" w:hint="eastAsia"/>
+          <w:w w:val="66"/>
           <w:sz w:val="26"/>
           <w:szCs w:val="26"/>
         </w:rPr>
-        <w:t>、求指示　神的道來識認祂，以及求見　神的榮耀；為了更深地認識　神，來修復關係。</w:t>
+        <w:t>34</w:t>
       </w:r>
       <w:r>
         <w:rPr>
           <w:rFonts w:ascii="Barlow Condensed Medium" w:eastAsia="華康細黑體" w:hAnsi="Barlow Condensed Medium" w:cs="微軟正黑體" w:hint="eastAsia"/>
-          <w:w w:val="75"/>
+          <w:w w:val="66"/>
           <w:sz w:val="26"/>
           <w:szCs w:val="26"/>
         </w:rPr>
-        <w:t>因為　神雖然聽了摩西的懇求，不向以色列百姓發怒，但是卻告訴他們要自己上迦南去，祂沒有要同行</w:t>
+        <w:t>公斤</w:t>
       </w:r>
       <w:r>
         <w:rPr>
           <w:rFonts w:ascii="Barlow Condensed Medium" w:eastAsia="華康細黑體" w:hAnsi="Barlow Condensed Medium" w:cs="微軟正黑體" w:hint="eastAsia"/>
-          <w:w w:val="75"/>
-          <w:sz w:val="26"/>
-          <w:szCs w:val="26"/>
-        </w:rPr>
-        <w:t>(33:3)</w:t>
-      </w:r>
-      <w:r>
-        <w:rPr>
-          <w:rFonts w:ascii="Barlow Condensed Medium" w:eastAsia="華康細黑體" w:hAnsi="Barlow Condensed Medium" w:cs="微軟正黑體" w:hint="eastAsia"/>
-          <w:w w:val="75"/>
-          <w:sz w:val="26"/>
-          <w:szCs w:val="26"/>
-        </w:rPr>
-        <w:t>。又手上的兩片立約的石板</w:t>
-      </w:r>
-      <w:r>
-        <w:rPr>
-          <w:rFonts w:ascii="Barlow Condensed Medium" w:eastAsia="華康細黑體" w:hAnsi="Barlow Condensed Medium" w:cs="微軟正黑體" w:hint="eastAsia"/>
-          <w:w w:val="75"/>
+          <w:w w:val="66"/>
           <w:sz w:val="26"/>
           <w:szCs w:val="26"/>
         </w:rPr>
@@ -29803,16 +29383,16 @@
       <w:r>
         <w:rPr>
           <w:rFonts w:ascii="Barlow Condensed Medium" w:eastAsia="華康細黑體" w:hAnsi="Barlow Condensed Medium" w:cs="微軟正黑體" w:hint="eastAsia"/>
-          <w:w w:val="75"/>
+          <w:w w:val="66"/>
           <w:sz w:val="26"/>
           <w:szCs w:val="26"/>
         </w:rPr>
-        <w:t>應該是一式二份的律法約書</w:t>
+        <w:t>一他連得</w:t>
       </w:r>
       <w:r>
         <w:rPr>
           <w:rFonts w:ascii="Barlow Condensed Medium" w:eastAsia="華康細黑體" w:hAnsi="Barlow Condensed Medium" w:cs="微軟正黑體" w:hint="eastAsia"/>
-          <w:w w:val="75"/>
+          <w:w w:val="66"/>
           <w:sz w:val="26"/>
           <w:szCs w:val="26"/>
         </w:rPr>
@@ -29821,40 +29401,31 @@
       <w:r>
         <w:rPr>
           <w:rFonts w:ascii="Barlow Condensed Medium" w:eastAsia="華康細黑體" w:hAnsi="Barlow Condensed Medium" w:cs="微軟正黑體" w:hint="eastAsia"/>
-          <w:w w:val="75"/>
+          <w:w w:val="66"/>
           <w:sz w:val="26"/>
           <w:szCs w:val="26"/>
         </w:rPr>
-        <w:t>也已經摔碎。這原本計劃好要與　神立約和獻祭的事全被打亂了。又百姓因為不知道到這山下要做什麼，且又不認識這位　神，卻因此犯下大錯。所以，接下來要怎麼做，摩西完全不知道，只能求問　神。首先，　神說祂要差使者行在前面</w:t>
+        <w:t>的純金打造，就是能與君王的尊貴身分相配的材質和分量，而　神的身分</w:t>
       </w:r>
       <w:r>
         <w:rPr>
           <w:rFonts w:ascii="Barlow Condensed Medium" w:eastAsia="華康細黑體" w:hAnsi="Barlow Condensed Medium" w:cs="微軟正黑體" w:hint="eastAsia"/>
-          <w:w w:val="75"/>
+          <w:w w:val="66"/>
           <w:sz w:val="26"/>
           <w:szCs w:val="26"/>
         </w:rPr>
-        <w:t>(33:2)</w:t>
-      </w:r>
-      <w:r>
-        <w:rPr>
-          <w:rFonts w:ascii="Barlow Condensed Medium" w:eastAsia="華康細黑體" w:hAnsi="Barlow Condensed Medium" w:cs="微軟正黑體" w:hint="eastAsia"/>
-          <w:w w:val="75"/>
-          <w:sz w:val="26"/>
-          <w:szCs w:val="26"/>
-        </w:rPr>
-        <w:t>，到底是誰？其次是　神的計劃和方法，就是　神的道是什麼？摩西必須知道且告訴人民。最後是摩西深怕　神因為百姓的原故而離開他，他想抓住可能是最後的機會，要更深地認識　神的美善，這完全的美善就是　神榮耀的源頭。或許這一開始的錯，就是因為不熟。百姓不認識　神，摩西也認為自己認識的不夠。然而，如何改善這個關係，就是要更多的認識　神；認識祂的心意和本質。而認識　神才是信仰真正的核心，就如同摩西從一開始被　神揀選的惶恐，一直到經歷　神的作為而變成渴慕，他領悟到，　神是一切未知的答案和生命唯一的拯救；他要抓住每一個更認識　神和與　神同工、同行的機會。</w:t>
+        <w:t>更是超越萬王之王的尊貴。又杏花是冬去春來，春天最早開花，所以有生命復活生生不息的意思。這也是文字奧妙之處，其實杏花就存在　神所創造的世界，又人類將它命名而記在腦中。單單用杏樹或杏樹二個字，人就可以直接取出存在腦中的設計圖，就是人看見且記下來的樣式。此外，　神的靈是活的，藉著早春的杏花來表達由　神創造的生命要發出　神生命的光。這對於放在聖所中的金燈台是再合適不過的樣式了。裝飾能營造空間的氣氛，是從視覺上感受的。比如，黃金馬桶的印象就是奢華，而木製的客廳桌椅給人自然樸實的感受。而在聖所中所充滿的，都必須是　神的榮耀。</w:t>
       </w:r>
     </w:p>
     <w:p>
       <w:pPr>
         <w:kinsoku w:val="0"/>
         <w:snapToGrid w:val="0"/>
-        <w:spacing w:afterLines="50" w:after="165" w:line="290" w:lineRule="exact"/>
+        <w:spacing w:afterLines="50" w:after="165" w:line="296" w:lineRule="exact"/>
         <w:jc w:val="both"/>
         <w:rPr>
-          <w:rFonts w:ascii="Barlow Condensed Medium" w:eastAsia="華康細黑體" w:hAnsi="Barlow Condensed Medium" w:cs="微軟正黑體"/>
-          <w:w w:val="75"/>
+          <w:rFonts w:ascii="微軟正黑體" w:eastAsia="微軟正黑體" w:hAnsi="微軟正黑體" w:cs="微軟正黑體"/>
+          <w:w w:val="66"/>
           <w:sz w:val="26"/>
           <w:szCs w:val="26"/>
         </w:rPr>
@@ -29862,48 +29433,95 @@
       <w:r>
         <w:rPr>
           <w:rFonts w:ascii="Barlow Condensed Medium" w:eastAsia="華康儷中黑" w:hAnsi="Barlow Condensed Medium" w:hint="eastAsia"/>
-          <w:w w:val="75"/>
+          <w:w w:val="66"/>
           <w:sz w:val="26"/>
           <w:szCs w:val="26"/>
         </w:rPr>
-        <w:t xml:space="preserve">　神與摩西交談如同朋友，他們按名字彼此真誠地認識，不只是外觀和容貌，而是包含內在的思想和意念。而摩西渴想看見　神完全的美善，是人所缺乏的。</w:t>
+        <w:t>從約櫃到金燈台所有會幕中的器皿都是可隨時遷移，等同於可四處同在的聖殿。因此，　神同行、同在、同住與且與人會面的意義對不必應耶穌新約的啟示。</w:t>
       </w:r>
       <w:r>
         <w:rPr>
           <w:rFonts w:ascii="Barlow Condensed Medium" w:eastAsia="華康細黑體" w:hAnsi="Barlow Condensed Medium" w:cs="微軟正黑體" w:hint="eastAsia"/>
-          <w:w w:val="75"/>
+          <w:w w:val="66"/>
           <w:sz w:val="26"/>
           <w:szCs w:val="26"/>
         </w:rPr>
-        <w:t>摩西與　神重複使用「按你的名字認識你」</w:t>
+        <w:t xml:space="preserve">　神不需要居所，若有也是天地之大。以賽亞書</w:t>
       </w:r>
       <w:r>
         <w:rPr>
           <w:rFonts w:ascii="Barlow Condensed Medium" w:eastAsia="華康細黑體" w:hAnsi="Barlow Condensed Medium" w:cs="微軟正黑體" w:hint="eastAsia"/>
-          <w:w w:val="75"/>
+          <w:w w:val="66"/>
           <w:sz w:val="26"/>
           <w:szCs w:val="26"/>
         </w:rPr>
-        <w:t>(12,17)</w:t>
+        <w:t>66</w:t>
       </w:r>
       <w:r>
         <w:rPr>
           <w:rFonts w:ascii="Barlow Condensed Medium" w:eastAsia="華康細黑體" w:hAnsi="Barlow Condensed Medium" w:cs="微軟正黑體" w:hint="eastAsia"/>
-          <w:w w:val="75"/>
+          <w:w w:val="66"/>
           <w:sz w:val="26"/>
           <w:szCs w:val="26"/>
         </w:rPr>
-        <w:t>的說法。我們不太明白這句希伯來文的用法，有「超越一切名字只選擇認識你」的意思，或是單純地解釋為「你的名字裝載著一切我所認識的你」。也就是說，與好朋友的交情，是因為深深地認識這位朋友，且有許多與他同行的人生經歷。而且所認識和所經歷的都是基於用美善相互款待。所以，美善和真理才是摩西正正渴慕的，這是所有事奉　神的人必須持守的心態。就是心靈與誠實渴想經歷　神彰顯祂自己，而不是彰顯人自己，或任何成就、權勢和物質的豐盛。</w:t>
+        <w:t>章</w:t>
+      </w:r>
+      <w:r>
+        <w:rPr>
+          <w:rFonts w:ascii="Barlow Condensed Medium" w:eastAsia="華康細黑體" w:hAnsi="Barlow Condensed Medium" w:cs="微軟正黑體" w:hint="eastAsia"/>
+          <w:w w:val="66"/>
+          <w:sz w:val="26"/>
+          <w:szCs w:val="26"/>
+        </w:rPr>
+        <w:t>1,2</w:t>
+      </w:r>
+      <w:r>
+        <w:rPr>
+          <w:rFonts w:ascii="Barlow Condensed Medium" w:eastAsia="華康細黑體" w:hAnsi="Barlow Condensed Medium" w:cs="微軟正黑體" w:hint="eastAsia"/>
+          <w:w w:val="66"/>
+          <w:sz w:val="26"/>
+          <w:szCs w:val="26"/>
+        </w:rPr>
+        <w:t>節說：「</w:t>
+      </w:r>
+      <w:r>
+        <w:rPr>
+          <w:rFonts w:ascii="華康古印體" w:eastAsia="華康古印體" w:hAnsi="Barlow Condensed Medium" w:cs="微軟正黑體" w:hint="eastAsia"/>
+          <w:b/>
+          <w:bCs/>
+          <w:w w:val="66"/>
+          <w:sz w:val="26"/>
+          <w:szCs w:val="26"/>
+        </w:rPr>
+        <w:t>耶和華按呢講：天是我的座位；地是我的腳踏椅。恁欲給我起甚麼號的厝？甚麼號的所在是做我安息的地方啊？耶和華講：諸個攏是我的手所創造的，所以諸個就攏有。總是我所看顧的，就是謙虛心痛悔、因為我的話來愕愕惙的人。</w:t>
+      </w:r>
+      <w:r>
+        <w:rPr>
+          <w:rFonts w:ascii="Barlow Condensed Medium" w:eastAsia="華康細黑體" w:hAnsi="Barlow Condensed Medium" w:cs="微軟正黑體" w:hint="eastAsia"/>
+          <w:w w:val="66"/>
+          <w:sz w:val="26"/>
+          <w:szCs w:val="26"/>
+        </w:rPr>
+        <w:t>」所以，會幕或聖殿只是　神給人的一個同在、同住的記號，　神卻充滿萬有，不受限制。而金燈台作為　神的聖所中的器皿，方便遷移，不單純是因為以色列人在曠野中流浪或遊牧，更是有　神的居所不能被確定和掌握的意思。又燈台太多，攜帶麻煩，太少又不足以照明，所以七個燈台合而為一，就解決了所有問題，連羅馬人要掠奪它也方便許多。然而，金燈台的意義和用途就是屬於舊約的時代，如今我們有新約的聖殿，就是主耶穌的教會，聖所中的幔子已經裂開，　神的聖靈已經賜下，光照在祂每一位兒女的心中，我們實</w:t>
+      </w:r>
+      <w:r>
+        <w:rPr>
+          <w:rFonts w:ascii="Barlow Condensed Medium" w:eastAsia="華康細黑體" w:hAnsi="Barlow Condensed Medium" w:cs="微軟正黑體" w:hint="eastAsia"/>
+          <w:w w:val="66"/>
+          <w:sz w:val="26"/>
+          <w:szCs w:val="26"/>
+        </w:rPr>
+        <w:t>在不再需要金燈台了。也許舊約中這些律法對器物的樣式和擺設的規範，對今日而言只能做為幫助記憶的一種索引方法。比如有人將會幕的器物來對應耶穌的啟示。</w:t>
       </w:r>
     </w:p>
     <w:p>
       <w:pPr>
         <w:kinsoku w:val="0"/>
         <w:snapToGrid w:val="0"/>
-        <w:spacing w:afterLines="50" w:after="165" w:line="290" w:lineRule="exact"/>
+        <w:spacing w:afterLines="50" w:after="165" w:line="296" w:lineRule="exact"/>
         <w:rPr>
           <w:rFonts w:ascii="微軟正黑體" w:eastAsia="微軟正黑體" w:hAnsi="微軟正黑體" w:cs="微軟正黑體"/>
-          <w:w w:val="75"/>
+          <w:w w:val="66"/>
           <w:sz w:val="26"/>
           <w:szCs w:val="26"/>
         </w:rPr>
@@ -29911,7 +29529,7 @@
       <w:r>
         <w:rPr>
           <w:rFonts w:ascii="Barlow Condensed Medium" w:eastAsia="華康儷中黑" w:hAnsi="Barlow Condensed Medium" w:cs="新細明體"/>
-          <w:w w:val="75"/>
+          <w:w w:val="66"/>
           <w:sz w:val="26"/>
           <w:szCs w:val="26"/>
         </w:rPr>
@@ -29920,16 +29538,16 @@
       <w:r>
         <w:rPr>
           <w:rFonts w:ascii="Barlow Condensed Medium" w:eastAsia="華康儷中黑" w:hAnsi="Barlow Condensed Medium" w:cs="新細明體" w:hint="eastAsia"/>
-          <w:w w:val="75"/>
+          <w:w w:val="66"/>
           <w:sz w:val="26"/>
           <w:szCs w:val="26"/>
         </w:rPr>
-        <w:t>真愛</w:t>
+        <w:t>綠建築禮拜堂</w:t>
       </w:r>
       <w:r>
         <w:rPr>
           <w:rFonts w:ascii="Barlow Condensed Medium" w:eastAsia="華康儷中黑" w:hAnsi="Barlow Condensed Medium" w:cs="新細明體"/>
-          <w:w w:val="75"/>
+          <w:w w:val="66"/>
           <w:sz w:val="26"/>
           <w:szCs w:val="26"/>
         </w:rPr>
@@ -29938,94 +29556,22 @@
       <w:r>
         <w:rPr>
           <w:rFonts w:ascii="Barlow Condensed Medium" w:eastAsia="華康細黑體" w:hAnsi="Barlow Condensed Medium" w:cs="新細明體" w:hint="eastAsia"/>
-          <w:w w:val="75"/>
+          <w:w w:val="66"/>
           <w:sz w:val="26"/>
           <w:szCs w:val="26"/>
         </w:rPr>
-        <w:t>希臘人從不寫訃聞，人們死後，他們只問一句：「這個人生前有過熱情</w:t>
-      </w:r>
-      <w:r>
-        <w:rPr>
-          <w:rFonts w:ascii="Barlow Condensed Medium" w:eastAsia="華康細黑體" w:hAnsi="Barlow Condensed Medium" w:cs="新細明體" w:hint="eastAsia"/>
-          <w:w w:val="75"/>
-          <w:sz w:val="26"/>
-          <w:szCs w:val="26"/>
-        </w:rPr>
-        <w:t>(</w:t>
-      </w:r>
-      <w:r>
-        <w:rPr>
-          <w:rFonts w:ascii="Barlow Condensed Medium" w:eastAsia="華康細黑體" w:hAnsi="Barlow Condensed Medium" w:cs="新細明體"/>
-          <w:w w:val="75"/>
-          <w:sz w:val="26"/>
-          <w:szCs w:val="26"/>
-        </w:rPr>
-        <w:t>passion</w:t>
-      </w:r>
-      <w:r>
-        <w:rPr>
-          <w:rFonts w:ascii="Barlow Condensed Medium" w:eastAsia="華康細黑體" w:hAnsi="Barlow Condensed Medium" w:cs="新細明體" w:hint="eastAsia"/>
-          <w:w w:val="75"/>
-          <w:sz w:val="26"/>
-          <w:szCs w:val="26"/>
-        </w:rPr>
-        <w:t>)</w:t>
-      </w:r>
-      <w:r>
-        <w:rPr>
-          <w:rFonts w:ascii="Barlow Condensed Medium" w:eastAsia="華康細黑體" w:hAnsi="Barlow Condensed Medium" w:cs="新細明體" w:hint="eastAsia"/>
-          <w:w w:val="75"/>
-          <w:sz w:val="26"/>
-          <w:szCs w:val="26"/>
-        </w:rPr>
-        <w:t>嗎？」也就是說強烈的愛慕推動生命且產生意義。正如雅歌說：「愛如死之堅定」</w:t>
-      </w:r>
-      <w:r>
-        <w:rPr>
-          <w:rFonts w:ascii="Barlow Condensed Medium" w:eastAsia="華康細黑體" w:hAnsi="Barlow Condensed Medium" w:cs="新細明體" w:hint="eastAsia"/>
-          <w:w w:val="75"/>
-          <w:sz w:val="26"/>
-          <w:szCs w:val="26"/>
-        </w:rPr>
-        <w:t>(</w:t>
-      </w:r>
-      <w:r>
-        <w:rPr>
-          <w:rFonts w:ascii="Barlow Condensed Medium" w:eastAsia="華康細黑體" w:hAnsi="Barlow Condensed Medium" w:cs="新細明體" w:hint="eastAsia"/>
-          <w:w w:val="75"/>
-          <w:sz w:val="26"/>
-          <w:szCs w:val="26"/>
-        </w:rPr>
-        <w:t>歌</w:t>
-      </w:r>
-      <w:r>
-        <w:rPr>
-          <w:rFonts w:ascii="Barlow Condensed Medium" w:eastAsia="華康細黑體" w:hAnsi="Barlow Condensed Medium" w:cs="新細明體" w:hint="eastAsia"/>
-          <w:w w:val="75"/>
-          <w:sz w:val="26"/>
-          <w:szCs w:val="26"/>
-        </w:rPr>
-        <w:t>8:6)</w:t>
-      </w:r>
-      <w:r>
-        <w:rPr>
-          <w:rFonts w:ascii="Barlow Condensed Medium" w:eastAsia="華康細黑體" w:hAnsi="Barlow Condensed Medium" w:cs="新細明體" w:hint="eastAsia"/>
-          <w:w w:val="75"/>
-          <w:sz w:val="26"/>
-          <w:szCs w:val="26"/>
-        </w:rPr>
-        <w:t>就是連最寶貴的生命也能放棄的堅定。愛一個人可以如此，那麼愛　神更是要如此。就是看見、深深認識、欣賞、渴慕和委身任何美善的事物，永不改變的心志和信念就是真愛。</w:t>
+        <w:t>現代環保的概念一是節能，二是永續，而永續的意義就是可回收、可再利用、不影響自然環境的人造物。其實，鋼筋水泥不是那麼環保的建材，從地震後留下的廢墟我們就可以明白。如果真有機會，我們能為　神蓋一座榮耀祂的禮拜堂，我的第一個想法就是一座綠建築；挑高的屋頂熱煙囪的循環，可調式的自然採光，以及講台的擴音設計，一個不用消耗太多能源的　神的居所。最好，連建材也是環保的材料，更加上屋頂有一座風力發電機，或許能設計成十字架造形。這讓我們能反省什麼是　神同在的意義，就是　神要看顧人，而更天更長遠的看顧，就是顧及子子孫孫的永續。</w:t>
       </w:r>
     </w:p>
     <w:p>
       <w:pPr>
         <w:kinsoku w:val="0"/>
         <w:snapToGrid w:val="0"/>
-        <w:spacing w:afterLines="50" w:after="165" w:line="290" w:lineRule="exact"/>
+        <w:spacing w:afterLines="50" w:after="165" w:line="296" w:lineRule="exact"/>
         <w:jc w:val="both"/>
         <w:rPr>
           <w:rFonts w:ascii="Barlow Condensed Medium" w:eastAsia="華康細黑體" w:hAnsi="Barlow Condensed Medium" w:cs="微軟正黑體"/>
-          <w:w w:val="75"/>
+          <w:w w:val="66"/>
           <w:sz w:val="26"/>
           <w:szCs w:val="26"/>
         </w:rPr>
@@ -30033,99 +29579,25 @@
       <w:r>
         <w:rPr>
           <w:rFonts w:ascii="Barlow Condensed Medium" w:eastAsia="華康儷中黑" w:hAnsi="Barlow Condensed Medium" w:hint="eastAsia"/>
-          <w:w w:val="75"/>
+          <w:w w:val="66"/>
           <w:sz w:val="26"/>
           <w:szCs w:val="26"/>
         </w:rPr>
-        <w:t xml:space="preserve">　神願意與人坦誠相見，卻礙於存在的形式不同。而摩西所渴慕的使他在　神面前蒙恩，與百姓所渴慕的形成對比；就是　神的美善和榮光對比物質上的臨在。</w:t>
+        <w:t>光照亮黑暗是真理勝過虛謊、良善勝過邪惡的象徵。又像金燈台的燈光照亮，讓在聖所中事奉的祭司能順利且不出錯，今日聖靈在每個基督徒心中也是這樣。</w:t>
       </w:r>
       <w:r>
         <w:rPr>
           <w:rFonts w:ascii="Barlow Condensed Medium" w:eastAsia="華康細黑體" w:hAnsi="Barlow Condensed Medium" w:cs="微軟正黑體" w:hint="eastAsia"/>
-          <w:w w:val="75"/>
+          <w:w w:val="66"/>
           <w:sz w:val="26"/>
           <w:szCs w:val="26"/>
         </w:rPr>
-        <w:t>摩西懇求　神不要拒絕讓世人知道以色列也在　神面前蒙恩且被分別出來的計劃，就是與以色列民立約的計劃，　神因此就同意重新立約</w:t>
+        <w:t>所有關於聖所中器物的規範，有三個重要的屬靈意義：一是皆出於人自願和甘心的奉獻，二是作為　神與人同在、同住和同行的記號，三就是用順服來表答人對　神的敬畏。又雖然在今日沒有金燈台，取而代之的是聖靈在人心中的光。但是，基督徒仍必須有相同的敬畏，如同祭司在聖所中事奉的敬畏。就是讓光照亮在合適的時間和位置，照亮的是人手所做的工不能出錯，照亮　神所要成就的美善心意，同時也是照亮　神手所做的工而不是人。</w:t>
       </w:r>
       <w:r>
         <w:rPr>
           <w:rFonts w:ascii="Barlow Condensed Medium" w:eastAsia="華康細黑體" w:hAnsi="Barlow Condensed Medium" w:cs="微軟正黑體" w:hint="eastAsia"/>
-          <w:w w:val="75"/>
-          <w:sz w:val="26"/>
-          <w:szCs w:val="26"/>
-        </w:rPr>
-        <w:t>(16,17)</w:t>
-      </w:r>
-      <w:r>
-        <w:rPr>
-          <w:rFonts w:ascii="Barlow Condensed Medium" w:eastAsia="華康細黑體" w:hAnsi="Barlow Condensed Medium" w:cs="微軟正黑體" w:hint="eastAsia"/>
-          <w:w w:val="75"/>
-          <w:sz w:val="26"/>
-          <w:szCs w:val="26"/>
-        </w:rPr>
-        <w:t>。正是因為摩西在　神面前蒙恩，　神也毫不保留地讓祂一切的美善，就是榮耀經過摩西眼前，卻又要用手保護他不可因見祂的面而死。這也證實了從來沒有人見了　神的面而仍活著的，除了後來神的兒子耶穌以外。摩西蒙恩，耶穌也蒙恩，乃是因為他信靠　神，是出於深深地認識，到愛慕的程度。就如同耶穌所說的比喻：「</w:t>
-      </w:r>
-      <w:r>
-        <w:rPr>
-          <w:rFonts w:ascii="華康古印體" w:eastAsia="華康古印體" w:hAnsi="Barlow Condensed Medium" w:cs="微軟正黑體" w:hint="eastAsia"/>
-          <w:b/>
-          <w:bCs/>
-          <w:w w:val="75"/>
-          <w:sz w:val="26"/>
-          <w:szCs w:val="26"/>
-        </w:rPr>
-        <w:t>天國好像藏在田裡的寶貝，有人發現了，就把它藏起來，高高興興地離去，變賣了他的一切，來買那田地。</w:t>
-      </w:r>
-      <w:r>
-        <w:rPr>
-          <w:rFonts w:ascii="Barlow Condensed Medium" w:eastAsia="華康細黑體" w:hAnsi="Barlow Condensed Medium" w:cs="微軟正黑體" w:hint="eastAsia"/>
-          <w:w w:val="75"/>
-          <w:sz w:val="26"/>
-          <w:szCs w:val="26"/>
-        </w:rPr>
-        <w:t>」</w:t>
-      </w:r>
-      <w:r>
-        <w:rPr>
-          <w:rFonts w:ascii="Barlow Condensed Medium" w:eastAsia="華康細黑體" w:hAnsi="Barlow Condensed Medium" w:cs="微軟正黑體" w:hint="eastAsia"/>
-          <w:w w:val="75"/>
-          <w:sz w:val="26"/>
-          <w:szCs w:val="26"/>
-        </w:rPr>
-        <w:t>(</w:t>
-      </w:r>
-      <w:r>
-        <w:rPr>
-          <w:rFonts w:ascii="Barlow Condensed Medium" w:eastAsia="華康細黑體" w:hAnsi="Barlow Condensed Medium" w:cs="微軟正黑體" w:hint="eastAsia"/>
-          <w:w w:val="75"/>
-          <w:sz w:val="26"/>
-          <w:szCs w:val="26"/>
-        </w:rPr>
-        <w:t>太</w:t>
-      </w:r>
-      <w:r>
-        <w:rPr>
-          <w:rFonts w:ascii="Barlow Condensed Medium" w:eastAsia="華康細黑體" w:hAnsi="Barlow Condensed Medium" w:cs="微軟正黑體" w:hint="eastAsia"/>
-          <w:w w:val="75"/>
-          <w:sz w:val="26"/>
-          <w:szCs w:val="26"/>
-        </w:rPr>
-        <w:t>13:44)</w:t>
-      </w:r>
-      <w:r>
-        <w:rPr>
-          <w:rFonts w:ascii="Barlow Condensed Medium" w:eastAsia="華康細黑體" w:hAnsi="Barlow Condensed Medium" w:cs="微軟正黑體" w:hint="eastAsia"/>
-          <w:w w:val="75"/>
-          <w:sz w:val="26"/>
-          <w:szCs w:val="26"/>
-        </w:rPr>
-        <w:t>那貝寶就是　神的榮耀，至極美善。</w:t>
-      </w:r>
-      <w:r>
-        <w:rPr>
-          <w:rFonts w:ascii="Barlow Condensed Medium" w:eastAsia="華康細黑體" w:hAnsi="Barlow Condensed Medium" w:cs="微軟正黑體" w:hint="eastAsia"/>
-          <w:w w:val="75"/>
+          <w:w w:val="66"/>
           <w:sz w:val="26"/>
           <w:szCs w:val="26"/>
         </w:rPr>
@@ -30260,7 +29732,7 @@
         <w:b/>
         <w:noProof/>
       </w:rPr>
-      <w:t>2515</w:t>
+      <w:t>2514</w:t>
     </w:r>
     <w:r>
       <w:rPr>
@@ -30397,7 +29869,7 @@
         <w:b/>
         <w:noProof/>
       </w:rPr>
-      <w:t>13</w:t>
+      <w:t>06</w:t>
     </w:r>
     <w:r>
       <w:rPr>
@@ -30469,7 +29941,7 @@
         <w:b/>
         <w:noProof/>
       </w:rPr>
-      <w:t>2515</w:t>
+      <w:t>2514</w:t>
     </w:r>
     <w:r>
       <w:rPr>
@@ -30606,7 +30078,7 @@
         <w:b/>
         <w:noProof/>
       </w:rPr>
-      <w:t>13</w:t>
+      <w:t>06</w:t>
     </w:r>
     <w:r>
       <w:rPr>
@@ -30718,7 +30190,7 @@
         <w:b/>
         <w:noProof/>
       </w:rPr>
-      <w:t>2515</w:t>
+      <w:t>2514</w:t>
     </w:r>
     <w:r>
       <w:rPr>
@@ -30855,7 +30327,7 @@
         <w:b/>
         <w:noProof/>
       </w:rPr>
-      <w:t>13</w:t>
+      <w:t>06</w:t>
     </w:r>
     <w:r>
       <w:rPr>
@@ -30927,7 +30399,7 @@
         <w:b/>
         <w:noProof/>
       </w:rPr>
-      <w:t>2515</w:t>
+      <w:t>2514</w:t>
     </w:r>
     <w:r>
       <w:rPr>
@@ -31064,7 +30536,7 @@
         <w:b/>
         <w:noProof/>
       </w:rPr>
-      <w:t>13</w:t>
+      <w:t>06</w:t>
     </w:r>
     <w:r>
       <w:rPr>
@@ -33236,7 +32708,7 @@
 </file>
 
 <file path=customXml/itemProps1.xml><?xml version="1.0" encoding="utf-8"?>
-<ds:datastoreItem xmlns:ds="http://schemas.openxmlformats.org/officeDocument/2006/customXml" ds:itemID="{33432EF8-5CF2-4605-AF6D-5631F044A20D}">
+<ds:datastoreItem xmlns:ds="http://schemas.openxmlformats.org/officeDocument/2006/customXml" ds:itemID="{2DAC85C4-2503-4D26-8829-2606A9E65727}">
   <ds:schemaRefs>
     <ds:schemaRef ds:uri="http://schemas.openxmlformats.org/officeDocument/2006/bibliography"/>
   </ds:schemaRefs>
